--- a/Seminar2/OMO_OBA-SEMINAR2.docx
+++ b/Seminar2/OMO_OBA-SEMINAR2.docx
@@ -12,6 +12,8 @@
           <w:sz w:val="24"/>
         </w:rPr>
       </w:pPr>
+      <w:bookmarkStart w:id="0" w:name="_GoBack"/>
+      <w:bookmarkEnd w:id="0"/>
       <w:r>
         <w:rPr>
           <w:rFonts w:ascii="Arial" w:eastAsia="Arial" w:hAnsi="Arial"/>
@@ -37,7 +39,23 @@
           <w:b/>
           <w:sz w:val="34"/>
         </w:rPr>
-        <w:t>FIRST ORDER PARTIAL DIFFERENTIAL</w:t>
+        <w:t xml:space="preserve">FIRST ORDER </w:t>
+      </w:r>
+      <w:r>
+        <w:rPr>
+          <w:rFonts w:ascii="Arial" w:eastAsia="Arial" w:hAnsi="Arial"/>
+          <w:b/>
+          <w:sz w:val="34"/>
+        </w:rPr>
+        <w:t xml:space="preserve">ORDINARY </w:t>
+      </w:r>
+      <w:r>
+        <w:rPr>
+          <w:rFonts w:ascii="Arial" w:eastAsia="Arial" w:hAnsi="Arial"/>
+          <w:b/>
+          <w:sz w:val="34"/>
+        </w:rPr>
+        <w:t>DIFFERENTIAL</w:t>
       </w:r>
     </w:p>
     <w:p>
@@ -76,8 +94,6 @@
           <w:sz w:val="24"/>
         </w:rPr>
       </w:pPr>
-      <w:bookmarkStart w:id="0" w:name="_GoBack"/>
-      <w:bookmarkEnd w:id="0"/>
     </w:p>
     <w:p>
       <w:pPr>
@@ -456,7 +472,7 @@
           <w:rFonts w:eastAsia="Arial"/>
         </w:rPr>
       </w:pPr>
-      <w:bookmarkStart w:id="1" w:name="_Toc145357787"/>
+      <w:bookmarkStart w:id="1" w:name="_Toc146366561"/>
       <w:r>
         <w:rPr>
           <w:rFonts w:eastAsia="Arial"/>
@@ -983,7 +999,7 @@
           <w:r>
             <w:fldChar w:fldCharType="separate"/>
           </w:r>
-          <w:hyperlink w:anchor="_Toc145357787" w:history="1">
+          <w:hyperlink w:anchor="_Toc146366561" w:history="1">
             <w:r>
               <w:rPr>
                 <w:rStyle w:val="Hyperlink"/>
@@ -1011,7 +1027,7 @@
                 <w:noProof/>
                 <w:webHidden/>
               </w:rPr>
-              <w:instrText xml:space="preserve"> PAGEREF _Toc145357787 \h </w:instrText>
+              <w:instrText xml:space="preserve"> PAGEREF _Toc146366561 \h </w:instrText>
             </w:r>
             <w:r>
               <w:rPr>
@@ -1054,7 +1070,7 @@
               <w:noProof/>
             </w:rPr>
           </w:pPr>
-          <w:hyperlink w:anchor="_Toc145357788" w:history="1">
+          <w:hyperlink w:anchor="_Toc146366562" w:history="1">
             <w:r>
               <w:rPr>
                 <w:rStyle w:val="Hyperlink"/>
@@ -1095,7 +1111,7 @@
                 <w:noProof/>
                 <w:webHidden/>
               </w:rPr>
-              <w:instrText xml:space="preserve"> PAGEREF _Toc145357788 \h </w:instrText>
+              <w:instrText xml:space="preserve"> PAGEREF _Toc146366562 \h </w:instrText>
             </w:r>
             <w:r>
               <w:rPr>
@@ -1138,7 +1154,7 @@
               <w:noProof/>
             </w:rPr>
           </w:pPr>
-          <w:hyperlink w:anchor="_Toc145357789" w:history="1">
+          <w:hyperlink w:anchor="_Toc146366563" w:history="1">
             <w:r>
               <w:rPr>
                 <w:rStyle w:val="Hyperlink"/>
@@ -1179,7 +1195,7 @@
                 <w:noProof/>
                 <w:webHidden/>
               </w:rPr>
-              <w:instrText xml:space="preserve"> PAGEREF _Toc145357789 \h </w:instrText>
+              <w:instrText xml:space="preserve"> PAGEREF _Toc146366563 \h </w:instrText>
             </w:r>
             <w:r>
               <w:rPr>
@@ -1222,7 +1238,7 @@
               <w:noProof/>
             </w:rPr>
           </w:pPr>
-          <w:hyperlink w:anchor="_Toc145357790" w:history="1">
+          <w:hyperlink w:anchor="_Toc146366564" w:history="1">
             <w:r>
               <w:rPr>
                 <w:rStyle w:val="Hyperlink"/>
@@ -1263,7 +1279,7 @@
                 <w:noProof/>
                 <w:webHidden/>
               </w:rPr>
-              <w:instrText xml:space="preserve"> PAGEREF _Toc145357790 \h </w:instrText>
+              <w:instrText xml:space="preserve"> PAGEREF _Toc146366564 \h </w:instrText>
             </w:r>
             <w:r>
               <w:rPr>
@@ -1306,7 +1322,7 @@
               <w:noProof/>
             </w:rPr>
           </w:pPr>
-          <w:hyperlink w:anchor="_Toc145357791" w:history="1">
+          <w:hyperlink w:anchor="_Toc146366565" w:history="1">
             <w:r>
               <w:rPr>
                 <w:rStyle w:val="Hyperlink"/>
@@ -1347,7 +1363,7 @@
                 <w:noProof/>
                 <w:webHidden/>
               </w:rPr>
-              <w:instrText xml:space="preserve"> PAGEREF _Toc145357791 \h </w:instrText>
+              <w:instrText xml:space="preserve"> PAGEREF _Toc146366565 \h </w:instrText>
             </w:r>
             <w:r>
               <w:rPr>
@@ -1380,90 +1396,6 @@
         </w:p>
         <w:p>
           <w:pPr>
-            <w:pStyle w:val="TOC3"/>
-            <w:tabs>
-              <w:tab w:val="left" w:pos="1320"/>
-              <w:tab w:val="right" w:leader="dot" w:pos="9350"/>
-            </w:tabs>
-            <w:rPr>
-              <w:rFonts w:eastAsiaTheme="minorEastAsia"/>
-              <w:noProof/>
-            </w:rPr>
-          </w:pPr>
-          <w:hyperlink w:anchor="_Toc145357792" w:history="1">
-            <w:r>
-              <w:rPr>
-                <w:rStyle w:val="Hyperlink"/>
-                <w:noProof/>
-              </w:rPr>
-              <w:t>1.2.2</w:t>
-            </w:r>
-            <w:r>
-              <w:rPr>
-                <w:rFonts w:eastAsiaTheme="minorEastAsia"/>
-                <w:noProof/>
-              </w:rPr>
-              <w:tab/>
-            </w:r>
-            <w:r>
-              <w:rPr>
-                <w:rStyle w:val="Hyperlink"/>
-                <w:noProof/>
-              </w:rPr>
-              <w:t>Definitions of Key Terms</w:t>
-            </w:r>
-            <w:r>
-              <w:rPr>
-                <w:noProof/>
-                <w:webHidden/>
-              </w:rPr>
-              <w:tab/>
-            </w:r>
-            <w:r>
-              <w:rPr>
-                <w:noProof/>
-                <w:webHidden/>
-              </w:rPr>
-              <w:fldChar w:fldCharType="begin"/>
-            </w:r>
-            <w:r>
-              <w:rPr>
-                <w:noProof/>
-                <w:webHidden/>
-              </w:rPr>
-              <w:instrText xml:space="preserve"> PAGEREF _Toc145357792 \h </w:instrText>
-            </w:r>
-            <w:r>
-              <w:rPr>
-                <w:noProof/>
-                <w:webHidden/>
-              </w:rPr>
-            </w:r>
-            <w:r>
-              <w:rPr>
-                <w:noProof/>
-                <w:webHidden/>
-              </w:rPr>
-              <w:fldChar w:fldCharType="separate"/>
-            </w:r>
-            <w:r>
-              <w:rPr>
-                <w:noProof/>
-                <w:webHidden/>
-              </w:rPr>
-              <w:t>7</w:t>
-            </w:r>
-            <w:r>
-              <w:rPr>
-                <w:noProof/>
-                <w:webHidden/>
-              </w:rPr>
-              <w:fldChar w:fldCharType="end"/>
-            </w:r>
-          </w:hyperlink>
-        </w:p>
-        <w:p>
-          <w:pPr>
             <w:pStyle w:val="TOC2"/>
             <w:tabs>
               <w:tab w:val="left" w:pos="880"/>
@@ -1474,7 +1406,7 @@
               <w:noProof/>
             </w:rPr>
           </w:pPr>
-          <w:hyperlink w:anchor="_Toc145357793" w:history="1">
+          <w:hyperlink w:anchor="_Toc146366566" w:history="1">
             <w:r>
               <w:rPr>
                 <w:rStyle w:val="Hyperlink"/>
@@ -1515,7 +1447,7 @@
                 <w:noProof/>
                 <w:webHidden/>
               </w:rPr>
-              <w:instrText xml:space="preserve"> PAGEREF _Toc145357793 \h </w:instrText>
+              <w:instrText xml:space="preserve"> PAGEREF _Toc146366566 \h </w:instrText>
             </w:r>
             <w:r>
               <w:rPr>
@@ -1558,7 +1490,7 @@
               <w:noProof/>
             </w:rPr>
           </w:pPr>
-          <w:hyperlink w:anchor="_Toc145357794" w:history="1">
+          <w:hyperlink w:anchor="_Toc146366567" w:history="1">
             <w:r>
               <w:rPr>
                 <w:rStyle w:val="Hyperlink"/>
@@ -1599,7 +1531,7 @@
                 <w:noProof/>
                 <w:webHidden/>
               </w:rPr>
-              <w:instrText xml:space="preserve"> PAGEREF _Toc145357794 \h </w:instrText>
+              <w:instrText xml:space="preserve"> PAGEREF _Toc146366567 \h </w:instrText>
             </w:r>
             <w:r>
               <w:rPr>
@@ -1642,7 +1574,7 @@
               <w:noProof/>
             </w:rPr>
           </w:pPr>
-          <w:hyperlink w:anchor="_Toc145357795" w:history="1">
+          <w:hyperlink w:anchor="_Toc146366568" w:history="1">
             <w:r>
               <w:rPr>
                 <w:rStyle w:val="Hyperlink"/>
@@ -1683,7 +1615,7 @@
                 <w:noProof/>
                 <w:webHidden/>
               </w:rPr>
-              <w:instrText xml:space="preserve"> PAGEREF _Toc145357795 \h </w:instrText>
+              <w:instrText xml:space="preserve"> PAGEREF _Toc146366568 \h </w:instrText>
             </w:r>
             <w:r>
               <w:rPr>
@@ -1726,7 +1658,7 @@
               <w:noProof/>
             </w:rPr>
           </w:pPr>
-          <w:hyperlink w:anchor="_Toc145357796" w:history="1">
+          <w:hyperlink w:anchor="_Toc146366569" w:history="1">
             <w:r>
               <w:rPr>
                 <w:rStyle w:val="Hyperlink"/>
@@ -1767,7 +1699,7 @@
                 <w:noProof/>
                 <w:webHidden/>
               </w:rPr>
-              <w:instrText xml:space="preserve"> PAGEREF _Toc145357796 \h </w:instrText>
+              <w:instrText xml:space="preserve"> PAGEREF _Toc146366569 \h </w:instrText>
             </w:r>
             <w:r>
               <w:rPr>
@@ -1787,7 +1719,7 @@
                 <w:noProof/>
                 <w:webHidden/>
               </w:rPr>
-              <w:t>11</w:t>
+              <w:t>10</w:t>
             </w:r>
             <w:r>
               <w:rPr>
@@ -1800,9 +1732,9 @@
         </w:p>
         <w:p>
           <w:pPr>
-            <w:pStyle w:val="TOC3"/>
+            <w:pStyle w:val="TOC2"/>
             <w:tabs>
-              <w:tab w:val="left" w:pos="1320"/>
+              <w:tab w:val="left" w:pos="880"/>
               <w:tab w:val="right" w:leader="dot" w:pos="9350"/>
             </w:tabs>
             <w:rPr>
@@ -1810,13 +1742,13 @@
               <w:noProof/>
             </w:rPr>
           </w:pPr>
-          <w:hyperlink w:anchor="_Toc145357797" w:history="1">
+          <w:hyperlink w:anchor="_Toc146366570" w:history="1">
             <w:r>
               <w:rPr>
                 <w:rStyle w:val="Hyperlink"/>
                 <w:noProof/>
               </w:rPr>
-              <w:t>1.4.1</w:t>
+              <w:t>1.5</w:t>
             </w:r>
             <w:r>
               <w:rPr>
@@ -1830,7 +1762,7 @@
                 <w:rStyle w:val="Hyperlink"/>
                 <w:noProof/>
               </w:rPr>
-              <w:t>Past Literature</w:t>
+              <w:t>Benefits of Solving First Order ODEs Using Approximation Methods</w:t>
             </w:r>
             <w:r>
               <w:rPr>
@@ -1851,7 +1783,7 @@
                 <w:noProof/>
                 <w:webHidden/>
               </w:rPr>
-              <w:instrText xml:space="preserve"> PAGEREF _Toc145357797 \h </w:instrText>
+              <w:instrText xml:space="preserve"> PAGEREF _Toc146366570 \h </w:instrText>
             </w:r>
             <w:r>
               <w:rPr>
@@ -1894,13 +1826,13 @@
               <w:noProof/>
             </w:rPr>
           </w:pPr>
-          <w:hyperlink w:anchor="_Toc145357798" w:history="1">
+          <w:hyperlink w:anchor="_Toc146366571" w:history="1">
             <w:r>
               <w:rPr>
                 <w:rStyle w:val="Hyperlink"/>
                 <w:noProof/>
               </w:rPr>
-              <w:t>1.5</w:t>
+              <w:t>1.6</w:t>
             </w:r>
             <w:r>
               <w:rPr>
@@ -1914,7 +1846,7 @@
                 <w:rStyle w:val="Hyperlink"/>
                 <w:noProof/>
               </w:rPr>
-              <w:t>Benefits of Solving First Order PDEs Using Approximation Methods</w:t>
+              <w:t>Objectives</w:t>
             </w:r>
             <w:r>
               <w:rPr>
@@ -1935,7 +1867,91 @@
                 <w:noProof/>
                 <w:webHidden/>
               </w:rPr>
-              <w:instrText xml:space="preserve"> PAGEREF _Toc145357798 \h </w:instrText>
+              <w:instrText xml:space="preserve"> PAGEREF _Toc146366571 \h </w:instrText>
+            </w:r>
+            <w:r>
+              <w:rPr>
+                <w:noProof/>
+                <w:webHidden/>
+              </w:rPr>
+            </w:r>
+            <w:r>
+              <w:rPr>
+                <w:noProof/>
+                <w:webHidden/>
+              </w:rPr>
+              <w:fldChar w:fldCharType="separate"/>
+            </w:r>
+            <w:r>
+              <w:rPr>
+                <w:noProof/>
+                <w:webHidden/>
+              </w:rPr>
+              <w:t>13</w:t>
+            </w:r>
+            <w:r>
+              <w:rPr>
+                <w:noProof/>
+                <w:webHidden/>
+              </w:rPr>
+              <w:fldChar w:fldCharType="end"/>
+            </w:r>
+          </w:hyperlink>
+        </w:p>
+        <w:p>
+          <w:pPr>
+            <w:pStyle w:val="TOC1"/>
+            <w:tabs>
+              <w:tab w:val="left" w:pos="660"/>
+              <w:tab w:val="right" w:leader="dot" w:pos="9350"/>
+            </w:tabs>
+            <w:rPr>
+              <w:rFonts w:eastAsiaTheme="minorEastAsia"/>
+              <w:noProof/>
+            </w:rPr>
+          </w:pPr>
+          <w:hyperlink w:anchor="_Toc146366572" w:history="1">
+            <w:r>
+              <w:rPr>
+                <w:rStyle w:val="Hyperlink"/>
+                <w:noProof/>
+              </w:rPr>
+              <w:t>2.0</w:t>
+            </w:r>
+            <w:r>
+              <w:rPr>
+                <w:rFonts w:eastAsiaTheme="minorEastAsia"/>
+                <w:noProof/>
+              </w:rPr>
+              <w:tab/>
+            </w:r>
+            <w:r>
+              <w:rPr>
+                <w:rStyle w:val="Hyperlink"/>
+                <w:noProof/>
+              </w:rPr>
+              <w:t>DISCUSSION</w:t>
+            </w:r>
+            <w:r>
+              <w:rPr>
+                <w:noProof/>
+                <w:webHidden/>
+              </w:rPr>
+              <w:tab/>
+            </w:r>
+            <w:r>
+              <w:rPr>
+                <w:noProof/>
+                <w:webHidden/>
+              </w:rPr>
+              <w:fldChar w:fldCharType="begin"/>
+            </w:r>
+            <w:r>
+              <w:rPr>
+                <w:noProof/>
+                <w:webHidden/>
+              </w:rPr>
+              <w:instrText xml:space="preserve"> PAGEREF _Toc146366572 \h </w:instrText>
             </w:r>
             <w:r>
               <w:rPr>
@@ -1978,175 +1994,7 @@
               <w:noProof/>
             </w:rPr>
           </w:pPr>
-          <w:hyperlink w:anchor="_Toc145357799" w:history="1">
-            <w:r>
-              <w:rPr>
-                <w:rStyle w:val="Hyperlink"/>
-                <w:noProof/>
-              </w:rPr>
-              <w:t>1.6</w:t>
-            </w:r>
-            <w:r>
-              <w:rPr>
-                <w:rFonts w:eastAsiaTheme="minorEastAsia"/>
-                <w:noProof/>
-              </w:rPr>
-              <w:tab/>
-            </w:r>
-            <w:r>
-              <w:rPr>
-                <w:rStyle w:val="Hyperlink"/>
-                <w:noProof/>
-              </w:rPr>
-              <w:t>Objectives</w:t>
-            </w:r>
-            <w:r>
-              <w:rPr>
-                <w:noProof/>
-                <w:webHidden/>
-              </w:rPr>
-              <w:tab/>
-            </w:r>
-            <w:r>
-              <w:rPr>
-                <w:noProof/>
-                <w:webHidden/>
-              </w:rPr>
-              <w:fldChar w:fldCharType="begin"/>
-            </w:r>
-            <w:r>
-              <w:rPr>
-                <w:noProof/>
-                <w:webHidden/>
-              </w:rPr>
-              <w:instrText xml:space="preserve"> PAGEREF _Toc145357799 \h </w:instrText>
-            </w:r>
-            <w:r>
-              <w:rPr>
-                <w:noProof/>
-                <w:webHidden/>
-              </w:rPr>
-            </w:r>
-            <w:r>
-              <w:rPr>
-                <w:noProof/>
-                <w:webHidden/>
-              </w:rPr>
-              <w:fldChar w:fldCharType="separate"/>
-            </w:r>
-            <w:r>
-              <w:rPr>
-                <w:noProof/>
-                <w:webHidden/>
-              </w:rPr>
-              <w:t>15</w:t>
-            </w:r>
-            <w:r>
-              <w:rPr>
-                <w:noProof/>
-                <w:webHidden/>
-              </w:rPr>
-              <w:fldChar w:fldCharType="end"/>
-            </w:r>
-          </w:hyperlink>
-        </w:p>
-        <w:p>
-          <w:pPr>
-            <w:pStyle w:val="TOC1"/>
-            <w:tabs>
-              <w:tab w:val="left" w:pos="660"/>
-              <w:tab w:val="right" w:leader="dot" w:pos="9350"/>
-            </w:tabs>
-            <w:rPr>
-              <w:rFonts w:eastAsiaTheme="minorEastAsia"/>
-              <w:noProof/>
-            </w:rPr>
-          </w:pPr>
-          <w:hyperlink w:anchor="_Toc145357800" w:history="1">
-            <w:r>
-              <w:rPr>
-                <w:rStyle w:val="Hyperlink"/>
-                <w:noProof/>
-              </w:rPr>
-              <w:t>2.0</w:t>
-            </w:r>
-            <w:r>
-              <w:rPr>
-                <w:rFonts w:eastAsiaTheme="minorEastAsia"/>
-                <w:noProof/>
-              </w:rPr>
-              <w:tab/>
-            </w:r>
-            <w:r>
-              <w:rPr>
-                <w:rStyle w:val="Hyperlink"/>
-                <w:noProof/>
-              </w:rPr>
-              <w:t>DISCUSSION</w:t>
-            </w:r>
-            <w:r>
-              <w:rPr>
-                <w:noProof/>
-                <w:webHidden/>
-              </w:rPr>
-              <w:tab/>
-            </w:r>
-            <w:r>
-              <w:rPr>
-                <w:noProof/>
-                <w:webHidden/>
-              </w:rPr>
-              <w:fldChar w:fldCharType="begin"/>
-            </w:r>
-            <w:r>
-              <w:rPr>
-                <w:noProof/>
-                <w:webHidden/>
-              </w:rPr>
-              <w:instrText xml:space="preserve"> PAGEREF _Toc145357800 \h </w:instrText>
-            </w:r>
-            <w:r>
-              <w:rPr>
-                <w:noProof/>
-                <w:webHidden/>
-              </w:rPr>
-            </w:r>
-            <w:r>
-              <w:rPr>
-                <w:noProof/>
-                <w:webHidden/>
-              </w:rPr>
-              <w:fldChar w:fldCharType="separate"/>
-            </w:r>
-            <w:r>
-              <w:rPr>
-                <w:noProof/>
-                <w:webHidden/>
-              </w:rPr>
-              <w:t>16</w:t>
-            </w:r>
-            <w:r>
-              <w:rPr>
-                <w:noProof/>
-                <w:webHidden/>
-              </w:rPr>
-              <w:fldChar w:fldCharType="end"/>
-            </w:r>
-          </w:hyperlink>
-        </w:p>
-        <w:p>
-          <w:pPr>
-            <w:pStyle w:val="TOC2"/>
-            <w:tabs>
-              <w:tab w:val="left" w:pos="880"/>
-              <w:tab w:val="right" w:leader="dot" w:pos="9350"/>
-            </w:tabs>
-            <w:rPr>
-              <w:rFonts w:eastAsiaTheme="minorEastAsia"/>
-              <w:noProof/>
-            </w:rPr>
-          </w:pPr>
-          <w:hyperlink w:anchor="_Toc145357801" w:history="1">
+          <w:hyperlink w:anchor="_Toc146366573" w:history="1">
             <w:r>
               <w:rPr>
                 <w:rStyle w:val="Hyperlink"/>
@@ -2187,7 +2035,7 @@
                 <w:noProof/>
                 <w:webHidden/>
               </w:rPr>
-              <w:instrText xml:space="preserve"> PAGEREF _Toc145357801 \h </w:instrText>
+              <w:instrText xml:space="preserve"> PAGEREF _Toc146366573 \h </w:instrText>
             </w:r>
             <w:r>
               <w:rPr>
@@ -2207,7 +2055,7 @@
                 <w:noProof/>
                 <w:webHidden/>
               </w:rPr>
-              <w:t>16</w:t>
+              <w:t>14</w:t>
             </w:r>
             <w:r>
               <w:rPr>
@@ -2230,7 +2078,7 @@
               <w:noProof/>
             </w:rPr>
           </w:pPr>
-          <w:hyperlink w:anchor="_Toc145357802" w:history="1">
+          <w:hyperlink w:anchor="_Toc146366574" w:history="1">
             <w:r>
               <w:rPr>
                 <w:rStyle w:val="Hyperlink"/>
@@ -2287,7 +2135,7 @@
                 <w:noProof/>
                 <w:webHidden/>
               </w:rPr>
-              <w:instrText xml:space="preserve"> PAGEREF _Toc145357802 \h </w:instrText>
+              <w:instrText xml:space="preserve"> PAGEREF _Toc146366574 \h </w:instrText>
             </w:r>
             <w:r>
               <w:rPr>
@@ -2307,7 +2155,176 @@
                 <w:noProof/>
                 <w:webHidden/>
               </w:rPr>
-              <w:t>18</w:t>
+              <w:t>16</w:t>
+            </w:r>
+            <w:r>
+              <w:rPr>
+                <w:noProof/>
+                <w:webHidden/>
+              </w:rPr>
+              <w:fldChar w:fldCharType="end"/>
+            </w:r>
+          </w:hyperlink>
+        </w:p>
+        <w:p>
+          <w:pPr>
+            <w:pStyle w:val="TOC2"/>
+            <w:tabs>
+              <w:tab w:val="left" w:pos="880"/>
+              <w:tab w:val="right" w:leader="dot" w:pos="9350"/>
+            </w:tabs>
+            <w:rPr>
+              <w:rFonts w:eastAsiaTheme="minorEastAsia"/>
+              <w:noProof/>
+            </w:rPr>
+          </w:pPr>
+          <w:hyperlink w:anchor="_Toc146366575" w:history="1">
+            <w:r>
+              <w:rPr>
+                <w:rStyle w:val="Hyperlink"/>
+                <w:noProof/>
+              </w:rPr>
+              <w:t>2.2</w:t>
+            </w:r>
+            <w:r>
+              <w:rPr>
+                <w:rFonts w:eastAsiaTheme="minorEastAsia"/>
+                <w:noProof/>
+              </w:rPr>
+              <w:tab/>
+            </w:r>
+            <w:r>
+              <w:rPr>
+                <w:rStyle w:val="Hyperlink"/>
+                <w:noProof/>
+              </w:rPr>
+              <w:t>Runge-Kutta Method</w:t>
+            </w:r>
+            <w:r>
+              <w:rPr>
+                <w:noProof/>
+                <w:webHidden/>
+              </w:rPr>
+              <w:tab/>
+            </w:r>
+            <w:r>
+              <w:rPr>
+                <w:noProof/>
+                <w:webHidden/>
+              </w:rPr>
+              <w:fldChar w:fldCharType="begin"/>
+            </w:r>
+            <w:r>
+              <w:rPr>
+                <w:noProof/>
+                <w:webHidden/>
+              </w:rPr>
+              <w:instrText xml:space="preserve"> PAGEREF _Toc146366575 \h </w:instrText>
+            </w:r>
+            <w:r>
+              <w:rPr>
+                <w:noProof/>
+                <w:webHidden/>
+              </w:rPr>
+            </w:r>
+            <w:r>
+              <w:rPr>
+                <w:noProof/>
+                <w:webHidden/>
+              </w:rPr>
+              <w:fldChar w:fldCharType="separate"/>
+            </w:r>
+            <w:r>
+              <w:rPr>
+                <w:noProof/>
+                <w:webHidden/>
+              </w:rPr>
+              <w:t>20</w:t>
+            </w:r>
+            <w:r>
+              <w:rPr>
+                <w:noProof/>
+                <w:webHidden/>
+              </w:rPr>
+              <w:fldChar w:fldCharType="end"/>
+            </w:r>
+          </w:hyperlink>
+        </w:p>
+        <w:p>
+          <w:pPr>
+            <w:pStyle w:val="TOC3"/>
+            <w:tabs>
+              <w:tab w:val="left" w:pos="1320"/>
+              <w:tab w:val="right" w:leader="dot" w:pos="9350"/>
+            </w:tabs>
+            <w:rPr>
+              <w:rFonts w:eastAsiaTheme="minorEastAsia"/>
+              <w:noProof/>
+            </w:rPr>
+          </w:pPr>
+          <w:hyperlink w:anchor="_Toc146366576" w:history="1">
+            <w:r>
+              <w:rPr>
+                <w:rStyle w:val="Hyperlink"/>
+                <w:noProof/>
+              </w:rPr>
+              <w:t>2.2.1</w:t>
+            </w:r>
+            <w:r>
+              <w:rPr>
+                <w:rFonts w:eastAsiaTheme="minorEastAsia"/>
+                <w:noProof/>
+              </w:rPr>
+              <w:tab/>
+            </w:r>
+            <w:r>
+              <w:rPr>
+                <w:rStyle w:val="Hyperlink"/>
+                <w:rFonts w:ascii="Times New Roman" w:hAnsi="Times New Roman" w:cs="Times New Roman"/>
+                <w:noProof/>
+              </w:rPr>
+              <w:t>Modeling The Cooling Of A Hot Cup Of Coffee</w:t>
+            </w:r>
+            <w:r>
+              <w:rPr>
+                <w:noProof/>
+                <w:webHidden/>
+              </w:rPr>
+              <w:tab/>
+            </w:r>
+            <w:r>
+              <w:rPr>
+                <w:noProof/>
+                <w:webHidden/>
+              </w:rPr>
+              <w:fldChar w:fldCharType="begin"/>
+            </w:r>
+            <w:r>
+              <w:rPr>
+                <w:noProof/>
+                <w:webHidden/>
+              </w:rPr>
+              <w:instrText xml:space="preserve"> PAGEREF _Toc146366576 \h </w:instrText>
+            </w:r>
+            <w:r>
+              <w:rPr>
+                <w:noProof/>
+                <w:webHidden/>
+              </w:rPr>
+            </w:r>
+            <w:r>
+              <w:rPr>
+                <w:noProof/>
+                <w:webHidden/>
+              </w:rPr>
+              <w:fldChar w:fldCharType="separate"/>
+            </w:r>
+            <w:r>
+              <w:rPr>
+                <w:noProof/>
+                <w:webHidden/>
+              </w:rPr>
+              <w:t>22</w:t>
             </w:r>
             <w:r>
               <w:rPr>
@@ -2330,7 +2347,7 @@
               <w:noProof/>
             </w:rPr>
           </w:pPr>
-          <w:hyperlink w:anchor="_Toc145357803" w:history="1">
+          <w:hyperlink w:anchor="_Toc146366577" w:history="1">
             <w:r>
               <w:rPr>
                 <w:rStyle w:val="Hyperlink"/>
@@ -2371,7 +2388,7 @@
                 <w:noProof/>
                 <w:webHidden/>
               </w:rPr>
-              <w:instrText xml:space="preserve"> PAGEREF _Toc145357803 \h </w:instrText>
+              <w:instrText xml:space="preserve"> PAGEREF _Toc146366577 \h </w:instrText>
             </w:r>
             <w:r>
               <w:rPr>
@@ -2391,7 +2408,7 @@
                 <w:noProof/>
                 <w:webHidden/>
               </w:rPr>
-              <w:t>29</w:t>
+              <w:t>27</w:t>
             </w:r>
             <w:r>
               <w:rPr>
@@ -2414,7 +2431,7 @@
               <w:noProof/>
             </w:rPr>
           </w:pPr>
-          <w:hyperlink w:anchor="_Toc145357804" w:history="1">
+          <w:hyperlink w:anchor="_Toc146366578" w:history="1">
             <w:r>
               <w:rPr>
                 <w:rStyle w:val="Hyperlink"/>
@@ -2455,7 +2472,7 @@
                 <w:noProof/>
                 <w:webHidden/>
               </w:rPr>
-              <w:instrText xml:space="preserve"> PAGEREF _Toc145357804 \h </w:instrText>
+              <w:instrText xml:space="preserve"> PAGEREF _Toc146366578 \h </w:instrText>
             </w:r>
             <w:r>
               <w:rPr>
@@ -2475,7 +2492,7 @@
                 <w:noProof/>
                 <w:webHidden/>
               </w:rPr>
-              <w:t>29</w:t>
+              <w:t>27</w:t>
             </w:r>
             <w:r>
               <w:rPr>
@@ -2498,7 +2515,7 @@
               <w:noProof/>
             </w:rPr>
           </w:pPr>
-          <w:hyperlink w:anchor="_Toc145357805" w:history="1">
+          <w:hyperlink w:anchor="_Toc146366579" w:history="1">
             <w:r>
               <w:rPr>
                 <w:rStyle w:val="Hyperlink"/>
@@ -2539,7 +2556,7 @@
                 <w:noProof/>
                 <w:webHidden/>
               </w:rPr>
-              <w:instrText xml:space="preserve"> PAGEREF _Toc145357805 \h </w:instrText>
+              <w:instrText xml:space="preserve"> PAGEREF _Toc146366579 \h </w:instrText>
             </w:r>
             <w:r>
               <w:rPr>
@@ -2559,7 +2576,7 @@
                 <w:noProof/>
                 <w:webHidden/>
               </w:rPr>
-              <w:t>29</w:t>
+              <w:t>27</w:t>
             </w:r>
             <w:r>
               <w:rPr>
@@ -2605,7 +2622,7 @@
           <w:numId w:val="2"/>
         </w:numPr>
       </w:pPr>
-      <w:bookmarkStart w:id="2" w:name="_Toc145357788"/>
+      <w:bookmarkStart w:id="2" w:name="_Toc146366562"/>
       <w:r>
         <w:lastRenderedPageBreak/>
         <w:t>INTRODUCTION</w:t>
@@ -2617,7 +2634,7 @@
       <w:pPr>
         <w:pStyle w:val="Heading2"/>
       </w:pPr>
-      <w:bookmarkStart w:id="3" w:name="_Toc145357789"/>
+      <w:bookmarkStart w:id="3" w:name="_Toc146366563"/>
       <w:r>
         <w:t>1.1</w:t>
       </w:r>
@@ -2649,7 +2666,7 @@
           <w:sz w:val="24"/>
           <w:szCs w:val="24"/>
         </w:rPr>
-        <w:t>Partial Differential Equations (PDEs) are omnipresent in the mathematical description of natural phenomena, governing diverse fields such as physics, engineering, economics, and environmental science. These equations, which involve functions of multiple variables and their partial derivatives, play a pivotal role in modeling dynamic processes and predicting real-world outcomes. While analytical solutions to PDEs are attainable for a select few cases, they often elude us when confronted with intricate nonlinearities or complex boundary conditions. This is where the art and science of approximation methods come to the fore.</w:t>
+        <w:t>The dynamics of natural and engineered systems are often governed by first-order ordinary differential equations (ODEs). These equations, representing the rate of change of a variable with respect to another, are ubiquitous in science, engineering, and mathematics. From modeling population growth and chemical reactions to predicting the behavior of electrical circuits and mechanical systems, first-order ODEs provide fundamental insights into how systems evolve over time.</w:t>
       </w:r>
     </w:p>
     <w:p>
@@ -2669,7 +2686,7 @@
           <w:sz w:val="24"/>
           <w:szCs w:val="24"/>
         </w:rPr>
-        <w:t>Many important models in physical, biological or other sciences are based on partial differential equations (PDE</w:t>
+        <w:t xml:space="preserve">The analytical solutions </w:t>
       </w:r>
       <w:proofErr w:type="gramStart"/>
       <w:r>
@@ -2678,9 +2695,8 @@
           <w:sz w:val="24"/>
           <w:szCs w:val="24"/>
         </w:rPr>
-        <w:t>)(</w:t>
-      </w:r>
-      <w:proofErr w:type="spellStart"/>
+        <w:t>to</w:t>
+      </w:r>
       <w:proofErr w:type="gramEnd"/>
       <w:r>
         <w:rPr>
@@ -2688,70 +2704,7 @@
           <w:sz w:val="24"/>
           <w:szCs w:val="24"/>
         </w:rPr>
-        <w:t>Ghiocel</w:t>
-      </w:r>
-      <w:proofErr w:type="spellEnd"/>
-      <w:r>
-        <w:rPr>
-          <w:rFonts w:ascii="Times New Roman" w:hAnsi="Times New Roman" w:cs="Times New Roman"/>
-          <w:sz w:val="24"/>
-          <w:szCs w:val="24"/>
-        </w:rPr>
-        <w:t xml:space="preserve"> and </w:t>
-      </w:r>
-      <w:proofErr w:type="spellStart"/>
-      <w:r>
-        <w:rPr>
-          <w:rFonts w:ascii="Times New Roman" w:hAnsi="Times New Roman" w:cs="Times New Roman"/>
-          <w:sz w:val="24"/>
-          <w:szCs w:val="24"/>
-        </w:rPr>
-        <w:t>Maksen</w:t>
-      </w:r>
-      <w:proofErr w:type="spellEnd"/>
-      <w:r>
-        <w:rPr>
-          <w:rFonts w:ascii="Times New Roman" w:hAnsi="Times New Roman" w:cs="Times New Roman"/>
-          <w:sz w:val="24"/>
-          <w:szCs w:val="24"/>
-        </w:rPr>
-        <w:t>, 2018). Mathematical models for continuum dynamic phenomena involve one or more partial differential equations. Partial differential equations are used to mathematically formulate, and thus aid the solution of, physical and other problems involving functions of several variables, such as the propagation of heat or sound, fluid flow, elasticity, electrostatics, electrodynamics, etc. The nonlinear PDE are in a central position because they govern a large area of complex phenomena of motion, reaction, diffusion, equilibrium, conservation, and more (</w:t>
-      </w:r>
-      <w:proofErr w:type="spellStart"/>
-      <w:r>
-        <w:rPr>
-          <w:rFonts w:ascii="Times New Roman" w:hAnsi="Times New Roman" w:cs="Times New Roman"/>
-          <w:sz w:val="24"/>
-          <w:szCs w:val="24"/>
-        </w:rPr>
-        <w:t>Kreyszig</w:t>
-      </w:r>
-      <w:proofErr w:type="spellEnd"/>
-      <w:r>
-        <w:rPr>
-          <w:rFonts w:ascii="Times New Roman" w:hAnsi="Times New Roman" w:cs="Times New Roman"/>
-          <w:sz w:val="24"/>
-          <w:szCs w:val="24"/>
-        </w:rPr>
-        <w:t xml:space="preserve">, 1999 and </w:t>
-      </w:r>
-      <w:proofErr w:type="spellStart"/>
-      <w:r>
-        <w:rPr>
-          <w:rFonts w:ascii="Times New Roman" w:hAnsi="Times New Roman" w:cs="Times New Roman"/>
-          <w:sz w:val="24"/>
-          <w:szCs w:val="24"/>
-        </w:rPr>
-        <w:t>Tadmor</w:t>
-      </w:r>
-      <w:proofErr w:type="spellEnd"/>
-      <w:r>
-        <w:rPr>
-          <w:rFonts w:ascii="Times New Roman" w:hAnsi="Times New Roman" w:cs="Times New Roman"/>
-          <w:sz w:val="24"/>
-          <w:szCs w:val="24"/>
-        </w:rPr>
-        <w:t>, 2012).Partial differential equations (PDE) arise in connection with various physical and geometrical problems in which the functions involved depend on two or more independent variables, on time and on one or several space variables..</w:t>
+        <w:t xml:space="preserve"> many first-order ODEs are well-established and serve as cornerstones of mathematical physics. However, in practice, not all ODEs yield to elegant analytical solutions. This is where numerical approximation methods come to the fore, offering powerful tools to compute approximate solutions when exact solutions remain elusive or impractical to derive.</w:t>
       </w:r>
     </w:p>
     <w:p>
@@ -2771,16 +2724,7 @@
           <w:sz w:val="24"/>
           <w:szCs w:val="24"/>
         </w:rPr>
-        <w:t xml:space="preserve">Approximation methods play a crucial role in solving first-order partial differential equations (PDEs) when analytical solutions are not readily available or difficult to obtain. </w:t>
-      </w:r>
-      <w:r>
-        <w:rPr>
-          <w:rFonts w:ascii="Times New Roman" w:hAnsi="Times New Roman" w:cs="Times New Roman"/>
-          <w:sz w:val="24"/>
-          <w:szCs w:val="24"/>
-        </w:rPr>
-        <w:lastRenderedPageBreak/>
-        <w:t>Approximation methods are extensively used in various branches of mathematics, including calculus, numerical analysis, and optimization. Approximation methods play a crucial role in solving partial differential equations (PDEs), especially when analytical solutions are difficult or impossible to obtain (Liu N., 2010). One class of PDEs that often requires approximation techniques is first-order partial differential equations. These equations involve the partial derivatives of a function with respect to one or more independent variables. There are various approximation methods available for solving first-order PDEs, and the choice of method depends on the specific problem at hand and the desired level of accuracy.</w:t>
+        <w:t>This research delves into the realm of approximation methods for solving first-order ODEs, exploring a diverse array of numerical techniques that enable us to tackle a wide spectrum of problems. By employing these methods, we bridge the gap between theoretical understanding and practical application, making it possible to simulate, analyze, and optimize systems across various domains.</w:t>
       </w:r>
     </w:p>
     <w:p>
@@ -2788,51 +2732,45 @@
         <w:spacing w:line="480" w:lineRule="auto"/>
         <w:ind w:firstLine="720"/>
         <w:jc w:val="both"/>
-      </w:pPr>
-      <w:r>
-        <w:rPr>
-          <w:rFonts w:ascii="Times New Roman" w:hAnsi="Times New Roman" w:cs="Times New Roman"/>
-          <w:sz w:val="24"/>
-          <w:szCs w:val="24"/>
-        </w:rPr>
-        <w:t>Approximation methods play a crucial role in solving first-order partial differential equations (PDEs) when analytical solutions are not readily available or difficult to obtain.</w:t>
-      </w:r>
-      <w:r>
-        <w:rPr>
-          <w:rFonts w:ascii="Times New Roman" w:hAnsi="Times New Roman" w:cs="Times New Roman"/>
-          <w:sz w:val="24"/>
-          <w:szCs w:val="24"/>
-        </w:rPr>
-        <w:t xml:space="preserve"> </w:t>
-      </w:r>
-      <w:r>
-        <w:rPr>
-          <w:rFonts w:ascii="Times New Roman" w:hAnsi="Times New Roman" w:cs="Times New Roman"/>
-          <w:sz w:val="24"/>
-          <w:szCs w:val="24"/>
-        </w:rPr>
-        <w:t>These methods provide numerical approximations to the solutions of PDEs, allowing us to understand and analyze the behavior of physical systems or phenomena described by these equations (</w:t>
-      </w:r>
-      <w:proofErr w:type="spellStart"/>
-      <w:r>
-        <w:rPr>
-          <w:rFonts w:ascii="Times New Roman" w:hAnsi="Times New Roman" w:cs="Times New Roman"/>
-          <w:sz w:val="24"/>
-          <w:szCs w:val="24"/>
-        </w:rPr>
-        <w:t>Groza</w:t>
-      </w:r>
-      <w:proofErr w:type="spellEnd"/>
-      <w:r>
-        <w:rPr>
-          <w:rFonts w:ascii="Times New Roman" w:hAnsi="Times New Roman" w:cs="Times New Roman"/>
-          <w:sz w:val="24"/>
-          <w:szCs w:val="24"/>
-        </w:rPr>
-        <w:t xml:space="preserve"> G., 2013). Approximation methods are extensively used in various branches of mathematics, including calculus, numerical analysis, and optimization. Approximation methods play a crucial role in solving partial differential equations (PDEs), especially when analytical solutions are difficult or impossible to obtain (Liu N., 2010). One class of PDEs that often requires approximation techniques is first-order partial differential equations. These equations involve the partial derivatives of a function with respect to one or more independent variables. There are various approximation methods available for solving first-order PDEs, and the choice of method depends on the specific problem at hand and the desired level of accuracy.</w:t>
-      </w:r>
-    </w:p>
-    <w:p/>
+        <w:rPr>
+          <w:rFonts w:ascii="Times New Roman" w:hAnsi="Times New Roman" w:cs="Times New Roman"/>
+          <w:sz w:val="24"/>
+          <w:szCs w:val="24"/>
+        </w:rPr>
+      </w:pPr>
+      <w:r>
+        <w:rPr>
+          <w:rFonts w:ascii="Times New Roman" w:hAnsi="Times New Roman" w:cs="Times New Roman"/>
+          <w:sz w:val="24"/>
+          <w:szCs w:val="24"/>
+        </w:rPr>
+        <w:t xml:space="preserve">The importance of these approximation methods cannot be overstated. They enable engineers to design more efficient structures, biologists to model intricate biological processes, physicists to simulate complex physical systems, and economists to study intricate economic </w:t>
+      </w:r>
+      <w:r>
+        <w:rPr>
+          <w:rFonts w:ascii="Times New Roman" w:hAnsi="Times New Roman" w:cs="Times New Roman"/>
+          <w:sz w:val="24"/>
+          <w:szCs w:val="24"/>
+        </w:rPr>
+        <w:lastRenderedPageBreak/>
+        <w:t>dynamics. Moreover, they offer insights into phenomena that may not be accessible through traditional analytical approaches.</w:t>
+      </w:r>
+    </w:p>
+    <w:p>
+      <w:pPr>
+        <w:spacing w:line="480" w:lineRule="auto"/>
+        <w:ind w:firstLine="720"/>
+        <w:jc w:val="both"/>
+      </w:pPr>
+      <w:r>
+        <w:rPr>
+          <w:rFonts w:ascii="Times New Roman" w:hAnsi="Times New Roman" w:cs="Times New Roman"/>
+          <w:sz w:val="24"/>
+          <w:szCs w:val="24"/>
+        </w:rPr>
+        <w:t>In this study, we embark on a journey to explore and understand these approximation methods comprehensively. We will examine the principles that underlie their functioning, investigate their accuracy, stability, and convergence properties, and illustrate their application through practical examples. Through this exploration, we aim to empower researchers, scientists, and engineers with a versatile toolkit to address real-world problems effectively.</w:t>
+      </w:r>
+    </w:p>
     <w:p>
       <w:pPr>
         <w:rPr>
@@ -2850,7 +2788,7 @@
       <w:pPr>
         <w:pStyle w:val="Heading2"/>
       </w:pPr>
-      <w:bookmarkStart w:id="4" w:name="_Toc145357790"/>
+      <w:bookmarkStart w:id="4" w:name="_Toc146366564"/>
       <w:r>
         <w:lastRenderedPageBreak/>
         <w:t>1.2</w:t>
@@ -2867,12 +2805,11 @@
       </w:r>
       <w:bookmarkEnd w:id="4"/>
     </w:p>
-    <w:p/>
     <w:p>
       <w:pPr>
         <w:pStyle w:val="Heading3"/>
       </w:pPr>
-      <w:bookmarkStart w:id="5" w:name="_Toc145357791"/>
+      <w:bookmarkStart w:id="5" w:name="_Toc146366565"/>
       <w:r>
         <w:t>1.2.1</w:t>
       </w:r>
@@ -2882,13 +2819,25 @@
       </w:r>
       <w:bookmarkEnd w:id="5"/>
     </w:p>
-    <w:p/>
+    <w:p>
+      <w:pPr>
+        <w:pStyle w:val="Heading3"/>
+        <w:rPr>
+          <w:rFonts w:ascii="Times New Roman" w:eastAsiaTheme="minorHAnsi" w:hAnsi="Times New Roman" w:cs="Times New Roman"/>
+          <w:b w:val="0"/>
+          <w:bCs w:val="0"/>
+          <w:color w:val="auto"/>
+          <w:sz w:val="24"/>
+          <w:szCs w:val="24"/>
+        </w:rPr>
+      </w:pPr>
+    </w:p>
     <w:p>
       <w:pPr>
         <w:pStyle w:val="ListParagraph"/>
         <w:numPr>
           <w:ilvl w:val="0"/>
-          <w:numId w:val="6"/>
+          <w:numId w:val="22"/>
         </w:numPr>
         <w:spacing w:line="480" w:lineRule="auto"/>
         <w:jc w:val="both"/>
@@ -2905,15 +2854,144 @@
           <w:sz w:val="24"/>
           <w:szCs w:val="24"/>
         </w:rPr>
-        <w:t>Partial Differential Equation (PDE):</w:t>
-      </w:r>
-      <w:r>
-        <w:rPr>
-          <w:rFonts w:ascii="Times New Roman" w:hAnsi="Times New Roman" w:cs="Times New Roman"/>
-          <w:sz w:val="24"/>
-          <w:szCs w:val="24"/>
-        </w:rPr>
-        <w:t xml:space="preserve"> A partial differential equation is a mathematical equation that involves partial derivatives of a function with respect to multiple independent variables. PDEs are used to describe how a quantity or field varies in space and time. They are classified into different orders based on the highest order of derivative present.</w:t>
+        <w:t>Ordinary Differential Equation (ODE):</w:t>
+      </w:r>
+      <w:r>
+        <w:rPr>
+          <w:rFonts w:ascii="Times New Roman" w:hAnsi="Times New Roman" w:cs="Times New Roman"/>
+          <w:sz w:val="24"/>
+          <w:szCs w:val="24"/>
+        </w:rPr>
+        <w:t xml:space="preserve"> An ordinary differential equation is a mathematical equation that relates an unknown function to its derivatives with respect to one or more independent variables. In its simplest form, a first-order ODE can be expressed as:</w:t>
+      </w:r>
+    </w:p>
+    <w:p>
+      <w:pPr>
+        <w:spacing w:line="480" w:lineRule="auto"/>
+        <w:jc w:val="center"/>
+        <w:rPr>
+          <w:rFonts w:ascii="Times New Roman" w:hAnsi="Times New Roman" w:cs="Times New Roman"/>
+          <w:sz w:val="24"/>
+          <w:szCs w:val="24"/>
+        </w:rPr>
+      </w:pPr>
+      <w:r>
+        <w:rPr>
+          <w:rFonts w:ascii="Times New Roman" w:hAnsi="Times New Roman" w:cs="Times New Roman"/>
+          <w:sz w:val="24"/>
+          <w:szCs w:val="24"/>
+        </w:rPr>
+        <w:t>F(x,</w:t>
+      </w:r>
+      <w:r>
+        <w:rPr>
+          <w:rFonts w:ascii="Times New Roman" w:hAnsi="Times New Roman" w:cs="Times New Roman"/>
+          <w:sz w:val="24"/>
+          <w:szCs w:val="24"/>
+        </w:rPr>
+        <w:t xml:space="preserve"> </w:t>
+      </w:r>
+      <w:r>
+        <w:rPr>
+          <w:rFonts w:ascii="Times New Roman" w:hAnsi="Times New Roman" w:cs="Times New Roman"/>
+          <w:sz w:val="24"/>
+          <w:szCs w:val="24"/>
+        </w:rPr>
+        <w:t>y,</w:t>
+      </w:r>
+      <w:r>
+        <w:rPr>
+          <w:rFonts w:ascii="Times New Roman" w:hAnsi="Times New Roman" w:cs="Times New Roman"/>
+          <w:sz w:val="24"/>
+          <w:szCs w:val="24"/>
+        </w:rPr>
+        <w:t xml:space="preserve"> </w:t>
+      </w:r>
+      <w:r>
+        <w:rPr>
+          <w:rFonts w:ascii="Times New Roman" w:hAnsi="Times New Roman" w:cs="Times New Roman"/>
+          <w:sz w:val="24"/>
+          <w:szCs w:val="24"/>
+        </w:rPr>
+        <w:t>y′)</w:t>
+      </w:r>
+      <w:r>
+        <w:rPr>
+          <w:rFonts w:ascii="Times New Roman" w:hAnsi="Times New Roman" w:cs="Times New Roman"/>
+          <w:sz w:val="24"/>
+          <w:szCs w:val="24"/>
+        </w:rPr>
+        <w:t xml:space="preserve"> </w:t>
+      </w:r>
+      <w:r>
+        <w:rPr>
+          <w:rFonts w:ascii="Times New Roman" w:hAnsi="Times New Roman" w:cs="Times New Roman"/>
+          <w:sz w:val="24"/>
+          <w:szCs w:val="24"/>
+        </w:rPr>
+        <w:t>=</w:t>
+      </w:r>
+      <w:r>
+        <w:rPr>
+          <w:rFonts w:ascii="Times New Roman" w:hAnsi="Times New Roman" w:cs="Times New Roman"/>
+          <w:sz w:val="24"/>
+          <w:szCs w:val="24"/>
+        </w:rPr>
+        <w:t xml:space="preserve"> </w:t>
+      </w:r>
+      <w:r>
+        <w:rPr>
+          <w:rFonts w:ascii="Times New Roman" w:hAnsi="Times New Roman" w:cs="Times New Roman"/>
+          <w:sz w:val="24"/>
+          <w:szCs w:val="24"/>
+        </w:rPr>
+        <w:t>0</w:t>
+      </w:r>
+    </w:p>
+    <w:p>
+      <w:pPr>
+        <w:spacing w:line="480" w:lineRule="auto"/>
+        <w:ind w:left="720"/>
+        <w:jc w:val="both"/>
+        <w:rPr>
+          <w:rFonts w:ascii="Times New Roman" w:hAnsi="Times New Roman" w:cs="Times New Roman"/>
+          <w:sz w:val="24"/>
+          <w:szCs w:val="24"/>
+        </w:rPr>
+      </w:pPr>
+      <w:proofErr w:type="gramStart"/>
+      <w:r>
+        <w:rPr>
+          <w:rFonts w:ascii="Times New Roman" w:hAnsi="Times New Roman" w:cs="Times New Roman"/>
+          <w:sz w:val="24"/>
+          <w:szCs w:val="24"/>
+        </w:rPr>
+        <w:t>where</w:t>
+      </w:r>
+      <w:proofErr w:type="gramEnd"/>
+      <w:r>
+        <w:rPr>
+          <w:rFonts w:ascii="Times New Roman" w:hAnsi="Times New Roman" w:cs="Times New Roman"/>
+          <w:sz w:val="24"/>
+          <w:szCs w:val="24"/>
+        </w:rPr>
+        <w:t xml:space="preserve"> x is the independent variable,</w:t>
+      </w:r>
+      <w:r>
+        <w:rPr>
+          <w:rFonts w:ascii="Times New Roman" w:hAnsi="Times New Roman" w:cs="Times New Roman"/>
+          <w:sz w:val="24"/>
+          <w:szCs w:val="24"/>
+        </w:rPr>
+        <w:t xml:space="preserve"> </w:t>
+      </w:r>
+      <w:r>
+        <w:rPr>
+          <w:rFonts w:ascii="Times New Roman" w:hAnsi="Times New Roman" w:cs="Times New Roman"/>
+          <w:sz w:val="24"/>
+          <w:szCs w:val="24"/>
+        </w:rPr>
+        <w:t>y(x) is the unknown function, and y′  represents the derivative of y with respect to x. First-order ODEs involve only the first derivative of the unknown function.</w:t>
       </w:r>
     </w:p>
     <w:p>
@@ -2921,7 +2999,7 @@
         <w:pStyle w:val="ListParagraph"/>
         <w:numPr>
           <w:ilvl w:val="0"/>
-          <w:numId w:val="6"/>
+          <w:numId w:val="22"/>
         </w:numPr>
         <w:spacing w:line="480" w:lineRule="auto"/>
         <w:jc w:val="both"/>
@@ -2938,159 +3016,304 @@
           <w:sz w:val="24"/>
           <w:szCs w:val="24"/>
         </w:rPr>
-        <w:t>First-Order Partial Differential Equation (First-Order PDE):</w:t>
-      </w:r>
-      <w:r>
-        <w:rPr>
-          <w:rFonts w:ascii="Times New Roman" w:hAnsi="Times New Roman" w:cs="Times New Roman"/>
-          <w:sz w:val="24"/>
-          <w:szCs w:val="24"/>
-        </w:rPr>
-        <w:t xml:space="preserve"> A first-order PDE is a PDE in which the highest-order derivative involved is a first partial derivative. It can be written in the form F(x, y, u,</w:t>
-      </w:r>
-      <w:r>
-        <w:rPr>
-          <w:rFonts w:ascii="Times New Roman" w:hAnsi="Times New Roman" w:cs="Times New Roman"/>
-          <w:sz w:val="24"/>
-          <w:szCs w:val="24"/>
-        </w:rPr>
-        <w:t xml:space="preserve"> </w:t>
-      </w:r>
-      <w:proofErr w:type="spellStart"/>
-      <w:r>
-        <w:rPr>
-          <w:rFonts w:ascii="Times New Roman" w:hAnsi="Times New Roman" w:cs="Times New Roman"/>
-          <w:sz w:val="24"/>
-          <w:szCs w:val="24"/>
-        </w:rPr>
-        <w:t>u</w:t>
+        <w:t>Initial Value Problem (IVP):</w:t>
+      </w:r>
+      <w:r>
+        <w:rPr>
+          <w:rFonts w:ascii="Times New Roman" w:hAnsi="Times New Roman" w:cs="Times New Roman"/>
+          <w:sz w:val="24"/>
+          <w:szCs w:val="24"/>
+        </w:rPr>
+        <w:t xml:space="preserve"> An initial value problem is a specific type of ODE problem where both the ODE and initial conditions are provided. For a first-order ODE, an IVP can be defined as:</w:t>
+      </w:r>
+    </w:p>
+    <w:p>
+      <w:pPr>
+        <w:spacing w:line="480" w:lineRule="auto"/>
+        <w:jc w:val="center"/>
+        <w:rPr>
+          <w:rFonts w:ascii="Times New Roman" w:hAnsi="Times New Roman" w:cs="Times New Roman"/>
+          <w:sz w:val="24"/>
+          <w:szCs w:val="24"/>
+        </w:rPr>
+      </w:pPr>
+      <w:r>
+        <w:rPr>
+          <w:rFonts w:ascii="Times New Roman" w:hAnsi="Times New Roman" w:cs="Times New Roman"/>
+          <w:sz w:val="24"/>
+          <w:szCs w:val="24"/>
+        </w:rPr>
+        <w:t>F(x,</w:t>
+      </w:r>
+      <w:r>
+        <w:rPr>
+          <w:rFonts w:ascii="Times New Roman" w:hAnsi="Times New Roman" w:cs="Times New Roman"/>
+          <w:sz w:val="24"/>
+          <w:szCs w:val="24"/>
+        </w:rPr>
+        <w:t xml:space="preserve"> </w:t>
+      </w:r>
+      <w:r>
+        <w:rPr>
+          <w:rFonts w:ascii="Times New Roman" w:hAnsi="Times New Roman" w:cs="Times New Roman"/>
+          <w:sz w:val="24"/>
+          <w:szCs w:val="24"/>
+        </w:rPr>
+        <w:t>y,</w:t>
+      </w:r>
+      <w:r>
+        <w:rPr>
+          <w:rFonts w:ascii="Times New Roman" w:hAnsi="Times New Roman" w:cs="Times New Roman"/>
+          <w:sz w:val="24"/>
+          <w:szCs w:val="24"/>
+        </w:rPr>
+        <w:t xml:space="preserve"> </w:t>
+      </w:r>
+      <w:r>
+        <w:rPr>
+          <w:rFonts w:ascii="Times New Roman" w:hAnsi="Times New Roman" w:cs="Times New Roman"/>
+          <w:sz w:val="24"/>
+          <w:szCs w:val="24"/>
+        </w:rPr>
+        <w:t>y′)</w:t>
+      </w:r>
+      <w:r>
+        <w:rPr>
+          <w:rFonts w:ascii="Times New Roman" w:hAnsi="Times New Roman" w:cs="Times New Roman"/>
+          <w:sz w:val="24"/>
+          <w:szCs w:val="24"/>
+        </w:rPr>
+        <w:t xml:space="preserve"> </w:t>
+      </w:r>
+      <w:r>
+        <w:rPr>
+          <w:rFonts w:ascii="Times New Roman" w:hAnsi="Times New Roman" w:cs="Times New Roman"/>
+          <w:sz w:val="24"/>
+          <w:szCs w:val="24"/>
+        </w:rPr>
+        <w:t>=</w:t>
+      </w:r>
+      <w:r>
+        <w:rPr>
+          <w:rFonts w:ascii="Times New Roman" w:hAnsi="Times New Roman" w:cs="Times New Roman"/>
+          <w:sz w:val="24"/>
+          <w:szCs w:val="24"/>
+        </w:rPr>
+        <w:t xml:space="preserve"> </w:t>
+      </w:r>
+      <w:r>
+        <w:rPr>
+          <w:rFonts w:ascii="Times New Roman" w:hAnsi="Times New Roman" w:cs="Times New Roman"/>
+          <w:sz w:val="24"/>
+          <w:szCs w:val="24"/>
+        </w:rPr>
+        <w:t>0,</w:t>
+      </w:r>
+      <w:r>
+        <w:rPr>
+          <w:rFonts w:ascii="Times New Roman" w:hAnsi="Times New Roman" w:cs="Times New Roman"/>
+          <w:sz w:val="24"/>
+          <w:szCs w:val="24"/>
+        </w:rPr>
+        <w:t xml:space="preserve">  </w:t>
+      </w:r>
+      <w:r>
+        <w:rPr>
+          <w:rFonts w:ascii="Times New Roman" w:hAnsi="Times New Roman" w:cs="Times New Roman"/>
+          <w:sz w:val="24"/>
+          <w:szCs w:val="24"/>
+        </w:rPr>
+        <w:tab/>
+        <w:t xml:space="preserve"> </w:t>
+      </w:r>
+      <w:r>
+        <w:rPr>
+          <w:rFonts w:ascii="Times New Roman" w:hAnsi="Times New Roman" w:cs="Times New Roman"/>
+          <w:sz w:val="24"/>
+          <w:szCs w:val="24"/>
+        </w:rPr>
+        <w:t>y(</w:t>
+      </w:r>
+      <w:r>
+        <w:rPr>
+          <w:rFonts w:ascii="Times New Roman" w:hAnsi="Times New Roman" w:cs="Times New Roman"/>
+          <w:sz w:val="28"/>
+          <w:szCs w:val="28"/>
+        </w:rPr>
+        <w:t>x</w:t>
       </w:r>
       <w:r>
         <w:rPr>
           <w:rFonts w:ascii="Arial" w:eastAsia="Arial" w:hAnsi="Arial"/>
           <w:i/>
-          <w:sz w:val="31"/>
-          <w:vertAlign w:val="subscript"/>
-        </w:rPr>
-        <w:t>x</w:t>
-      </w:r>
-      <w:proofErr w:type="spellEnd"/>
+          <w:sz w:val="14"/>
+        </w:rPr>
+        <w:t>0</w:t>
+      </w:r>
+      <w:r>
+        <w:rPr>
+          <w:rFonts w:ascii="Times New Roman" w:hAnsi="Times New Roman" w:cs="Times New Roman"/>
+          <w:sz w:val="24"/>
+          <w:szCs w:val="24"/>
+        </w:rPr>
+        <w:t>)</w:t>
+      </w:r>
+      <w:r>
+        <w:rPr>
+          <w:rFonts w:ascii="Times New Roman" w:hAnsi="Times New Roman" w:cs="Times New Roman"/>
+          <w:sz w:val="24"/>
+          <w:szCs w:val="24"/>
+        </w:rPr>
+        <w:t xml:space="preserve"> </w:t>
+      </w:r>
       <w:proofErr w:type="gramStart"/>
+      <w:r>
+        <w:rPr>
+          <w:rFonts w:ascii="Times New Roman" w:hAnsi="Times New Roman" w:cs="Times New Roman"/>
+          <w:sz w:val="24"/>
+          <w:szCs w:val="24"/>
+        </w:rPr>
+        <w:t>=</w:t>
+      </w:r>
+      <w:r>
+        <w:rPr>
+          <w:rFonts w:ascii="Times New Roman" w:hAnsi="Times New Roman" w:cs="Times New Roman"/>
+          <w:sz w:val="24"/>
+          <w:szCs w:val="24"/>
+        </w:rPr>
+        <w:t xml:space="preserve">  </w:t>
+      </w:r>
+      <w:r>
+        <w:rPr>
+          <w:rFonts w:ascii="Times New Roman" w:hAnsi="Times New Roman" w:cs="Times New Roman"/>
+          <w:sz w:val="28"/>
+          <w:szCs w:val="28"/>
+        </w:rPr>
+        <w:t>y</w:t>
+      </w:r>
       <w:r>
         <w:rPr>
           <w:rFonts w:ascii="Arial" w:eastAsia="Arial" w:hAnsi="Arial"/>
           <w:i/>
-          <w:sz w:val="31"/>
-          <w:vertAlign w:val="subscript"/>
-        </w:rPr>
-        <w:t>,</w:t>
-      </w:r>
-      <w:r>
-        <w:rPr>
-          <w:rFonts w:ascii="Times New Roman" w:hAnsi="Times New Roman" w:cs="Times New Roman"/>
-          <w:sz w:val="24"/>
-          <w:szCs w:val="24"/>
-        </w:rPr>
-        <w:t>,</w:t>
+          <w:sz w:val="14"/>
+        </w:rPr>
+        <w:t>0</w:t>
       </w:r>
       <w:proofErr w:type="gramEnd"/>
-      <w:r>
-        <w:rPr>
-          <w:rFonts w:ascii="Times New Roman" w:hAnsi="Times New Roman" w:cs="Times New Roman"/>
-          <w:sz w:val="24"/>
-          <w:szCs w:val="24"/>
-        </w:rPr>
-        <w:t xml:space="preserve"> </w:t>
-      </w:r>
-      <w:proofErr w:type="spellStart"/>
-      <w:r>
-        <w:rPr>
-          <w:rFonts w:ascii="Times New Roman" w:hAnsi="Times New Roman" w:cs="Times New Roman"/>
-          <w:sz w:val="24"/>
-          <w:szCs w:val="24"/>
-        </w:rPr>
-        <w:t>u</w:t>
+    </w:p>
+    <w:p>
+      <w:pPr>
+        <w:spacing w:line="480" w:lineRule="auto"/>
+        <w:jc w:val="both"/>
+        <w:rPr>
+          <w:rFonts w:ascii="Times New Roman" w:hAnsi="Times New Roman" w:cs="Times New Roman"/>
+          <w:sz w:val="24"/>
+          <w:szCs w:val="24"/>
+        </w:rPr>
+      </w:pPr>
+      <w:r>
+        <w:rPr>
+          <w:rFonts w:ascii="Times New Roman" w:hAnsi="Times New Roman" w:cs="Times New Roman"/>
+          <w:sz w:val="24"/>
+          <w:szCs w:val="24"/>
+        </w:rPr>
+        <w:t>​</w:t>
+      </w:r>
+      <w:r>
+        <w:rPr>
+          <w:rFonts w:ascii="Times New Roman" w:hAnsi="Times New Roman" w:cs="Times New Roman"/>
+          <w:sz w:val="24"/>
+          <w:szCs w:val="24"/>
+        </w:rPr>
+        <w:tab/>
+      </w:r>
+      <w:r>
+        <w:rPr>
+          <w:rFonts w:ascii="Times New Roman" w:hAnsi="Times New Roman" w:cs="Times New Roman"/>
+          <w:sz w:val="24"/>
+          <w:szCs w:val="24"/>
+        </w:rPr>
+        <w:t xml:space="preserve">Here, </w:t>
+      </w:r>
+      <w:r>
+        <w:rPr>
+          <w:rFonts w:ascii="Times New Roman" w:hAnsi="Times New Roman" w:cs="Times New Roman"/>
+          <w:sz w:val="28"/>
+          <w:szCs w:val="28"/>
+        </w:rPr>
+        <w:t>x</w:t>
       </w:r>
       <w:r>
         <w:rPr>
           <w:rFonts w:ascii="Arial" w:eastAsia="Arial" w:hAnsi="Arial"/>
           <w:i/>
-          <w:sz w:val="31"/>
-          <w:vertAlign w:val="subscript"/>
+          <w:sz w:val="14"/>
+        </w:rPr>
+        <w:t>0</w:t>
+      </w:r>
+      <w:r>
+        <w:rPr>
+          <w:rFonts w:ascii="Times New Roman" w:hAnsi="Times New Roman" w:cs="Times New Roman"/>
+          <w:sz w:val="24"/>
+          <w:szCs w:val="24"/>
+        </w:rPr>
+        <w:t xml:space="preserve"> </w:t>
+      </w:r>
+      <w:r>
+        <w:rPr>
+          <w:rFonts w:ascii="Times New Roman" w:hAnsi="Times New Roman" w:cs="Times New Roman"/>
+          <w:sz w:val="24"/>
+          <w:szCs w:val="24"/>
+        </w:rPr>
+        <w:t>and</w:t>
+      </w:r>
+      <w:r>
+        <w:rPr>
+          <w:rFonts w:ascii="Times New Roman" w:hAnsi="Times New Roman" w:cs="Times New Roman"/>
+          <w:sz w:val="24"/>
+          <w:szCs w:val="24"/>
+        </w:rPr>
+        <w:t xml:space="preserve"> </w:t>
+      </w:r>
+      <w:r>
+        <w:rPr>
+          <w:rFonts w:ascii="Times New Roman" w:hAnsi="Times New Roman" w:cs="Times New Roman"/>
+          <w:sz w:val="28"/>
+          <w:szCs w:val="28"/>
         </w:rPr>
         <w:t>y</w:t>
-      </w:r>
-      <w:proofErr w:type="spellEnd"/>
-      <w:r>
-        <w:rPr>
-          <w:rFonts w:ascii="Times New Roman" w:hAnsi="Times New Roman" w:cs="Times New Roman"/>
-          <w:sz w:val="24"/>
-          <w:szCs w:val="24"/>
-        </w:rPr>
-        <w:t xml:space="preserve">) = 0, where u is the unknown function, </w:t>
-      </w:r>
-      <w:proofErr w:type="spellStart"/>
-      <w:r>
-        <w:rPr>
-          <w:rFonts w:ascii="Times New Roman" w:hAnsi="Times New Roman" w:cs="Times New Roman"/>
-          <w:sz w:val="24"/>
-          <w:szCs w:val="24"/>
-        </w:rPr>
-        <w:t>u</w:t>
       </w:r>
       <w:r>
         <w:rPr>
           <w:rFonts w:ascii="Arial" w:eastAsia="Arial" w:hAnsi="Arial"/>
           <w:i/>
-          <w:sz w:val="31"/>
-          <w:vertAlign w:val="subscript"/>
-        </w:rPr>
-        <w:t>x</w:t>
-      </w:r>
-      <w:proofErr w:type="spellEnd"/>
-      <w:r>
-        <w:rPr>
-          <w:rFonts w:ascii="Times New Roman" w:hAnsi="Times New Roman" w:cs="Times New Roman"/>
-          <w:sz w:val="24"/>
-          <w:szCs w:val="24"/>
-        </w:rPr>
-        <w:t xml:space="preserve"> and </w:t>
-      </w:r>
-      <w:proofErr w:type="spellStart"/>
-      <w:r>
-        <w:rPr>
-          <w:rFonts w:ascii="Times New Roman" w:hAnsi="Times New Roman" w:cs="Times New Roman"/>
-          <w:sz w:val="24"/>
-          <w:szCs w:val="24"/>
-        </w:rPr>
-        <w:t>u</w:t>
-      </w:r>
-      <w:r>
-        <w:rPr>
-          <w:rFonts w:ascii="Arial" w:eastAsia="Arial" w:hAnsi="Arial"/>
-          <w:i/>
-          <w:sz w:val="31"/>
-          <w:vertAlign w:val="subscript"/>
-        </w:rPr>
-        <w:t>y</w:t>
-      </w:r>
-      <w:proofErr w:type="spellEnd"/>
-      <w:r>
-        <w:rPr>
-          <w:rFonts w:ascii="Arial" w:eastAsia="Arial" w:hAnsi="Arial"/>
-          <w:i/>
-          <w:sz w:val="31"/>
-          <w:vertAlign w:val="subscript"/>
-        </w:rPr>
-        <w:t xml:space="preserve"> </w:t>
-      </w:r>
-      <w:r>
-        <w:rPr>
-          <w:rFonts w:ascii="Times New Roman" w:hAnsi="Times New Roman" w:cs="Times New Roman"/>
-          <w:sz w:val="24"/>
-          <w:szCs w:val="24"/>
-        </w:rPr>
-        <w:t>are its first partial derivatives with respect to x and y, and F represents the equation relating these quantities.</w:t>
+          <w:sz w:val="14"/>
+        </w:rPr>
+        <w:t xml:space="preserve">0 </w:t>
+      </w:r>
+      <w:r>
+        <w:rPr>
+          <w:rFonts w:ascii="Times New Roman" w:hAnsi="Times New Roman" w:cs="Times New Roman"/>
+          <w:sz w:val="24"/>
+          <w:szCs w:val="24"/>
+        </w:rPr>
+        <w:t>are known initial values.</w:t>
+      </w:r>
+      <w:r>
+        <w:rPr>
+          <w:rFonts w:ascii="Times New Roman" w:hAnsi="Times New Roman" w:cs="Times New Roman"/>
+          <w:sz w:val="24"/>
+          <w:szCs w:val="24"/>
+        </w:rPr>
+        <w:t xml:space="preserve"> </w:t>
+      </w:r>
+      <w:r>
+        <w:rPr>
+          <w:rFonts w:ascii="Times New Roman" w:hAnsi="Times New Roman" w:cs="Times New Roman"/>
+          <w:sz w:val="24"/>
+          <w:szCs w:val="24"/>
+        </w:rPr>
+        <w:t xml:space="preserve"> </w:t>
       </w:r>
     </w:p>
     <w:p>
@@ -3098,7 +3321,7 @@
         <w:pStyle w:val="ListParagraph"/>
         <w:numPr>
           <w:ilvl w:val="0"/>
-          <w:numId w:val="6"/>
+          <w:numId w:val="22"/>
         </w:numPr>
         <w:spacing w:line="480" w:lineRule="auto"/>
         <w:jc w:val="both"/>
@@ -3115,15 +3338,15 @@
           <w:sz w:val="24"/>
           <w:szCs w:val="24"/>
         </w:rPr>
-        <w:t>Analytical Solutions</w:t>
-      </w:r>
-      <w:r>
-        <w:rPr>
-          <w:rFonts w:ascii="Times New Roman" w:hAnsi="Times New Roman" w:cs="Times New Roman"/>
-          <w:sz w:val="24"/>
-          <w:szCs w:val="24"/>
-        </w:rPr>
-        <w:t>: Analytical solutions are exact mathematical expressions or functions that satisfy a given PDE. These solutions are obtained through mathematical manipulation, such as separation of variables, the method of characteristics, or other mathematical techniques, resulting in a closed-form solution.</w:t>
+        <w:t>Analytical Solution</w:t>
+      </w:r>
+      <w:r>
+        <w:rPr>
+          <w:rFonts w:ascii="Times New Roman" w:hAnsi="Times New Roman" w:cs="Times New Roman"/>
+          <w:sz w:val="24"/>
+          <w:szCs w:val="24"/>
+        </w:rPr>
+        <w:t>: An analytical solution to a differential equation is a closed-form expression that directly expresses the unknown function y(x) in terms of the independent variable x. Not all ODEs have analytical solutions, especially for complex or nonlinear equations.</w:t>
       </w:r>
     </w:p>
     <w:p>
@@ -3131,7 +3354,7 @@
         <w:pStyle w:val="ListParagraph"/>
         <w:numPr>
           <w:ilvl w:val="0"/>
-          <w:numId w:val="6"/>
+          <w:numId w:val="22"/>
         </w:numPr>
         <w:spacing w:line="480" w:lineRule="auto"/>
         <w:jc w:val="both"/>
@@ -3148,83 +3371,32 @@
           <w:sz w:val="24"/>
           <w:szCs w:val="24"/>
         </w:rPr>
-        <w:t>Numerical Approximation</w:t>
-      </w:r>
-      <w:r>
-        <w:rPr>
-          <w:rFonts w:ascii="Times New Roman" w:hAnsi="Times New Roman" w:cs="Times New Roman"/>
-          <w:b/>
-          <w:sz w:val="24"/>
-          <w:szCs w:val="24"/>
-        </w:rPr>
-        <w:t xml:space="preserve"> </w:t>
-      </w:r>
-      <w:r>
-        <w:rPr>
-          <w:rFonts w:ascii="Times New Roman" w:hAnsi="Times New Roman" w:cs="Times New Roman"/>
-          <w:b/>
-          <w:sz w:val="24"/>
-          <w:szCs w:val="24"/>
-        </w:rPr>
-        <w:t>Methods</w:t>
-      </w:r>
-      <w:r>
-        <w:rPr>
-          <w:rFonts w:ascii="Times New Roman" w:hAnsi="Times New Roman" w:cs="Times New Roman"/>
-          <w:sz w:val="24"/>
-          <w:szCs w:val="24"/>
-        </w:rPr>
-        <w:t>: Numerical approximation methods are computational techniques used to approximate the solutions of PDEs. These methods are employed when analytical solutions are not readily available or practical. Numerical methods divide the problem domain into discrete points and use algorithms to calculate approximate values at these points.</w:t>
-      </w:r>
-    </w:p>
-    <w:p>
-      <w:pPr>
-        <w:spacing w:line="480" w:lineRule="auto"/>
-        <w:jc w:val="both"/>
-        <w:rPr>
-          <w:rFonts w:ascii="Times New Roman" w:hAnsi="Times New Roman" w:cs="Times New Roman"/>
-          <w:sz w:val="24"/>
-          <w:szCs w:val="24"/>
-        </w:rPr>
-      </w:pPr>
-    </w:p>
-    <w:p>
-      <w:pPr>
-        <w:pStyle w:val="Heading3"/>
-      </w:pPr>
-      <w:bookmarkStart w:id="6" w:name="_Toc145357792"/>
-      <w:r>
+        <w:t>Numerical Approximation Methods</w:t>
+      </w:r>
+      <w:r>
+        <w:rPr>
+          <w:rFonts w:ascii="Times New Roman" w:hAnsi="Times New Roman" w:cs="Times New Roman"/>
+          <w:sz w:val="24"/>
+          <w:szCs w:val="24"/>
+        </w:rPr>
+        <w:t xml:space="preserve">: Numerical approximation methods are computational techniques used to estimate the solution of an ODE. These methods </w:t>
+      </w:r>
+      <w:r>
+        <w:rPr>
+          <w:rFonts w:ascii="Times New Roman" w:hAnsi="Times New Roman" w:cs="Times New Roman"/>
+          <w:sz w:val="24"/>
+          <w:szCs w:val="24"/>
+        </w:rPr>
         <w:lastRenderedPageBreak/>
-        <w:t>1.2.</w:t>
-      </w:r>
-      <w:r>
-        <w:t>2</w:t>
-      </w:r>
-      <w:r>
-        <w:tab/>
-      </w:r>
-      <w:r>
-        <w:t>Definitions of Key Terms</w:t>
-      </w:r>
-      <w:bookmarkEnd w:id="6"/>
-    </w:p>
-    <w:p>
-      <w:pPr>
-        <w:spacing w:line="480" w:lineRule="auto"/>
-        <w:jc w:val="both"/>
-        <w:rPr>
-          <w:rFonts w:ascii="Times New Roman" w:hAnsi="Times New Roman" w:cs="Times New Roman"/>
-          <w:sz w:val="24"/>
-          <w:szCs w:val="24"/>
-        </w:rPr>
-      </w:pPr>
+        <w:t>discretize the continuous problem domain, allowing for step-by-step calculations to approximate the solution.</w:t>
+      </w:r>
     </w:p>
     <w:p>
       <w:pPr>
         <w:pStyle w:val="ListParagraph"/>
         <w:numPr>
           <w:ilvl w:val="0"/>
-          <w:numId w:val="7"/>
+          <w:numId w:val="22"/>
         </w:numPr>
         <w:spacing w:line="480" w:lineRule="auto"/>
         <w:jc w:val="both"/>
@@ -3241,15 +3413,15 @@
           <w:sz w:val="24"/>
           <w:szCs w:val="24"/>
         </w:rPr>
-        <w:t>Finite Difference Method (FDM):</w:t>
-      </w:r>
-      <w:r>
-        <w:rPr>
-          <w:rFonts w:ascii="Times New Roman" w:hAnsi="Times New Roman" w:cs="Times New Roman"/>
-          <w:sz w:val="24"/>
-          <w:szCs w:val="24"/>
-        </w:rPr>
-        <w:t xml:space="preserve"> The finite difference method is a numerical technique for solving PDEs that approximates derivatives using the differences between values at neighboring points in a grid. It discretizes the spatial domain and time, allowing for the calculation of approximate solutions by iterating through the grid.</w:t>
+        <w:t>Euler's Method</w:t>
+      </w:r>
+      <w:r>
+        <w:rPr>
+          <w:rFonts w:ascii="Times New Roman" w:hAnsi="Times New Roman" w:cs="Times New Roman"/>
+          <w:sz w:val="24"/>
+          <w:szCs w:val="24"/>
+        </w:rPr>
+        <w:t>: Euler's method is a simple numerical technique for solving first-order ODEs. It approximates the solution by taking small steps along the tangent line at each point on the curve, using the initial condition as a starting point.</w:t>
       </w:r>
     </w:p>
     <w:p>
@@ -3257,7 +3429,7 @@
         <w:pStyle w:val="ListParagraph"/>
         <w:numPr>
           <w:ilvl w:val="0"/>
-          <w:numId w:val="7"/>
+          <w:numId w:val="22"/>
         </w:numPr>
         <w:spacing w:line="480" w:lineRule="auto"/>
         <w:jc w:val="both"/>
@@ -3274,49 +3446,15 @@
           <w:sz w:val="24"/>
           <w:szCs w:val="24"/>
         </w:rPr>
-        <w:t>Finite Element Method (FEM):</w:t>
-      </w:r>
-      <w:r>
-        <w:rPr>
-          <w:rFonts w:ascii="Times New Roman" w:hAnsi="Times New Roman" w:cs="Times New Roman"/>
-          <w:sz w:val="24"/>
-          <w:szCs w:val="24"/>
-        </w:rPr>
-        <w:t xml:space="preserve"> The finite element method is a numerical technique commonly used to solve PDEs by dividing the domain into smaller elements. It represents the solution as a piecewise approximation over these elements and employs</w:t>
-      </w:r>
-      <w:r>
-        <w:rPr>
-          <w:rFonts w:ascii="Times New Roman" w:hAnsi="Times New Roman" w:cs="Times New Roman"/>
-          <w:sz w:val="24"/>
-          <w:szCs w:val="24"/>
-        </w:rPr>
-        <w:t xml:space="preserve"> </w:t>
-      </w:r>
-      <w:proofErr w:type="spellStart"/>
-      <w:r>
-        <w:rPr>
-          <w:rFonts w:ascii="Times New Roman" w:hAnsi="Times New Roman" w:cs="Times New Roman"/>
-          <w:sz w:val="24"/>
-          <w:szCs w:val="24"/>
-        </w:rPr>
-        <w:t>variational</w:t>
-      </w:r>
-      <w:proofErr w:type="spellEnd"/>
-      <w:r>
-        <w:rPr>
-          <w:rFonts w:ascii="Times New Roman" w:hAnsi="Times New Roman" w:cs="Times New Roman"/>
-          <w:sz w:val="24"/>
-          <w:szCs w:val="24"/>
-        </w:rPr>
-        <w:t xml:space="preserve"> </w:t>
-      </w:r>
-      <w:r>
-        <w:rPr>
-          <w:rFonts w:ascii="Times New Roman" w:hAnsi="Times New Roman" w:cs="Times New Roman"/>
-          <w:sz w:val="24"/>
-          <w:szCs w:val="24"/>
-        </w:rPr>
-        <w:t>methods to derive a system of equations that approximate the PDE.</w:t>
+        <w:t>Runge-Kutta Methods</w:t>
+      </w:r>
+      <w:r>
+        <w:rPr>
+          <w:rFonts w:ascii="Times New Roman" w:hAnsi="Times New Roman" w:cs="Times New Roman"/>
+          <w:sz w:val="24"/>
+          <w:szCs w:val="24"/>
+        </w:rPr>
+        <w:t>: Runge-Kutta methods are a family of numerical techniques that provide higher accuracy than Euler's method. The classical fourth-order Runge-Kutta method is widely used and offers improved accuracy and stability.</w:t>
       </w:r>
     </w:p>
     <w:p>
@@ -3324,7 +3462,7 @@
         <w:pStyle w:val="ListParagraph"/>
         <w:numPr>
           <w:ilvl w:val="0"/>
-          <w:numId w:val="7"/>
+          <w:numId w:val="22"/>
         </w:numPr>
         <w:spacing w:line="480" w:lineRule="auto"/>
         <w:jc w:val="both"/>
@@ -3341,15 +3479,15 @@
           <w:sz w:val="24"/>
           <w:szCs w:val="24"/>
         </w:rPr>
-        <w:t>Finite Volume Method (FVM):</w:t>
-      </w:r>
-      <w:r>
-        <w:rPr>
-          <w:rFonts w:ascii="Times New Roman" w:hAnsi="Times New Roman" w:cs="Times New Roman"/>
-          <w:sz w:val="24"/>
-          <w:szCs w:val="24"/>
-        </w:rPr>
-        <w:t xml:space="preserve"> The finite volume method is a numerical technique used to solve PDEs by dividing the domain into control volumes or cells. It focuses on the conservation of quantities within these volumes and discretizes the PDE by considering fluxes of quantities across the control volume boundaries.</w:t>
+        <w:t>Adaptive Step-Size Methods</w:t>
+      </w:r>
+      <w:r>
+        <w:rPr>
+          <w:rFonts w:ascii="Times New Roman" w:hAnsi="Times New Roman" w:cs="Times New Roman"/>
+          <w:sz w:val="24"/>
+          <w:szCs w:val="24"/>
+        </w:rPr>
+        <w:t>: Adaptive step-size methods adjust the size of the integration steps during the numerical solution process to maintain accuracy while conserving computational resources.</w:t>
       </w:r>
     </w:p>
     <w:p>
@@ -3357,7 +3495,7 @@
         <w:pStyle w:val="ListParagraph"/>
         <w:numPr>
           <w:ilvl w:val="0"/>
-          <w:numId w:val="7"/>
+          <w:numId w:val="22"/>
         </w:numPr>
         <w:spacing w:line="480" w:lineRule="auto"/>
         <w:jc w:val="both"/>
@@ -3374,54 +3512,19 @@
           <w:sz w:val="24"/>
           <w:szCs w:val="24"/>
         </w:rPr>
-        <w:t>Initial and Boundary Conditions</w:t>
-      </w:r>
-      <w:r>
-        <w:rPr>
-          <w:rFonts w:ascii="Times New Roman" w:hAnsi="Times New Roman" w:cs="Times New Roman"/>
-          <w:sz w:val="24"/>
-          <w:szCs w:val="24"/>
-        </w:rPr>
-        <w:t>: PDEs typically require initial conditions (specifying the values of the solution at a starting time) and boundary conditions (describing how the solution behaves at the boundaries of the problem domain) to formulate a well-posed problem.</w:t>
-      </w:r>
-    </w:p>
-    <w:p>
-      <w:pPr>
-        <w:pStyle w:val="ListParagraph"/>
-        <w:numPr>
-          <w:ilvl w:val="0"/>
-          <w:numId w:val="7"/>
-        </w:numPr>
-        <w:spacing w:line="480" w:lineRule="auto"/>
-        <w:jc w:val="both"/>
-        <w:rPr>
-          <w:rFonts w:ascii="Times New Roman" w:hAnsi="Times New Roman" w:cs="Times New Roman"/>
-          <w:sz w:val="24"/>
-          <w:szCs w:val="24"/>
-        </w:rPr>
-      </w:pPr>
-      <w:r>
-        <w:rPr>
-          <w:rFonts w:ascii="Times New Roman" w:hAnsi="Times New Roman" w:cs="Times New Roman"/>
-          <w:b/>
-          <w:sz w:val="24"/>
-          <w:szCs w:val="24"/>
-        </w:rPr>
-        <w:t>Accuracy and Convergence</w:t>
-      </w:r>
-      <w:r>
-        <w:rPr>
-          <w:rFonts w:ascii="Times New Roman" w:hAnsi="Times New Roman" w:cs="Times New Roman"/>
-          <w:sz w:val="24"/>
-          <w:szCs w:val="24"/>
-        </w:rPr>
-        <w:t>: Accuracy refers to how closely a numerical solution approximates the true solution of a PDE. Convergence refers to the property of a numerical method where the solution approaches the exact solution as the grid or computational resources are refined.</w:t>
-      </w:r>
-    </w:p>
-    <w:p>
-      <w:pPr>
-        <w:spacing w:line="480" w:lineRule="auto"/>
-        <w:jc w:val="both"/>
+        <w:t>Stiff ODEs</w:t>
+      </w:r>
+      <w:r>
+        <w:rPr>
+          <w:rFonts w:ascii="Times New Roman" w:hAnsi="Times New Roman" w:cs="Times New Roman"/>
+          <w:sz w:val="24"/>
+          <w:szCs w:val="24"/>
+        </w:rPr>
+        <w:t>: Stiff ordinary differential equations are ODEs characterized by widely varying timescales. Solving stiff ODEs can be challenging with standard numerical methods, and specialized techniques are often required.</w:t>
+      </w:r>
+    </w:p>
+    <w:p>
+      <w:pPr>
         <w:rPr>
           <w:rFonts w:asciiTheme="majorHAnsi" w:eastAsiaTheme="majorEastAsia" w:hAnsiTheme="majorHAnsi" w:cstheme="majorBidi"/>
           <w:b/>
@@ -3439,7 +3542,7 @@
       <w:pPr>
         <w:pStyle w:val="Heading2"/>
       </w:pPr>
-      <w:bookmarkStart w:id="7" w:name="_Toc145357793"/>
+      <w:bookmarkStart w:id="6" w:name="_Toc146366566"/>
       <w:r>
         <w:lastRenderedPageBreak/>
         <w:t>1.3</w:t>
@@ -3450,13 +3553,13 @@
       <w:r>
         <w:t>Problem Section</w:t>
       </w:r>
-      <w:bookmarkEnd w:id="7"/>
+      <w:bookmarkEnd w:id="6"/>
     </w:p>
     <w:p>
       <w:pPr>
         <w:pStyle w:val="Heading3"/>
       </w:pPr>
-      <w:bookmarkStart w:id="8" w:name="_Toc145357794"/>
+      <w:bookmarkStart w:id="7" w:name="_Toc146366567"/>
       <w:r>
         <w:t>1.3.1</w:t>
       </w:r>
@@ -3470,7 +3573,7 @@
       <w:r>
         <w:t>of the Problem</w:t>
       </w:r>
-      <w:bookmarkEnd w:id="8"/>
+      <w:bookmarkEnd w:id="7"/>
     </w:p>
     <w:p/>
     <w:p>
@@ -3490,7 +3593,7 @@
           <w:sz w:val="24"/>
           <w:szCs w:val="24"/>
         </w:rPr>
-        <w:t>Partial Differential Equations (PDEs) serve as essential tools for modeling and understanding a wide range of physical, biological, and engineering processes. Among these, first-order partial differential equations (First-Order PDEs) play a foundational role in representing phenomena such as heat conduction, fluid flow, wave propagation, and transport phenomena. While analytical methods offer exact solutions for some First-Order PDEs, their applicability becomes limited when faced with complex geometries, nonlinearities, or intricate boundary conditions.</w:t>
+        <w:t>First-order ordinary differential equations (ODEs) serve as fundamental tools for modeling and understanding dynamic processes in diverse scientific and engineering domains. While analytical solutions exist for a subset of these equations, a vast array of real-world problems pose challenges that resist closed-form solutions. This necessitates the utilization of numerical approximation methods to obtain solutions that are sufficiently accurate and insightful.</w:t>
       </w:r>
     </w:p>
     <w:p>
@@ -3510,7 +3613,7 @@
           <w:sz w:val="24"/>
           <w:szCs w:val="24"/>
         </w:rPr>
-        <w:t>The problem at hand arises from the need to efficiently and accurately address the following key challenges:</w:t>
+        <w:t>The problem at hand revolves around the effective utilization of numerical approximation methods for solving first-order ODEs. Despite the availability of numerous techniques, researchers and practitioners encounter several key challenges:</w:t>
       </w:r>
     </w:p>
     <w:p>
@@ -3518,7 +3621,7 @@
         <w:pStyle w:val="ListParagraph"/>
         <w:numPr>
           <w:ilvl w:val="0"/>
-          <w:numId w:val="8"/>
+          <w:numId w:val="21"/>
         </w:numPr>
         <w:spacing w:line="480" w:lineRule="auto"/>
         <w:jc w:val="both"/>
@@ -3535,15 +3638,15 @@
           <w:sz w:val="24"/>
           <w:szCs w:val="24"/>
         </w:rPr>
-        <w:t>Lack of Analytical Solutions</w:t>
-      </w:r>
-      <w:r>
-        <w:rPr>
-          <w:rFonts w:ascii="Times New Roman" w:hAnsi="Times New Roman" w:cs="Times New Roman"/>
-          <w:sz w:val="24"/>
-          <w:szCs w:val="24"/>
-        </w:rPr>
-        <w:t>: Many practical problems involving First-Order PDEs defy closed-form analytical solutions, making it imperative to develop numerical approximation methods that provide reliable results in such scenarios.</w:t>
+        <w:t>Accuracy and Stability</w:t>
+      </w:r>
+      <w:r>
+        <w:rPr>
+          <w:rFonts w:ascii="Times New Roman" w:hAnsi="Times New Roman" w:cs="Times New Roman"/>
+          <w:sz w:val="24"/>
+          <w:szCs w:val="24"/>
+        </w:rPr>
+        <w:t>: Achieving accurate numerical approximations while maintaining stability is a central concern. Some methods may provide accurate solutions for certain types of ODEs but may falter when applied to stiff equations or problems with rapidly changing dynamics.</w:t>
       </w:r>
     </w:p>
     <w:p>
@@ -3551,7 +3654,7 @@
         <w:pStyle w:val="ListParagraph"/>
         <w:numPr>
           <w:ilvl w:val="0"/>
-          <w:numId w:val="8"/>
+          <w:numId w:val="21"/>
         </w:numPr>
         <w:spacing w:line="480" w:lineRule="auto"/>
         <w:jc w:val="both"/>
@@ -3568,15 +3671,15 @@
           <w:sz w:val="24"/>
           <w:szCs w:val="24"/>
         </w:rPr>
-        <w:t>Complex Boundary Conditions</w:t>
-      </w:r>
-      <w:r>
-        <w:rPr>
-          <w:rFonts w:ascii="Times New Roman" w:hAnsi="Times New Roman" w:cs="Times New Roman"/>
-          <w:sz w:val="24"/>
-          <w:szCs w:val="24"/>
-        </w:rPr>
-        <w:t>: Real-world problems often require the consideration of complex boundary conditions, which can significantly complicate the process of finding exact solutions. Numerical methods must be capable of accommodating and handling these intricacies.</w:t>
+        <w:t>Applicability</w:t>
+      </w:r>
+      <w:r>
+        <w:rPr>
+          <w:rFonts w:ascii="Times New Roman" w:hAnsi="Times New Roman" w:cs="Times New Roman"/>
+          <w:sz w:val="24"/>
+          <w:szCs w:val="24"/>
+        </w:rPr>
+        <w:t>: Selecting the most suitable method for a given problem remains a complex decision. Engineers, scientists, and mathematicians require clear guidelines to determine which numerical approximation method is best suited for their specific ODE-based applications.</w:t>
       </w:r>
     </w:p>
     <w:p>
@@ -3584,7 +3687,7 @@
         <w:pStyle w:val="ListParagraph"/>
         <w:numPr>
           <w:ilvl w:val="0"/>
-          <w:numId w:val="8"/>
+          <w:numId w:val="21"/>
         </w:numPr>
         <w:spacing w:line="480" w:lineRule="auto"/>
         <w:jc w:val="both"/>
@@ -3609,103 +3712,23 @@
           <w:sz w:val="24"/>
           <w:szCs w:val="24"/>
         </w:rPr>
-        <w:t>: The efficient utilization of computational resources is a critical concern, particularly when dealing with large-scale problems. Developing numerical techniques that strike a balance between accuracy and computational cost is essential.</w:t>
-      </w:r>
-    </w:p>
-    <w:p>
-      <w:pPr>
-        <w:pStyle w:val="ListParagraph"/>
-        <w:numPr>
-          <w:ilvl w:val="0"/>
-          <w:numId w:val="8"/>
-        </w:numPr>
-        <w:spacing w:line="480" w:lineRule="auto"/>
-        <w:jc w:val="both"/>
-        <w:rPr>
-          <w:rFonts w:ascii="Times New Roman" w:hAnsi="Times New Roman" w:cs="Times New Roman"/>
-          <w:sz w:val="24"/>
-          <w:szCs w:val="24"/>
-        </w:rPr>
-      </w:pPr>
-      <w:r>
-        <w:rPr>
-          <w:rFonts w:ascii="Times New Roman" w:hAnsi="Times New Roman" w:cs="Times New Roman"/>
-          <w:b/>
-          <w:sz w:val="24"/>
-          <w:szCs w:val="24"/>
-        </w:rPr>
+        <w:t>: Balancing accuracy with computational cost is essential, particularly when dealing with large-scale simulations or real-time control systems. Methods that strike an optimal balance between accuracy and computational efficiency are highly sought after.</w:t>
+      </w:r>
+    </w:p>
+    <w:p>
+      <w:pPr>
+        <w:pStyle w:val="Heading3"/>
+      </w:pPr>
+      <w:bookmarkStart w:id="8" w:name="_Toc146366568"/>
+      <w:r>
         <w:lastRenderedPageBreak/>
-        <w:t>Adaptability to Diverse Applications</w:t>
-      </w:r>
-      <w:r>
-        <w:rPr>
-          <w:rFonts w:ascii="Times New Roman" w:hAnsi="Times New Roman" w:cs="Times New Roman"/>
-          <w:sz w:val="24"/>
-          <w:szCs w:val="24"/>
-        </w:rPr>
-        <w:t>: First-Order PDEs appear in diverse fields, ranging from physics and engineering to finance and environmental science. A versatile set of approximation methods is needed to address the specific requirements of each application domain.</w:t>
-      </w:r>
-    </w:p>
-    <w:p>
-      <w:pPr>
-        <w:pStyle w:val="ListParagraph"/>
-        <w:numPr>
-          <w:ilvl w:val="0"/>
-          <w:numId w:val="8"/>
-        </w:numPr>
-        <w:spacing w:line="480" w:lineRule="auto"/>
-        <w:jc w:val="both"/>
-        <w:rPr>
-          <w:rFonts w:ascii="Times New Roman" w:hAnsi="Times New Roman" w:cs="Times New Roman"/>
-          <w:sz w:val="24"/>
-          <w:szCs w:val="24"/>
-        </w:rPr>
-      </w:pPr>
-      <w:r>
-        <w:rPr>
-          <w:rFonts w:ascii="Times New Roman" w:hAnsi="Times New Roman" w:cs="Times New Roman"/>
-          <w:b/>
-          <w:sz w:val="24"/>
-          <w:szCs w:val="24"/>
-        </w:rPr>
-        <w:t>Stability and Convergence</w:t>
-      </w:r>
-      <w:r>
-        <w:rPr>
-          <w:rFonts w:ascii="Times New Roman" w:hAnsi="Times New Roman" w:cs="Times New Roman"/>
-          <w:sz w:val="24"/>
-          <w:szCs w:val="24"/>
-        </w:rPr>
-        <w:t>: Ensuring the stability and convergence of numerical methods is paramount to prevent the amplification of errors during the computation and to guarantee the accuracy of the obtained solutions.</w:t>
-      </w:r>
-    </w:p>
-    <w:p>
-      <w:pPr>
-        <w:spacing w:line="480" w:lineRule="auto"/>
-        <w:jc w:val="both"/>
-      </w:pPr>
-      <w:r>
-        <w:rPr>
-          <w:rFonts w:ascii="Times New Roman" w:hAnsi="Times New Roman" w:cs="Times New Roman"/>
-          <w:sz w:val="24"/>
-          <w:szCs w:val="24"/>
-        </w:rPr>
-        <w:t xml:space="preserve"> </w:t>
-      </w:r>
-    </w:p>
-    <w:p>
-      <w:pPr>
-        <w:pStyle w:val="Heading3"/>
-      </w:pPr>
-      <w:bookmarkStart w:id="9" w:name="_Toc145357795"/>
-      <w:r>
         <w:t>1.3.2</w:t>
       </w:r>
       <w:r>
         <w:tab/>
         <w:t>Motivation</w:t>
       </w:r>
-      <w:bookmarkEnd w:id="9"/>
+      <w:bookmarkEnd w:id="8"/>
     </w:p>
     <w:p/>
     <w:p>
@@ -3725,12 +3748,13 @@
           <w:sz w:val="24"/>
           <w:szCs w:val="24"/>
         </w:rPr>
-        <w:t>Partial Differential Equations (PDEs) have proven to be indispensable tools for modeling and understanding complex, dynamic systems in various scientific and engineering disciplines. These equations describe how quantities evolve in space and time, making them invaluable for simulating physical, chemical, biological, and economic processes. Among the many types of PDEs, first-order partial differential equations (First-Order PDEs) hold a special place as fundamental building blocks for modeling a wide range of phenomena.</w:t>
+        <w:t>First-order ordinary differential equations (ODEs) are foundational in modeling dynamic processes across numerous disciplines, from physics to economics. While analytical solutions exist for some ODEs, many real-world scenarios involve complex and nonlinear equations that defy analytical treatment. This creates a pressing need for robust numerical approximation methods capable of delivering accurate and practical solutions. Furthermore, as interdisciplinary applications grow in complexity, the ability to effectively model and simulate dynamic systems becomes increasingly vital. The demand for versatile and efficient numerical techniques is amplified by the advent of advanced computing technologies. This research is motivated by the imperative to bridge the gap between theoretical understanding and practical utility, enabling scientists, engineers, and researchers to employ numerical approximation methods with confidence and precision in solving a diverse array of first-order ODEs. Our aim is to empower individuals and teams to make informed decisions, accelerate innovation, and address complex challenges across a wide spectrum of fields by providing a comprehensive exploration of these methods and their applications.</w:t>
       </w:r>
     </w:p>
     <w:p>
       <w:pPr>
         <w:spacing w:line="480" w:lineRule="auto"/>
+        <w:ind w:firstLine="720"/>
         <w:jc w:val="both"/>
         <w:rPr>
           <w:rFonts w:ascii="Times New Roman" w:hAnsi="Times New Roman" w:cs="Times New Roman"/>
@@ -3738,200 +3762,18 @@
           <w:szCs w:val="24"/>
         </w:rPr>
       </w:pPr>
-      <w:r>
-        <w:rPr>
-          <w:rFonts w:ascii="Times New Roman" w:hAnsi="Times New Roman" w:cs="Times New Roman"/>
-          <w:sz w:val="24"/>
-          <w:szCs w:val="24"/>
-        </w:rPr>
-        <w:t>The motivation for this research project stems from several pressing needs and challenges in the realm of solving First-Order PDEs:</w:t>
-      </w:r>
-    </w:p>
-    <w:p>
-      <w:pPr>
-        <w:pStyle w:val="ListParagraph"/>
-        <w:numPr>
-          <w:ilvl w:val="0"/>
-          <w:numId w:val="9"/>
-        </w:numPr>
-        <w:spacing w:line="480" w:lineRule="auto"/>
-        <w:jc w:val="both"/>
-        <w:rPr>
-          <w:rFonts w:ascii="Times New Roman" w:hAnsi="Times New Roman" w:cs="Times New Roman"/>
-          <w:sz w:val="24"/>
-          <w:szCs w:val="24"/>
-        </w:rPr>
-      </w:pPr>
-      <w:r>
-        <w:rPr>
-          <w:rFonts w:ascii="Times New Roman" w:hAnsi="Times New Roman" w:cs="Times New Roman"/>
-          <w:b/>
-          <w:sz w:val="24"/>
-          <w:szCs w:val="24"/>
-        </w:rPr>
-        <w:t>Real-World Applications</w:t>
-      </w:r>
-      <w:r>
-        <w:rPr>
-          <w:rFonts w:ascii="Times New Roman" w:hAnsi="Times New Roman" w:cs="Times New Roman"/>
-          <w:sz w:val="24"/>
-          <w:szCs w:val="24"/>
-        </w:rPr>
-        <w:t>: First-Order PDEs find applications in countless real-world scenarios. For instance, they describe heat diffusion in materials, the flow of fluids through porous media, the propagation of electromagnetic waves, and the dynamics of financial markets. Accurate solutions to these equations are essential for understanding and predicting outcomes in diverse fields.</w:t>
-      </w:r>
-    </w:p>
-    <w:p>
-      <w:pPr>
-        <w:pStyle w:val="ListParagraph"/>
-        <w:numPr>
-          <w:ilvl w:val="0"/>
-          <w:numId w:val="9"/>
-        </w:numPr>
-        <w:spacing w:line="480" w:lineRule="auto"/>
-        <w:jc w:val="both"/>
-        <w:rPr>
-          <w:rFonts w:ascii="Times New Roman" w:hAnsi="Times New Roman" w:cs="Times New Roman"/>
-          <w:sz w:val="24"/>
-          <w:szCs w:val="24"/>
-        </w:rPr>
-      </w:pPr>
-      <w:r>
-        <w:rPr>
-          <w:rFonts w:ascii="Times New Roman" w:hAnsi="Times New Roman" w:cs="Times New Roman"/>
-          <w:b/>
-          <w:sz w:val="24"/>
-          <w:szCs w:val="24"/>
-        </w:rPr>
-        <w:lastRenderedPageBreak/>
-        <w:t>Complexity and Nonlinearity</w:t>
-      </w:r>
-      <w:r>
-        <w:rPr>
-          <w:rFonts w:ascii="Times New Roman" w:hAnsi="Times New Roman" w:cs="Times New Roman"/>
-          <w:sz w:val="24"/>
-          <w:szCs w:val="24"/>
-        </w:rPr>
-        <w:t>: In practical applications, the mathematical models that involve First-Order PDEs often exhibit intricate geometries, nonlinear behavior, and complex boundary conditions. These complexities render the derivation of analytical solutions infeasible or impractical, necessitating the development and utilization of numerical approximation methods.</w:t>
-      </w:r>
-    </w:p>
-    <w:p>
-      <w:pPr>
-        <w:pStyle w:val="ListParagraph"/>
-        <w:numPr>
-          <w:ilvl w:val="0"/>
-          <w:numId w:val="9"/>
-        </w:numPr>
-        <w:spacing w:line="480" w:lineRule="auto"/>
-        <w:jc w:val="both"/>
-        <w:rPr>
-          <w:rFonts w:ascii="Times New Roman" w:hAnsi="Times New Roman" w:cs="Times New Roman"/>
-          <w:sz w:val="24"/>
-          <w:szCs w:val="24"/>
-        </w:rPr>
-      </w:pPr>
-      <w:r>
-        <w:rPr>
-          <w:rFonts w:ascii="Times New Roman" w:hAnsi="Times New Roman" w:cs="Times New Roman"/>
-          <w:b/>
-          <w:sz w:val="24"/>
-          <w:szCs w:val="24"/>
-        </w:rPr>
-        <w:t>Efficiency and Scalability</w:t>
-      </w:r>
-      <w:r>
-        <w:rPr>
-          <w:rFonts w:ascii="Times New Roman" w:hAnsi="Times New Roman" w:cs="Times New Roman"/>
-          <w:sz w:val="24"/>
-          <w:szCs w:val="24"/>
-        </w:rPr>
-        <w:t>: As computational resources continue to advance, there is a growing need for efficient and scalable numerical techniques. Researchers and engineers require methods that can handle increasingly large and complex problem domains while maintaining a balance between accuracy and computational cost.</w:t>
-      </w:r>
-    </w:p>
-    <w:p>
-      <w:pPr>
-        <w:pStyle w:val="ListParagraph"/>
-        <w:numPr>
-          <w:ilvl w:val="0"/>
-          <w:numId w:val="9"/>
-        </w:numPr>
-        <w:spacing w:line="480" w:lineRule="auto"/>
-        <w:jc w:val="both"/>
-        <w:rPr>
-          <w:rFonts w:ascii="Times New Roman" w:hAnsi="Times New Roman" w:cs="Times New Roman"/>
-          <w:sz w:val="24"/>
-          <w:szCs w:val="24"/>
-        </w:rPr>
-      </w:pPr>
-      <w:r>
-        <w:rPr>
-          <w:rFonts w:ascii="Times New Roman" w:hAnsi="Times New Roman" w:cs="Times New Roman"/>
-          <w:b/>
-          <w:sz w:val="24"/>
-          <w:szCs w:val="24"/>
-        </w:rPr>
-        <w:t>Interdisciplinary Impact</w:t>
-      </w:r>
-      <w:r>
-        <w:rPr>
-          <w:rFonts w:ascii="Times New Roman" w:hAnsi="Times New Roman" w:cs="Times New Roman"/>
-          <w:sz w:val="24"/>
-          <w:szCs w:val="24"/>
-        </w:rPr>
-        <w:t>: First-Order PDEs are not confined to a single domain but transcend disciplinary boundaries. Whether in the context of engineering, environmental science, medical imaging, or risk analysis, these equations are ubiquitous. Therefore, advancements in approximation methods for solving First-Order PDEs have the potential to impact a wide array of fields.</w:t>
-      </w:r>
-    </w:p>
-    <w:p>
-      <w:pPr>
-        <w:pStyle w:val="ListParagraph"/>
-        <w:numPr>
-          <w:ilvl w:val="0"/>
-          <w:numId w:val="9"/>
-        </w:numPr>
-        <w:spacing w:line="480" w:lineRule="auto"/>
-        <w:jc w:val="both"/>
-        <w:rPr>
-          <w:rFonts w:ascii="Times New Roman" w:hAnsi="Times New Roman" w:cs="Times New Roman"/>
-          <w:sz w:val="24"/>
-          <w:szCs w:val="24"/>
-        </w:rPr>
-      </w:pPr>
-      <w:r>
-        <w:rPr>
-          <w:rFonts w:ascii="Times New Roman" w:hAnsi="Times New Roman" w:cs="Times New Roman"/>
-          <w:b/>
-          <w:sz w:val="24"/>
-          <w:szCs w:val="24"/>
-        </w:rPr>
-        <w:t>Innovation in Numerical Methods</w:t>
-      </w:r>
-      <w:r>
-        <w:rPr>
-          <w:rFonts w:ascii="Times New Roman" w:hAnsi="Times New Roman" w:cs="Times New Roman"/>
-          <w:sz w:val="24"/>
-          <w:szCs w:val="24"/>
-        </w:rPr>
-        <w:t>: The continuous advancement of numerical methods has opened doors to innovative techniques for solving First-Order PDEs. Investigating and understanding these methods can lead to breakthroughs in computational science and engineering, ultimately benefiting society through improved problem-solving capabilities.</w:t>
-      </w:r>
-    </w:p>
-    <w:p>
-      <w:pPr>
-        <w:spacing w:line="480" w:lineRule="auto"/>
-        <w:jc w:val="both"/>
+    </w:p>
+    <w:p>
+      <w:pPr>
         <w:rPr>
           <w:rFonts w:asciiTheme="majorHAnsi" w:eastAsiaTheme="majorEastAsia" w:hAnsiTheme="majorHAnsi" w:cstheme="majorBidi"/>
           <w:b/>
           <w:bCs/>
           <w:color w:val="4F81BD" w:themeColor="accent1"/>
-        </w:rPr>
-      </w:pPr>
-      <w:r>
-        <w:rPr>
-          <w:rFonts w:ascii="Times New Roman" w:hAnsi="Times New Roman" w:cs="Times New Roman"/>
-          <w:sz w:val="24"/>
-          <w:szCs w:val="24"/>
-        </w:rPr>
-        <w:t xml:space="preserve"> </w:t>
-      </w:r>
+          <w:sz w:val="26"/>
+          <w:szCs w:val="26"/>
+        </w:rPr>
+      </w:pPr>
       <w:r>
         <w:br w:type="page"/>
       </w:r>
@@ -3940,7 +3782,7 @@
       <w:pPr>
         <w:pStyle w:val="Heading2"/>
       </w:pPr>
-      <w:bookmarkStart w:id="10" w:name="_Toc145357796"/>
+      <w:bookmarkStart w:id="9" w:name="_Toc146366569"/>
       <w:r>
         <w:lastRenderedPageBreak/>
         <w:t>1.4</w:t>
@@ -3949,16 +3791,41 @@
         <w:tab/>
         <w:t>Literature Review</w:t>
       </w:r>
-      <w:bookmarkEnd w:id="10"/>
-    </w:p>
-    <w:p>
-      <w:pPr>
-        <w:rPr>
-          <w:rFonts w:ascii="Times New Roman" w:hAnsi="Times New Roman" w:cs="Times New Roman"/>
-          <w:sz w:val="24"/>
-          <w:szCs w:val="24"/>
-        </w:rPr>
-      </w:pPr>
+      <w:bookmarkEnd w:id="9"/>
+    </w:p>
+    <w:p>
+      <w:pPr>
+        <w:pStyle w:val="Heading2"/>
+        <w:rPr>
+          <w:rFonts w:ascii="Times New Roman" w:eastAsiaTheme="minorHAnsi" w:hAnsi="Times New Roman" w:cs="Times New Roman"/>
+          <w:b w:val="0"/>
+          <w:bCs w:val="0"/>
+          <w:color w:val="auto"/>
+          <w:sz w:val="24"/>
+          <w:szCs w:val="24"/>
+        </w:rPr>
+      </w:pPr>
+    </w:p>
+    <w:p>
+      <w:pPr>
+        <w:spacing w:line="480" w:lineRule="auto"/>
+        <w:jc w:val="both"/>
+        <w:rPr>
+          <w:rFonts w:ascii="Times New Roman" w:hAnsi="Times New Roman" w:cs="Times New Roman"/>
+          <w:b/>
+          <w:sz w:val="24"/>
+          <w:szCs w:val="24"/>
+        </w:rPr>
+      </w:pPr>
+      <w:r>
+        <w:rPr>
+          <w:rFonts w:ascii="Times New Roman" w:hAnsi="Times New Roman" w:cs="Times New Roman"/>
+          <w:b/>
+          <w:sz w:val="24"/>
+          <w:szCs w:val="24"/>
+        </w:rPr>
+        <w:t>Foundational Concepts</w:t>
+      </w:r>
     </w:p>
     <w:p>
       <w:pPr>
@@ -3977,25 +3844,7 @@
           <w:sz w:val="24"/>
           <w:szCs w:val="24"/>
         </w:rPr>
-        <w:t>The problem of finding exact solutions to partial differential equations has been deeply studied in the literature. However, there is not a general method to be followed when handling a specific equation (</w:t>
-      </w:r>
-      <w:proofErr w:type="spellStart"/>
-      <w:r>
-        <w:rPr>
-          <w:rFonts w:ascii="Times New Roman" w:hAnsi="Times New Roman" w:cs="Times New Roman"/>
-          <w:sz w:val="24"/>
-          <w:szCs w:val="24"/>
-        </w:rPr>
-        <w:t>Grasegger</w:t>
-      </w:r>
-      <w:proofErr w:type="spellEnd"/>
-      <w:r>
-        <w:rPr>
-          <w:rFonts w:ascii="Times New Roman" w:hAnsi="Times New Roman" w:cs="Times New Roman"/>
-          <w:sz w:val="24"/>
-          <w:szCs w:val="24"/>
-        </w:rPr>
-        <w:t>, et al.</w:t>
+        <w:t xml:space="preserve">First-order ordinary differential equations (ODEs) have a rich history in mathematical physics and engineering. Early analytical solutions by pioneers such as Euler and Laplace laid the groundwork for understanding dynamic systems. The separation of variables method, variation of parameters, and integrating factors were among the analytical techniques developed to solve first-order ODEs. However, it became evident that not all ODEs could be elegantly solved analytically, giving </w:t>
       </w:r>
       <w:proofErr w:type="gramStart"/>
       <w:r>
@@ -4004,7 +3853,7 @@
           <w:sz w:val="24"/>
           <w:szCs w:val="24"/>
         </w:rPr>
-        <w:t>,2016</w:t>
+        <w:t>rise</w:t>
       </w:r>
       <w:proofErr w:type="gramEnd"/>
       <w:r>
@@ -4013,97 +3862,28 @@
           <w:sz w:val="24"/>
           <w:szCs w:val="24"/>
         </w:rPr>
-        <w:t>). The authors in (</w:t>
-      </w:r>
-      <w:proofErr w:type="spellStart"/>
-      <w:r>
-        <w:rPr>
-          <w:rFonts w:ascii="Times New Roman" w:hAnsi="Times New Roman" w:cs="Times New Roman"/>
-          <w:sz w:val="24"/>
-          <w:szCs w:val="24"/>
-        </w:rPr>
-        <w:t>Grasegger</w:t>
-      </w:r>
-      <w:proofErr w:type="spellEnd"/>
-      <w:r>
-        <w:rPr>
-          <w:rFonts w:ascii="Times New Roman" w:hAnsi="Times New Roman" w:cs="Times New Roman"/>
-          <w:sz w:val="24"/>
-          <w:szCs w:val="24"/>
-        </w:rPr>
-        <w:t>, et al.</w:t>
-      </w:r>
-      <w:proofErr w:type="gramStart"/>
-      <w:r>
-        <w:rPr>
-          <w:rFonts w:ascii="Times New Roman" w:hAnsi="Times New Roman" w:cs="Times New Roman"/>
-          <w:sz w:val="24"/>
-          <w:szCs w:val="24"/>
-        </w:rPr>
-        <w:t>,2016</w:t>
-      </w:r>
-      <w:proofErr w:type="gramEnd"/>
-      <w:r>
-        <w:rPr>
-          <w:rFonts w:ascii="Times New Roman" w:hAnsi="Times New Roman" w:cs="Times New Roman"/>
-          <w:sz w:val="24"/>
-          <w:szCs w:val="24"/>
-        </w:rPr>
-        <w:t>) present a procedure for solving first-order autonomous algebraic partial differential equations in an arbitrary number of variables. The exact solutions for Fisher, Burger–Fisher, Benjamin–Bona–</w:t>
-      </w:r>
-      <w:proofErr w:type="spellStart"/>
-      <w:r>
-        <w:rPr>
-          <w:rFonts w:ascii="Times New Roman" w:hAnsi="Times New Roman" w:cs="Times New Roman"/>
-          <w:sz w:val="24"/>
-          <w:szCs w:val="24"/>
-        </w:rPr>
-        <w:t>Mahony</w:t>
-      </w:r>
-      <w:proofErr w:type="spellEnd"/>
-      <w:r>
-        <w:rPr>
-          <w:rFonts w:ascii="Times New Roman" w:hAnsi="Times New Roman" w:cs="Times New Roman"/>
-          <w:sz w:val="24"/>
-          <w:szCs w:val="24"/>
-        </w:rPr>
-        <w:t>–Burgers and Modified Benjamin–Bona–</w:t>
-      </w:r>
-      <w:proofErr w:type="spellStart"/>
-      <w:r>
-        <w:rPr>
-          <w:rFonts w:ascii="Times New Roman" w:hAnsi="Times New Roman" w:cs="Times New Roman"/>
-          <w:sz w:val="24"/>
-          <w:szCs w:val="24"/>
-        </w:rPr>
-        <w:t>Mahony</w:t>
-      </w:r>
-      <w:proofErr w:type="spellEnd"/>
-      <w:r>
-        <w:rPr>
-          <w:rFonts w:ascii="Times New Roman" w:hAnsi="Times New Roman" w:cs="Times New Roman"/>
-          <w:sz w:val="24"/>
-          <w:szCs w:val="24"/>
-        </w:rPr>
-        <w:t xml:space="preserve"> are obtained in (</w:t>
-      </w:r>
-      <w:proofErr w:type="spellStart"/>
-      <w:r>
-        <w:rPr>
-          <w:rFonts w:ascii="Times New Roman" w:hAnsi="Times New Roman" w:cs="Times New Roman"/>
-          <w:sz w:val="24"/>
-          <w:szCs w:val="24"/>
-        </w:rPr>
-        <w:t>Daghan</w:t>
-      </w:r>
-      <w:proofErr w:type="spellEnd"/>
-      <w:r>
-        <w:rPr>
-          <w:rFonts w:ascii="Times New Roman" w:hAnsi="Times New Roman" w:cs="Times New Roman"/>
-          <w:sz w:val="24"/>
-          <w:szCs w:val="24"/>
-        </w:rPr>
-        <w:t>, et al., 2010) by using -expansion method.</w:t>
+        <w:t xml:space="preserve"> to the need for numerical approximation methods.</w:t>
+      </w:r>
+    </w:p>
+    <w:p>
+      <w:pPr>
+        <w:spacing w:line="480" w:lineRule="auto"/>
+        <w:jc w:val="both"/>
+        <w:rPr>
+          <w:rFonts w:ascii="Times New Roman" w:hAnsi="Times New Roman" w:cs="Times New Roman"/>
+          <w:b/>
+          <w:sz w:val="24"/>
+          <w:szCs w:val="24"/>
+        </w:rPr>
+      </w:pPr>
+      <w:r>
+        <w:rPr>
+          <w:rFonts w:ascii="Times New Roman" w:hAnsi="Times New Roman" w:cs="Times New Roman"/>
+          <w:b/>
+          <w:sz w:val="24"/>
+          <w:szCs w:val="24"/>
+        </w:rPr>
+        <w:t>Numerical Approximation Methods</w:t>
       </w:r>
     </w:p>
     <w:p>
@@ -4123,187 +3903,48 @@
           <w:sz w:val="24"/>
           <w:szCs w:val="24"/>
         </w:rPr>
-        <w:t>Numerical solutions of the ordinary differential equations (ODE) by using Taylor se-</w:t>
-      </w:r>
-      <w:proofErr w:type="spellStart"/>
-      <w:r>
-        <w:rPr>
-          <w:rFonts w:ascii="Times New Roman" w:hAnsi="Times New Roman" w:cs="Times New Roman"/>
-          <w:sz w:val="24"/>
-          <w:szCs w:val="24"/>
-        </w:rPr>
-        <w:t>ries</w:t>
-      </w:r>
-      <w:proofErr w:type="spellEnd"/>
-      <w:r>
-        <w:rPr>
-          <w:rFonts w:ascii="Times New Roman" w:hAnsi="Times New Roman" w:cs="Times New Roman"/>
-          <w:sz w:val="24"/>
-          <w:szCs w:val="24"/>
-        </w:rPr>
-        <w:t xml:space="preserve"> method have been investigated by many </w:t>
-      </w:r>
-      <w:proofErr w:type="gramStart"/>
-      <w:r>
-        <w:rPr>
-          <w:rFonts w:ascii="Times New Roman" w:hAnsi="Times New Roman" w:cs="Times New Roman"/>
-          <w:sz w:val="24"/>
-          <w:szCs w:val="24"/>
-        </w:rPr>
-        <w:t>authors(</w:t>
-      </w:r>
-      <w:proofErr w:type="gramEnd"/>
-      <w:r>
-        <w:rPr>
-          <w:rFonts w:ascii="Times New Roman" w:hAnsi="Times New Roman" w:cs="Times New Roman"/>
-          <w:sz w:val="24"/>
-          <w:szCs w:val="24"/>
-        </w:rPr>
-        <w:t xml:space="preserve">Barrio, 2006, Barrio, et al.,2011. </w:t>
-      </w:r>
-      <w:proofErr w:type="spellStart"/>
-      <w:r>
-        <w:rPr>
-          <w:rFonts w:ascii="Times New Roman" w:hAnsi="Times New Roman" w:cs="Times New Roman"/>
-          <w:sz w:val="24"/>
-          <w:szCs w:val="24"/>
-        </w:rPr>
-        <w:t>Neidinger</w:t>
-      </w:r>
-      <w:proofErr w:type="spellEnd"/>
-      <w:r>
-        <w:rPr>
-          <w:rFonts w:ascii="Times New Roman" w:hAnsi="Times New Roman" w:cs="Times New Roman"/>
-          <w:sz w:val="24"/>
-          <w:szCs w:val="24"/>
-        </w:rPr>
-        <w:t>, 2004, Neidinger</w:t>
-      </w:r>
-      <w:proofErr w:type="gramStart"/>
-      <w:r>
-        <w:rPr>
-          <w:rFonts w:ascii="Times New Roman" w:hAnsi="Times New Roman" w:cs="Times New Roman"/>
-          <w:sz w:val="24"/>
-          <w:szCs w:val="24"/>
-        </w:rPr>
-        <w:t>,1992</w:t>
-      </w:r>
-      <w:proofErr w:type="gramEnd"/>
-      <w:r>
-        <w:rPr>
-          <w:rFonts w:ascii="Times New Roman" w:hAnsi="Times New Roman" w:cs="Times New Roman"/>
-          <w:sz w:val="24"/>
-          <w:szCs w:val="24"/>
-        </w:rPr>
-        <w:t xml:space="preserve">. </w:t>
-      </w:r>
-      <w:proofErr w:type="spellStart"/>
-      <w:r>
-        <w:rPr>
-          <w:rFonts w:ascii="Times New Roman" w:hAnsi="Times New Roman" w:cs="Times New Roman"/>
-          <w:sz w:val="24"/>
-          <w:szCs w:val="24"/>
-        </w:rPr>
-        <w:t>Razzaghi</w:t>
-      </w:r>
-      <w:proofErr w:type="spellEnd"/>
-      <w:r>
-        <w:rPr>
-          <w:rFonts w:ascii="Times New Roman" w:hAnsi="Times New Roman" w:cs="Times New Roman"/>
-          <w:sz w:val="24"/>
-          <w:szCs w:val="24"/>
-        </w:rPr>
-        <w:t xml:space="preserve"> and </w:t>
-      </w:r>
-      <w:proofErr w:type="spellStart"/>
-      <w:r>
-        <w:rPr>
-          <w:rFonts w:ascii="Times New Roman" w:hAnsi="Times New Roman" w:cs="Times New Roman"/>
-          <w:sz w:val="24"/>
-          <w:szCs w:val="24"/>
-        </w:rPr>
-        <w:t>Razzaghi</w:t>
-      </w:r>
-      <w:proofErr w:type="spellEnd"/>
-      <w:r>
-        <w:rPr>
-          <w:rFonts w:ascii="Times New Roman" w:hAnsi="Times New Roman" w:cs="Times New Roman"/>
-          <w:sz w:val="24"/>
-          <w:szCs w:val="24"/>
-        </w:rPr>
-        <w:t xml:space="preserve">, 1988, </w:t>
-      </w:r>
-      <w:proofErr w:type="spellStart"/>
-      <w:r>
-        <w:rPr>
-          <w:rFonts w:ascii="Times New Roman" w:hAnsi="Times New Roman" w:cs="Times New Roman"/>
-          <w:sz w:val="24"/>
-          <w:szCs w:val="24"/>
-        </w:rPr>
-        <w:t>Razzaghi</w:t>
-      </w:r>
-      <w:proofErr w:type="spellEnd"/>
-      <w:r>
-        <w:rPr>
-          <w:rFonts w:ascii="Times New Roman" w:hAnsi="Times New Roman" w:cs="Times New Roman"/>
-          <w:sz w:val="24"/>
-          <w:szCs w:val="24"/>
-        </w:rPr>
-        <w:t xml:space="preserve"> et al.</w:t>
-      </w:r>
-      <w:proofErr w:type="gramStart"/>
-      <w:r>
-        <w:rPr>
-          <w:rFonts w:ascii="Times New Roman" w:hAnsi="Times New Roman" w:cs="Times New Roman"/>
-          <w:sz w:val="24"/>
-          <w:szCs w:val="24"/>
-        </w:rPr>
-        <w:t>,1989</w:t>
-      </w:r>
-      <w:proofErr w:type="gramEnd"/>
-      <w:r>
-        <w:rPr>
-          <w:rFonts w:ascii="Times New Roman" w:hAnsi="Times New Roman" w:cs="Times New Roman"/>
-          <w:sz w:val="24"/>
-          <w:szCs w:val="24"/>
-        </w:rPr>
-        <w:t>) and references therein). However, there are few references on the solution of the partial differential equations (PDE) by using Taylor series method (</w:t>
-      </w:r>
-      <w:proofErr w:type="spellStart"/>
-      <w:r>
-        <w:rPr>
-          <w:rFonts w:ascii="Times New Roman" w:hAnsi="Times New Roman" w:cs="Times New Roman"/>
-          <w:sz w:val="24"/>
-          <w:szCs w:val="24"/>
-        </w:rPr>
-        <w:t>B¨ulb¨ul</w:t>
-      </w:r>
-      <w:proofErr w:type="spellEnd"/>
-      <w:r>
-        <w:rPr>
-          <w:rFonts w:ascii="Times New Roman" w:hAnsi="Times New Roman" w:cs="Times New Roman"/>
-          <w:sz w:val="24"/>
-          <w:szCs w:val="24"/>
-        </w:rPr>
-        <w:t xml:space="preserve">, 2011, </w:t>
-      </w:r>
-      <w:proofErr w:type="spellStart"/>
-      <w:r>
-        <w:rPr>
-          <w:rFonts w:ascii="Times New Roman" w:hAnsi="Times New Roman" w:cs="Times New Roman"/>
-          <w:sz w:val="24"/>
-          <w:szCs w:val="24"/>
-        </w:rPr>
-        <w:t>Groza</w:t>
-      </w:r>
-      <w:proofErr w:type="spellEnd"/>
-      <w:r>
-        <w:rPr>
-          <w:rFonts w:ascii="Times New Roman" w:hAnsi="Times New Roman" w:cs="Times New Roman"/>
-          <w:sz w:val="24"/>
-          <w:szCs w:val="24"/>
-        </w:rPr>
-        <w:t xml:space="preserve"> G, 2013). One advantage of the method of using Taylor series or the polynomial approximation is that a differentiable approximate solution is obtained, which can be replaced into the equation and the initial or boundary conditions. In this manner, the accuracy of solution can be evaluated directly and the problem is reduced to that of solving a system of algebraic.</w:t>
+        <w:t>Numerical methods for solving ODEs have been evolving since the mid-20th century, driven by the increasing complexity of real-world problems. Euler's method, which dates back to the 18th century, remains a fundamental technique for approximating solutions through stepwise integration. The introduction of Runge-Kutta methods in the early 20th century marked a significant advancement, offering higher-order accuracy and enhanced stability. Subsequent research has led to the development of adaptive step-size methods, implicit schemes, and specialized techniques for addressing stiff ODEs.</w:t>
+      </w:r>
+    </w:p>
+    <w:p>
+      <w:pPr>
+        <w:spacing w:line="480" w:lineRule="auto"/>
+        <w:jc w:val="both"/>
+        <w:rPr>
+          <w:rFonts w:ascii="Times New Roman" w:hAnsi="Times New Roman" w:cs="Times New Roman"/>
+          <w:sz w:val="24"/>
+          <w:szCs w:val="24"/>
+        </w:rPr>
+      </w:pPr>
+      <w:r>
+        <w:rPr>
+          <w:rFonts w:ascii="Times New Roman" w:hAnsi="Times New Roman" w:cs="Times New Roman"/>
+          <w:sz w:val="24"/>
+          <w:szCs w:val="24"/>
+        </w:rPr>
+        <w:br w:type="page"/>
+      </w:r>
+    </w:p>
+    <w:p>
+      <w:pPr>
+        <w:spacing w:line="480" w:lineRule="auto"/>
+        <w:jc w:val="both"/>
+        <w:rPr>
+          <w:rFonts w:ascii="Times New Roman" w:hAnsi="Times New Roman" w:cs="Times New Roman"/>
+          <w:b/>
+          <w:sz w:val="24"/>
+          <w:szCs w:val="24"/>
+        </w:rPr>
+      </w:pPr>
+      <w:r>
+        <w:rPr>
+          <w:rFonts w:ascii="Times New Roman" w:hAnsi="Times New Roman" w:cs="Times New Roman"/>
+          <w:b/>
+          <w:sz w:val="24"/>
+          <w:szCs w:val="24"/>
+        </w:rPr>
+        <w:lastRenderedPageBreak/>
+        <w:t>Stiff ODEs</w:t>
       </w:r>
     </w:p>
     <w:p>
@@ -4323,16 +3964,28 @@
           <w:sz w:val="24"/>
           <w:szCs w:val="24"/>
         </w:rPr>
-        <w:t xml:space="preserve">Numerical methods were first put into use as an effective tool for solving partial differential equations (PDEs) by John von Neumann in the mid-1940s. In a 1949 letter von Neumann wrote “the entire computing machine is merely one component of a greater whole, namely, of the unity formed by the computing machine, the mathematical problems that go with it, and the type of planning which is called by both.” The “greater whole” is viewed today as </w:t>
-      </w:r>
-      <w:r>
-        <w:rPr>
-          <w:rFonts w:ascii="Times New Roman" w:hAnsi="Times New Roman" w:cs="Times New Roman"/>
-          <w:sz w:val="24"/>
-          <w:szCs w:val="24"/>
-        </w:rPr>
-        <w:lastRenderedPageBreak/>
-        <w:t>scientific computation: over the past sixty years, scientific computation has emerged as the most versatile tool to complement theory and experiments, and numerical methods for solving PDEs are at the heart of many of today’s advanced scientific computations. Numerical solutions found their way from financial models on Wall Street to traffic models on Main Street.</w:t>
+        <w:t>The concept of stiffness in ODEs emerged as a critical challenge in numerical approximation. Stiff ODEs involve widely varying timescales, making them particularly challenging to solve accurately with standard methods. Researchers have proposed various approaches to handle stiffness, including implicit methods like the backward Euler method and the use of specialized stiff solvers.</w:t>
+      </w:r>
+    </w:p>
+    <w:p>
+      <w:pPr>
+        <w:spacing w:line="480" w:lineRule="auto"/>
+        <w:jc w:val="both"/>
+        <w:rPr>
+          <w:rFonts w:ascii="Times New Roman" w:hAnsi="Times New Roman" w:cs="Times New Roman"/>
+          <w:b/>
+          <w:sz w:val="24"/>
+          <w:szCs w:val="24"/>
+        </w:rPr>
+      </w:pPr>
+      <w:r>
+        <w:rPr>
+          <w:rFonts w:ascii="Times New Roman" w:hAnsi="Times New Roman" w:cs="Times New Roman"/>
+          <w:b/>
+          <w:sz w:val="24"/>
+          <w:szCs w:val="24"/>
+        </w:rPr>
+        <w:t>Recent Advances</w:t>
       </w:r>
     </w:p>
     <w:p>
@@ -4346,26 +3999,32 @@
           <w:szCs w:val="24"/>
         </w:rPr>
       </w:pPr>
-    </w:p>
-    <w:p>
-      <w:pPr>
-        <w:pStyle w:val="Heading3"/>
-      </w:pPr>
-      <w:bookmarkStart w:id="11" w:name="_Toc145357797"/>
-      <w:r>
-        <w:t>1</w:t>
-      </w:r>
-      <w:r>
-        <w:t>.4</w:t>
-      </w:r>
-      <w:r>
-        <w:t>.1</w:t>
-      </w:r>
-      <w:r>
-        <w:tab/>
-        <w:t>Past Literature</w:t>
-      </w:r>
-      <w:bookmarkEnd w:id="11"/>
+      <w:r>
+        <w:rPr>
+          <w:rFonts w:ascii="Times New Roman" w:hAnsi="Times New Roman" w:cs="Times New Roman"/>
+          <w:sz w:val="24"/>
+          <w:szCs w:val="24"/>
+        </w:rPr>
+        <w:t xml:space="preserve">Recent years have witnessed substantial progress in the field of numerical approximation methods for ODEs. Advanced algorithms, such as the </w:t>
+      </w:r>
+      <w:proofErr w:type="spellStart"/>
+      <w:r>
+        <w:rPr>
+          <w:rFonts w:ascii="Times New Roman" w:hAnsi="Times New Roman" w:cs="Times New Roman"/>
+          <w:sz w:val="24"/>
+          <w:szCs w:val="24"/>
+        </w:rPr>
+        <w:t>Dormand</w:t>
+      </w:r>
+      <w:proofErr w:type="spellEnd"/>
+      <w:r>
+        <w:rPr>
+          <w:rFonts w:ascii="Times New Roman" w:hAnsi="Times New Roman" w:cs="Times New Roman"/>
+          <w:sz w:val="24"/>
+          <w:szCs w:val="24"/>
+        </w:rPr>
+        <w:t>-Prince method and the adaptive step-size control, have become integral to numerical simulations. Furthermore, with the increasing computational power available today, researchers are exploring novel methods like machine learning-based approaches for solving ODEs efficiently and accurately.</w:t>
+      </w:r>
     </w:p>
     <w:p>
       <w:pPr>
@@ -4373,608 +4032,41 @@
         <w:jc w:val="both"/>
         <w:rPr>
           <w:rFonts w:ascii="Times New Roman" w:hAnsi="Times New Roman" w:cs="Times New Roman"/>
-          <w:sz w:val="24"/>
-          <w:szCs w:val="24"/>
-        </w:rPr>
-      </w:pPr>
-    </w:p>
-    <w:p>
-      <w:pPr>
-        <w:pStyle w:val="ListParagraph"/>
-        <w:numPr>
-          <w:ilvl w:val="0"/>
-          <w:numId w:val="10"/>
-        </w:numPr>
-        <w:spacing w:line="480" w:lineRule="auto"/>
-        <w:jc w:val="both"/>
-        <w:rPr>
-          <w:rFonts w:ascii="Times New Roman" w:hAnsi="Times New Roman" w:cs="Times New Roman"/>
-          <w:sz w:val="24"/>
-          <w:szCs w:val="24"/>
-        </w:rPr>
-      </w:pPr>
-      <w:proofErr w:type="spellStart"/>
-      <w:r>
-        <w:rPr>
-          <w:rFonts w:ascii="Times New Roman" w:hAnsi="Times New Roman" w:cs="Times New Roman"/>
-          <w:sz w:val="24"/>
-          <w:szCs w:val="24"/>
-        </w:rPr>
-        <w:t>Gamet</w:t>
-      </w:r>
-      <w:proofErr w:type="spellEnd"/>
-      <w:r>
-        <w:rPr>
-          <w:rFonts w:ascii="Times New Roman" w:hAnsi="Times New Roman" w:cs="Times New Roman"/>
-          <w:sz w:val="24"/>
-          <w:szCs w:val="24"/>
-        </w:rPr>
-        <w:t xml:space="preserve">, L. and </w:t>
-      </w:r>
-      <w:proofErr w:type="spellStart"/>
-      <w:r>
-        <w:rPr>
-          <w:rFonts w:ascii="Times New Roman" w:hAnsi="Times New Roman" w:cs="Times New Roman"/>
-          <w:sz w:val="24"/>
-          <w:szCs w:val="24"/>
-        </w:rPr>
-        <w:t>Ducros</w:t>
-      </w:r>
-      <w:proofErr w:type="spellEnd"/>
-      <w:r>
-        <w:rPr>
-          <w:rFonts w:ascii="Times New Roman" w:hAnsi="Times New Roman" w:cs="Times New Roman"/>
-          <w:sz w:val="24"/>
-          <w:szCs w:val="24"/>
-        </w:rPr>
-        <w:t xml:space="preserve"> (1999) in their research paper they studied development of a fourth order compact scheme for approximation of first derivatives on </w:t>
-      </w:r>
-      <w:proofErr w:type="spellStart"/>
-      <w:r>
-        <w:rPr>
-          <w:rFonts w:ascii="Times New Roman" w:hAnsi="Times New Roman" w:cs="Times New Roman"/>
-          <w:sz w:val="24"/>
-          <w:szCs w:val="24"/>
-        </w:rPr>
-        <w:t>non uniform</w:t>
-      </w:r>
-      <w:proofErr w:type="spellEnd"/>
-      <w:r>
-        <w:rPr>
-          <w:rFonts w:ascii="Times New Roman" w:hAnsi="Times New Roman" w:cs="Times New Roman"/>
-          <w:sz w:val="24"/>
-          <w:szCs w:val="24"/>
-        </w:rPr>
-        <w:t xml:space="preserve"> grids. They present numerical analysis of truncation error. Convection equation for first derivative and diffusion equation for second derivative is considered. The ability of </w:t>
-      </w:r>
-      <w:proofErr w:type="spellStart"/>
-      <w:r>
-        <w:rPr>
-          <w:rFonts w:ascii="Times New Roman" w:hAnsi="Times New Roman" w:cs="Times New Roman"/>
-          <w:sz w:val="24"/>
-          <w:szCs w:val="24"/>
-        </w:rPr>
-        <w:t>nonuniform</w:t>
-      </w:r>
-      <w:proofErr w:type="spellEnd"/>
-      <w:r>
-        <w:rPr>
-          <w:rFonts w:ascii="Times New Roman" w:hAnsi="Times New Roman" w:cs="Times New Roman"/>
-          <w:sz w:val="24"/>
-          <w:szCs w:val="24"/>
-        </w:rPr>
-        <w:t xml:space="preserve"> mesh generalization of compact schemes is demonstrated to reproduce result.</w:t>
-      </w:r>
-    </w:p>
-    <w:p>
-      <w:pPr>
-        <w:pStyle w:val="ListParagraph"/>
-        <w:numPr>
-          <w:ilvl w:val="0"/>
-          <w:numId w:val="10"/>
-        </w:numPr>
-        <w:spacing w:line="480" w:lineRule="auto"/>
-        <w:jc w:val="both"/>
-        <w:rPr>
-          <w:rFonts w:ascii="Times New Roman" w:hAnsi="Times New Roman" w:cs="Times New Roman"/>
-          <w:sz w:val="24"/>
-          <w:szCs w:val="24"/>
-        </w:rPr>
-      </w:pPr>
-      <w:proofErr w:type="spellStart"/>
-      <w:r>
-        <w:rPr>
-          <w:rFonts w:ascii="Times New Roman" w:hAnsi="Times New Roman" w:cs="Times New Roman"/>
-          <w:sz w:val="24"/>
-          <w:szCs w:val="24"/>
-        </w:rPr>
-        <w:t>Abarbanel</w:t>
-      </w:r>
-      <w:proofErr w:type="spellEnd"/>
-      <w:r>
-        <w:rPr>
-          <w:rFonts w:ascii="Times New Roman" w:hAnsi="Times New Roman" w:cs="Times New Roman"/>
-          <w:sz w:val="24"/>
-          <w:szCs w:val="24"/>
-        </w:rPr>
-        <w:t xml:space="preserve">, S. and </w:t>
-      </w:r>
-      <w:proofErr w:type="spellStart"/>
-      <w:r>
-        <w:rPr>
-          <w:rFonts w:ascii="Times New Roman" w:hAnsi="Times New Roman" w:cs="Times New Roman"/>
-          <w:sz w:val="24"/>
-          <w:szCs w:val="24"/>
-        </w:rPr>
-        <w:t>Ditkowski</w:t>
-      </w:r>
-      <w:proofErr w:type="spellEnd"/>
-      <w:r>
-        <w:rPr>
-          <w:rFonts w:ascii="Times New Roman" w:hAnsi="Times New Roman" w:cs="Times New Roman"/>
-          <w:sz w:val="24"/>
-          <w:szCs w:val="24"/>
-        </w:rPr>
-        <w:t>, A. (2000) in their research paper, temporal behavior and rate of convergence of error bounds of finite difference approximations to partial differential equations is studied. They determined dependence of the error bounds on mesh size and time .For this purpose hyperbolic and parabolic partial differential equations are used.</w:t>
-      </w:r>
-    </w:p>
-    <w:p>
-      <w:pPr>
-        <w:pStyle w:val="ListParagraph"/>
-        <w:numPr>
-          <w:ilvl w:val="0"/>
-          <w:numId w:val="10"/>
-        </w:numPr>
-        <w:spacing w:line="480" w:lineRule="auto"/>
-        <w:jc w:val="both"/>
-        <w:rPr>
-          <w:rFonts w:ascii="Times New Roman" w:hAnsi="Times New Roman" w:cs="Times New Roman"/>
-          <w:sz w:val="24"/>
-          <w:szCs w:val="24"/>
-        </w:rPr>
-      </w:pPr>
-      <w:proofErr w:type="spellStart"/>
-      <w:r>
-        <w:rPr>
-          <w:rFonts w:ascii="Times New Roman" w:hAnsi="Times New Roman" w:cs="Times New Roman"/>
-          <w:sz w:val="24"/>
-          <w:szCs w:val="24"/>
-        </w:rPr>
-        <w:t>Mickens</w:t>
-      </w:r>
-      <w:proofErr w:type="spellEnd"/>
-      <w:r>
-        <w:rPr>
-          <w:rFonts w:ascii="Times New Roman" w:hAnsi="Times New Roman" w:cs="Times New Roman"/>
-          <w:sz w:val="24"/>
-          <w:szCs w:val="24"/>
-        </w:rPr>
-        <w:t xml:space="preserve">, R. (2001) this paper is an introduction to </w:t>
-      </w:r>
-      <w:proofErr w:type="spellStart"/>
-      <w:r>
-        <w:rPr>
-          <w:rFonts w:ascii="Times New Roman" w:hAnsi="Times New Roman" w:cs="Times New Roman"/>
-          <w:sz w:val="24"/>
-          <w:szCs w:val="24"/>
-        </w:rPr>
-        <w:t>non standard</w:t>
-      </w:r>
-      <w:proofErr w:type="spellEnd"/>
-      <w:r>
-        <w:rPr>
-          <w:rFonts w:ascii="Times New Roman" w:hAnsi="Times New Roman" w:cs="Times New Roman"/>
-          <w:sz w:val="24"/>
-          <w:szCs w:val="24"/>
-        </w:rPr>
-        <w:t xml:space="preserve"> finite difference methods, which are useful to construct differential equations. In his paper, he described exact finite difference scheme, also rules for constructing </w:t>
-      </w:r>
-      <w:proofErr w:type="spellStart"/>
-      <w:r>
-        <w:rPr>
-          <w:rFonts w:ascii="Times New Roman" w:hAnsi="Times New Roman" w:cs="Times New Roman"/>
-          <w:sz w:val="24"/>
-          <w:szCs w:val="24"/>
-        </w:rPr>
-        <w:t>non standard</w:t>
-      </w:r>
-      <w:proofErr w:type="spellEnd"/>
-      <w:r>
-        <w:rPr>
-          <w:rFonts w:ascii="Times New Roman" w:hAnsi="Times New Roman" w:cs="Times New Roman"/>
-          <w:sz w:val="24"/>
-          <w:szCs w:val="24"/>
-        </w:rPr>
-        <w:t xml:space="preserve"> scheme with its application.</w:t>
-      </w:r>
-    </w:p>
-    <w:p>
-      <w:pPr>
-        <w:rPr>
-          <w:rFonts w:ascii="Times New Roman" w:hAnsi="Times New Roman" w:cs="Times New Roman"/>
-          <w:sz w:val="24"/>
-          <w:szCs w:val="24"/>
-        </w:rPr>
-      </w:pPr>
-      <w:r>
-        <w:rPr>
-          <w:rFonts w:ascii="Times New Roman" w:hAnsi="Times New Roman" w:cs="Times New Roman"/>
-          <w:sz w:val="24"/>
-          <w:szCs w:val="24"/>
-        </w:rPr>
-        <w:br w:type="page"/>
-      </w:r>
-    </w:p>
-    <w:p>
-      <w:pPr>
-        <w:pStyle w:val="ListParagraph"/>
-        <w:numPr>
-          <w:ilvl w:val="0"/>
-          <w:numId w:val="10"/>
-        </w:numPr>
-        <w:spacing w:line="480" w:lineRule="auto"/>
-        <w:jc w:val="both"/>
-        <w:rPr>
-          <w:rFonts w:ascii="Times New Roman" w:hAnsi="Times New Roman" w:cs="Times New Roman"/>
-          <w:sz w:val="24"/>
-          <w:szCs w:val="24"/>
-        </w:rPr>
-      </w:pPr>
-      <w:proofErr w:type="spellStart"/>
-      <w:r>
-        <w:rPr>
-          <w:rFonts w:ascii="Times New Roman" w:hAnsi="Times New Roman" w:cs="Times New Roman"/>
-          <w:sz w:val="24"/>
-          <w:szCs w:val="24"/>
-        </w:rPr>
-        <w:lastRenderedPageBreak/>
-        <w:t>Fukagata</w:t>
+          <w:b/>
+          <w:sz w:val="24"/>
+          <w:szCs w:val="24"/>
+        </w:rPr>
+      </w:pPr>
+      <w:r>
+        <w:rPr>
+          <w:rFonts w:ascii="Times New Roman" w:hAnsi="Times New Roman" w:cs="Times New Roman"/>
+          <w:b/>
+          <w:sz w:val="24"/>
+          <w:szCs w:val="24"/>
+        </w:rPr>
+        <w:t xml:space="preserve">Applications </w:t>
       </w:r>
       <w:proofErr w:type="gramStart"/>
       <w:r>
         <w:rPr>
           <w:rFonts w:ascii="Times New Roman" w:hAnsi="Times New Roman" w:cs="Times New Roman"/>
-          <w:sz w:val="24"/>
-          <w:szCs w:val="24"/>
-        </w:rPr>
-        <w:t>,K</w:t>
-      </w:r>
-      <w:proofErr w:type="spellEnd"/>
+          <w:b/>
+          <w:sz w:val="24"/>
+          <w:szCs w:val="24"/>
+        </w:rPr>
+        <w:t>Across</w:t>
+      </w:r>
       <w:proofErr w:type="gramEnd"/>
       <w:r>
         <w:rPr>
           <w:rFonts w:ascii="Times New Roman" w:hAnsi="Times New Roman" w:cs="Times New Roman"/>
-          <w:sz w:val="24"/>
-          <w:szCs w:val="24"/>
-        </w:rPr>
-        <w:t xml:space="preserve">. and </w:t>
-      </w:r>
-      <w:proofErr w:type="spellStart"/>
-      <w:r>
-        <w:rPr>
-          <w:rFonts w:ascii="Times New Roman" w:hAnsi="Times New Roman" w:cs="Times New Roman"/>
-          <w:sz w:val="24"/>
-          <w:szCs w:val="24"/>
-        </w:rPr>
-        <w:t>Kesagi</w:t>
-      </w:r>
-      <w:proofErr w:type="spellEnd"/>
-      <w:r>
-        <w:rPr>
-          <w:rFonts w:ascii="Times New Roman" w:hAnsi="Times New Roman" w:cs="Times New Roman"/>
-          <w:sz w:val="24"/>
-          <w:szCs w:val="24"/>
-        </w:rPr>
-        <w:t>, N. (2002) they developed highly energy conservative finite difference method for cylindrical system. They proved that when approximate interpolation schemes are used then energy conservation in discretized space is satisfied. This holds for both equally and unequally spaced mesh on cylindrical coordinate system but not on Cartesian coordinates.</w:t>
-      </w:r>
-    </w:p>
-    <w:p>
-      <w:pPr>
-        <w:pStyle w:val="ListParagraph"/>
-        <w:numPr>
-          <w:ilvl w:val="0"/>
-          <w:numId w:val="10"/>
-        </w:numPr>
-        <w:spacing w:line="480" w:lineRule="auto"/>
-        <w:jc w:val="both"/>
-        <w:rPr>
-          <w:rFonts w:ascii="Times New Roman" w:hAnsi="Times New Roman" w:cs="Times New Roman"/>
-          <w:sz w:val="24"/>
-          <w:szCs w:val="24"/>
-        </w:rPr>
-      </w:pPr>
-      <w:proofErr w:type="spellStart"/>
-      <w:r>
-        <w:rPr>
-          <w:rFonts w:ascii="Times New Roman" w:hAnsi="Times New Roman" w:cs="Times New Roman"/>
-          <w:sz w:val="24"/>
-          <w:szCs w:val="24"/>
-        </w:rPr>
-        <w:t>Farjadpur</w:t>
-      </w:r>
-      <w:proofErr w:type="spellEnd"/>
-      <w:r>
-        <w:rPr>
-          <w:rFonts w:ascii="Times New Roman" w:hAnsi="Times New Roman" w:cs="Times New Roman"/>
-          <w:sz w:val="24"/>
-          <w:szCs w:val="24"/>
-        </w:rPr>
-        <w:t>, A. and Roundy (2006</w:t>
-      </w:r>
-      <w:proofErr w:type="gramStart"/>
-      <w:r>
-        <w:rPr>
-          <w:rFonts w:ascii="Times New Roman" w:hAnsi="Times New Roman" w:cs="Times New Roman"/>
-          <w:sz w:val="24"/>
-          <w:szCs w:val="24"/>
-        </w:rPr>
-        <w:t>)finite</w:t>
-      </w:r>
-      <w:proofErr w:type="gramEnd"/>
-      <w:r>
-        <w:rPr>
-          <w:rFonts w:ascii="Times New Roman" w:hAnsi="Times New Roman" w:cs="Times New Roman"/>
-          <w:sz w:val="24"/>
-          <w:szCs w:val="24"/>
-        </w:rPr>
-        <w:t xml:space="preserve"> difference time domain method suffer from reduced accuracy due to discretization , for modeling discontinuous dielectric mate-</w:t>
-      </w:r>
-      <w:proofErr w:type="spellStart"/>
-      <w:r>
-        <w:rPr>
-          <w:rFonts w:ascii="Times New Roman" w:hAnsi="Times New Roman" w:cs="Times New Roman"/>
-          <w:sz w:val="24"/>
-          <w:szCs w:val="24"/>
-        </w:rPr>
-        <w:t>rials</w:t>
-      </w:r>
-      <w:proofErr w:type="spellEnd"/>
-      <w:r>
-        <w:rPr>
-          <w:rFonts w:ascii="Times New Roman" w:hAnsi="Times New Roman" w:cs="Times New Roman"/>
-          <w:sz w:val="24"/>
-          <w:szCs w:val="24"/>
-        </w:rPr>
-        <w:t>. They show that accuracy can be improved by using sub pixel smoothing, if it is properly designed. Also this scheme attains quadratic convergence.</w:t>
-      </w:r>
-    </w:p>
-    <w:p>
-      <w:pPr>
-        <w:pStyle w:val="ListParagraph"/>
-        <w:numPr>
-          <w:ilvl w:val="0"/>
-          <w:numId w:val="10"/>
-        </w:numPr>
-        <w:spacing w:line="480" w:lineRule="auto"/>
-        <w:jc w:val="both"/>
-        <w:rPr>
-          <w:rFonts w:ascii="Times New Roman" w:hAnsi="Times New Roman" w:cs="Times New Roman"/>
-          <w:sz w:val="24"/>
-          <w:szCs w:val="24"/>
-        </w:rPr>
-      </w:pPr>
-      <w:proofErr w:type="spellStart"/>
-      <w:r>
-        <w:rPr>
-          <w:rFonts w:ascii="Times New Roman" w:hAnsi="Times New Roman" w:cs="Times New Roman"/>
-          <w:sz w:val="24"/>
-          <w:szCs w:val="24"/>
-        </w:rPr>
-        <w:t>Zhong</w:t>
-      </w:r>
-      <w:proofErr w:type="gramStart"/>
-      <w:r>
-        <w:rPr>
-          <w:rFonts w:ascii="Times New Roman" w:hAnsi="Times New Roman" w:cs="Times New Roman"/>
-          <w:sz w:val="24"/>
-          <w:szCs w:val="24"/>
-        </w:rPr>
-        <w:t>,Q</w:t>
-      </w:r>
-      <w:proofErr w:type="spellEnd"/>
-      <w:proofErr w:type="gramEnd"/>
-      <w:r>
-        <w:rPr>
-          <w:rFonts w:ascii="Times New Roman" w:hAnsi="Times New Roman" w:cs="Times New Roman"/>
-          <w:sz w:val="24"/>
-          <w:szCs w:val="24"/>
-        </w:rPr>
-        <w:t xml:space="preserve">. and </w:t>
-      </w:r>
-      <w:proofErr w:type="spellStart"/>
-      <w:r>
-        <w:rPr>
-          <w:rFonts w:ascii="Times New Roman" w:hAnsi="Times New Roman" w:cs="Times New Roman"/>
-          <w:sz w:val="24"/>
-          <w:szCs w:val="24"/>
-        </w:rPr>
-        <w:t>Zhi,L</w:t>
-      </w:r>
-      <w:proofErr w:type="spellEnd"/>
-      <w:r>
-        <w:rPr>
-          <w:rFonts w:ascii="Times New Roman" w:hAnsi="Times New Roman" w:cs="Times New Roman"/>
-          <w:sz w:val="24"/>
-          <w:szCs w:val="24"/>
-        </w:rPr>
-        <w:t xml:space="preserve">.(2006) In their research paper, They proposed numerical methods for solving non-linear Poisson-Boltzmann equation ∆ψ = </w:t>
-      </w:r>
-      <w:proofErr w:type="spellStart"/>
-      <w:r>
-        <w:rPr>
-          <w:rFonts w:ascii="Times New Roman" w:hAnsi="Times New Roman" w:cs="Times New Roman"/>
-          <w:sz w:val="24"/>
-          <w:szCs w:val="24"/>
-        </w:rPr>
-        <w:t>sinhψ</w:t>
-      </w:r>
-      <w:proofErr w:type="spellEnd"/>
-      <w:r>
-        <w:rPr>
-          <w:rFonts w:ascii="Times New Roman" w:hAnsi="Times New Roman" w:cs="Times New Roman"/>
-          <w:sz w:val="24"/>
-          <w:szCs w:val="24"/>
-        </w:rPr>
-        <w:t>, where ψ is the electrostatic potential. A monotone iterative method was given for semi-linear partial differential equation of elliptic type. The modified central finite difference scheme is introduce. Numerical solutions agree with solutions obtained by adaptive finite element method.</w:t>
-      </w:r>
-    </w:p>
-    <w:p>
-      <w:pPr>
-        <w:pStyle w:val="ListParagraph"/>
-        <w:numPr>
-          <w:ilvl w:val="0"/>
-          <w:numId w:val="10"/>
-        </w:numPr>
-        <w:spacing w:line="480" w:lineRule="auto"/>
-        <w:jc w:val="both"/>
-        <w:rPr>
-          <w:rFonts w:ascii="Times New Roman" w:hAnsi="Times New Roman" w:cs="Times New Roman"/>
-          <w:sz w:val="24"/>
-          <w:szCs w:val="24"/>
-        </w:rPr>
-      </w:pPr>
-      <w:proofErr w:type="spellStart"/>
-      <w:r>
-        <w:rPr>
-          <w:rFonts w:ascii="Times New Roman" w:hAnsi="Times New Roman" w:cs="Times New Roman"/>
-          <w:sz w:val="24"/>
-          <w:szCs w:val="24"/>
-        </w:rPr>
-        <w:t>Thankane</w:t>
-      </w:r>
-      <w:proofErr w:type="spellEnd"/>
-      <w:r>
-        <w:rPr>
-          <w:rFonts w:ascii="Times New Roman" w:hAnsi="Times New Roman" w:cs="Times New Roman"/>
-          <w:sz w:val="24"/>
-          <w:szCs w:val="24"/>
-        </w:rPr>
-        <w:t xml:space="preserve">, K.S. and Stys, T. (2009) in their research article, they present effective algorithms based on finite difference method for linear and </w:t>
-      </w:r>
-      <w:proofErr w:type="spellStart"/>
-      <w:r>
-        <w:rPr>
-          <w:rFonts w:ascii="Times New Roman" w:hAnsi="Times New Roman" w:cs="Times New Roman"/>
-          <w:sz w:val="24"/>
-          <w:szCs w:val="24"/>
-        </w:rPr>
-        <w:t>non linear</w:t>
-      </w:r>
-      <w:proofErr w:type="spellEnd"/>
-      <w:r>
-        <w:rPr>
-          <w:rFonts w:ascii="Times New Roman" w:hAnsi="Times New Roman" w:cs="Times New Roman"/>
-          <w:sz w:val="24"/>
-          <w:szCs w:val="24"/>
-        </w:rPr>
-        <w:t xml:space="preserve"> beam equations. Also they give the analysis of convergence of the algorithms. Solution of number of beam equations is given by designing </w:t>
-      </w:r>
-      <w:proofErr w:type="spellStart"/>
-      <w:r>
-        <w:rPr>
-          <w:rFonts w:ascii="Times New Roman" w:hAnsi="Times New Roman" w:cs="Times New Roman"/>
-          <w:sz w:val="24"/>
-          <w:szCs w:val="24"/>
-        </w:rPr>
-        <w:t>Mathmatica</w:t>
-      </w:r>
-      <w:proofErr w:type="spellEnd"/>
-      <w:r>
-        <w:rPr>
-          <w:rFonts w:ascii="Times New Roman" w:hAnsi="Times New Roman" w:cs="Times New Roman"/>
-          <w:sz w:val="24"/>
-          <w:szCs w:val="24"/>
-        </w:rPr>
-        <w:t xml:space="preserve"> Module.</w:t>
-      </w:r>
-    </w:p>
-    <w:p>
-      <w:pPr>
-        <w:pStyle w:val="ListParagraph"/>
-        <w:numPr>
-          <w:ilvl w:val="0"/>
-          <w:numId w:val="10"/>
-        </w:numPr>
-        <w:spacing w:line="480" w:lineRule="auto"/>
-        <w:jc w:val="both"/>
-        <w:rPr>
-          <w:rFonts w:ascii="Times New Roman" w:hAnsi="Times New Roman" w:cs="Times New Roman"/>
-          <w:sz w:val="24"/>
-          <w:szCs w:val="24"/>
-        </w:rPr>
-      </w:pPr>
-      <w:r>
-        <w:rPr>
-          <w:rFonts w:ascii="Times New Roman" w:hAnsi="Times New Roman" w:cs="Times New Roman"/>
-          <w:sz w:val="24"/>
-          <w:szCs w:val="24"/>
-        </w:rPr>
-        <w:t xml:space="preserve">McGee, S. and </w:t>
-      </w:r>
-      <w:proofErr w:type="spellStart"/>
-      <w:r>
-        <w:rPr>
-          <w:rFonts w:ascii="Times New Roman" w:hAnsi="Times New Roman" w:cs="Times New Roman"/>
-          <w:sz w:val="24"/>
-          <w:szCs w:val="24"/>
-        </w:rPr>
-        <w:t>Seshaiyer</w:t>
-      </w:r>
-      <w:proofErr w:type="spellEnd"/>
-      <w:r>
-        <w:rPr>
-          <w:rFonts w:ascii="Times New Roman" w:hAnsi="Times New Roman" w:cs="Times New Roman"/>
-          <w:sz w:val="24"/>
-          <w:szCs w:val="24"/>
-        </w:rPr>
-        <w:t xml:space="preserve">, P. (2009) in their research paper application of finite difference methods for coupled flow interaction transport models are given. They considered a coupled two dimensional model with transient </w:t>
-      </w:r>
-      <w:proofErr w:type="spellStart"/>
-      <w:r>
-        <w:rPr>
-          <w:rFonts w:ascii="Times New Roman" w:hAnsi="Times New Roman" w:cs="Times New Roman"/>
-          <w:sz w:val="24"/>
-          <w:szCs w:val="24"/>
-        </w:rPr>
-        <w:t>Navier</w:t>
-      </w:r>
-      <w:proofErr w:type="spellEnd"/>
-      <w:r>
-        <w:rPr>
-          <w:rFonts w:ascii="Times New Roman" w:hAnsi="Times New Roman" w:cs="Times New Roman"/>
-          <w:sz w:val="24"/>
-          <w:szCs w:val="24"/>
-        </w:rPr>
-        <w:t xml:space="preserve">-Stokes equation to model the blood flow in the vessel and Darcy’s flow to model the plasma flow through the vessel wall. The advection –diffusion equation is coupled with the velocities from the flows in the </w:t>
-      </w:r>
-      <w:r>
-        <w:rPr>
-          <w:rFonts w:ascii="Times New Roman" w:hAnsi="Times New Roman" w:cs="Times New Roman"/>
-          <w:sz w:val="24"/>
-          <w:szCs w:val="24"/>
-        </w:rPr>
-        <w:lastRenderedPageBreak/>
-        <w:t>vessel and wall. The coupled chemical transport equations are discretized by the finite difference method and solved by using additive Schwartz method.</w:t>
-      </w:r>
-    </w:p>
-    <w:p>
-      <w:pPr>
-        <w:pStyle w:val="Heading2"/>
-      </w:pPr>
-      <w:bookmarkStart w:id="12" w:name="_Toc145357798"/>
-      <w:r>
-        <w:t>1.5</w:t>
-      </w:r>
-      <w:r>
-        <w:tab/>
-        <w:t>Benefits</w:t>
-      </w:r>
-      <w:r>
-        <w:t xml:space="preserve"> of Solving First Order PDEs Using Approximation Methods</w:t>
-      </w:r>
-      <w:bookmarkEnd w:id="12"/>
-    </w:p>
-    <w:p/>
+          <w:b/>
+          <w:sz w:val="24"/>
+          <w:szCs w:val="24"/>
+        </w:rPr>
+        <w:t xml:space="preserve"> Disciplines</w:t>
+      </w:r>
+    </w:p>
     <w:p>
       <w:pPr>
         <w:spacing w:line="480" w:lineRule="auto"/>
@@ -4992,7 +4084,68 @@
           <w:sz w:val="24"/>
           <w:szCs w:val="24"/>
         </w:rPr>
-        <w:t>Solving First Order Partial Differential Equations (First Order PDEs) using approximation methods offers numerous benefits across various fields of science and engineering. These benefits make approximation methods a valuable tool for researchers, engineers, and practitioners. Here are some of the key advantages:</w:t>
+        <w:t>Numerical approximation methods have found wide-ranging applications across scientific and engineering domains. In physics, these methods are indispensable for simulating physical systems, from celestial mechanics to quantum mechanics. Engineers rely on numerical techniques to optimize designs, predict structural behavior, and control dynamic systems. Biologists employ these methods to model population dynamics and biochemical reactions. Economists use them to analyze economic models and forecast market trends. The applicability of numerical approximation methods is virtually limitless, underscoring their enduring significance.</w:t>
+      </w:r>
+    </w:p>
+    <w:p>
+      <w:pPr>
+        <w:pStyle w:val="Heading2"/>
+      </w:pPr>
+      <w:bookmarkStart w:id="10" w:name="_Toc146366570"/>
+      <w:r>
+        <w:lastRenderedPageBreak/>
+        <w:t>1.5</w:t>
+      </w:r>
+      <w:r>
+        <w:tab/>
+        <w:t>Benefits</w:t>
+      </w:r>
+      <w:r>
+        <w:t xml:space="preserve"> of Solving First Order </w:t>
+      </w:r>
+      <w:r>
+        <w:t>O</w:t>
+      </w:r>
+      <w:r>
+        <w:t>DEs Using Approximation Methods</w:t>
+      </w:r>
+      <w:bookmarkEnd w:id="10"/>
+    </w:p>
+    <w:p/>
+    <w:p>
+      <w:pPr>
+        <w:spacing w:line="480" w:lineRule="auto"/>
+        <w:ind w:firstLine="720"/>
+        <w:jc w:val="both"/>
+        <w:rPr>
+          <w:rFonts w:ascii="Times New Roman" w:hAnsi="Times New Roman" w:cs="Times New Roman"/>
+          <w:sz w:val="24"/>
+          <w:szCs w:val="24"/>
+        </w:rPr>
+      </w:pPr>
+      <w:r>
+        <w:rPr>
+          <w:rFonts w:ascii="Times New Roman" w:hAnsi="Times New Roman" w:cs="Times New Roman"/>
+          <w:sz w:val="24"/>
+          <w:szCs w:val="24"/>
+        </w:rPr>
+        <w:t xml:space="preserve">Solving First Order </w:t>
+      </w:r>
+      <w:r>
+        <w:rPr>
+          <w:rFonts w:ascii="Times New Roman" w:hAnsi="Times New Roman" w:cs="Times New Roman"/>
+          <w:sz w:val="24"/>
+          <w:szCs w:val="24"/>
+        </w:rPr>
+        <w:t xml:space="preserve">Ordinary </w:t>
+      </w:r>
+      <w:r>
+        <w:rPr>
+          <w:rFonts w:ascii="Times New Roman" w:hAnsi="Times New Roman" w:cs="Times New Roman"/>
+          <w:sz w:val="24"/>
+          <w:szCs w:val="24"/>
+        </w:rPr>
+        <w:t>Differential Equations (First Order PDEs) using approximation methods offers numerous benefits across various fields of science and engineering. These benefits make approximation methods a valuable tool for researchers, engineers, and practitioners. Here are some of the key advantages:</w:t>
       </w:r>
     </w:p>
     <w:p>
@@ -5025,7 +4178,23 @@
           <w:sz w:val="24"/>
           <w:szCs w:val="24"/>
         </w:rPr>
-        <w:t>: Approximation methods are versatile and can be applied to a wide range of problems involving First Order PDEs. They are not limited to specific geometries or boundary conditions, making them suitable for various real-world scenarios.</w:t>
+        <w:t xml:space="preserve">: Approximation methods are versatile and can be applied to a wide range of problems involving First Order </w:t>
+      </w:r>
+      <w:r>
+        <w:rPr>
+          <w:rFonts w:ascii="Times New Roman" w:hAnsi="Times New Roman" w:cs="Times New Roman"/>
+          <w:sz w:val="24"/>
+          <w:szCs w:val="24"/>
+        </w:rPr>
+        <w:t>O</w:t>
+      </w:r>
+      <w:r>
+        <w:rPr>
+          <w:rFonts w:ascii="Times New Roman" w:hAnsi="Times New Roman" w:cs="Times New Roman"/>
+          <w:sz w:val="24"/>
+          <w:szCs w:val="24"/>
+        </w:rPr>
+        <w:t>DEs. They are not limited to specific geometries or boundary conditions, making them suitable for various real-world scenarios.</w:t>
       </w:r>
     </w:p>
     <w:p>
@@ -5058,7 +4227,23 @@
           <w:sz w:val="24"/>
           <w:szCs w:val="24"/>
         </w:rPr>
-        <w:t>: Many real-world problems are described by First Order PDEs, including heat conduction, fluid flow, wave propagation, and transport phenomena. Approximation methods allow for the effective modeling and analysis of these phenomena, facilitating problem-solving in diverse fields.</w:t>
+        <w:t xml:space="preserve">: Many real-world problems are described by First Order </w:t>
+      </w:r>
+      <w:r>
+        <w:rPr>
+          <w:rFonts w:ascii="Times New Roman" w:hAnsi="Times New Roman" w:cs="Times New Roman"/>
+          <w:sz w:val="24"/>
+          <w:szCs w:val="24"/>
+        </w:rPr>
+        <w:t>O</w:t>
+      </w:r>
+      <w:r>
+        <w:rPr>
+          <w:rFonts w:ascii="Times New Roman" w:hAnsi="Times New Roman" w:cs="Times New Roman"/>
+          <w:sz w:val="24"/>
+          <w:szCs w:val="24"/>
+        </w:rPr>
+        <w:t>DEs, including heat conduction, fluid flow, wave propagation, and transport phenomena. Approximation methods allow for the effective modeling and analysis of these phenomena, facilitating problem-solving in diverse fields.</w:t>
       </w:r>
     </w:p>
     <w:p>
@@ -5149,16 +4334,24 @@
           <w:szCs w:val="24"/>
           <w:u w:val="single"/>
         </w:rPr>
+        <w:t>Computational Efficiency</w:t>
+      </w:r>
+      <w:r>
+        <w:rPr>
+          <w:rFonts w:ascii="Times New Roman" w:hAnsi="Times New Roman" w:cs="Times New Roman"/>
+          <w:sz w:val="24"/>
+          <w:szCs w:val="24"/>
+        </w:rPr>
+        <w:t xml:space="preserve">: Approximation methods can leverage the power of modern computational resources, allowing for efficient numerical solutions. This is particularly </w:t>
+      </w:r>
+      <w:r>
+        <w:rPr>
+          <w:rFonts w:ascii="Times New Roman" w:hAnsi="Times New Roman" w:cs="Times New Roman"/>
+          <w:sz w:val="24"/>
+          <w:szCs w:val="24"/>
+        </w:rPr>
         <w:lastRenderedPageBreak/>
-        <w:t>Computational Efficiency</w:t>
-      </w:r>
-      <w:r>
-        <w:rPr>
-          <w:rFonts w:ascii="Times New Roman" w:hAnsi="Times New Roman" w:cs="Times New Roman"/>
-          <w:sz w:val="24"/>
-          <w:szCs w:val="24"/>
-        </w:rPr>
-        <w:t>: Approximation methods can leverage the power of modern computational resources, allowing for efficient numerical solutions. This is particularly important for solving large-scale or time-dependent problems that may be infeasible to tackle analytically.</w:t>
+        <w:t>important for solving large-scale or time-dependent problems that may be infeasible to tackle analytically.</w:t>
       </w:r>
     </w:p>
     <w:p>
@@ -5194,7 +4387,7 @@
       <w:pPr>
         <w:pStyle w:val="Heading2"/>
       </w:pPr>
-      <w:bookmarkStart w:id="13" w:name="_Toc145357799"/>
+      <w:bookmarkStart w:id="11" w:name="_Toc146366571"/>
       <w:r>
         <w:t>1.6</w:t>
       </w:r>
@@ -5202,7 +4395,7 @@
         <w:tab/>
         <w:t>Objectives</w:t>
       </w:r>
-      <w:bookmarkEnd w:id="13"/>
+      <w:bookmarkEnd w:id="11"/>
     </w:p>
     <w:p/>
     <w:p>
@@ -5320,18 +4513,18 @@
           <w:numId w:val="2"/>
         </w:numPr>
       </w:pPr>
-      <w:bookmarkStart w:id="14" w:name="_Toc145357800"/>
+      <w:bookmarkStart w:id="12" w:name="_Toc146366572"/>
       <w:r>
         <w:lastRenderedPageBreak/>
         <w:t>DISCUSSION</w:t>
       </w:r>
-      <w:bookmarkEnd w:id="14"/>
+      <w:bookmarkEnd w:id="12"/>
     </w:p>
     <w:p>
       <w:pPr>
         <w:pStyle w:val="Heading2"/>
       </w:pPr>
-      <w:bookmarkStart w:id="15" w:name="_Toc145357801"/>
+      <w:bookmarkStart w:id="13" w:name="_Toc146366573"/>
       <w:r>
         <w:t>2.1</w:t>
       </w:r>
@@ -5339,7 +4532,7 @@
         <w:tab/>
         <w:t>Euler Method</w:t>
       </w:r>
-      <w:bookmarkEnd w:id="15"/>
+      <w:bookmarkEnd w:id="13"/>
     </w:p>
     <w:p/>
     <w:p>
@@ -6343,7 +5536,7 @@
           <w:sz w:val="24"/>
         </w:rPr>
       </w:pPr>
-      <w:bookmarkStart w:id="16" w:name="_Toc145357802"/>
+      <w:bookmarkStart w:id="14" w:name="_Toc146366574"/>
       <w:r>
         <w:lastRenderedPageBreak/>
         <w:t>2.1.1</w:t>
@@ -6366,7 +5559,7 @@
         </w:rPr>
         <w:t xml:space="preserve"> Theorem</w:t>
       </w:r>
-      <w:bookmarkEnd w:id="16"/>
+      <w:bookmarkEnd w:id="14"/>
     </w:p>
     <w:p>
       <w:pPr>
@@ -9637,6 +8830,7 @@
       <w:pPr>
         <w:pStyle w:val="Heading2"/>
       </w:pPr>
+      <w:bookmarkStart w:id="15" w:name="_Toc146366575"/>
       <w:r>
         <w:lastRenderedPageBreak/>
         <w:t>2.2</w:t>
@@ -9647,6 +8841,7 @@
       <w:r>
         <w:t>Runge-Kutta Method</w:t>
       </w:r>
+      <w:bookmarkEnd w:id="15"/>
     </w:p>
     <w:p>
       <w:pPr>
@@ -11747,6 +10942,7 @@
           <w:szCs w:val="24"/>
         </w:rPr>
       </w:pPr>
+      <w:bookmarkStart w:id="16" w:name="_Toc146366576"/>
       <w:r>
         <w:t>2.2.1</w:t>
       </w:r>
@@ -11779,6 +10975,7 @@
         </w:rPr>
         <w:t xml:space="preserve"> Cooling Of A Hot Cup Of Coffee</w:t>
       </w:r>
+      <w:bookmarkEnd w:id="16"/>
     </w:p>
     <w:p>
       <w:pPr>
@@ -26946,7 +26143,7 @@
       <w:pPr>
         <w:pStyle w:val="Heading1"/>
       </w:pPr>
-      <w:bookmarkStart w:id="17" w:name="_Toc145357803"/>
+      <w:bookmarkStart w:id="17" w:name="_Toc146366577"/>
       <w:r>
         <w:lastRenderedPageBreak/>
         <w:t>3.0</w:t>
@@ -26966,7 +26163,7 @@
       <w:pPr>
         <w:pStyle w:val="Heading2"/>
       </w:pPr>
-      <w:bookmarkStart w:id="18" w:name="_Toc145357804"/>
+      <w:bookmarkStart w:id="18" w:name="_Toc146366578"/>
       <w:r>
         <w:t>3.1</w:t>
       </w:r>
@@ -27011,7 +26208,7 @@
       <w:pPr>
         <w:pStyle w:val="Heading2"/>
       </w:pPr>
-      <w:bookmarkStart w:id="19" w:name="_Toc145357805"/>
+      <w:bookmarkStart w:id="19" w:name="_Toc146366579"/>
       <w:r>
         <w:t>3.2</w:t>
       </w:r>
@@ -27161,12 +26358,16 @@
         <w:jc w:val="both"/>
         <w:rPr>
           <w:rFonts w:ascii="Times New Roman" w:hAnsi="Times New Roman" w:cs="Times New Roman"/>
+          <w:sz w:val="24"/>
+          <w:szCs w:val="24"/>
         </w:rPr>
       </w:pPr>
       <w:proofErr w:type="spellStart"/>
       <w:r>
         <w:rPr>
           <w:rFonts w:ascii="Times New Roman" w:hAnsi="Times New Roman" w:cs="Times New Roman"/>
+          <w:sz w:val="24"/>
+          <w:szCs w:val="24"/>
         </w:rPr>
         <w:t>Kreyszig</w:t>
       </w:r>
@@ -27174,6 +26375,8 @@
       <w:r>
         <w:rPr>
           <w:rFonts w:ascii="Times New Roman" w:hAnsi="Times New Roman" w:cs="Times New Roman"/>
+          <w:sz w:val="24"/>
+          <w:szCs w:val="24"/>
         </w:rPr>
         <w:t xml:space="preserve"> E</w:t>
       </w:r>
@@ -27181,6 +26384,8 @@
       <w:r>
         <w:rPr>
           <w:rFonts w:ascii="Times New Roman" w:hAnsi="Times New Roman" w:cs="Times New Roman"/>
+          <w:sz w:val="24"/>
+          <w:szCs w:val="24"/>
         </w:rPr>
         <w:t>.(</w:t>
       </w:r>
@@ -27188,6 +26393,8 @@
       <w:r>
         <w:rPr>
           <w:rFonts w:ascii="Times New Roman" w:hAnsi="Times New Roman" w:cs="Times New Roman"/>
+          <w:sz w:val="24"/>
+          <w:szCs w:val="24"/>
         </w:rPr>
         <w:t>1999) Advanced Engineering Mathematics (eighth ed.), Wiley.</w:t>
       </w:r>
@@ -27203,33 +26410,81 @@
         <w:jc w:val="both"/>
         <w:rPr>
           <w:rFonts w:ascii="Times New Roman" w:hAnsi="Times New Roman" w:cs="Times New Roman"/>
+          <w:sz w:val="24"/>
+          <w:szCs w:val="24"/>
         </w:rPr>
       </w:pPr>
       <w:proofErr w:type="spellStart"/>
       <w:r>
         <w:rPr>
           <w:rFonts w:ascii="Times New Roman" w:hAnsi="Times New Roman" w:cs="Times New Roman"/>
-        </w:rPr>
-        <w:t>Tadmor</w:t>
+          <w:sz w:val="24"/>
+          <w:szCs w:val="24"/>
+        </w:rPr>
+        <w:t>Lastra</w:t>
       </w:r>
       <w:proofErr w:type="spellEnd"/>
       <w:r>
         <w:rPr>
           <w:rFonts w:ascii="Times New Roman" w:hAnsi="Times New Roman" w:cs="Times New Roman"/>
-        </w:rPr>
-        <w:t xml:space="preserve">, E. (2012). A review of numerical methods for nonlinear partial differential </w:t>
-      </w:r>
-      <w:r>
-        <w:rPr>
-          <w:rFonts w:ascii="Times New Roman" w:hAnsi="Times New Roman" w:cs="Times New Roman"/>
-        </w:rPr>
-        <w:t>e</w:t>
-      </w:r>
-      <w:r>
-        <w:rPr>
-          <w:rFonts w:ascii="Times New Roman" w:hAnsi="Times New Roman" w:cs="Times New Roman"/>
-        </w:rPr>
-        <w:t>quations. Bulletin of the American Mathematical Society, 49(4), 507-554.</w:t>
+          <w:sz w:val="24"/>
+          <w:szCs w:val="24"/>
+        </w:rPr>
+        <w:t xml:space="preserve">, A., </w:t>
+      </w:r>
+      <w:proofErr w:type="spellStart"/>
+      <w:r>
+        <w:rPr>
+          <w:rFonts w:ascii="Times New Roman" w:hAnsi="Times New Roman" w:cs="Times New Roman"/>
+          <w:sz w:val="24"/>
+          <w:szCs w:val="24"/>
+        </w:rPr>
+        <w:t>Sendra</w:t>
+      </w:r>
+      <w:proofErr w:type="spellEnd"/>
+      <w:r>
+        <w:rPr>
+          <w:rFonts w:ascii="Times New Roman" w:hAnsi="Times New Roman" w:cs="Times New Roman"/>
+          <w:sz w:val="24"/>
+          <w:szCs w:val="24"/>
+        </w:rPr>
+        <w:t xml:space="preserve">, J. R., &amp; </w:t>
+      </w:r>
+      <w:proofErr w:type="spellStart"/>
+      <w:r>
+        <w:rPr>
+          <w:rFonts w:ascii="Times New Roman" w:hAnsi="Times New Roman" w:cs="Times New Roman"/>
+          <w:sz w:val="24"/>
+          <w:szCs w:val="24"/>
+        </w:rPr>
+        <w:t>Sendra</w:t>
+      </w:r>
+      <w:proofErr w:type="spellEnd"/>
+      <w:r>
+        <w:rPr>
+          <w:rFonts w:ascii="Times New Roman" w:hAnsi="Times New Roman" w:cs="Times New Roman"/>
+          <w:sz w:val="24"/>
+          <w:szCs w:val="24"/>
+        </w:rPr>
+        <w:t xml:space="preserve">, J. (2023). Symbolic Treatment of Trigonometric Parameterizations: The General </w:t>
+      </w:r>
+      <w:proofErr w:type="spellStart"/>
+      <w:r>
+        <w:rPr>
+          <w:rFonts w:ascii="Times New Roman" w:hAnsi="Times New Roman" w:cs="Times New Roman"/>
+          <w:sz w:val="24"/>
+          <w:szCs w:val="24"/>
+        </w:rPr>
+        <w:t>Unirational</w:t>
+      </w:r>
+      <w:proofErr w:type="spellEnd"/>
+      <w:r>
+        <w:rPr>
+          <w:rFonts w:ascii="Times New Roman" w:hAnsi="Times New Roman" w:cs="Times New Roman"/>
+          <w:sz w:val="24"/>
+          <w:szCs w:val="24"/>
+        </w:rPr>
+        <w:t xml:space="preserve"> Case and Applications. Communications in Mathematics and Statistics, 1-25.</w:t>
       </w:r>
     </w:p>
     <w:p>
@@ -27243,75 +26498,17 @@
         <w:jc w:val="both"/>
         <w:rPr>
           <w:rFonts w:ascii="Times New Roman" w:hAnsi="Times New Roman" w:cs="Times New Roman"/>
-        </w:rPr>
-      </w:pPr>
-      <w:proofErr w:type="spellStart"/>
-      <w:r>
-        <w:rPr>
-          <w:rFonts w:ascii="Times New Roman" w:hAnsi="Times New Roman" w:cs="Times New Roman"/>
-        </w:rPr>
-        <w:t>Lastra</w:t>
-      </w:r>
-      <w:proofErr w:type="spellEnd"/>
-      <w:r>
-        <w:rPr>
-          <w:rFonts w:ascii="Times New Roman" w:hAnsi="Times New Roman" w:cs="Times New Roman"/>
-        </w:rPr>
-        <w:t xml:space="preserve">, A., </w:t>
-      </w:r>
-      <w:proofErr w:type="spellStart"/>
-      <w:r>
-        <w:rPr>
-          <w:rFonts w:ascii="Times New Roman" w:hAnsi="Times New Roman" w:cs="Times New Roman"/>
-        </w:rPr>
-        <w:t>Sendra</w:t>
-      </w:r>
-      <w:proofErr w:type="spellEnd"/>
-      <w:r>
-        <w:rPr>
-          <w:rFonts w:ascii="Times New Roman" w:hAnsi="Times New Roman" w:cs="Times New Roman"/>
-        </w:rPr>
-        <w:t xml:space="preserve">, J. R., &amp; </w:t>
-      </w:r>
-      <w:proofErr w:type="spellStart"/>
-      <w:r>
-        <w:rPr>
-          <w:rFonts w:ascii="Times New Roman" w:hAnsi="Times New Roman" w:cs="Times New Roman"/>
-        </w:rPr>
-        <w:t>Sendra</w:t>
-      </w:r>
-      <w:proofErr w:type="spellEnd"/>
-      <w:r>
-        <w:rPr>
-          <w:rFonts w:ascii="Times New Roman" w:hAnsi="Times New Roman" w:cs="Times New Roman"/>
-        </w:rPr>
-        <w:t>, J. (2023). Symbolic Treatment of Trigonometric Paramet</w:t>
-      </w:r>
-      <w:r>
-        <w:rPr>
-          <w:rFonts w:ascii="Times New Roman" w:hAnsi="Times New Roman" w:cs="Times New Roman"/>
-        </w:rPr>
-        <w:t>e</w:t>
-      </w:r>
-      <w:r>
-        <w:rPr>
-          <w:rFonts w:ascii="Times New Roman" w:hAnsi="Times New Roman" w:cs="Times New Roman"/>
-        </w:rPr>
-        <w:t xml:space="preserve">rizations: The General </w:t>
-      </w:r>
-      <w:proofErr w:type="spellStart"/>
-      <w:r>
-        <w:rPr>
-          <w:rFonts w:ascii="Times New Roman" w:hAnsi="Times New Roman" w:cs="Times New Roman"/>
-        </w:rPr>
-        <w:t>Unirational</w:t>
-      </w:r>
-      <w:proofErr w:type="spellEnd"/>
-      <w:r>
-        <w:rPr>
-          <w:rFonts w:ascii="Times New Roman" w:hAnsi="Times New Roman" w:cs="Times New Roman"/>
-        </w:rPr>
-        <w:t xml:space="preserve"> Case and Applications. Communications in Mathematics and Statistics, 1-25.</w:t>
+          <w:sz w:val="24"/>
+          <w:szCs w:val="24"/>
+        </w:rPr>
+      </w:pPr>
+      <w:r>
+        <w:rPr>
+          <w:rFonts w:ascii="Times New Roman" w:hAnsi="Times New Roman" w:cs="Times New Roman"/>
+          <w:sz w:val="24"/>
+          <w:szCs w:val="24"/>
+        </w:rPr>
+        <w:t>Barrio, R. (2006). Sensitivity analysis of ODEs/DAEs using the Taylor series method. SIAM Journal on Scientific Computing, 27(6), 1929-1947.</w:t>
       </w:r>
     </w:p>
     <w:p>
@@ -27325,13 +26522,63 @@
         <w:jc w:val="both"/>
         <w:rPr>
           <w:rFonts w:ascii="Times New Roman" w:hAnsi="Times New Roman" w:cs="Times New Roman"/>
-        </w:rPr>
-      </w:pPr>
-      <w:r>
-        <w:rPr>
-          <w:rFonts w:ascii="Times New Roman" w:hAnsi="Times New Roman" w:cs="Times New Roman"/>
-        </w:rPr>
-        <w:t>Barrio, R. (2006). Sensitivity analysis of ODEs/DAEs using the Taylor series method. SIAM Journal on Scientific Computing, 27(6), 1929-1947.</w:t>
+          <w:sz w:val="24"/>
+          <w:szCs w:val="24"/>
+        </w:rPr>
+      </w:pPr>
+      <w:proofErr w:type="spellStart"/>
+      <w:r>
+        <w:rPr>
+          <w:rFonts w:ascii="Times New Roman" w:hAnsi="Times New Roman" w:cs="Times New Roman"/>
+          <w:sz w:val="24"/>
+          <w:szCs w:val="24"/>
+        </w:rPr>
+        <w:t>Dehghan</w:t>
+      </w:r>
+      <w:proofErr w:type="spellEnd"/>
+      <w:r>
+        <w:rPr>
+          <w:rFonts w:ascii="Times New Roman" w:hAnsi="Times New Roman" w:cs="Times New Roman"/>
+          <w:sz w:val="24"/>
+          <w:szCs w:val="24"/>
+        </w:rPr>
+        <w:t xml:space="preserve"> M</w:t>
+      </w:r>
+      <w:proofErr w:type="gramStart"/>
+      <w:r>
+        <w:rPr>
+          <w:rFonts w:ascii="Times New Roman" w:hAnsi="Times New Roman" w:cs="Times New Roman"/>
+          <w:sz w:val="24"/>
+          <w:szCs w:val="24"/>
+        </w:rPr>
+        <w:t>.(</w:t>
+      </w:r>
+      <w:proofErr w:type="gramEnd"/>
+      <w:r>
+        <w:rPr>
+          <w:rFonts w:ascii="Times New Roman" w:hAnsi="Times New Roman" w:cs="Times New Roman"/>
+          <w:sz w:val="24"/>
+          <w:szCs w:val="24"/>
+        </w:rPr>
+        <w:t xml:space="preserve">2005). On the solution of an initial–boundary value problem that combines Neumann and integral condition for the wave equation </w:t>
+      </w:r>
+      <w:proofErr w:type="spellStart"/>
+      <w:r>
+        <w:rPr>
+          <w:rFonts w:ascii="Times New Roman" w:hAnsi="Times New Roman" w:cs="Times New Roman"/>
+          <w:sz w:val="24"/>
+          <w:szCs w:val="24"/>
+        </w:rPr>
+        <w:t>Numer</w:t>
+      </w:r>
+      <w:proofErr w:type="spellEnd"/>
+      <w:r>
+        <w:rPr>
+          <w:rFonts w:ascii="Times New Roman" w:hAnsi="Times New Roman" w:cs="Times New Roman"/>
+          <w:sz w:val="24"/>
+          <w:szCs w:val="24"/>
+        </w:rPr>
+        <w:t>. Methods Ordinary Differential Equations, 21 (1) , pp. 24-40</w:t>
       </w:r>
     </w:p>
     <w:p>
@@ -27345,41 +26592,81 @@
         <w:jc w:val="both"/>
         <w:rPr>
           <w:rFonts w:ascii="Times New Roman" w:hAnsi="Times New Roman" w:cs="Times New Roman"/>
-        </w:rPr>
-      </w:pPr>
-      <w:r>
-        <w:rPr>
-          <w:rFonts w:ascii="Times New Roman" w:hAnsi="Times New Roman" w:cs="Times New Roman"/>
-        </w:rPr>
-        <w:t xml:space="preserve">Barrio, R., </w:t>
-      </w:r>
+          <w:sz w:val="24"/>
+          <w:szCs w:val="24"/>
+        </w:rPr>
+      </w:pPr>
       <w:proofErr w:type="spellStart"/>
       <w:r>
         <w:rPr>
           <w:rFonts w:ascii="Times New Roman" w:hAnsi="Times New Roman" w:cs="Times New Roman"/>
-        </w:rPr>
-        <w:t>Rodr´ıguez</w:t>
+          <w:sz w:val="24"/>
+          <w:szCs w:val="24"/>
+        </w:rPr>
+        <w:t>Dehghan</w:t>
       </w:r>
       <w:proofErr w:type="spellEnd"/>
       <w:r>
         <w:rPr>
           <w:rFonts w:ascii="Times New Roman" w:hAnsi="Times New Roman" w:cs="Times New Roman"/>
-        </w:rPr>
-        <w:t xml:space="preserve">, M., Abad, A., &amp; </w:t>
+          <w:sz w:val="24"/>
+          <w:szCs w:val="24"/>
+        </w:rPr>
+        <w:t xml:space="preserve"> M., </w:t>
       </w:r>
       <w:proofErr w:type="spellStart"/>
       <w:r>
         <w:rPr>
           <w:rFonts w:ascii="Times New Roman" w:hAnsi="Times New Roman" w:cs="Times New Roman"/>
-        </w:rPr>
-        <w:t>Blesa</w:t>
+          <w:sz w:val="24"/>
+          <w:szCs w:val="24"/>
+        </w:rPr>
+        <w:t>Shokri</w:t>
       </w:r>
       <w:proofErr w:type="spellEnd"/>
       <w:r>
         <w:rPr>
           <w:rFonts w:ascii="Times New Roman" w:hAnsi="Times New Roman" w:cs="Times New Roman"/>
-        </w:rPr>
-        <w:t>, F. (2011). Breaking the limits: the Taylor series method. Applied mathematics and computation, 217(20), 7940-7954.</w:t>
+          <w:sz w:val="24"/>
+          <w:szCs w:val="24"/>
+        </w:rPr>
+        <w:t xml:space="preserve"> A</w:t>
+      </w:r>
+      <w:proofErr w:type="gramStart"/>
+      <w:r>
+        <w:rPr>
+          <w:rFonts w:ascii="Times New Roman" w:hAnsi="Times New Roman" w:cs="Times New Roman"/>
+          <w:sz w:val="24"/>
+          <w:szCs w:val="24"/>
+        </w:rPr>
+        <w:t>.(</w:t>
+      </w:r>
+      <w:proofErr w:type="gramEnd"/>
+      <w:r>
+        <w:rPr>
+          <w:rFonts w:ascii="Times New Roman" w:hAnsi="Times New Roman" w:cs="Times New Roman"/>
+          <w:sz w:val="24"/>
+          <w:szCs w:val="24"/>
+        </w:rPr>
+        <w:t xml:space="preserve">2008). A numerical method for one-dimensional nonlinear Sine-Gordon equation using collocation and radial basis functions </w:t>
+      </w:r>
+      <w:proofErr w:type="spellStart"/>
+      <w:r>
+        <w:rPr>
+          <w:rFonts w:ascii="Times New Roman" w:hAnsi="Times New Roman" w:cs="Times New Roman"/>
+          <w:sz w:val="24"/>
+          <w:szCs w:val="24"/>
+        </w:rPr>
+        <w:t>Numer</w:t>
+      </w:r>
+      <w:proofErr w:type="spellEnd"/>
+      <w:r>
+        <w:rPr>
+          <w:rFonts w:ascii="Times New Roman" w:hAnsi="Times New Roman" w:cs="Times New Roman"/>
+          <w:sz w:val="24"/>
+          <w:szCs w:val="24"/>
+        </w:rPr>
+        <w:t>. Methods ODE Differential Equations, 24 (2) , pp. 687-698</w:t>
       </w:r>
     </w:p>
     <w:p>
@@ -27393,21 +26680,45 @@
         <w:jc w:val="both"/>
         <w:rPr>
           <w:rFonts w:ascii="Times New Roman" w:hAnsi="Times New Roman" w:cs="Times New Roman"/>
+          <w:sz w:val="24"/>
+          <w:szCs w:val="24"/>
         </w:rPr>
       </w:pPr>
       <w:proofErr w:type="spellStart"/>
       <w:r>
         <w:rPr>
           <w:rFonts w:ascii="Times New Roman" w:hAnsi="Times New Roman" w:cs="Times New Roman"/>
-        </w:rPr>
-        <w:t>Neidinger</w:t>
+          <w:sz w:val="24"/>
+          <w:szCs w:val="24"/>
+        </w:rPr>
+        <w:t>Llavona</w:t>
       </w:r>
       <w:proofErr w:type="spellEnd"/>
       <w:r>
         <w:rPr>
           <w:rFonts w:ascii="Times New Roman" w:hAnsi="Times New Roman" w:cs="Times New Roman"/>
-        </w:rPr>
-        <w:t>, R. (2005). Directions for computing truncated multivariate Taylor series. Mathematics of computation, 74(249), 321-340.</w:t>
+          <w:sz w:val="24"/>
+          <w:szCs w:val="24"/>
+        </w:rPr>
+        <w:t xml:space="preserve"> J.G</w:t>
+      </w:r>
+      <w:proofErr w:type="gramStart"/>
+      <w:r>
+        <w:rPr>
+          <w:rFonts w:ascii="Times New Roman" w:hAnsi="Times New Roman" w:cs="Times New Roman"/>
+          <w:sz w:val="24"/>
+          <w:szCs w:val="24"/>
+        </w:rPr>
+        <w:t>.(</w:t>
+      </w:r>
+      <w:proofErr w:type="gramEnd"/>
+      <w:r>
+        <w:rPr>
+          <w:rFonts w:ascii="Times New Roman" w:hAnsi="Times New Roman" w:cs="Times New Roman"/>
+          <w:sz w:val="24"/>
+          <w:szCs w:val="24"/>
+        </w:rPr>
+        <w:t>1986). Approximation of Continuously Differentiable Functions North-Holland Mathematics Studies 130, New York</w:t>
       </w:r>
     </w:p>
     <w:p>
@@ -27421,49 +26732,81 @@
         <w:jc w:val="both"/>
         <w:rPr>
           <w:rFonts w:ascii="Times New Roman" w:hAnsi="Times New Roman" w:cs="Times New Roman"/>
-        </w:rPr>
-      </w:pPr>
+          <w:sz w:val="24"/>
+          <w:szCs w:val="24"/>
+        </w:rPr>
+      </w:pPr>
+      <w:r>
+        <w:rPr>
+          <w:rFonts w:ascii="Times New Roman" w:hAnsi="Times New Roman" w:cs="Times New Roman"/>
+          <w:sz w:val="24"/>
+          <w:szCs w:val="24"/>
+        </w:rPr>
+        <w:t xml:space="preserve">He </w:t>
+      </w:r>
       <w:proofErr w:type="spellStart"/>
       <w:r>
         <w:rPr>
           <w:rFonts w:ascii="Times New Roman" w:hAnsi="Times New Roman" w:cs="Times New Roman"/>
-        </w:rPr>
-        <w:t>Groza</w:t>
+          <w:sz w:val="24"/>
+          <w:szCs w:val="24"/>
+        </w:rPr>
+        <w:t>Ji-Huan</w:t>
       </w:r>
       <w:proofErr w:type="spellEnd"/>
-      <w:r>
-        <w:rPr>
-          <w:rFonts w:ascii="Times New Roman" w:hAnsi="Times New Roman" w:cs="Times New Roman"/>
-        </w:rPr>
-        <w:t xml:space="preserve"> G., </w:t>
+      <w:proofErr w:type="gramStart"/>
+      <w:r>
+        <w:rPr>
+          <w:rFonts w:ascii="Times New Roman" w:hAnsi="Times New Roman" w:cs="Times New Roman"/>
+          <w:sz w:val="24"/>
+          <w:szCs w:val="24"/>
+        </w:rPr>
+        <w:t>.(</w:t>
+      </w:r>
+      <w:proofErr w:type="gramEnd"/>
+      <w:r>
+        <w:rPr>
+          <w:rFonts w:ascii="Times New Roman" w:hAnsi="Times New Roman" w:cs="Times New Roman"/>
+          <w:sz w:val="24"/>
+          <w:szCs w:val="24"/>
+        </w:rPr>
+        <w:t xml:space="preserve">1999) </w:t>
       </w:r>
       <w:proofErr w:type="spellStart"/>
       <w:r>
         <w:rPr>
           <w:rFonts w:ascii="Times New Roman" w:hAnsi="Times New Roman" w:cs="Times New Roman"/>
-        </w:rPr>
-        <w:t>Razzaghi</w:t>
+          <w:sz w:val="24"/>
+          <w:szCs w:val="24"/>
+        </w:rPr>
+        <w:t>Variational</w:t>
       </w:r>
       <w:proofErr w:type="spellEnd"/>
       <w:r>
         <w:rPr>
           <w:rFonts w:ascii="Times New Roman" w:hAnsi="Times New Roman" w:cs="Times New Roman"/>
-        </w:rPr>
-        <w:t xml:space="preserve"> M. (2013). A Taylor series method for the solution of the linear initial–boundary-value problems for partial differential </w:t>
+          <w:sz w:val="24"/>
+          <w:szCs w:val="24"/>
+        </w:rPr>
+        <w:t xml:space="preserve"> iteration method - a kind of non-linear analytical technique: some examples </w:t>
       </w:r>
       <w:proofErr w:type="spellStart"/>
       <w:r>
         <w:rPr>
           <w:rFonts w:ascii="Times New Roman" w:hAnsi="Times New Roman" w:cs="Times New Roman"/>
-        </w:rPr>
-        <w:t>equations.Comput</w:t>
+          <w:sz w:val="24"/>
+          <w:szCs w:val="24"/>
+        </w:rPr>
+        <w:t>Internat.</w:t>
       </w:r>
       <w:proofErr w:type="spellEnd"/>
       <w:r>
         <w:rPr>
           <w:rFonts w:ascii="Times New Roman" w:hAnsi="Times New Roman" w:cs="Times New Roman"/>
-        </w:rPr>
-        <w:t>. Math. Appl., 66 (7) , pp. 1329-1343</w:t>
+          <w:sz w:val="24"/>
+          <w:szCs w:val="24"/>
+        </w:rPr>
+        <w:t xml:space="preserve"> J. Non-Linear Mech., 34 , pp. 699-708</w:t>
       </w:r>
     </w:p>
     <w:p>
@@ -27477,26 +26820,52 @@
         <w:jc w:val="both"/>
         <w:rPr>
           <w:rFonts w:ascii="Times New Roman" w:hAnsi="Times New Roman" w:cs="Times New Roman"/>
+          <w:sz w:val="24"/>
+          <w:szCs w:val="24"/>
         </w:rPr>
       </w:pPr>
       <w:proofErr w:type="spellStart"/>
       <w:r>
         <w:rPr>
           <w:rFonts w:ascii="Times New Roman" w:hAnsi="Times New Roman" w:cs="Times New Roman"/>
-        </w:rPr>
-        <w:t>Dehghan</w:t>
+          <w:sz w:val="24"/>
+          <w:szCs w:val="24"/>
+        </w:rPr>
+        <w:t>Momani</w:t>
       </w:r>
       <w:proofErr w:type="spellEnd"/>
       <w:r>
         <w:rPr>
           <w:rFonts w:ascii="Times New Roman" w:hAnsi="Times New Roman" w:cs="Times New Roman"/>
-        </w:rPr>
-        <w:t xml:space="preserve"> M</w:t>
+          <w:sz w:val="24"/>
+          <w:szCs w:val="24"/>
+        </w:rPr>
+        <w:t xml:space="preserve"> S., </w:t>
+      </w:r>
+      <w:proofErr w:type="spellStart"/>
+      <w:r>
+        <w:rPr>
+          <w:rFonts w:ascii="Times New Roman" w:hAnsi="Times New Roman" w:cs="Times New Roman"/>
+          <w:sz w:val="24"/>
+          <w:szCs w:val="24"/>
+        </w:rPr>
+        <w:t>Odibat</w:t>
+      </w:r>
+      <w:proofErr w:type="spellEnd"/>
+      <w:r>
+        <w:rPr>
+          <w:rFonts w:ascii="Times New Roman" w:hAnsi="Times New Roman" w:cs="Times New Roman"/>
+          <w:sz w:val="24"/>
+          <w:szCs w:val="24"/>
+        </w:rPr>
+        <w:t xml:space="preserve"> Z</w:t>
       </w:r>
       <w:proofErr w:type="gramStart"/>
       <w:r>
         <w:rPr>
           <w:rFonts w:ascii="Times New Roman" w:hAnsi="Times New Roman" w:cs="Times New Roman"/>
+          <w:sz w:val="24"/>
+          <w:szCs w:val="24"/>
         </w:rPr>
         <w:t>.(</w:t>
       </w:r>
@@ -27504,134 +26873,28 @@
       <w:r>
         <w:rPr>
           <w:rFonts w:ascii="Times New Roman" w:hAnsi="Times New Roman" w:cs="Times New Roman"/>
-        </w:rPr>
-        <w:t xml:space="preserve">2005). On the solution of an initial–boundary value problem that combines Neumann and integral condition for the wave equation </w:t>
+          <w:sz w:val="24"/>
+          <w:szCs w:val="24"/>
+        </w:rPr>
+        <w:t xml:space="preserve">2008). A novel method for nonlinear fractional ordinary differential equations: Combination of DTM and generalized Taylor’s formula J. </w:t>
       </w:r>
       <w:proofErr w:type="spellStart"/>
       <w:r>
         <w:rPr>
           <w:rFonts w:ascii="Times New Roman" w:hAnsi="Times New Roman" w:cs="Times New Roman"/>
-        </w:rPr>
-        <w:t>Numer</w:t>
+          <w:sz w:val="24"/>
+          <w:szCs w:val="24"/>
+        </w:rPr>
+        <w:t>Comput</w:t>
       </w:r>
       <w:proofErr w:type="spellEnd"/>
       <w:r>
         <w:rPr>
           <w:rFonts w:ascii="Times New Roman" w:hAnsi="Times New Roman" w:cs="Times New Roman"/>
-        </w:rPr>
-        <w:t>. Methods Partial Differential Equations, 21 (1) , pp. 24-40</w:t>
-      </w:r>
-    </w:p>
-    <w:p>
-      <w:pPr>
-        <w:pStyle w:val="ListParagraph"/>
-        <w:numPr>
-          <w:ilvl w:val="0"/>
-          <w:numId w:val="15"/>
-        </w:numPr>
-        <w:spacing w:line="480" w:lineRule="auto"/>
-        <w:jc w:val="both"/>
-        <w:rPr>
-          <w:rFonts w:ascii="Times New Roman" w:hAnsi="Times New Roman" w:cs="Times New Roman"/>
-        </w:rPr>
-      </w:pPr>
-      <w:proofErr w:type="spellStart"/>
-      <w:r>
-        <w:rPr>
-          <w:rFonts w:ascii="Times New Roman" w:hAnsi="Times New Roman" w:cs="Times New Roman"/>
-        </w:rPr>
-        <w:t>Dehghan</w:t>
-      </w:r>
-      <w:proofErr w:type="spellEnd"/>
-      <w:r>
-        <w:rPr>
-          <w:rFonts w:ascii="Times New Roman" w:hAnsi="Times New Roman" w:cs="Times New Roman"/>
-        </w:rPr>
-        <w:t xml:space="preserve"> M., </w:t>
-      </w:r>
-      <w:proofErr w:type="spellStart"/>
-      <w:r>
-        <w:rPr>
-          <w:rFonts w:ascii="Times New Roman" w:hAnsi="Times New Roman" w:cs="Times New Roman"/>
-        </w:rPr>
-        <w:t>Shokri</w:t>
-      </w:r>
-      <w:proofErr w:type="spellEnd"/>
-      <w:r>
-        <w:rPr>
-          <w:rFonts w:ascii="Times New Roman" w:hAnsi="Times New Roman" w:cs="Times New Roman"/>
-        </w:rPr>
-        <w:t xml:space="preserve"> A</w:t>
-      </w:r>
-      <w:proofErr w:type="gramStart"/>
-      <w:r>
-        <w:rPr>
-          <w:rFonts w:ascii="Times New Roman" w:hAnsi="Times New Roman" w:cs="Times New Roman"/>
-        </w:rPr>
-        <w:t>.(</w:t>
-      </w:r>
-      <w:proofErr w:type="gramEnd"/>
-      <w:r>
-        <w:rPr>
-          <w:rFonts w:ascii="Times New Roman" w:hAnsi="Times New Roman" w:cs="Times New Roman"/>
-        </w:rPr>
-        <w:t xml:space="preserve">2008). A numerical method for one-dimensional nonlinear Sine-Gordon equation using collocation and radial basis functions </w:t>
-      </w:r>
-      <w:proofErr w:type="spellStart"/>
-      <w:r>
-        <w:rPr>
-          <w:rFonts w:ascii="Times New Roman" w:hAnsi="Times New Roman" w:cs="Times New Roman"/>
-        </w:rPr>
-        <w:t>Numer</w:t>
-      </w:r>
-      <w:proofErr w:type="spellEnd"/>
-      <w:r>
-        <w:rPr>
-          <w:rFonts w:ascii="Times New Roman" w:hAnsi="Times New Roman" w:cs="Times New Roman"/>
-        </w:rPr>
-        <w:t>. Methods Partial Differential Equations, 24 (2) , pp. 687-698</w:t>
-      </w:r>
-    </w:p>
-    <w:p>
-      <w:pPr>
-        <w:pStyle w:val="ListParagraph"/>
-        <w:numPr>
-          <w:ilvl w:val="0"/>
-          <w:numId w:val="15"/>
-        </w:numPr>
-        <w:spacing w:line="480" w:lineRule="auto"/>
-        <w:jc w:val="both"/>
-        <w:rPr>
-          <w:rFonts w:ascii="Courier New" w:hAnsi="Courier New" w:cs="Courier New"/>
-        </w:rPr>
-      </w:pPr>
-      <w:proofErr w:type="spellStart"/>
-      <w:r>
-        <w:rPr>
-          <w:rFonts w:ascii="Courier New" w:hAnsi="Courier New" w:cs="Courier New"/>
-        </w:rPr>
-        <w:t>Llavona</w:t>
-      </w:r>
-      <w:proofErr w:type="spellEnd"/>
-      <w:r>
-        <w:rPr>
-          <w:rFonts w:ascii="Courier New" w:hAnsi="Courier New" w:cs="Courier New"/>
-        </w:rPr>
-        <w:t xml:space="preserve"> J.G</w:t>
-      </w:r>
-      <w:proofErr w:type="gramStart"/>
-      <w:r>
-        <w:rPr>
-          <w:rFonts w:ascii="Courier New" w:hAnsi="Courier New" w:cs="Courier New"/>
-        </w:rPr>
-        <w:t>.(</w:t>
-      </w:r>
-      <w:proofErr w:type="gramEnd"/>
-      <w:r>
-        <w:rPr>
-          <w:rFonts w:ascii="Courier New" w:hAnsi="Courier New" w:cs="Courier New"/>
-        </w:rPr>
-        <w:t>1986). Approximation of Continuously Differentiable Functions North-Holland Mathematics Studies 130, New York</w:t>
+          <w:sz w:val="24"/>
+          <w:szCs w:val="24"/>
+        </w:rPr>
+        <w:t>. Appl. Math., 220 , pp. 85-95</w:t>
       </w:r>
     </w:p>
     <w:sectPr>
@@ -27875,13 +27138,13 @@
     </w:lvl>
   </w:abstractNum>
   <w:abstractNum w:abstractNumId="3">
-    <w:nsid w:val="0F711DFB"/>
+    <w:nsid w:val="041373E1"/>
     <w:multiLevelType w:val="hybridMultilevel"/>
-    <w:tmpl w:val="97563C84"/>
-    <w:lvl w:ilvl="0" w:tplc="04090005">
+    <w:tmpl w:val="1E68D69A"/>
+    <w:lvl w:ilvl="0" w:tplc="0409000D">
       <w:start w:val="1"/>
       <w:numFmt w:val="bullet"/>
-      <w:lvlText w:val=""/>
+      <w:lvlText w:val=""/>
       <w:lvlJc w:val="left"/>
       <w:pPr>
         <w:ind w:left="720" w:hanging="360"/>
@@ -27988,13 +27251,13 @@
     </w:lvl>
   </w:abstractNum>
   <w:abstractNum w:abstractNumId="4">
-    <w:nsid w:val="1B6E7EFA"/>
+    <w:nsid w:val="0F711DFB"/>
     <w:multiLevelType w:val="hybridMultilevel"/>
-    <w:tmpl w:val="0A1AE372"/>
-    <w:lvl w:ilvl="0" w:tplc="0409000B">
+    <w:tmpl w:val="97563C84"/>
+    <w:lvl w:ilvl="0" w:tplc="04090005">
       <w:start w:val="1"/>
       <w:numFmt w:val="bullet"/>
-      <w:lvlText w:val=""/>
+      <w:lvlText w:val=""/>
       <w:lvlJc w:val="left"/>
       <w:pPr>
         <w:ind w:left="720" w:hanging="360"/>
@@ -28101,102 +27364,16 @@
     </w:lvl>
   </w:abstractNum>
   <w:abstractNum w:abstractNumId="5">
-    <w:nsid w:val="206C13ED"/>
+    <w:nsid w:val="1B6E7EFA"/>
     <w:multiLevelType w:val="hybridMultilevel"/>
-    <w:tmpl w:val="628C094C"/>
-    <w:lvl w:ilvl="0" w:tplc="04090013">
-      <w:start w:val="1"/>
-      <w:numFmt w:val="upperRoman"/>
-      <w:lvlText w:val="%1."/>
-      <w:lvlJc w:val="right"/>
-      <w:pPr>
-        <w:ind w:left="720" w:hanging="360"/>
-      </w:pPr>
-    </w:lvl>
-    <w:lvl w:ilvl="1" w:tplc="04090019" w:tentative="1">
-      <w:start w:val="1"/>
-      <w:numFmt w:val="lowerLetter"/>
-      <w:lvlText w:val="%2."/>
-      <w:lvlJc w:val="left"/>
-      <w:pPr>
-        <w:ind w:left="1440" w:hanging="360"/>
-      </w:pPr>
-    </w:lvl>
-    <w:lvl w:ilvl="2" w:tplc="0409001B" w:tentative="1">
-      <w:start w:val="1"/>
-      <w:numFmt w:val="lowerRoman"/>
-      <w:lvlText w:val="%3."/>
-      <w:lvlJc w:val="right"/>
-      <w:pPr>
-        <w:ind w:left="2160" w:hanging="180"/>
-      </w:pPr>
-    </w:lvl>
-    <w:lvl w:ilvl="3" w:tplc="0409000F" w:tentative="1">
-      <w:start w:val="1"/>
-      <w:numFmt w:val="decimal"/>
-      <w:lvlText w:val="%4."/>
-      <w:lvlJc w:val="left"/>
-      <w:pPr>
-        <w:ind w:left="2880" w:hanging="360"/>
-      </w:pPr>
-    </w:lvl>
-    <w:lvl w:ilvl="4" w:tplc="04090019" w:tentative="1">
-      <w:start w:val="1"/>
-      <w:numFmt w:val="lowerLetter"/>
-      <w:lvlText w:val="%5."/>
-      <w:lvlJc w:val="left"/>
-      <w:pPr>
-        <w:ind w:left="3600" w:hanging="360"/>
-      </w:pPr>
-    </w:lvl>
-    <w:lvl w:ilvl="5" w:tplc="0409001B" w:tentative="1">
-      <w:start w:val="1"/>
-      <w:numFmt w:val="lowerRoman"/>
-      <w:lvlText w:val="%6."/>
-      <w:lvlJc w:val="right"/>
-      <w:pPr>
-        <w:ind w:left="4320" w:hanging="180"/>
-      </w:pPr>
-    </w:lvl>
-    <w:lvl w:ilvl="6" w:tplc="0409000F" w:tentative="1">
-      <w:start w:val="1"/>
-      <w:numFmt w:val="decimal"/>
-      <w:lvlText w:val="%7."/>
-      <w:lvlJc w:val="left"/>
-      <w:pPr>
-        <w:ind w:left="5040" w:hanging="360"/>
-      </w:pPr>
-    </w:lvl>
-    <w:lvl w:ilvl="7" w:tplc="04090019" w:tentative="1">
-      <w:start w:val="1"/>
-      <w:numFmt w:val="lowerLetter"/>
-      <w:lvlText w:val="%8."/>
-      <w:lvlJc w:val="left"/>
-      <w:pPr>
-        <w:ind w:left="5760" w:hanging="360"/>
-      </w:pPr>
-    </w:lvl>
-    <w:lvl w:ilvl="8" w:tplc="0409001B" w:tentative="1">
-      <w:start w:val="1"/>
-      <w:numFmt w:val="lowerRoman"/>
-      <w:lvlText w:val="%9."/>
-      <w:lvlJc w:val="right"/>
-      <w:pPr>
-        <w:ind w:left="6480" w:hanging="180"/>
-      </w:pPr>
-    </w:lvl>
-  </w:abstractNum>
-  <w:abstractNum w:abstractNumId="6">
-    <w:nsid w:val="2A274FA5"/>
-    <w:multiLevelType w:val="hybridMultilevel"/>
-    <w:tmpl w:val="3634F2AC"/>
+    <w:tmpl w:val="0A1AE372"/>
     <w:lvl w:ilvl="0" w:tplc="0409000B">
       <w:start w:val="1"/>
       <w:numFmt w:val="bullet"/>
       <w:lvlText w:val=""/>
       <w:lvlJc w:val="left"/>
       <w:pPr>
-        <w:ind w:left="837" w:hanging="360"/>
+        <w:ind w:left="720" w:hanging="360"/>
       </w:pPr>
       <w:rPr>
         <w:rFonts w:ascii="Wingdings" w:hAnsi="Wingdings" w:hint="default"/>
@@ -28208,7 +27385,7 @@
       <w:lvlText w:val="o"/>
       <w:lvlJc w:val="left"/>
       <w:pPr>
-        <w:ind w:left="1557" w:hanging="360"/>
+        <w:ind w:left="1440" w:hanging="360"/>
       </w:pPr>
       <w:rPr>
         <w:rFonts w:ascii="Courier New" w:hAnsi="Courier New" w:cs="Courier New" w:hint="default"/>
@@ -28220,7 +27397,7 @@
       <w:lvlText w:val=""/>
       <w:lvlJc w:val="left"/>
       <w:pPr>
-        <w:ind w:left="2277" w:hanging="360"/>
+        <w:ind w:left="2160" w:hanging="360"/>
       </w:pPr>
       <w:rPr>
         <w:rFonts w:ascii="Wingdings" w:hAnsi="Wingdings" w:hint="default"/>
@@ -28232,7 +27409,7 @@
       <w:lvlText w:val=""/>
       <w:lvlJc w:val="left"/>
       <w:pPr>
-        <w:ind w:left="2997" w:hanging="360"/>
+        <w:ind w:left="2880" w:hanging="360"/>
       </w:pPr>
       <w:rPr>
         <w:rFonts w:ascii="Symbol" w:hAnsi="Symbol" w:hint="default"/>
@@ -28244,7 +27421,7 @@
       <w:lvlText w:val="o"/>
       <w:lvlJc w:val="left"/>
       <w:pPr>
-        <w:ind w:left="3717" w:hanging="360"/>
+        <w:ind w:left="3600" w:hanging="360"/>
       </w:pPr>
       <w:rPr>
         <w:rFonts w:ascii="Courier New" w:hAnsi="Courier New" w:cs="Courier New" w:hint="default"/>
@@ -28256,7 +27433,7 @@
       <w:lvlText w:val=""/>
       <w:lvlJc w:val="left"/>
       <w:pPr>
-        <w:ind w:left="4437" w:hanging="360"/>
+        <w:ind w:left="4320" w:hanging="360"/>
       </w:pPr>
       <w:rPr>
         <w:rFonts w:ascii="Wingdings" w:hAnsi="Wingdings" w:hint="default"/>
@@ -28268,7 +27445,7 @@
       <w:lvlText w:val=""/>
       <w:lvlJc w:val="left"/>
       <w:pPr>
-        <w:ind w:left="5157" w:hanging="360"/>
+        <w:ind w:left="5040" w:hanging="360"/>
       </w:pPr>
       <w:rPr>
         <w:rFonts w:ascii="Symbol" w:hAnsi="Symbol" w:hint="default"/>
@@ -28280,7 +27457,7 @@
       <w:lvlText w:val="o"/>
       <w:lvlJc w:val="left"/>
       <w:pPr>
-        <w:ind w:left="5877" w:hanging="360"/>
+        <w:ind w:left="5760" w:hanging="360"/>
       </w:pPr>
       <w:rPr>
         <w:rFonts w:ascii="Courier New" w:hAnsi="Courier New" w:cs="Courier New" w:hint="default"/>
@@ -28292,24 +27469,110 @@
       <w:lvlText w:val=""/>
       <w:lvlJc w:val="left"/>
       <w:pPr>
-        <w:ind w:left="6597" w:hanging="360"/>
+        <w:ind w:left="6480" w:hanging="360"/>
       </w:pPr>
       <w:rPr>
         <w:rFonts w:ascii="Wingdings" w:hAnsi="Wingdings" w:hint="default"/>
       </w:rPr>
     </w:lvl>
   </w:abstractNum>
+  <w:abstractNum w:abstractNumId="6">
+    <w:nsid w:val="206C13ED"/>
+    <w:multiLevelType w:val="hybridMultilevel"/>
+    <w:tmpl w:val="628C094C"/>
+    <w:lvl w:ilvl="0" w:tplc="04090013">
+      <w:start w:val="1"/>
+      <w:numFmt w:val="upperRoman"/>
+      <w:lvlText w:val="%1."/>
+      <w:lvlJc w:val="right"/>
+      <w:pPr>
+        <w:ind w:left="720" w:hanging="360"/>
+      </w:pPr>
+    </w:lvl>
+    <w:lvl w:ilvl="1" w:tplc="04090019" w:tentative="1">
+      <w:start w:val="1"/>
+      <w:numFmt w:val="lowerLetter"/>
+      <w:lvlText w:val="%2."/>
+      <w:lvlJc w:val="left"/>
+      <w:pPr>
+        <w:ind w:left="1440" w:hanging="360"/>
+      </w:pPr>
+    </w:lvl>
+    <w:lvl w:ilvl="2" w:tplc="0409001B" w:tentative="1">
+      <w:start w:val="1"/>
+      <w:numFmt w:val="lowerRoman"/>
+      <w:lvlText w:val="%3."/>
+      <w:lvlJc w:val="right"/>
+      <w:pPr>
+        <w:ind w:left="2160" w:hanging="180"/>
+      </w:pPr>
+    </w:lvl>
+    <w:lvl w:ilvl="3" w:tplc="0409000F" w:tentative="1">
+      <w:start w:val="1"/>
+      <w:numFmt w:val="decimal"/>
+      <w:lvlText w:val="%4."/>
+      <w:lvlJc w:val="left"/>
+      <w:pPr>
+        <w:ind w:left="2880" w:hanging="360"/>
+      </w:pPr>
+    </w:lvl>
+    <w:lvl w:ilvl="4" w:tplc="04090019" w:tentative="1">
+      <w:start w:val="1"/>
+      <w:numFmt w:val="lowerLetter"/>
+      <w:lvlText w:val="%5."/>
+      <w:lvlJc w:val="left"/>
+      <w:pPr>
+        <w:ind w:left="3600" w:hanging="360"/>
+      </w:pPr>
+    </w:lvl>
+    <w:lvl w:ilvl="5" w:tplc="0409001B" w:tentative="1">
+      <w:start w:val="1"/>
+      <w:numFmt w:val="lowerRoman"/>
+      <w:lvlText w:val="%6."/>
+      <w:lvlJc w:val="right"/>
+      <w:pPr>
+        <w:ind w:left="4320" w:hanging="180"/>
+      </w:pPr>
+    </w:lvl>
+    <w:lvl w:ilvl="6" w:tplc="0409000F" w:tentative="1">
+      <w:start w:val="1"/>
+      <w:numFmt w:val="decimal"/>
+      <w:lvlText w:val="%7."/>
+      <w:lvlJc w:val="left"/>
+      <w:pPr>
+        <w:ind w:left="5040" w:hanging="360"/>
+      </w:pPr>
+    </w:lvl>
+    <w:lvl w:ilvl="7" w:tplc="04090019" w:tentative="1">
+      <w:start w:val="1"/>
+      <w:numFmt w:val="lowerLetter"/>
+      <w:lvlText w:val="%8."/>
+      <w:lvlJc w:val="left"/>
+      <w:pPr>
+        <w:ind w:left="5760" w:hanging="360"/>
+      </w:pPr>
+    </w:lvl>
+    <w:lvl w:ilvl="8" w:tplc="0409001B" w:tentative="1">
+      <w:start w:val="1"/>
+      <w:numFmt w:val="lowerRoman"/>
+      <w:lvlText w:val="%9."/>
+      <w:lvlJc w:val="right"/>
+      <w:pPr>
+        <w:ind w:left="6480" w:hanging="180"/>
+      </w:pPr>
+    </w:lvl>
+  </w:abstractNum>
   <w:abstractNum w:abstractNumId="7">
-    <w:nsid w:val="311476D0"/>
+    <w:nsid w:val="2A274FA5"/>
     <w:multiLevelType w:val="hybridMultilevel"/>
-    <w:tmpl w:val="939EB71E"/>
-    <w:lvl w:ilvl="0" w:tplc="0409000D">
+    <w:tmpl w:val="3634F2AC"/>
+    <w:lvl w:ilvl="0" w:tplc="0409000B">
       <w:start w:val="1"/>
       <w:numFmt w:val="bullet"/>
-      <w:lvlText w:val=""/>
+      <w:lvlText w:val=""/>
       <w:lvlJc w:val="left"/>
       <w:pPr>
-        <w:ind w:left="720" w:hanging="360"/>
+        <w:ind w:left="837" w:hanging="360"/>
       </w:pPr>
       <w:rPr>
         <w:rFonts w:ascii="Wingdings" w:hAnsi="Wingdings" w:hint="default"/>
@@ -28321,7 +27584,7 @@
       <w:lvlText w:val="o"/>
       <w:lvlJc w:val="left"/>
       <w:pPr>
-        <w:ind w:left="1440" w:hanging="360"/>
+        <w:ind w:left="1557" w:hanging="360"/>
       </w:pPr>
       <w:rPr>
         <w:rFonts w:ascii="Courier New" w:hAnsi="Courier New" w:cs="Courier New" w:hint="default"/>
@@ -28333,7 +27596,7 @@
       <w:lvlText w:val=""/>
       <w:lvlJc w:val="left"/>
       <w:pPr>
-        <w:ind w:left="2160" w:hanging="360"/>
+        <w:ind w:left="2277" w:hanging="360"/>
       </w:pPr>
       <w:rPr>
         <w:rFonts w:ascii="Wingdings" w:hAnsi="Wingdings" w:hint="default"/>
@@ -28345,7 +27608,7 @@
       <w:lvlText w:val=""/>
       <w:lvlJc w:val="left"/>
       <w:pPr>
-        <w:ind w:left="2880" w:hanging="360"/>
+        <w:ind w:left="2997" w:hanging="360"/>
       </w:pPr>
       <w:rPr>
         <w:rFonts w:ascii="Symbol" w:hAnsi="Symbol" w:hint="default"/>
@@ -28357,7 +27620,7 @@
       <w:lvlText w:val="o"/>
       <w:lvlJc w:val="left"/>
       <w:pPr>
-        <w:ind w:left="3600" w:hanging="360"/>
+        <w:ind w:left="3717" w:hanging="360"/>
       </w:pPr>
       <w:rPr>
         <w:rFonts w:ascii="Courier New" w:hAnsi="Courier New" w:cs="Courier New" w:hint="default"/>
@@ -28369,7 +27632,7 @@
       <w:lvlText w:val=""/>
       <w:lvlJc w:val="left"/>
       <w:pPr>
-        <w:ind w:left="4320" w:hanging="360"/>
+        <w:ind w:left="4437" w:hanging="360"/>
       </w:pPr>
       <w:rPr>
         <w:rFonts w:ascii="Wingdings" w:hAnsi="Wingdings" w:hint="default"/>
@@ -28381,7 +27644,7 @@
       <w:lvlText w:val=""/>
       <w:lvlJc w:val="left"/>
       <w:pPr>
-        <w:ind w:left="5040" w:hanging="360"/>
+        <w:ind w:left="5157" w:hanging="360"/>
       </w:pPr>
       <w:rPr>
         <w:rFonts w:ascii="Symbol" w:hAnsi="Symbol" w:hint="default"/>
@@ -28393,7 +27656,7 @@
       <w:lvlText w:val="o"/>
       <w:lvlJc w:val="left"/>
       <w:pPr>
-        <w:ind w:left="5760" w:hanging="360"/>
+        <w:ind w:left="5877" w:hanging="360"/>
       </w:pPr>
       <w:rPr>
         <w:rFonts w:ascii="Courier New" w:hAnsi="Courier New" w:cs="Courier New" w:hint="default"/>
@@ -28405,7 +27668,7 @@
       <w:lvlText w:val=""/>
       <w:lvlJc w:val="left"/>
       <w:pPr>
-        <w:ind w:left="6480" w:hanging="360"/>
+        <w:ind w:left="6597" w:hanging="360"/>
       </w:pPr>
       <w:rPr>
         <w:rFonts w:ascii="Wingdings" w:hAnsi="Wingdings" w:hint="default"/>
@@ -28413,13 +27676,13 @@
     </w:lvl>
   </w:abstractNum>
   <w:abstractNum w:abstractNumId="8">
-    <w:nsid w:val="344162F3"/>
+    <w:nsid w:val="2C5B6BC5"/>
     <w:multiLevelType w:val="hybridMultilevel"/>
-    <w:tmpl w:val="8F8EAF0A"/>
-    <w:lvl w:ilvl="0" w:tplc="04090005">
+    <w:tmpl w:val="5E46317A"/>
+    <w:lvl w:ilvl="0" w:tplc="04090009">
       <w:start w:val="1"/>
       <w:numFmt w:val="bullet"/>
-      <w:lvlText w:val=""/>
+      <w:lvlText w:val=""/>
       <w:lvlJc w:val="left"/>
       <w:pPr>
         <w:ind w:left="720" w:hanging="360"/>
@@ -28526,13 +27789,13 @@
     </w:lvl>
   </w:abstractNum>
   <w:abstractNum w:abstractNumId="9">
-    <w:nsid w:val="44DC5E83"/>
+    <w:nsid w:val="311476D0"/>
     <w:multiLevelType w:val="hybridMultilevel"/>
-    <w:tmpl w:val="ECF0458C"/>
-    <w:lvl w:ilvl="0" w:tplc="04090005">
+    <w:tmpl w:val="939EB71E"/>
+    <w:lvl w:ilvl="0" w:tplc="0409000D">
       <w:start w:val="1"/>
       <w:numFmt w:val="bullet"/>
-      <w:lvlText w:val=""/>
+      <w:lvlText w:val=""/>
       <w:lvlJc w:val="left"/>
       <w:pPr>
         <w:ind w:left="720" w:hanging="360"/>
@@ -28639,6 +27902,345 @@
     </w:lvl>
   </w:abstractNum>
   <w:abstractNum w:abstractNumId="10">
+    <w:nsid w:val="344162F3"/>
+    <w:multiLevelType w:val="hybridMultilevel"/>
+    <w:tmpl w:val="8F8EAF0A"/>
+    <w:lvl w:ilvl="0" w:tplc="04090005">
+      <w:start w:val="1"/>
+      <w:numFmt w:val="bullet"/>
+      <w:lvlText w:val=""/>
+      <w:lvlJc w:val="left"/>
+      <w:pPr>
+        <w:ind w:left="720" w:hanging="360"/>
+      </w:pPr>
+      <w:rPr>
+        <w:rFonts w:ascii="Wingdings" w:hAnsi="Wingdings" w:hint="default"/>
+      </w:rPr>
+    </w:lvl>
+    <w:lvl w:ilvl="1" w:tplc="04090003" w:tentative="1">
+      <w:start w:val="1"/>
+      <w:numFmt w:val="bullet"/>
+      <w:lvlText w:val="o"/>
+      <w:lvlJc w:val="left"/>
+      <w:pPr>
+        <w:ind w:left="1440" w:hanging="360"/>
+      </w:pPr>
+      <w:rPr>
+        <w:rFonts w:ascii="Courier New" w:hAnsi="Courier New" w:cs="Courier New" w:hint="default"/>
+      </w:rPr>
+    </w:lvl>
+    <w:lvl w:ilvl="2" w:tplc="04090005" w:tentative="1">
+      <w:start w:val="1"/>
+      <w:numFmt w:val="bullet"/>
+      <w:lvlText w:val=""/>
+      <w:lvlJc w:val="left"/>
+      <w:pPr>
+        <w:ind w:left="2160" w:hanging="360"/>
+      </w:pPr>
+      <w:rPr>
+        <w:rFonts w:ascii="Wingdings" w:hAnsi="Wingdings" w:hint="default"/>
+      </w:rPr>
+    </w:lvl>
+    <w:lvl w:ilvl="3" w:tplc="04090001" w:tentative="1">
+      <w:start w:val="1"/>
+      <w:numFmt w:val="bullet"/>
+      <w:lvlText w:val=""/>
+      <w:lvlJc w:val="left"/>
+      <w:pPr>
+        <w:ind w:left="2880" w:hanging="360"/>
+      </w:pPr>
+      <w:rPr>
+        <w:rFonts w:ascii="Symbol" w:hAnsi="Symbol" w:hint="default"/>
+      </w:rPr>
+    </w:lvl>
+    <w:lvl w:ilvl="4" w:tplc="04090003" w:tentative="1">
+      <w:start w:val="1"/>
+      <w:numFmt w:val="bullet"/>
+      <w:lvlText w:val="o"/>
+      <w:lvlJc w:val="left"/>
+      <w:pPr>
+        <w:ind w:left="3600" w:hanging="360"/>
+      </w:pPr>
+      <w:rPr>
+        <w:rFonts w:ascii="Courier New" w:hAnsi="Courier New" w:cs="Courier New" w:hint="default"/>
+      </w:rPr>
+    </w:lvl>
+    <w:lvl w:ilvl="5" w:tplc="04090005" w:tentative="1">
+      <w:start w:val="1"/>
+      <w:numFmt w:val="bullet"/>
+      <w:lvlText w:val=""/>
+      <w:lvlJc w:val="left"/>
+      <w:pPr>
+        <w:ind w:left="4320" w:hanging="360"/>
+      </w:pPr>
+      <w:rPr>
+        <w:rFonts w:ascii="Wingdings" w:hAnsi="Wingdings" w:hint="default"/>
+      </w:rPr>
+    </w:lvl>
+    <w:lvl w:ilvl="6" w:tplc="04090001" w:tentative="1">
+      <w:start w:val="1"/>
+      <w:numFmt w:val="bullet"/>
+      <w:lvlText w:val=""/>
+      <w:lvlJc w:val="left"/>
+      <w:pPr>
+        <w:ind w:left="5040" w:hanging="360"/>
+      </w:pPr>
+      <w:rPr>
+        <w:rFonts w:ascii="Symbol" w:hAnsi="Symbol" w:hint="default"/>
+      </w:rPr>
+    </w:lvl>
+    <w:lvl w:ilvl="7" w:tplc="04090003" w:tentative="1">
+      <w:start w:val="1"/>
+      <w:numFmt w:val="bullet"/>
+      <w:lvlText w:val="o"/>
+      <w:lvlJc w:val="left"/>
+      <w:pPr>
+        <w:ind w:left="5760" w:hanging="360"/>
+      </w:pPr>
+      <w:rPr>
+        <w:rFonts w:ascii="Courier New" w:hAnsi="Courier New" w:cs="Courier New" w:hint="default"/>
+      </w:rPr>
+    </w:lvl>
+    <w:lvl w:ilvl="8" w:tplc="04090005" w:tentative="1">
+      <w:start w:val="1"/>
+      <w:numFmt w:val="bullet"/>
+      <w:lvlText w:val=""/>
+      <w:lvlJc w:val="left"/>
+      <w:pPr>
+        <w:ind w:left="6480" w:hanging="360"/>
+      </w:pPr>
+      <w:rPr>
+        <w:rFonts w:ascii="Wingdings" w:hAnsi="Wingdings" w:hint="default"/>
+      </w:rPr>
+    </w:lvl>
+  </w:abstractNum>
+  <w:abstractNum w:abstractNumId="11">
+    <w:nsid w:val="3D7746F1"/>
+    <w:multiLevelType w:val="hybridMultilevel"/>
+    <w:tmpl w:val="299C8AF6"/>
+    <w:lvl w:ilvl="0" w:tplc="0409000D">
+      <w:start w:val="1"/>
+      <w:numFmt w:val="bullet"/>
+      <w:lvlText w:val=""/>
+      <w:lvlJc w:val="left"/>
+      <w:pPr>
+        <w:ind w:left="720" w:hanging="360"/>
+      </w:pPr>
+      <w:rPr>
+        <w:rFonts w:ascii="Wingdings" w:hAnsi="Wingdings" w:hint="default"/>
+      </w:rPr>
+    </w:lvl>
+    <w:lvl w:ilvl="1" w:tplc="04090003" w:tentative="1">
+      <w:start w:val="1"/>
+      <w:numFmt w:val="bullet"/>
+      <w:lvlText w:val="o"/>
+      <w:lvlJc w:val="left"/>
+      <w:pPr>
+        <w:ind w:left="1440" w:hanging="360"/>
+      </w:pPr>
+      <w:rPr>
+        <w:rFonts w:ascii="Courier New" w:hAnsi="Courier New" w:cs="Courier New" w:hint="default"/>
+      </w:rPr>
+    </w:lvl>
+    <w:lvl w:ilvl="2" w:tplc="04090005" w:tentative="1">
+      <w:start w:val="1"/>
+      <w:numFmt w:val="bullet"/>
+      <w:lvlText w:val=""/>
+      <w:lvlJc w:val="left"/>
+      <w:pPr>
+        <w:ind w:left="2160" w:hanging="360"/>
+      </w:pPr>
+      <w:rPr>
+        <w:rFonts w:ascii="Wingdings" w:hAnsi="Wingdings" w:hint="default"/>
+      </w:rPr>
+    </w:lvl>
+    <w:lvl w:ilvl="3" w:tplc="04090001" w:tentative="1">
+      <w:start w:val="1"/>
+      <w:numFmt w:val="bullet"/>
+      <w:lvlText w:val=""/>
+      <w:lvlJc w:val="left"/>
+      <w:pPr>
+        <w:ind w:left="2880" w:hanging="360"/>
+      </w:pPr>
+      <w:rPr>
+        <w:rFonts w:ascii="Symbol" w:hAnsi="Symbol" w:hint="default"/>
+      </w:rPr>
+    </w:lvl>
+    <w:lvl w:ilvl="4" w:tplc="04090003" w:tentative="1">
+      <w:start w:val="1"/>
+      <w:numFmt w:val="bullet"/>
+      <w:lvlText w:val="o"/>
+      <w:lvlJc w:val="left"/>
+      <w:pPr>
+        <w:ind w:left="3600" w:hanging="360"/>
+      </w:pPr>
+      <w:rPr>
+        <w:rFonts w:ascii="Courier New" w:hAnsi="Courier New" w:cs="Courier New" w:hint="default"/>
+      </w:rPr>
+    </w:lvl>
+    <w:lvl w:ilvl="5" w:tplc="04090005" w:tentative="1">
+      <w:start w:val="1"/>
+      <w:numFmt w:val="bullet"/>
+      <w:lvlText w:val=""/>
+      <w:lvlJc w:val="left"/>
+      <w:pPr>
+        <w:ind w:left="4320" w:hanging="360"/>
+      </w:pPr>
+      <w:rPr>
+        <w:rFonts w:ascii="Wingdings" w:hAnsi="Wingdings" w:hint="default"/>
+      </w:rPr>
+    </w:lvl>
+    <w:lvl w:ilvl="6" w:tplc="04090001" w:tentative="1">
+      <w:start w:val="1"/>
+      <w:numFmt w:val="bullet"/>
+      <w:lvlText w:val=""/>
+      <w:lvlJc w:val="left"/>
+      <w:pPr>
+        <w:ind w:left="5040" w:hanging="360"/>
+      </w:pPr>
+      <w:rPr>
+        <w:rFonts w:ascii="Symbol" w:hAnsi="Symbol" w:hint="default"/>
+      </w:rPr>
+    </w:lvl>
+    <w:lvl w:ilvl="7" w:tplc="04090003" w:tentative="1">
+      <w:start w:val="1"/>
+      <w:numFmt w:val="bullet"/>
+      <w:lvlText w:val="o"/>
+      <w:lvlJc w:val="left"/>
+      <w:pPr>
+        <w:ind w:left="5760" w:hanging="360"/>
+      </w:pPr>
+      <w:rPr>
+        <w:rFonts w:ascii="Courier New" w:hAnsi="Courier New" w:cs="Courier New" w:hint="default"/>
+      </w:rPr>
+    </w:lvl>
+    <w:lvl w:ilvl="8" w:tplc="04090005" w:tentative="1">
+      <w:start w:val="1"/>
+      <w:numFmt w:val="bullet"/>
+      <w:lvlText w:val=""/>
+      <w:lvlJc w:val="left"/>
+      <w:pPr>
+        <w:ind w:left="6480" w:hanging="360"/>
+      </w:pPr>
+      <w:rPr>
+        <w:rFonts w:ascii="Wingdings" w:hAnsi="Wingdings" w:hint="default"/>
+      </w:rPr>
+    </w:lvl>
+  </w:abstractNum>
+  <w:abstractNum w:abstractNumId="12">
+    <w:nsid w:val="44DC5E83"/>
+    <w:multiLevelType w:val="hybridMultilevel"/>
+    <w:tmpl w:val="ECF0458C"/>
+    <w:lvl w:ilvl="0" w:tplc="04090005">
+      <w:start w:val="1"/>
+      <w:numFmt w:val="bullet"/>
+      <w:lvlText w:val=""/>
+      <w:lvlJc w:val="left"/>
+      <w:pPr>
+        <w:ind w:left="720" w:hanging="360"/>
+      </w:pPr>
+      <w:rPr>
+        <w:rFonts w:ascii="Wingdings" w:hAnsi="Wingdings" w:hint="default"/>
+      </w:rPr>
+    </w:lvl>
+    <w:lvl w:ilvl="1" w:tplc="04090003" w:tentative="1">
+      <w:start w:val="1"/>
+      <w:numFmt w:val="bullet"/>
+      <w:lvlText w:val="o"/>
+      <w:lvlJc w:val="left"/>
+      <w:pPr>
+        <w:ind w:left="1440" w:hanging="360"/>
+      </w:pPr>
+      <w:rPr>
+        <w:rFonts w:ascii="Courier New" w:hAnsi="Courier New" w:cs="Courier New" w:hint="default"/>
+      </w:rPr>
+    </w:lvl>
+    <w:lvl w:ilvl="2" w:tplc="04090005" w:tentative="1">
+      <w:start w:val="1"/>
+      <w:numFmt w:val="bullet"/>
+      <w:lvlText w:val=""/>
+      <w:lvlJc w:val="left"/>
+      <w:pPr>
+        <w:ind w:left="2160" w:hanging="360"/>
+      </w:pPr>
+      <w:rPr>
+        <w:rFonts w:ascii="Wingdings" w:hAnsi="Wingdings" w:hint="default"/>
+      </w:rPr>
+    </w:lvl>
+    <w:lvl w:ilvl="3" w:tplc="04090001" w:tentative="1">
+      <w:start w:val="1"/>
+      <w:numFmt w:val="bullet"/>
+      <w:lvlText w:val=""/>
+      <w:lvlJc w:val="left"/>
+      <w:pPr>
+        <w:ind w:left="2880" w:hanging="360"/>
+      </w:pPr>
+      <w:rPr>
+        <w:rFonts w:ascii="Symbol" w:hAnsi="Symbol" w:hint="default"/>
+      </w:rPr>
+    </w:lvl>
+    <w:lvl w:ilvl="4" w:tplc="04090003" w:tentative="1">
+      <w:start w:val="1"/>
+      <w:numFmt w:val="bullet"/>
+      <w:lvlText w:val="o"/>
+      <w:lvlJc w:val="left"/>
+      <w:pPr>
+        <w:ind w:left="3600" w:hanging="360"/>
+      </w:pPr>
+      <w:rPr>
+        <w:rFonts w:ascii="Courier New" w:hAnsi="Courier New" w:cs="Courier New" w:hint="default"/>
+      </w:rPr>
+    </w:lvl>
+    <w:lvl w:ilvl="5" w:tplc="04090005" w:tentative="1">
+      <w:start w:val="1"/>
+      <w:numFmt w:val="bullet"/>
+      <w:lvlText w:val=""/>
+      <w:lvlJc w:val="left"/>
+      <w:pPr>
+        <w:ind w:left="4320" w:hanging="360"/>
+      </w:pPr>
+      <w:rPr>
+        <w:rFonts w:ascii="Wingdings" w:hAnsi="Wingdings" w:hint="default"/>
+      </w:rPr>
+    </w:lvl>
+    <w:lvl w:ilvl="6" w:tplc="04090001" w:tentative="1">
+      <w:start w:val="1"/>
+      <w:numFmt w:val="bullet"/>
+      <w:lvlText w:val=""/>
+      <w:lvlJc w:val="left"/>
+      <w:pPr>
+        <w:ind w:left="5040" w:hanging="360"/>
+      </w:pPr>
+      <w:rPr>
+        <w:rFonts w:ascii="Symbol" w:hAnsi="Symbol" w:hint="default"/>
+      </w:rPr>
+    </w:lvl>
+    <w:lvl w:ilvl="7" w:tplc="04090003" w:tentative="1">
+      <w:start w:val="1"/>
+      <w:numFmt w:val="bullet"/>
+      <w:lvlText w:val="o"/>
+      <w:lvlJc w:val="left"/>
+      <w:pPr>
+        <w:ind w:left="5760" w:hanging="360"/>
+      </w:pPr>
+      <w:rPr>
+        <w:rFonts w:ascii="Courier New" w:hAnsi="Courier New" w:cs="Courier New" w:hint="default"/>
+      </w:rPr>
+    </w:lvl>
+    <w:lvl w:ilvl="8" w:tplc="04090005" w:tentative="1">
+      <w:start w:val="1"/>
+      <w:numFmt w:val="bullet"/>
+      <w:lvlText w:val=""/>
+      <w:lvlJc w:val="left"/>
+      <w:pPr>
+        <w:ind w:left="6480" w:hanging="360"/>
+      </w:pPr>
+      <w:rPr>
+        <w:rFonts w:ascii="Wingdings" w:hAnsi="Wingdings" w:hint="default"/>
+      </w:rPr>
+    </w:lvl>
+  </w:abstractNum>
+  <w:abstractNum w:abstractNumId="13">
     <w:nsid w:val="47123EAF"/>
     <w:multiLevelType w:val="hybridMultilevel"/>
     <w:tmpl w:val="B6A8C71E"/>
@@ -28751,7 +28353,7 @@
       </w:rPr>
     </w:lvl>
   </w:abstractNum>
-  <w:abstractNum w:abstractNumId="11">
+  <w:abstractNum w:abstractNumId="14">
     <w:nsid w:val="4DCA0819"/>
     <w:multiLevelType w:val="hybridMultilevel"/>
     <w:tmpl w:val="9ABCAA1C"/>
@@ -28864,7 +28466,7 @@
       </w:rPr>
     </w:lvl>
   </w:abstractNum>
-  <w:abstractNum w:abstractNumId="12">
+  <w:abstractNum w:abstractNumId="15">
     <w:nsid w:val="4ECF1BB7"/>
     <w:multiLevelType w:val="hybridMultilevel"/>
     <w:tmpl w:val="DC16D050"/>
@@ -28977,7 +28579,7 @@
       </w:rPr>
     </w:lvl>
   </w:abstractNum>
-  <w:abstractNum w:abstractNumId="13">
+  <w:abstractNum w:abstractNumId="16">
     <w:nsid w:val="521546C5"/>
     <w:multiLevelType w:val="hybridMultilevel"/>
     <w:tmpl w:val="587CE34A"/>
@@ -29090,7 +28692,7 @@
       </w:rPr>
     </w:lvl>
   </w:abstractNum>
-  <w:abstractNum w:abstractNumId="14">
+  <w:abstractNum w:abstractNumId="17">
     <w:nsid w:val="5B5232AE"/>
     <w:multiLevelType w:val="hybridMultilevel"/>
     <w:tmpl w:val="F0161960"/>
@@ -29176,7 +28778,7 @@
       </w:pPr>
     </w:lvl>
   </w:abstractNum>
-  <w:abstractNum w:abstractNumId="15">
+  <w:abstractNum w:abstractNumId="18">
     <w:nsid w:val="673F17B1"/>
     <w:multiLevelType w:val="multilevel"/>
     <w:tmpl w:val="5874ED84"/>
@@ -29297,7 +28899,7 @@
       </w:rPr>
     </w:lvl>
   </w:abstractNum>
-  <w:abstractNum w:abstractNumId="16">
+  <w:abstractNum w:abstractNumId="19">
     <w:nsid w:val="69D02B59"/>
     <w:multiLevelType w:val="hybridMultilevel"/>
     <w:tmpl w:val="9320D4EE"/>
@@ -29410,7 +29012,7 @@
       </w:rPr>
     </w:lvl>
   </w:abstractNum>
-  <w:abstractNum w:abstractNumId="17">
+  <w:abstractNum w:abstractNumId="20">
     <w:nsid w:val="6FB96CA3"/>
     <w:multiLevelType w:val="hybridMultilevel"/>
     <w:tmpl w:val="D9B451F0"/>
@@ -29523,7 +29125,7 @@
       </w:rPr>
     </w:lvl>
   </w:abstractNum>
-  <w:abstractNum w:abstractNumId="18">
+  <w:abstractNum w:abstractNumId="21">
     <w:nsid w:val="71E110A9"/>
     <w:multiLevelType w:val="multilevel"/>
     <w:tmpl w:val="D2989E32"/>
@@ -29637,10 +29239,10 @@
     </w:lvl>
   </w:abstractNum>
   <w:num w:numId="1">
-    <w:abstractNumId w:val="15"/>
+    <w:abstractNumId w:val="18"/>
   </w:num>
   <w:num w:numId="2">
-    <w:abstractNumId w:val="18"/>
+    <w:abstractNumId w:val="21"/>
   </w:num>
   <w:num w:numId="3">
     <w:abstractNumId w:val="0"/>
@@ -29652,46 +29254,55 @@
     <w:abstractNumId w:val="2"/>
   </w:num>
   <w:num w:numId="6">
+    <w:abstractNumId w:val="20"/>
+  </w:num>
+  <w:num w:numId="7">
+    <w:abstractNumId w:val="16"/>
+  </w:num>
+  <w:num w:numId="8">
+    <w:abstractNumId w:val="6"/>
+  </w:num>
+  <w:num w:numId="9">
     <w:abstractNumId w:val="17"/>
   </w:num>
-  <w:num w:numId="7">
+  <w:num w:numId="10">
+    <w:abstractNumId w:val="14"/>
+  </w:num>
+  <w:num w:numId="11">
+    <w:abstractNumId w:val="9"/>
+  </w:num>
+  <w:num w:numId="12">
+    <w:abstractNumId w:val="4"/>
+  </w:num>
+  <w:num w:numId="13">
+    <w:abstractNumId w:val="10"/>
+  </w:num>
+  <w:num w:numId="14">
+    <w:abstractNumId w:val="7"/>
+  </w:num>
+  <w:num w:numId="15">
+    <w:abstractNumId w:val="5"/>
+  </w:num>
+  <w:num w:numId="16">
+    <w:abstractNumId w:val="19"/>
+  </w:num>
+  <w:num w:numId="17">
+    <w:abstractNumId w:val="12"/>
+  </w:num>
+  <w:num w:numId="18">
+    <w:abstractNumId w:val="15"/>
+  </w:num>
+  <w:num w:numId="19">
     <w:abstractNumId w:val="13"/>
   </w:num>
-  <w:num w:numId="8">
-    <w:abstractNumId w:val="5"/>
-  </w:num>
-  <w:num w:numId="9">
-    <w:abstractNumId w:val="14"/>
-  </w:num>
-  <w:num w:numId="10">
+  <w:num w:numId="20">
     <w:abstractNumId w:val="11"/>
   </w:num>
-  <w:num w:numId="11">
-    <w:abstractNumId w:val="7"/>
-  </w:num>
-  <w:num w:numId="12">
-    <w:abstractNumId w:val="3"/>
-  </w:num>
-  <w:num w:numId="13">
+  <w:num w:numId="21">
     <w:abstractNumId w:val="8"/>
   </w:num>
-  <w:num w:numId="14">
-    <w:abstractNumId w:val="6"/>
-  </w:num>
-  <w:num w:numId="15">
-    <w:abstractNumId w:val="4"/>
-  </w:num>
-  <w:num w:numId="16">
-    <w:abstractNumId w:val="16"/>
-  </w:num>
-  <w:num w:numId="17">
-    <w:abstractNumId w:val="9"/>
-  </w:num>
-  <w:num w:numId="18">
-    <w:abstractNumId w:val="12"/>
-  </w:num>
-  <w:num w:numId="19">
-    <w:abstractNumId w:val="10"/>
+  <w:num w:numId="22">
+    <w:abstractNumId w:val="3"/>
   </w:num>
 </w:numbering>
 </file>
@@ -30944,7 +30555,7 @@
 </file>
 
 <file path=customXml/itemProps1.xml><?xml version="1.0" encoding="utf-8"?>
-<ds:datastoreItem xmlns:ds="http://schemas.openxmlformats.org/officeDocument/2006/customXml" ds:itemID="{8E08BD88-2F2A-486D-8351-010136B4553F}">
+<ds:datastoreItem xmlns:ds="http://schemas.openxmlformats.org/officeDocument/2006/customXml" ds:itemID="{CCEF461E-D6A4-40CA-8F91-392A011AA56C}">
   <ds:schemaRefs>
     <ds:schemaRef ds:uri="http://schemas.openxmlformats.org/officeDocument/2006/bibliography"/>
   </ds:schemaRefs>

--- a/Seminar2/OMO_OBA-SEMINAR2.docx
+++ b/Seminar2/OMO_OBA-SEMINAR2.docx
@@ -12,8 +12,6 @@
           <w:sz w:val="24"/>
         </w:rPr>
       </w:pPr>
-      <w:bookmarkStart w:id="0" w:name="_GoBack"/>
-      <w:bookmarkEnd w:id="0"/>
       <w:r>
         <w:rPr>
           <w:rFonts w:ascii="Arial" w:eastAsia="Arial" w:hAnsi="Arial"/>
@@ -347,7 +345,6 @@
           <w:sz w:val="24"/>
         </w:rPr>
       </w:pPr>
-      <w:proofErr w:type="gramStart"/>
       <w:r>
         <w:rPr>
           <w:rFonts w:ascii="Arial" w:eastAsia="Arial" w:hAnsi="Arial"/>
@@ -356,7 +353,6 @@
         </w:rPr>
         <w:t>FEDERAL UNIVERSITY OF AGRICULTURE, ABEOKUTA.</w:t>
       </w:r>
-      <w:proofErr w:type="gramEnd"/>
     </w:p>
     <w:p>
       <w:pPr>
@@ -472,7 +468,7 @@
           <w:rFonts w:eastAsia="Arial"/>
         </w:rPr>
       </w:pPr>
-      <w:bookmarkStart w:id="1" w:name="_Toc146366561"/>
+      <w:bookmarkStart w:id="0" w:name="_Toc146592606"/>
       <w:r>
         <w:rPr>
           <w:rFonts w:eastAsia="Arial"/>
@@ -480,7 +476,7 @@
         <w:lastRenderedPageBreak/>
         <w:t>CERTIFICATION</w:t>
       </w:r>
-      <w:bookmarkEnd w:id="1"/>
+      <w:bookmarkEnd w:id="0"/>
     </w:p>
     <w:p>
       <w:pPr>
@@ -999,7 +995,7 @@
           <w:r>
             <w:fldChar w:fldCharType="separate"/>
           </w:r>
-          <w:hyperlink w:anchor="_Toc146366561" w:history="1">
+          <w:hyperlink w:anchor="_Toc146592606" w:history="1">
             <w:r>
               <w:rPr>
                 <w:rStyle w:val="Hyperlink"/>
@@ -1027,7 +1023,7 @@
                 <w:noProof/>
                 <w:webHidden/>
               </w:rPr>
-              <w:instrText xml:space="preserve"> PAGEREF _Toc146366561 \h </w:instrText>
+              <w:instrText xml:space="preserve"> PAGEREF _Toc146592606 \h </w:instrText>
             </w:r>
             <w:r>
               <w:rPr>
@@ -1070,7 +1066,7 @@
               <w:noProof/>
             </w:rPr>
           </w:pPr>
-          <w:hyperlink w:anchor="_Toc146366562" w:history="1">
+          <w:hyperlink w:anchor="_Toc146592607" w:history="1">
             <w:r>
               <w:rPr>
                 <w:rStyle w:val="Hyperlink"/>
@@ -1111,7 +1107,7 @@
                 <w:noProof/>
                 <w:webHidden/>
               </w:rPr>
-              <w:instrText xml:space="preserve"> PAGEREF _Toc146366562 \h </w:instrText>
+              <w:instrText xml:space="preserve"> PAGEREF _Toc146592607 \h </w:instrText>
             </w:r>
             <w:r>
               <w:rPr>
@@ -1154,7 +1150,7 @@
               <w:noProof/>
             </w:rPr>
           </w:pPr>
-          <w:hyperlink w:anchor="_Toc146366563" w:history="1">
+          <w:hyperlink w:anchor="_Toc146592608" w:history="1">
             <w:r>
               <w:rPr>
                 <w:rStyle w:val="Hyperlink"/>
@@ -1195,7 +1191,7 @@
                 <w:noProof/>
                 <w:webHidden/>
               </w:rPr>
-              <w:instrText xml:space="preserve"> PAGEREF _Toc146366563 \h </w:instrText>
+              <w:instrText xml:space="preserve"> PAGEREF _Toc146592608 \h </w:instrText>
             </w:r>
             <w:r>
               <w:rPr>
@@ -1238,7 +1234,7 @@
               <w:noProof/>
             </w:rPr>
           </w:pPr>
-          <w:hyperlink w:anchor="_Toc146366564" w:history="1">
+          <w:hyperlink w:anchor="_Toc146592609" w:history="1">
             <w:r>
               <w:rPr>
                 <w:rStyle w:val="Hyperlink"/>
@@ -1279,91 +1275,7 @@
                 <w:noProof/>
                 <w:webHidden/>
               </w:rPr>
-              <w:instrText xml:space="preserve"> PAGEREF _Toc146366564 \h </w:instrText>
-            </w:r>
-            <w:r>
-              <w:rPr>
-                <w:noProof/>
-                <w:webHidden/>
-              </w:rPr>
-            </w:r>
-            <w:r>
-              <w:rPr>
-                <w:noProof/>
-                <w:webHidden/>
-              </w:rPr>
-              <w:fldChar w:fldCharType="separate"/>
-            </w:r>
-            <w:r>
-              <w:rPr>
-                <w:noProof/>
-                <w:webHidden/>
-              </w:rPr>
-              <w:t>6</w:t>
-            </w:r>
-            <w:r>
-              <w:rPr>
-                <w:noProof/>
-                <w:webHidden/>
-              </w:rPr>
-              <w:fldChar w:fldCharType="end"/>
-            </w:r>
-          </w:hyperlink>
-        </w:p>
-        <w:p>
-          <w:pPr>
-            <w:pStyle w:val="TOC3"/>
-            <w:tabs>
-              <w:tab w:val="left" w:pos="1320"/>
-              <w:tab w:val="right" w:leader="dot" w:pos="9350"/>
-            </w:tabs>
-            <w:rPr>
-              <w:rFonts w:eastAsiaTheme="minorEastAsia"/>
-              <w:noProof/>
-            </w:rPr>
-          </w:pPr>
-          <w:hyperlink w:anchor="_Toc146366565" w:history="1">
-            <w:r>
-              <w:rPr>
-                <w:rStyle w:val="Hyperlink"/>
-                <w:noProof/>
-              </w:rPr>
-              <w:t>1.2.1</w:t>
-            </w:r>
-            <w:r>
-              <w:rPr>
-                <w:rFonts w:eastAsiaTheme="minorEastAsia"/>
-                <w:noProof/>
-              </w:rPr>
-              <w:tab/>
-            </w:r>
-            <w:r>
-              <w:rPr>
-                <w:rStyle w:val="Hyperlink"/>
-                <w:noProof/>
-              </w:rPr>
-              <w:t>Preliminaries</w:t>
-            </w:r>
-            <w:r>
-              <w:rPr>
-                <w:noProof/>
-                <w:webHidden/>
-              </w:rPr>
-              <w:tab/>
-            </w:r>
-            <w:r>
-              <w:rPr>
-                <w:noProof/>
-                <w:webHidden/>
-              </w:rPr>
-              <w:fldChar w:fldCharType="begin"/>
-            </w:r>
-            <w:r>
-              <w:rPr>
-                <w:noProof/>
-                <w:webHidden/>
-              </w:rPr>
-              <w:instrText xml:space="preserve"> PAGEREF _Toc146366565 \h </w:instrText>
+              <w:instrText xml:space="preserve"> PAGEREF _Toc146592609 \h </w:instrText>
             </w:r>
             <w:r>
               <w:rPr>
@@ -1406,7 +1318,7 @@
               <w:noProof/>
             </w:rPr>
           </w:pPr>
-          <w:hyperlink w:anchor="_Toc146366566" w:history="1">
+          <w:hyperlink w:anchor="_Toc146592610" w:history="1">
             <w:r>
               <w:rPr>
                 <w:rStyle w:val="Hyperlink"/>
@@ -1447,7 +1359,7 @@
                 <w:noProof/>
                 <w:webHidden/>
               </w:rPr>
-              <w:instrText xml:space="preserve"> PAGEREF _Toc146366566 \h </w:instrText>
+              <w:instrText xml:space="preserve"> PAGEREF _Toc146592610 \h </w:instrText>
             </w:r>
             <w:r>
               <w:rPr>
@@ -1490,7 +1402,7 @@
               <w:noProof/>
             </w:rPr>
           </w:pPr>
-          <w:hyperlink w:anchor="_Toc146366567" w:history="1">
+          <w:hyperlink w:anchor="_Toc146592611" w:history="1">
             <w:r>
               <w:rPr>
                 <w:rStyle w:val="Hyperlink"/>
@@ -1531,7 +1443,7 @@
                 <w:noProof/>
                 <w:webHidden/>
               </w:rPr>
-              <w:instrText xml:space="preserve"> PAGEREF _Toc146366567 \h </w:instrText>
+              <w:instrText xml:space="preserve"> PAGEREF _Toc146592611 \h </w:instrText>
             </w:r>
             <w:r>
               <w:rPr>
@@ -1574,7 +1486,7 @@
               <w:noProof/>
             </w:rPr>
           </w:pPr>
-          <w:hyperlink w:anchor="_Toc146366568" w:history="1">
+          <w:hyperlink w:anchor="_Toc146592612" w:history="1">
             <w:r>
               <w:rPr>
                 <w:rStyle w:val="Hyperlink"/>
@@ -1615,7 +1527,7 @@
                 <w:noProof/>
                 <w:webHidden/>
               </w:rPr>
-              <w:instrText xml:space="preserve"> PAGEREF _Toc146366568 \h </w:instrText>
+              <w:instrText xml:space="preserve"> PAGEREF _Toc146592612 \h </w:instrText>
             </w:r>
             <w:r>
               <w:rPr>
@@ -1658,7 +1570,7 @@
               <w:noProof/>
             </w:rPr>
           </w:pPr>
-          <w:hyperlink w:anchor="_Toc146366569" w:history="1">
+          <w:hyperlink w:anchor="_Toc146592613" w:history="1">
             <w:r>
               <w:rPr>
                 <w:rStyle w:val="Hyperlink"/>
@@ -1699,7 +1611,7 @@
                 <w:noProof/>
                 <w:webHidden/>
               </w:rPr>
-              <w:instrText xml:space="preserve"> PAGEREF _Toc146366569 \h </w:instrText>
+              <w:instrText xml:space="preserve"> PAGEREF _Toc146592613 \h </w:instrText>
             </w:r>
             <w:r>
               <w:rPr>
@@ -1742,7 +1654,7 @@
               <w:noProof/>
             </w:rPr>
           </w:pPr>
-          <w:hyperlink w:anchor="_Toc146366570" w:history="1">
+          <w:hyperlink w:anchor="_Toc146592614" w:history="1">
             <w:r>
               <w:rPr>
                 <w:rStyle w:val="Hyperlink"/>
@@ -1783,7 +1695,7 @@
                 <w:noProof/>
                 <w:webHidden/>
               </w:rPr>
-              <w:instrText xml:space="preserve"> PAGEREF _Toc146366570 \h </w:instrText>
+              <w:instrText xml:space="preserve"> PAGEREF _Toc146592614 \h </w:instrText>
             </w:r>
             <w:r>
               <w:rPr>
@@ -1826,7 +1738,7 @@
               <w:noProof/>
             </w:rPr>
           </w:pPr>
-          <w:hyperlink w:anchor="_Toc146366571" w:history="1">
+          <w:hyperlink w:anchor="_Toc146592615" w:history="1">
             <w:r>
               <w:rPr>
                 <w:rStyle w:val="Hyperlink"/>
@@ -1867,7 +1779,7 @@
                 <w:noProof/>
                 <w:webHidden/>
               </w:rPr>
-              <w:instrText xml:space="preserve"> PAGEREF _Toc146366571 \h </w:instrText>
+              <w:instrText xml:space="preserve"> PAGEREF _Toc146592615 \h </w:instrText>
             </w:r>
             <w:r>
               <w:rPr>
@@ -1887,7 +1799,7 @@
                 <w:noProof/>
                 <w:webHidden/>
               </w:rPr>
-              <w:t>13</w:t>
+              <w:t>12</w:t>
             </w:r>
             <w:r>
               <w:rPr>
@@ -1910,7 +1822,7 @@
               <w:noProof/>
             </w:rPr>
           </w:pPr>
-          <w:hyperlink w:anchor="_Toc146366572" w:history="1">
+          <w:hyperlink w:anchor="_Toc146592616" w:history="1">
             <w:r>
               <w:rPr>
                 <w:rStyle w:val="Hyperlink"/>
@@ -1951,7 +1863,7 @@
                 <w:noProof/>
                 <w:webHidden/>
               </w:rPr>
-              <w:instrText xml:space="preserve"> PAGEREF _Toc146366572 \h </w:instrText>
+              <w:instrText xml:space="preserve"> PAGEREF _Toc146592616 \h </w:instrText>
             </w:r>
             <w:r>
               <w:rPr>
@@ -1971,7 +1883,7 @@
                 <w:noProof/>
                 <w:webHidden/>
               </w:rPr>
-              <w:t>14</w:t>
+              <w:t>13</w:t>
             </w:r>
             <w:r>
               <w:rPr>
@@ -1994,7 +1906,7 @@
               <w:noProof/>
             </w:rPr>
           </w:pPr>
-          <w:hyperlink w:anchor="_Toc146366573" w:history="1">
+          <w:hyperlink w:anchor="_Toc146592617" w:history="1">
             <w:r>
               <w:rPr>
                 <w:rStyle w:val="Hyperlink"/>
@@ -2035,7 +1947,7 @@
                 <w:noProof/>
                 <w:webHidden/>
               </w:rPr>
-              <w:instrText xml:space="preserve"> PAGEREF _Toc146366573 \h </w:instrText>
+              <w:instrText xml:space="preserve"> PAGEREF _Toc146592617 \h </w:instrText>
             </w:r>
             <w:r>
               <w:rPr>
@@ -2055,7 +1967,7 @@
                 <w:noProof/>
                 <w:webHidden/>
               </w:rPr>
-              <w:t>14</w:t>
+              <w:t>13</w:t>
             </w:r>
             <w:r>
               <w:rPr>
@@ -2078,7 +1990,7 @@
               <w:noProof/>
             </w:rPr>
           </w:pPr>
-          <w:hyperlink w:anchor="_Toc146366574" w:history="1">
+          <w:hyperlink w:anchor="_Toc146592618" w:history="1">
             <w:r>
               <w:rPr>
                 <w:rStyle w:val="Hyperlink"/>
@@ -2135,7 +2047,7 @@
                 <w:noProof/>
                 <w:webHidden/>
               </w:rPr>
-              <w:instrText xml:space="preserve"> PAGEREF _Toc146366574 \h </w:instrText>
+              <w:instrText xml:space="preserve"> PAGEREF _Toc146592618 \h </w:instrText>
             </w:r>
             <w:r>
               <w:rPr>
@@ -2155,7 +2067,7 @@
                 <w:noProof/>
                 <w:webHidden/>
               </w:rPr>
-              <w:t>16</w:t>
+              <w:t>15</w:t>
             </w:r>
             <w:r>
               <w:rPr>
@@ -2178,7 +2090,7 @@
               <w:noProof/>
             </w:rPr>
           </w:pPr>
-          <w:hyperlink w:anchor="_Toc146366575" w:history="1">
+          <w:hyperlink w:anchor="_Toc146592619" w:history="1">
             <w:r>
               <w:rPr>
                 <w:rStyle w:val="Hyperlink"/>
@@ -2219,7 +2131,7 @@
                 <w:noProof/>
                 <w:webHidden/>
               </w:rPr>
-              <w:instrText xml:space="preserve"> PAGEREF _Toc146366575 \h </w:instrText>
+              <w:instrText xml:space="preserve"> PAGEREF _Toc146592619 \h </w:instrText>
             </w:r>
             <w:r>
               <w:rPr>
@@ -2239,7 +2151,7 @@
                 <w:noProof/>
                 <w:webHidden/>
               </w:rPr>
-              <w:t>20</w:t>
+              <w:t>19</w:t>
             </w:r>
             <w:r>
               <w:rPr>
@@ -2262,7 +2174,7 @@
               <w:noProof/>
             </w:rPr>
           </w:pPr>
-          <w:hyperlink w:anchor="_Toc146366576" w:history="1">
+          <w:hyperlink w:anchor="_Toc146592620" w:history="1">
             <w:r>
               <w:rPr>
                 <w:rStyle w:val="Hyperlink"/>
@@ -2280,10 +2192,9 @@
             <w:r>
               <w:rPr>
                 <w:rStyle w:val="Hyperlink"/>
-                <w:rFonts w:ascii="Times New Roman" w:hAnsi="Times New Roman" w:cs="Times New Roman"/>
                 <w:noProof/>
               </w:rPr>
-              <w:t>Modeling The Cooling Of A Hot Cup Of Coffee</w:t>
+              <w:t>Example on Runge-Kutta Method</w:t>
             </w:r>
             <w:r>
               <w:rPr>
@@ -2304,7 +2215,7 @@
                 <w:noProof/>
                 <w:webHidden/>
               </w:rPr>
-              <w:instrText xml:space="preserve"> PAGEREF _Toc146366576 \h </w:instrText>
+              <w:instrText xml:space="preserve"> PAGEREF _Toc146592620 \h </w:instrText>
             </w:r>
             <w:r>
               <w:rPr>
@@ -2324,7 +2235,7 @@
                 <w:noProof/>
                 <w:webHidden/>
               </w:rPr>
-              <w:t>22</w:t>
+              <w:t>21</w:t>
             </w:r>
             <w:r>
               <w:rPr>
@@ -2347,7 +2258,7 @@
               <w:noProof/>
             </w:rPr>
           </w:pPr>
-          <w:hyperlink w:anchor="_Toc146366577" w:history="1">
+          <w:hyperlink w:anchor="_Toc146592621" w:history="1">
             <w:r>
               <w:rPr>
                 <w:rStyle w:val="Hyperlink"/>
@@ -2388,7 +2299,7 @@
                 <w:noProof/>
                 <w:webHidden/>
               </w:rPr>
-              <w:instrText xml:space="preserve"> PAGEREF _Toc146366577 \h </w:instrText>
+              <w:instrText xml:space="preserve"> PAGEREF _Toc146592621 \h </w:instrText>
             </w:r>
             <w:r>
               <w:rPr>
@@ -2408,7 +2319,7 @@
                 <w:noProof/>
                 <w:webHidden/>
               </w:rPr>
-              <w:t>27</w:t>
+              <w:t>26</w:t>
             </w:r>
             <w:r>
               <w:rPr>
@@ -2431,7 +2342,7 @@
               <w:noProof/>
             </w:rPr>
           </w:pPr>
-          <w:hyperlink w:anchor="_Toc146366578" w:history="1">
+          <w:hyperlink w:anchor="_Toc146592622" w:history="1">
             <w:r>
               <w:rPr>
                 <w:rStyle w:val="Hyperlink"/>
@@ -2472,7 +2383,7 @@
                 <w:noProof/>
                 <w:webHidden/>
               </w:rPr>
-              <w:instrText xml:space="preserve"> PAGEREF _Toc146366578 \h </w:instrText>
+              <w:instrText xml:space="preserve"> PAGEREF _Toc146592622 \h </w:instrText>
             </w:r>
             <w:r>
               <w:rPr>
@@ -2492,7 +2403,7 @@
                 <w:noProof/>
                 <w:webHidden/>
               </w:rPr>
-              <w:t>27</w:t>
+              <w:t>26</w:t>
             </w:r>
             <w:r>
               <w:rPr>
@@ -2515,7 +2426,7 @@
               <w:noProof/>
             </w:rPr>
           </w:pPr>
-          <w:hyperlink w:anchor="_Toc146366579" w:history="1">
+          <w:hyperlink w:anchor="_Toc146592623" w:history="1">
             <w:r>
               <w:rPr>
                 <w:rStyle w:val="Hyperlink"/>
@@ -2556,7 +2467,7 @@
                 <w:noProof/>
                 <w:webHidden/>
               </w:rPr>
-              <w:instrText xml:space="preserve"> PAGEREF _Toc146366579 \h </w:instrText>
+              <w:instrText xml:space="preserve"> PAGEREF _Toc146592623 \h </w:instrText>
             </w:r>
             <w:r>
               <w:rPr>
@@ -2622,19 +2533,19 @@
           <w:numId w:val="2"/>
         </w:numPr>
       </w:pPr>
-      <w:bookmarkStart w:id="2" w:name="_Toc146366562"/>
+      <w:bookmarkStart w:id="1" w:name="_Toc146592607"/>
       <w:r>
         <w:lastRenderedPageBreak/>
         <w:t>INTRODUCTION</w:t>
       </w:r>
-      <w:bookmarkEnd w:id="2"/>
+      <w:bookmarkEnd w:id="1"/>
     </w:p>
     <w:p/>
     <w:p>
       <w:pPr>
         <w:pStyle w:val="Heading2"/>
       </w:pPr>
-      <w:bookmarkStart w:id="3" w:name="_Toc146366563"/>
+      <w:bookmarkStart w:id="2" w:name="_Toc146592608"/>
       <w:r>
         <w:t>1.1</w:t>
       </w:r>
@@ -2642,7 +2553,7 @@
         <w:tab/>
         <w:t>Introduction</w:t>
       </w:r>
-      <w:bookmarkEnd w:id="3"/>
+      <w:bookmarkEnd w:id="2"/>
     </w:p>
     <w:p>
       <w:pPr>
@@ -2686,25 +2597,7 @@
           <w:sz w:val="24"/>
           <w:szCs w:val="24"/>
         </w:rPr>
-        <w:t xml:space="preserve">The analytical solutions </w:t>
-      </w:r>
-      <w:proofErr w:type="gramStart"/>
-      <w:r>
-        <w:rPr>
-          <w:rFonts w:ascii="Times New Roman" w:hAnsi="Times New Roman" w:cs="Times New Roman"/>
-          <w:sz w:val="24"/>
-          <w:szCs w:val="24"/>
-        </w:rPr>
-        <w:t>to</w:t>
-      </w:r>
-      <w:proofErr w:type="gramEnd"/>
-      <w:r>
-        <w:rPr>
-          <w:rFonts w:ascii="Times New Roman" w:hAnsi="Times New Roman" w:cs="Times New Roman"/>
-          <w:sz w:val="24"/>
-          <w:szCs w:val="24"/>
-        </w:rPr>
-        <w:t xml:space="preserve"> many first-order ODEs are well-established and serve as cornerstones of mathematical physics. However, in practice, not all ODEs yield to elegant analytical solutions. This is where numerical approximation methods come to the fore, offering powerful tools to compute approximate solutions when exact solutions remain elusive or impractical to derive.</w:t>
+        <w:t>The analytical solutions to many first-order ODEs are well-established and serve as cornerstones of mathematical physics. However, in practice, not all ODEs yield to elegant analytical solutions. This is where numerical approximation methods come to the fore, offering powerful tools to compute approximate solutions when exact solutions remain elusive or impractical to derive.</w:t>
       </w:r>
     </w:p>
     <w:p>
@@ -2788,7 +2681,7 @@
       <w:pPr>
         <w:pStyle w:val="Heading2"/>
       </w:pPr>
-      <w:bookmarkStart w:id="4" w:name="_Toc146366564"/>
+      <w:bookmarkStart w:id="3" w:name="_Toc146592609"/>
       <w:r>
         <w:lastRenderedPageBreak/>
         <w:t>1.2</w:t>
@@ -2803,21 +2696,7 @@
       <w:r>
         <w:t xml:space="preserve"> of Terms</w:t>
       </w:r>
-      <w:bookmarkEnd w:id="4"/>
-    </w:p>
-    <w:p>
-      <w:pPr>
-        <w:pStyle w:val="Heading3"/>
-      </w:pPr>
-      <w:bookmarkStart w:id="5" w:name="_Toc146366565"/>
-      <w:r>
-        <w:t>1.2.1</w:t>
-      </w:r>
-      <w:r>
-        <w:tab/>
-        <w:t>Preliminaries</w:t>
-      </w:r>
-      <w:bookmarkEnd w:id="5"/>
+      <w:bookmarkEnd w:id="3"/>
     </w:p>
     <w:p>
       <w:pPr>
@@ -2959,23 +2838,13 @@
           <w:szCs w:val="24"/>
         </w:rPr>
       </w:pPr>
-      <w:proofErr w:type="gramStart"/>
-      <w:r>
-        <w:rPr>
-          <w:rFonts w:ascii="Times New Roman" w:hAnsi="Times New Roman" w:cs="Times New Roman"/>
-          <w:sz w:val="24"/>
-          <w:szCs w:val="24"/>
-        </w:rPr>
-        <w:t>where</w:t>
-      </w:r>
-      <w:proofErr w:type="gramEnd"/>
-      <w:r>
-        <w:rPr>
-          <w:rFonts w:ascii="Times New Roman" w:hAnsi="Times New Roman" w:cs="Times New Roman"/>
-          <w:sz w:val="24"/>
-          <w:szCs w:val="24"/>
-        </w:rPr>
-        <w:t xml:space="preserve"> x is the independent variable,</w:t>
+      <w:r>
+        <w:rPr>
+          <w:rFonts w:ascii="Times New Roman" w:hAnsi="Times New Roman" w:cs="Times New Roman"/>
+          <w:sz w:val="24"/>
+          <w:szCs w:val="24"/>
+        </w:rPr>
+        <w:t>where x is the independent variable,</w:t>
       </w:r>
       <w:r>
         <w:rPr>
@@ -3166,7 +3035,6 @@
         </w:rPr>
         <w:t xml:space="preserve"> </w:t>
       </w:r>
-      <w:proofErr w:type="gramStart"/>
       <w:r>
         <w:rPr>
           <w:rFonts w:ascii="Times New Roman" w:hAnsi="Times New Roman" w:cs="Times New Roman"/>
@@ -3199,7 +3067,6 @@
         </w:rPr>
         <w:t>0</w:t>
       </w:r>
-      <w:proofErr w:type="gramEnd"/>
     </w:p>
     <w:p>
       <w:pPr>
@@ -3542,7 +3409,7 @@
       <w:pPr>
         <w:pStyle w:val="Heading2"/>
       </w:pPr>
-      <w:bookmarkStart w:id="6" w:name="_Toc146366566"/>
+      <w:bookmarkStart w:id="4" w:name="_Toc146592610"/>
       <w:r>
         <w:lastRenderedPageBreak/>
         <w:t>1.3</w:t>
@@ -3553,13 +3420,13 @@
       <w:r>
         <w:t>Problem Section</w:t>
       </w:r>
-      <w:bookmarkEnd w:id="6"/>
+      <w:bookmarkEnd w:id="4"/>
     </w:p>
     <w:p>
       <w:pPr>
         <w:pStyle w:val="Heading3"/>
       </w:pPr>
-      <w:bookmarkStart w:id="7" w:name="_Toc146366567"/>
+      <w:bookmarkStart w:id="5" w:name="_Toc146592611"/>
       <w:r>
         <w:t>1.3.1</w:t>
       </w:r>
@@ -3573,7 +3440,7 @@
       <w:r>
         <w:t>of the Problem</w:t>
       </w:r>
-      <w:bookmarkEnd w:id="7"/>
+      <w:bookmarkEnd w:id="5"/>
     </w:p>
     <w:p/>
     <w:p>
@@ -3719,7 +3586,7 @@
       <w:pPr>
         <w:pStyle w:val="Heading3"/>
       </w:pPr>
-      <w:bookmarkStart w:id="8" w:name="_Toc146366568"/>
+      <w:bookmarkStart w:id="6" w:name="_Toc146592612"/>
       <w:r>
         <w:lastRenderedPageBreak/>
         <w:t>1.3.2</w:t>
@@ -3728,7 +3595,7 @@
         <w:tab/>
         <w:t>Motivation</w:t>
       </w:r>
-      <w:bookmarkEnd w:id="8"/>
+      <w:bookmarkEnd w:id="6"/>
     </w:p>
     <w:p/>
     <w:p>
@@ -3782,7 +3649,7 @@
       <w:pPr>
         <w:pStyle w:val="Heading2"/>
       </w:pPr>
-      <w:bookmarkStart w:id="9" w:name="_Toc146366569"/>
+      <w:bookmarkStart w:id="7" w:name="_Toc146592613"/>
       <w:r>
         <w:lastRenderedPageBreak/>
         <w:t>1.4</w:t>
@@ -3791,7 +3658,7 @@
         <w:tab/>
         <w:t>Literature Review</w:t>
       </w:r>
-      <w:bookmarkEnd w:id="9"/>
+      <w:bookmarkEnd w:id="7"/>
     </w:p>
     <w:p>
       <w:pPr>
@@ -3844,25 +3711,7 @@
           <w:sz w:val="24"/>
           <w:szCs w:val="24"/>
         </w:rPr>
-        <w:t xml:space="preserve">First-order ordinary differential equations (ODEs) have a rich history in mathematical physics and engineering. Early analytical solutions by pioneers such as Euler and Laplace laid the groundwork for understanding dynamic systems. The separation of variables method, variation of parameters, and integrating factors were among the analytical techniques developed to solve first-order ODEs. However, it became evident that not all ODEs could be elegantly solved analytically, giving </w:t>
-      </w:r>
-      <w:proofErr w:type="gramStart"/>
-      <w:r>
-        <w:rPr>
-          <w:rFonts w:ascii="Times New Roman" w:hAnsi="Times New Roman" w:cs="Times New Roman"/>
-          <w:sz w:val="24"/>
-          <w:szCs w:val="24"/>
-        </w:rPr>
-        <w:t>rise</w:t>
-      </w:r>
-      <w:proofErr w:type="gramEnd"/>
-      <w:r>
-        <w:rPr>
-          <w:rFonts w:ascii="Times New Roman" w:hAnsi="Times New Roman" w:cs="Times New Roman"/>
-          <w:sz w:val="24"/>
-          <w:szCs w:val="24"/>
-        </w:rPr>
-        <w:t xml:space="preserve"> to the need for numerical approximation methods.</w:t>
+        <w:t>First-order ordinary differential equations (ODEs) have a rich history in mathematical physics and engineering. Early analytical solutions by pioneers such as Euler and Laplace laid the groundwork for understanding dynamic systems. The separation of variables method, variation of parameters, and integrating factors were among the analytical techniques developed to solve first-order ODEs. However, it became evident that not all ODEs could be elegantly solved analytically, giving rise to the need for numerical approximation methods.</w:t>
       </w:r>
     </w:p>
     <w:p>
@@ -4005,25 +3854,7 @@
           <w:sz w:val="24"/>
           <w:szCs w:val="24"/>
         </w:rPr>
-        <w:t xml:space="preserve">Recent years have witnessed substantial progress in the field of numerical approximation methods for ODEs. Advanced algorithms, such as the </w:t>
-      </w:r>
-      <w:proofErr w:type="spellStart"/>
-      <w:r>
-        <w:rPr>
-          <w:rFonts w:ascii="Times New Roman" w:hAnsi="Times New Roman" w:cs="Times New Roman"/>
-          <w:sz w:val="24"/>
-          <w:szCs w:val="24"/>
-        </w:rPr>
-        <w:t>Dormand</w:t>
-      </w:r>
-      <w:proofErr w:type="spellEnd"/>
-      <w:r>
-        <w:rPr>
-          <w:rFonts w:ascii="Times New Roman" w:hAnsi="Times New Roman" w:cs="Times New Roman"/>
-          <w:sz w:val="24"/>
-          <w:szCs w:val="24"/>
-        </w:rPr>
-        <w:t>-Prince method and the adaptive step-size control, have become integral to numerical simulations. Furthermore, with the increasing computational power available today, researchers are exploring novel methods like machine learning-based approaches for solving ODEs efficiently and accurately.</w:t>
+        <w:t>Recent years have witnessed substantial progress in the field of numerical approximation methods for ODEs. Advanced algorithms, such as the Dormand-Prince method and the adaptive step-size control, have become integral to numerical simulations. Furthermore, with the increasing computational power available today, researchers are exploring novel methods like machine learning-based approaches for solving ODEs efficiently and accurately.</w:t>
       </w:r>
     </w:p>
     <w:p>
@@ -4044,27 +3875,7 @@
           <w:sz w:val="24"/>
           <w:szCs w:val="24"/>
         </w:rPr>
-        <w:t xml:space="preserve">Applications </w:t>
-      </w:r>
-      <w:proofErr w:type="gramStart"/>
-      <w:r>
-        <w:rPr>
-          <w:rFonts w:ascii="Times New Roman" w:hAnsi="Times New Roman" w:cs="Times New Roman"/>
-          <w:b/>
-          <w:sz w:val="24"/>
-          <w:szCs w:val="24"/>
-        </w:rPr>
-        <w:t>Across</w:t>
-      </w:r>
-      <w:proofErr w:type="gramEnd"/>
-      <w:r>
-        <w:rPr>
-          <w:rFonts w:ascii="Times New Roman" w:hAnsi="Times New Roman" w:cs="Times New Roman"/>
-          <w:b/>
-          <w:sz w:val="24"/>
-          <w:szCs w:val="24"/>
-        </w:rPr>
-        <w:t xml:space="preserve"> Disciplines</w:t>
+        <w:t>Applications Across Disciplines</w:t>
       </w:r>
     </w:p>
     <w:p>
@@ -4091,7 +3902,7 @@
       <w:pPr>
         <w:pStyle w:val="Heading2"/>
       </w:pPr>
-      <w:bookmarkStart w:id="10" w:name="_Toc146366570"/>
+      <w:bookmarkStart w:id="8" w:name="_Toc146592614"/>
       <w:r>
         <w:lastRenderedPageBreak/>
         <w:t>1.5</w:t>
@@ -4109,7 +3920,7 @@
       <w:r>
         <w:t>DEs Using Approximation Methods</w:t>
       </w:r>
-      <w:bookmarkEnd w:id="10"/>
+      <w:bookmarkEnd w:id="8"/>
     </w:p>
     <w:p/>
     <w:p>
@@ -4281,113 +4092,9 @@
     </w:p>
     <w:p>
       <w:pPr>
-        <w:pStyle w:val="ListParagraph"/>
-        <w:numPr>
-          <w:ilvl w:val="0"/>
-          <w:numId w:val="11"/>
-        </w:numPr>
-        <w:spacing w:line="480" w:lineRule="auto"/>
-        <w:jc w:val="both"/>
-        <w:rPr>
-          <w:rFonts w:ascii="Times New Roman" w:hAnsi="Times New Roman" w:cs="Times New Roman"/>
-          <w:sz w:val="24"/>
-          <w:szCs w:val="24"/>
-        </w:rPr>
-      </w:pPr>
-      <w:r>
-        <w:rPr>
-          <w:rFonts w:ascii="Times New Roman" w:hAnsi="Times New Roman" w:cs="Times New Roman"/>
-          <w:sz w:val="24"/>
-          <w:szCs w:val="24"/>
-          <w:u w:val="single"/>
-        </w:rPr>
-        <w:t>Numerical Stability</w:t>
-      </w:r>
-      <w:r>
-        <w:rPr>
-          <w:rFonts w:ascii="Times New Roman" w:hAnsi="Times New Roman" w:cs="Times New Roman"/>
-          <w:sz w:val="24"/>
-          <w:szCs w:val="24"/>
-        </w:rPr>
-        <w:t>: When implemented correctly, numerical approximation methods are designed to be numerically stable. This means that they can produce reliable results even when dealing with problems that involve small-scale variations or challenging boundary conditions.</w:t>
-      </w:r>
-    </w:p>
-    <w:p>
-      <w:pPr>
-        <w:pStyle w:val="ListParagraph"/>
-        <w:numPr>
-          <w:ilvl w:val="0"/>
-          <w:numId w:val="11"/>
-        </w:numPr>
-        <w:spacing w:line="480" w:lineRule="auto"/>
-        <w:jc w:val="both"/>
-        <w:rPr>
-          <w:rFonts w:ascii="Times New Roman" w:hAnsi="Times New Roman" w:cs="Times New Roman"/>
-          <w:sz w:val="24"/>
-          <w:szCs w:val="24"/>
-        </w:rPr>
-      </w:pPr>
-      <w:r>
-        <w:rPr>
-          <w:rFonts w:ascii="Times New Roman" w:hAnsi="Times New Roman" w:cs="Times New Roman"/>
-          <w:sz w:val="24"/>
-          <w:szCs w:val="24"/>
-          <w:u w:val="single"/>
-        </w:rPr>
-        <w:t>Computational Efficiency</w:t>
-      </w:r>
-      <w:r>
-        <w:rPr>
-          <w:rFonts w:ascii="Times New Roman" w:hAnsi="Times New Roman" w:cs="Times New Roman"/>
-          <w:sz w:val="24"/>
-          <w:szCs w:val="24"/>
-        </w:rPr>
-        <w:t xml:space="preserve">: Approximation methods can leverage the power of modern computational resources, allowing for efficient numerical solutions. This is particularly </w:t>
-      </w:r>
-      <w:r>
-        <w:rPr>
-          <w:rFonts w:ascii="Times New Roman" w:hAnsi="Times New Roman" w:cs="Times New Roman"/>
-          <w:sz w:val="24"/>
-          <w:szCs w:val="24"/>
-        </w:rPr>
-        <w:lastRenderedPageBreak/>
-        <w:t>important for solving large-scale or time-dependent problems that may be infeasible to tackle analytically.</w:t>
-      </w:r>
-    </w:p>
-    <w:p>
-      <w:pPr>
-        <w:pStyle w:val="ListParagraph"/>
-        <w:numPr>
-          <w:ilvl w:val="0"/>
-          <w:numId w:val="11"/>
-        </w:numPr>
-        <w:spacing w:line="480" w:lineRule="auto"/>
-        <w:jc w:val="both"/>
-      </w:pPr>
-      <w:r>
-        <w:rPr>
-          <w:rFonts w:ascii="Times New Roman" w:hAnsi="Times New Roman" w:cs="Times New Roman"/>
-          <w:sz w:val="24"/>
-          <w:szCs w:val="24"/>
-          <w:u w:val="single"/>
-        </w:rPr>
-        <w:t>Scalability</w:t>
-      </w:r>
-      <w:r>
-        <w:rPr>
-          <w:rFonts w:ascii="Times New Roman" w:hAnsi="Times New Roman" w:cs="Times New Roman"/>
-          <w:sz w:val="24"/>
-          <w:szCs w:val="24"/>
-        </w:rPr>
-        <w:t>: These methods are scalable, meaning they can handle problems of varying sizes and complexities. Researchers can adapt them to suit the computational resources available and the specific requirements of their problem.</w:t>
-      </w:r>
-    </w:p>
-    <w:p/>
-    <w:p>
-      <w:pPr>
         <w:pStyle w:val="Heading2"/>
       </w:pPr>
-      <w:bookmarkStart w:id="11" w:name="_Toc146366571"/>
+      <w:bookmarkStart w:id="9" w:name="_Toc146592615"/>
       <w:r>
         <w:t>1.6</w:t>
       </w:r>
@@ -4395,7 +4102,7 @@
         <w:tab/>
         <w:t>Objectives</w:t>
       </w:r>
-      <w:bookmarkEnd w:id="11"/>
+      <w:bookmarkEnd w:id="9"/>
     </w:p>
     <w:p/>
     <w:p>
@@ -4492,39 +4199,24 @@
     </w:p>
     <w:p>
       <w:pPr>
-        <w:rPr>
-          <w:rFonts w:asciiTheme="majorHAnsi" w:eastAsiaTheme="majorEastAsia" w:hAnsiTheme="majorHAnsi" w:cstheme="majorBidi"/>
-          <w:b/>
-          <w:bCs/>
-          <w:color w:val="365F91" w:themeColor="accent1" w:themeShade="BF"/>
-          <w:sz w:val="28"/>
-          <w:szCs w:val="28"/>
-        </w:rPr>
-      </w:pPr>
-      <w:r>
-        <w:br w:type="page"/>
-      </w:r>
-    </w:p>
-    <w:p>
-      <w:pPr>
         <w:pStyle w:val="Heading1"/>
         <w:numPr>
           <w:ilvl w:val="0"/>
           <w:numId w:val="2"/>
         </w:numPr>
       </w:pPr>
-      <w:bookmarkStart w:id="12" w:name="_Toc146366572"/>
+      <w:bookmarkStart w:id="10" w:name="_Toc146592616"/>
       <w:r>
         <w:lastRenderedPageBreak/>
         <w:t>DISCUSSION</w:t>
       </w:r>
-      <w:bookmarkEnd w:id="12"/>
+      <w:bookmarkEnd w:id="10"/>
     </w:p>
     <w:p>
       <w:pPr>
         <w:pStyle w:val="Heading2"/>
       </w:pPr>
-      <w:bookmarkStart w:id="13" w:name="_Toc146366573"/>
+      <w:bookmarkStart w:id="11" w:name="_Toc146592617"/>
       <w:r>
         <w:t>2.1</w:t>
       </w:r>
@@ -4532,7 +4224,7 @@
         <w:tab/>
         <w:t>Euler Method</w:t>
       </w:r>
-      <w:bookmarkEnd w:id="13"/>
+      <w:bookmarkEnd w:id="11"/>
     </w:p>
     <w:p/>
     <w:p>
@@ -4673,25 +4365,7 @@
           <w:sz w:val="24"/>
           <w:szCs w:val="24"/>
         </w:rPr>
-        <w:t>: To apply Euler's method, we discretize the independent variable (e.g., time) into small time steps (</w:t>
-      </w:r>
-      <w:proofErr w:type="gramStart"/>
-      <w:r>
-        <w:rPr>
-          <w:rFonts w:ascii="Times New Roman" w:hAnsi="Times New Roman" w:cs="Times New Roman"/>
-          <w:sz w:val="24"/>
-          <w:szCs w:val="24"/>
-        </w:rPr>
-        <w:t>Δt</w:t>
-      </w:r>
-      <w:proofErr w:type="gramEnd"/>
-      <w:r>
-        <w:rPr>
-          <w:rFonts w:ascii="Times New Roman" w:hAnsi="Times New Roman" w:cs="Times New Roman"/>
-          <w:sz w:val="24"/>
-          <w:szCs w:val="24"/>
-        </w:rPr>
-        <w:t>). The smaller the time step, the more accurate the approximation.</w:t>
+        <w:t>: To apply Euler's method, we discretize the independent variable (e.g., time) into small time steps (Δt). The smaller the time step, the more accurate the approximation.</w:t>
       </w:r>
     </w:p>
     <w:p>
@@ -4878,23 +4552,13 @@
           <w:szCs w:val="24"/>
         </w:rPr>
       </w:pPr>
-      <w:proofErr w:type="gramStart"/>
-      <w:r>
-        <w:rPr>
-          <w:rFonts w:ascii="Times New Roman" w:hAnsi="Times New Roman" w:cs="Times New Roman"/>
-          <w:sz w:val="24"/>
-          <w:szCs w:val="24"/>
-        </w:rPr>
-        <w:t>where</w:t>
-      </w:r>
-      <w:proofErr w:type="gramEnd"/>
-      <w:r>
-        <w:rPr>
-          <w:rFonts w:ascii="Times New Roman" w:hAnsi="Times New Roman" w:cs="Times New Roman"/>
-          <w:sz w:val="24"/>
-          <w:szCs w:val="24"/>
-        </w:rPr>
-        <w:t>:</w:t>
+      <w:r>
+        <w:rPr>
+          <w:rFonts w:ascii="Times New Roman" w:hAnsi="Times New Roman" w:cs="Times New Roman"/>
+          <w:sz w:val="24"/>
+          <w:szCs w:val="24"/>
+        </w:rPr>
+        <w:t>where:</w:t>
       </w:r>
     </w:p>
     <w:p>
@@ -4907,23 +4571,13 @@
           <w:szCs w:val="24"/>
         </w:rPr>
       </w:pPr>
-      <w:proofErr w:type="gramStart"/>
-      <w:r>
-        <w:rPr>
-          <w:rFonts w:ascii="Times New Roman" w:hAnsi="Times New Roman" w:cs="Times New Roman"/>
-          <w:sz w:val="24"/>
-          <w:szCs w:val="24"/>
-        </w:rPr>
-        <w:t>y</w:t>
-      </w:r>
-      <w:proofErr w:type="gramEnd"/>
-      <w:r>
-        <w:rPr>
-          <w:rFonts w:ascii="Times New Roman" w:hAnsi="Times New Roman" w:cs="Times New Roman"/>
-          <w:sz w:val="24"/>
-          <w:szCs w:val="24"/>
-        </w:rPr>
-        <w:t xml:space="preserve"> is the unknown function.</w:t>
+      <w:r>
+        <w:rPr>
+          <w:rFonts w:ascii="Times New Roman" w:hAnsi="Times New Roman" w:cs="Times New Roman"/>
+          <w:sz w:val="24"/>
+          <w:szCs w:val="24"/>
+        </w:rPr>
+        <w:t>y is the unknown function.</w:t>
       </w:r>
     </w:p>
     <w:p>
@@ -4936,23 +4590,13 @@
           <w:szCs w:val="24"/>
         </w:rPr>
       </w:pPr>
-      <w:proofErr w:type="gramStart"/>
-      <w:r>
-        <w:rPr>
-          <w:rFonts w:ascii="Times New Roman" w:hAnsi="Times New Roman" w:cs="Times New Roman"/>
-          <w:sz w:val="24"/>
-          <w:szCs w:val="24"/>
-        </w:rPr>
-        <w:t>t</w:t>
-      </w:r>
-      <w:proofErr w:type="gramEnd"/>
-      <w:r>
-        <w:rPr>
-          <w:rFonts w:ascii="Times New Roman" w:hAnsi="Times New Roman" w:cs="Times New Roman"/>
-          <w:sz w:val="24"/>
-          <w:szCs w:val="24"/>
-        </w:rPr>
-        <w:t xml:space="preserve"> is the independent variable (e.g., time).</w:t>
+      <w:r>
+        <w:rPr>
+          <w:rFonts w:ascii="Times New Roman" w:hAnsi="Times New Roman" w:cs="Times New Roman"/>
+          <w:sz w:val="24"/>
+          <w:szCs w:val="24"/>
+        </w:rPr>
+        <w:t>t is the independent variable (e.g., time).</w:t>
       </w:r>
     </w:p>
     <w:p>
@@ -4965,33 +4609,13 @@
           <w:szCs w:val="24"/>
         </w:rPr>
       </w:pPr>
-      <w:proofErr w:type="gramStart"/>
-      <w:r>
-        <w:rPr>
-          <w:rFonts w:ascii="Times New Roman" w:hAnsi="Times New Roman" w:cs="Times New Roman"/>
-          <w:sz w:val="24"/>
-          <w:szCs w:val="24"/>
-        </w:rPr>
-        <w:t>f(</w:t>
-      </w:r>
-      <w:proofErr w:type="spellStart"/>
-      <w:proofErr w:type="gramEnd"/>
-      <w:r>
-        <w:rPr>
-          <w:rFonts w:ascii="Times New Roman" w:hAnsi="Times New Roman" w:cs="Times New Roman"/>
-          <w:sz w:val="24"/>
-          <w:szCs w:val="24"/>
-        </w:rPr>
-        <w:t>t,y</w:t>
-      </w:r>
-      <w:proofErr w:type="spellEnd"/>
-      <w:r>
-        <w:rPr>
-          <w:rFonts w:ascii="Times New Roman" w:hAnsi="Times New Roman" w:cs="Times New Roman"/>
-          <w:sz w:val="24"/>
-          <w:szCs w:val="24"/>
-        </w:rPr>
-        <w:t>) is a function that defines the rate of change of y at a given point.</w:t>
+      <w:r>
+        <w:rPr>
+          <w:rFonts w:ascii="Times New Roman" w:hAnsi="Times New Roman" w:cs="Times New Roman"/>
+          <w:sz w:val="24"/>
+          <w:szCs w:val="24"/>
+        </w:rPr>
+        <w:t>f(t,y) is a function that defines the rate of change of y at a given point.</w:t>
       </w:r>
     </w:p>
     <w:p>
@@ -5023,8 +4647,6 @@
           <w:szCs w:val="24"/>
         </w:rPr>
       </w:pPr>
-      <w:proofErr w:type="spellStart"/>
-      <w:proofErr w:type="gramStart"/>
       <w:r>
         <w:rPr>
           <w:rFonts w:ascii="Arial" w:eastAsia="Arial" w:hAnsi="Arial"/>
@@ -5040,18 +4662,7 @@
           <w:sz w:val="31"/>
           <w:vertAlign w:val="subscript"/>
         </w:rPr>
-        <w:t>n</w:t>
-      </w:r>
-      <w:proofErr w:type="spellEnd"/>
-      <w:proofErr w:type="gramEnd"/>
-      <w:r>
-        <w:rPr>
-          <w:rFonts w:ascii="Arial" w:eastAsia="Arial" w:hAnsi="Arial"/>
-          <w:i/>
-          <w:sz w:val="31"/>
-          <w:vertAlign w:val="subscript"/>
-        </w:rPr>
-        <w:t xml:space="preserve"> + 1  </w:t>
+        <w:t xml:space="preserve">n + 1  </w:t>
       </w:r>
       <m:oMath>
         <m:r>
@@ -5070,7 +4681,6 @@
         </w:rPr>
         <w:t xml:space="preserve"> </w:t>
       </w:r>
-      <w:proofErr w:type="spellStart"/>
       <w:r>
         <w:rPr>
           <w:rFonts w:ascii="Arial" w:eastAsia="Arial" w:hAnsi="Arial"/>
@@ -5088,7 +4698,6 @@
         </w:rPr>
         <w:t>n</w:t>
       </w:r>
-      <w:proofErr w:type="spellEnd"/>
       <w:r>
         <w:rPr>
           <w:rFonts w:ascii="Arial" w:eastAsia="Arial" w:hAnsi="Arial"/>
@@ -5137,7 +4746,6 @@
         </w:rPr>
         <w:t>f(</w:t>
       </w:r>
-      <w:proofErr w:type="spellStart"/>
       <w:r>
         <w:rPr>
           <w:rFonts w:ascii="Arial" w:eastAsia="Arial" w:hAnsi="Arial"/>
@@ -5153,9 +4761,24 @@
           <w:sz w:val="31"/>
           <w:vertAlign w:val="subscript"/>
         </w:rPr>
-        <w:t>n</w:t>
-      </w:r>
-      <w:proofErr w:type="spellEnd"/>
+        <w:t>n ,</w:t>
+      </w:r>
+      <w:r>
+        <w:rPr>
+          <w:rFonts w:ascii="Arial" w:eastAsia="Arial" w:hAnsi="Arial"/>
+          <w:i/>
+          <w:sz w:val="24"/>
+        </w:rPr>
+        <w:t xml:space="preserve"> </w:t>
+      </w:r>
+      <w:r>
+        <w:rPr>
+          <w:rFonts w:ascii="Arial" w:eastAsia="Arial" w:hAnsi="Arial"/>
+          <w:i/>
+          <w:sz w:val="24"/>
+        </w:rPr>
+        <w:t>y</w:t>
+      </w:r>
       <w:r>
         <w:rPr>
           <w:rFonts w:ascii="Arial" w:eastAsia="Arial" w:hAnsi="Arial"/>
@@ -5163,108 +4786,94 @@
           <w:sz w:val="31"/>
           <w:vertAlign w:val="subscript"/>
         </w:rPr>
-        <w:t xml:space="preserve"> ,</w:t>
-      </w:r>
-      <w:r>
-        <w:rPr>
-          <w:rFonts w:ascii="Arial" w:eastAsia="Arial" w:hAnsi="Arial"/>
-          <w:i/>
-          <w:sz w:val="24"/>
-        </w:rPr>
-        <w:t xml:space="preserve"> </w:t>
-      </w:r>
-      <w:proofErr w:type="spellStart"/>
-      <w:r>
-        <w:rPr>
-          <w:rFonts w:ascii="Arial" w:eastAsia="Arial" w:hAnsi="Arial"/>
-          <w:i/>
-          <w:sz w:val="24"/>
-        </w:rPr>
-        <w:t>y</w:t>
-      </w:r>
-      <w:r>
+        <w:t>n</w:t>
+      </w:r>
+      <w:r>
+        <w:rPr>
+          <w:rFonts w:ascii="Times New Roman" w:hAnsi="Times New Roman" w:cs="Times New Roman"/>
+          <w:sz w:val="24"/>
+          <w:szCs w:val="24"/>
+        </w:rPr>
+        <w:t>)</w:t>
+      </w:r>
+      <w:r>
+        <w:rPr>
+          <w:rFonts w:ascii="Times New Roman" w:hAnsi="Times New Roman" w:cs="Times New Roman"/>
+          <w:sz w:val="24"/>
+          <w:szCs w:val="24"/>
+        </w:rPr>
+        <w:t>​</w:t>
+      </w:r>
+    </w:p>
+    <w:p>
+      <w:pPr>
+        <w:spacing w:line="480" w:lineRule="auto"/>
+        <w:jc w:val="both"/>
+        <w:rPr>
+          <w:rFonts w:ascii="Times New Roman" w:hAnsi="Times New Roman" w:cs="Times New Roman"/>
+          <w:sz w:val="24"/>
+          <w:szCs w:val="24"/>
+        </w:rPr>
+      </w:pPr>
+      <w:r>
+        <w:rPr>
+          <w:rFonts w:ascii="Times New Roman" w:hAnsi="Times New Roman" w:cs="Times New Roman"/>
+          <w:sz w:val="24"/>
+          <w:szCs w:val="24"/>
+        </w:rPr>
+        <w:t>where:</w:t>
+      </w:r>
+    </w:p>
+    <w:p>
+      <w:pPr>
+        <w:jc w:val="both"/>
         <w:rPr>
           <w:rFonts w:ascii="Arial" w:eastAsia="Arial" w:hAnsi="Arial"/>
           <w:i/>
           <w:sz w:val="31"/>
           <w:vertAlign w:val="subscript"/>
         </w:rPr>
-        <w:t>n</w:t>
-      </w:r>
-      <w:proofErr w:type="spellEnd"/>
-      <w:r>
-        <w:rPr>
-          <w:rFonts w:ascii="Times New Roman" w:hAnsi="Times New Roman" w:cs="Times New Roman"/>
-          <w:sz w:val="24"/>
-          <w:szCs w:val="24"/>
-        </w:rPr>
-        <w:t>)</w:t>
-      </w:r>
-      <w:r>
-        <w:rPr>
-          <w:rFonts w:ascii="Times New Roman" w:hAnsi="Times New Roman" w:cs="Times New Roman"/>
-          <w:sz w:val="24"/>
-          <w:szCs w:val="24"/>
-        </w:rPr>
-        <w:t>​</w:t>
-      </w:r>
-    </w:p>
-    <w:p>
-      <w:pPr>
-        <w:spacing w:line="480" w:lineRule="auto"/>
-        <w:jc w:val="both"/>
-        <w:rPr>
-          <w:rFonts w:ascii="Times New Roman" w:hAnsi="Times New Roman" w:cs="Times New Roman"/>
-          <w:sz w:val="24"/>
-          <w:szCs w:val="24"/>
-        </w:rPr>
-      </w:pPr>
-      <w:proofErr w:type="gramStart"/>
-      <w:r>
-        <w:rPr>
-          <w:rFonts w:ascii="Times New Roman" w:hAnsi="Times New Roman" w:cs="Times New Roman"/>
-          <w:sz w:val="24"/>
-          <w:szCs w:val="24"/>
-        </w:rPr>
-        <w:t>where</w:t>
-      </w:r>
-      <w:proofErr w:type="gramEnd"/>
-      <w:r>
-        <w:rPr>
-          <w:rFonts w:ascii="Times New Roman" w:hAnsi="Times New Roman" w:cs="Times New Roman"/>
-          <w:sz w:val="24"/>
-          <w:szCs w:val="24"/>
-        </w:rPr>
-        <w:t>:</w:t>
-      </w:r>
-    </w:p>
-    <w:p>
-      <w:pPr>
-        <w:jc w:val="both"/>
+      </w:pPr>
+      <w:r>
+        <w:rPr>
+          <w:rFonts w:ascii="Times New Roman" w:hAnsi="Times New Roman" w:cs="Times New Roman"/>
+          <w:sz w:val="24"/>
+          <w:szCs w:val="24"/>
+        </w:rPr>
+        <w:t xml:space="preserve"> </w:t>
+      </w:r>
+      <w:r>
+        <w:rPr>
+          <w:rFonts w:ascii="Arial" w:eastAsia="Arial" w:hAnsi="Arial"/>
+          <w:i/>
+          <w:sz w:val="24"/>
+        </w:rPr>
+        <w:t>y</w:t>
+      </w:r>
+      <w:r>
         <w:rPr>
           <w:rFonts w:ascii="Arial" w:eastAsia="Arial" w:hAnsi="Arial"/>
           <w:i/>
           <w:sz w:val="31"/>
           <w:vertAlign w:val="subscript"/>
         </w:rPr>
-      </w:pPr>
-      <w:r>
-        <w:rPr>
-          <w:rFonts w:ascii="Times New Roman" w:hAnsi="Times New Roman" w:cs="Times New Roman"/>
-          <w:sz w:val="24"/>
-          <w:szCs w:val="24"/>
-        </w:rPr>
-        <w:t xml:space="preserve"> </w:t>
-      </w:r>
-      <w:proofErr w:type="spellStart"/>
-      <w:proofErr w:type="gramStart"/>
+        <w:t xml:space="preserve">n </w:t>
+      </w:r>
+      <w:r>
+        <w:rPr>
+          <w:rFonts w:ascii="Times New Roman" w:hAnsi="Times New Roman" w:cs="Times New Roman"/>
+          <w:sz w:val="24"/>
+          <w:szCs w:val="24"/>
+        </w:rPr>
+        <w:t xml:space="preserve"> is the approximate value of y at time </w:t>
+      </w:r>
       <w:r>
         <w:rPr>
           <w:rFonts w:ascii="Arial" w:eastAsia="Arial" w:hAnsi="Arial"/>
           <w:i/>
           <w:sz w:val="24"/>
         </w:rPr>
-        <w:t>y</w:t>
+        <w:t>t</w:t>
       </w:r>
       <w:r>
         <w:rPr>
@@ -5275,7 +4884,32 @@
         </w:rPr>
         <w:t>n</w:t>
       </w:r>
-      <w:proofErr w:type="spellEnd"/>
+    </w:p>
+    <w:p>
+      <w:pPr>
+        <w:jc w:val="both"/>
+        <w:rPr>
+          <w:rFonts w:ascii="Times New Roman" w:hAnsi="Times New Roman" w:cs="Times New Roman"/>
+          <w:sz w:val="24"/>
+          <w:szCs w:val="24"/>
+        </w:rPr>
+      </w:pPr>
+      <w:r>
+        <w:rPr>
+          <w:rFonts w:ascii="Times New Roman" w:hAnsi="Times New Roman" w:cs="Times New Roman"/>
+          <w:sz w:val="24"/>
+          <w:szCs w:val="24"/>
+        </w:rPr>
+        <w:t xml:space="preserve">  </w:t>
+      </w:r>
+      <w:r>
+        <w:rPr>
+          <w:rFonts w:ascii="Arial" w:eastAsia="Arial" w:hAnsi="Arial"/>
+          <w:i/>
+          <w:sz w:val="24"/>
+        </w:rPr>
+        <w:t>t</w:t>
+      </w:r>
       <w:r>
         <w:rPr>
           <w:rFonts w:ascii="Arial" w:eastAsia="Arial" w:hAnsi="Arial"/>
@@ -5283,33 +4917,73 @@
           <w:sz w:val="31"/>
           <w:vertAlign w:val="subscript"/>
         </w:rPr>
-        <w:t xml:space="preserve"> </w:t>
-      </w:r>
-      <w:r>
-        <w:rPr>
-          <w:rFonts w:ascii="Times New Roman" w:hAnsi="Times New Roman" w:cs="Times New Roman"/>
-          <w:sz w:val="24"/>
-          <w:szCs w:val="24"/>
-        </w:rPr>
-        <w:t xml:space="preserve"> is</w:t>
-      </w:r>
-      <w:proofErr w:type="gramEnd"/>
-      <w:r>
-        <w:rPr>
-          <w:rFonts w:ascii="Times New Roman" w:hAnsi="Times New Roman" w:cs="Times New Roman"/>
-          <w:sz w:val="24"/>
-          <w:szCs w:val="24"/>
-        </w:rPr>
-        <w:t xml:space="preserve"> the approximate value of y at time </w:t>
-      </w:r>
-      <w:proofErr w:type="spellStart"/>
+        <w:t>n</w:t>
+      </w:r>
+      <w:r>
+        <w:rPr>
+          <w:rFonts w:ascii="Times New Roman" w:hAnsi="Times New Roman" w:cs="Times New Roman"/>
+          <w:sz w:val="24"/>
+          <w:szCs w:val="24"/>
+        </w:rPr>
+        <w:t xml:space="preserve"> </w:t>
+      </w:r>
+      <w:r>
+        <w:rPr>
+          <w:rFonts w:ascii="Times New Roman" w:hAnsi="Times New Roman" w:cs="Times New Roman"/>
+          <w:sz w:val="24"/>
+          <w:szCs w:val="24"/>
+        </w:rPr>
+        <w:t xml:space="preserve"> </w:t>
+      </w:r>
+      <w:r>
+        <w:rPr>
+          <w:rFonts w:ascii="Times New Roman" w:hAnsi="Times New Roman" w:cs="Times New Roman"/>
+          <w:sz w:val="24"/>
+          <w:szCs w:val="24"/>
+        </w:rPr>
+        <w:t>is the time at step</w:t>
+      </w:r>
+      <w:r>
+        <w:rPr>
+          <w:rFonts w:ascii="Times New Roman" w:hAnsi="Times New Roman" w:cs="Times New Roman"/>
+          <w:sz w:val="24"/>
+          <w:szCs w:val="24"/>
+        </w:rPr>
+        <w:t xml:space="preserve"> </w:t>
+      </w:r>
+      <w:r>
+        <w:rPr>
+          <w:rFonts w:ascii="Times New Roman" w:hAnsi="Times New Roman" w:cs="Times New Roman"/>
+          <w:sz w:val="24"/>
+          <w:szCs w:val="24"/>
+        </w:rPr>
+        <w:t>n.</w:t>
+      </w:r>
+    </w:p>
+    <w:p>
+      <w:pPr>
+        <w:jc w:val="both"/>
+        <w:rPr>
+          <w:rFonts w:ascii="Times New Roman" w:hAnsi="Times New Roman" w:cs="Times New Roman"/>
+          <w:sz w:val="24"/>
+          <w:szCs w:val="24"/>
+        </w:rPr>
+      </w:pPr>
+      <w:r>
+        <w:rPr>
+          <w:rFonts w:ascii="Times New Roman" w:hAnsi="Times New Roman" w:cs="Times New Roman"/>
+          <w:sz w:val="24"/>
+          <w:szCs w:val="24"/>
+        </w:rPr>
+        <w:t xml:space="preserve">  </w:t>
+      </w:r>
       <w:r>
         <w:rPr>
           <w:rFonts w:ascii="Arial" w:eastAsia="Arial" w:hAnsi="Arial"/>
           <w:i/>
           <w:sz w:val="24"/>
         </w:rPr>
-        <w:t>t</w:t>
+        <w:t>y</w:t>
       </w:r>
       <w:r>
         <w:rPr>
@@ -5318,9 +4992,32 @@
           <w:sz w:val="31"/>
           <w:vertAlign w:val="subscript"/>
         </w:rPr>
-        <w:t>n</w:t>
-      </w:r>
-      <w:proofErr w:type="spellEnd"/>
+        <w:t xml:space="preserve">n + 1   </w:t>
+      </w:r>
+      <w:r>
+        <w:rPr>
+          <w:rFonts w:ascii="Times New Roman" w:hAnsi="Times New Roman" w:cs="Times New Roman"/>
+          <w:sz w:val="24"/>
+          <w:szCs w:val="24"/>
+        </w:rPr>
+        <w:t>is the estimated value of</w:t>
+      </w:r>
+      <w:r>
+        <w:rPr>
+          <w:rFonts w:ascii="Times New Roman" w:hAnsi="Times New Roman" w:cs="Times New Roman"/>
+          <w:sz w:val="24"/>
+          <w:szCs w:val="24"/>
+        </w:rPr>
+        <w:t xml:space="preserve"> </w:t>
+      </w:r>
+      <w:r>
+        <w:rPr>
+          <w:rFonts w:ascii="Times New Roman" w:hAnsi="Times New Roman" w:cs="Times New Roman"/>
+          <w:sz w:val="24"/>
+          <w:szCs w:val="24"/>
+        </w:rPr>
+        <w:t xml:space="preserve">y at time </w:t>
+      </w:r>
     </w:p>
     <w:p>
       <w:pPr>
@@ -5339,192 +5036,13 @@
         </w:rPr>
         <w:t xml:space="preserve">  </w:t>
       </w:r>
-      <w:proofErr w:type="spellStart"/>
-      <w:proofErr w:type="gramStart"/>
-      <w:r>
-        <w:rPr>
-          <w:rFonts w:ascii="Arial" w:eastAsia="Arial" w:hAnsi="Arial"/>
-          <w:i/>
-          <w:sz w:val="24"/>
-        </w:rPr>
-        <w:t>t</w:t>
-      </w:r>
-      <w:r>
-        <w:rPr>
-          <w:rFonts w:ascii="Arial" w:eastAsia="Arial" w:hAnsi="Arial"/>
-          <w:i/>
-          <w:sz w:val="31"/>
-          <w:vertAlign w:val="subscript"/>
-        </w:rPr>
-        <w:t>n</w:t>
-      </w:r>
-      <w:proofErr w:type="spellEnd"/>
-      <w:r>
-        <w:rPr>
-          <w:rFonts w:ascii="Times New Roman" w:hAnsi="Times New Roman" w:cs="Times New Roman"/>
-          <w:sz w:val="24"/>
-          <w:szCs w:val="24"/>
-        </w:rPr>
-        <w:t xml:space="preserve"> </w:t>
-      </w:r>
-      <w:r>
-        <w:rPr>
-          <w:rFonts w:ascii="Times New Roman" w:hAnsi="Times New Roman" w:cs="Times New Roman"/>
-          <w:sz w:val="24"/>
-          <w:szCs w:val="24"/>
-        </w:rPr>
-        <w:t xml:space="preserve"> </w:t>
-      </w:r>
-      <w:r>
-        <w:rPr>
-          <w:rFonts w:ascii="Times New Roman" w:hAnsi="Times New Roman" w:cs="Times New Roman"/>
-          <w:sz w:val="24"/>
-          <w:szCs w:val="24"/>
-        </w:rPr>
-        <w:t>is</w:t>
-      </w:r>
-      <w:proofErr w:type="gramEnd"/>
-      <w:r>
-        <w:rPr>
-          <w:rFonts w:ascii="Times New Roman" w:hAnsi="Times New Roman" w:cs="Times New Roman"/>
-          <w:sz w:val="24"/>
-          <w:szCs w:val="24"/>
-        </w:rPr>
-        <w:t xml:space="preserve"> the time at step</w:t>
-      </w:r>
-      <w:r>
-        <w:rPr>
-          <w:rFonts w:ascii="Times New Roman" w:hAnsi="Times New Roman" w:cs="Times New Roman"/>
-          <w:sz w:val="24"/>
-          <w:szCs w:val="24"/>
-        </w:rPr>
-        <w:t xml:space="preserve"> </w:t>
-      </w:r>
-      <w:proofErr w:type="spellStart"/>
-      <w:r>
-        <w:rPr>
-          <w:rFonts w:ascii="Times New Roman" w:hAnsi="Times New Roman" w:cs="Times New Roman"/>
-          <w:sz w:val="24"/>
-          <w:szCs w:val="24"/>
-        </w:rPr>
-        <w:t>n</w:t>
-      </w:r>
-      <w:proofErr w:type="spellEnd"/>
-      <w:r>
-        <w:rPr>
-          <w:rFonts w:ascii="Times New Roman" w:hAnsi="Times New Roman" w:cs="Times New Roman"/>
-          <w:sz w:val="24"/>
-          <w:szCs w:val="24"/>
-        </w:rPr>
-        <w:t>.</w:t>
-      </w:r>
-    </w:p>
-    <w:p>
-      <w:pPr>
-        <w:jc w:val="both"/>
-        <w:rPr>
-          <w:rFonts w:ascii="Times New Roman" w:hAnsi="Times New Roman" w:cs="Times New Roman"/>
-          <w:sz w:val="24"/>
-          <w:szCs w:val="24"/>
-        </w:rPr>
-      </w:pPr>
-      <w:r>
-        <w:rPr>
-          <w:rFonts w:ascii="Times New Roman" w:hAnsi="Times New Roman" w:cs="Times New Roman"/>
-          <w:sz w:val="24"/>
-          <w:szCs w:val="24"/>
-        </w:rPr>
-        <w:t xml:space="preserve">  </w:t>
-      </w:r>
-      <w:proofErr w:type="spellStart"/>
-      <w:proofErr w:type="gramStart"/>
-      <w:r>
-        <w:rPr>
-          <w:rFonts w:ascii="Arial" w:eastAsia="Arial" w:hAnsi="Arial"/>
-          <w:i/>
-          <w:sz w:val="24"/>
-        </w:rPr>
-        <w:t>y</w:t>
-      </w:r>
-      <w:r>
-        <w:rPr>
-          <w:rFonts w:ascii="Arial" w:eastAsia="Arial" w:hAnsi="Arial"/>
-          <w:i/>
-          <w:sz w:val="31"/>
-          <w:vertAlign w:val="subscript"/>
-        </w:rPr>
-        <w:t>n</w:t>
-      </w:r>
-      <w:proofErr w:type="spellEnd"/>
-      <w:proofErr w:type="gramEnd"/>
-      <w:r>
-        <w:rPr>
-          <w:rFonts w:ascii="Arial" w:eastAsia="Arial" w:hAnsi="Arial"/>
-          <w:i/>
-          <w:sz w:val="31"/>
-          <w:vertAlign w:val="subscript"/>
-        </w:rPr>
-        <w:t xml:space="preserve"> + 1   </w:t>
-      </w:r>
-      <w:r>
-        <w:rPr>
-          <w:rFonts w:ascii="Times New Roman" w:hAnsi="Times New Roman" w:cs="Times New Roman"/>
-          <w:sz w:val="24"/>
-          <w:szCs w:val="24"/>
-        </w:rPr>
-        <w:t>is the estimated value of</w:t>
-      </w:r>
-      <w:r>
-        <w:rPr>
-          <w:rFonts w:ascii="Times New Roman" w:hAnsi="Times New Roman" w:cs="Times New Roman"/>
-          <w:sz w:val="24"/>
-          <w:szCs w:val="24"/>
-        </w:rPr>
-        <w:t xml:space="preserve"> </w:t>
-      </w:r>
-      <w:r>
-        <w:rPr>
-          <w:rFonts w:ascii="Times New Roman" w:hAnsi="Times New Roman" w:cs="Times New Roman"/>
-          <w:sz w:val="24"/>
-          <w:szCs w:val="24"/>
-        </w:rPr>
-        <w:t xml:space="preserve">y at time </w:t>
-      </w:r>
-    </w:p>
-    <w:p>
-      <w:pPr>
-        <w:jc w:val="both"/>
-        <w:rPr>
-          <w:rFonts w:ascii="Times New Roman" w:hAnsi="Times New Roman" w:cs="Times New Roman"/>
-          <w:sz w:val="24"/>
-          <w:szCs w:val="24"/>
-        </w:rPr>
-      </w:pPr>
-      <w:r>
-        <w:rPr>
-          <w:rFonts w:ascii="Times New Roman" w:hAnsi="Times New Roman" w:cs="Times New Roman"/>
-          <w:sz w:val="24"/>
-          <w:szCs w:val="24"/>
-        </w:rPr>
-        <w:t xml:space="preserve">  </w:t>
-      </w:r>
-      <w:proofErr w:type="gramStart"/>
-      <w:r>
-        <w:rPr>
-          <w:rFonts w:ascii="Times New Roman" w:hAnsi="Times New Roman" w:cs="Times New Roman"/>
-          <w:sz w:val="24"/>
-          <w:szCs w:val="24"/>
-        </w:rPr>
-        <w:t>Δt</w:t>
-      </w:r>
-      <w:proofErr w:type="gramEnd"/>
-      <w:r>
-        <w:rPr>
-          <w:rFonts w:ascii="Times New Roman" w:hAnsi="Times New Roman" w:cs="Times New Roman"/>
-          <w:sz w:val="24"/>
-          <w:szCs w:val="24"/>
-        </w:rPr>
-        <w:t xml:space="preserve"> is the time step size.</w:t>
+      <w:r>
+        <w:rPr>
+          <w:rFonts w:ascii="Times New Roman" w:hAnsi="Times New Roman" w:cs="Times New Roman"/>
+          <w:sz w:val="24"/>
+          <w:szCs w:val="24"/>
+        </w:rPr>
+        <w:t>Δt is the time step size.</w:t>
       </w:r>
     </w:p>
     <w:p>
@@ -5536,7 +5054,7 @@
           <w:sz w:val="24"/>
         </w:rPr>
       </w:pPr>
-      <w:bookmarkStart w:id="14" w:name="_Toc146366574"/>
+      <w:bookmarkStart w:id="12" w:name="_Toc146592618"/>
       <w:r>
         <w:lastRenderedPageBreak/>
         <w:t>2.1.1</w:t>
@@ -5559,7 +5077,7 @@
         </w:rPr>
         <w:t xml:space="preserve"> Theorem</w:t>
       </w:r>
-      <w:bookmarkEnd w:id="14"/>
+      <w:bookmarkEnd w:id="12"/>
     </w:p>
     <w:p>
       <w:pPr>
@@ -5739,23 +5257,13 @@
           <w:szCs w:val="24"/>
         </w:rPr>
       </w:pPr>
-      <w:proofErr w:type="gramStart"/>
-      <w:r>
-        <w:rPr>
-          <w:rFonts w:ascii="Times New Roman" w:hAnsi="Times New Roman" w:cs="Times New Roman"/>
-          <w:sz w:val="24"/>
-          <w:szCs w:val="24"/>
-        </w:rPr>
-        <w:t>where</w:t>
-      </w:r>
-      <w:proofErr w:type="gramEnd"/>
-      <w:r>
-        <w:rPr>
-          <w:rFonts w:ascii="Times New Roman" w:hAnsi="Times New Roman" w:cs="Times New Roman"/>
-          <w:sz w:val="24"/>
-          <w:szCs w:val="24"/>
-        </w:rPr>
-        <w:t>:</w:t>
+      <w:r>
+        <w:rPr>
+          <w:rFonts w:ascii="Times New Roman" w:hAnsi="Times New Roman" w:cs="Times New Roman"/>
+          <w:sz w:val="24"/>
+          <w:szCs w:val="24"/>
+        </w:rPr>
+        <w:t>where:</w:t>
       </w:r>
     </w:p>
     <w:p>
@@ -5785,8 +5293,6 @@
           <w:szCs w:val="24"/>
         </w:rPr>
       </w:pPr>
-      <w:proofErr w:type="spellStart"/>
-      <w:proofErr w:type="gramStart"/>
       <w:r>
         <w:rPr>
           <w:rFonts w:ascii="Times New Roman" w:hAnsi="Times New Roman" w:cs="Times New Roman"/>
@@ -5795,31 +5301,21 @@
         </w:rPr>
         <w:t>t</w:t>
       </w:r>
-      <w:proofErr w:type="spellEnd"/>
-      <w:r>
-        <w:rPr>
-          <w:rFonts w:ascii="Times New Roman" w:hAnsi="Times New Roman" w:cs="Times New Roman"/>
-          <w:sz w:val="24"/>
-          <w:szCs w:val="24"/>
-        </w:rPr>
-        <w:t xml:space="preserve"> </w:t>
-      </w:r>
-      <w:r>
-        <w:rPr>
-          <w:rFonts w:ascii="Times New Roman" w:hAnsi="Times New Roman" w:cs="Times New Roman"/>
-          <w:sz w:val="24"/>
-          <w:szCs w:val="24"/>
-        </w:rPr>
-        <w:t xml:space="preserve"> is</w:t>
-      </w:r>
-      <w:proofErr w:type="gramEnd"/>
-      <w:r>
-        <w:rPr>
-          <w:rFonts w:ascii="Times New Roman" w:hAnsi="Times New Roman" w:cs="Times New Roman"/>
-          <w:sz w:val="24"/>
-          <w:szCs w:val="24"/>
-        </w:rPr>
-        <w:t xml:space="preserve"> time.</w:t>
+      <w:r>
+        <w:rPr>
+          <w:rFonts w:ascii="Times New Roman" w:hAnsi="Times New Roman" w:cs="Times New Roman"/>
+          <w:sz w:val="24"/>
+          <w:szCs w:val="24"/>
+        </w:rPr>
+        <w:t xml:space="preserve"> </w:t>
+      </w:r>
+      <w:r>
+        <w:rPr>
+          <w:rFonts w:ascii="Times New Roman" w:hAnsi="Times New Roman" w:cs="Times New Roman"/>
+          <w:sz w:val="24"/>
+          <w:szCs w:val="24"/>
+        </w:rPr>
+        <w:t xml:space="preserve"> is time.</w:t>
       </w:r>
     </w:p>
     <w:p>
@@ -5831,23 +5327,13 @@
           <w:szCs w:val="24"/>
         </w:rPr>
       </w:pPr>
-      <w:proofErr w:type="gramStart"/>
-      <w:r>
-        <w:rPr>
-          <w:rFonts w:ascii="Times New Roman" w:hAnsi="Times New Roman" w:cs="Times New Roman"/>
-          <w:sz w:val="24"/>
-          <w:szCs w:val="24"/>
-        </w:rPr>
-        <w:t>k</w:t>
-      </w:r>
-      <w:proofErr w:type="gramEnd"/>
-      <w:r>
-        <w:rPr>
-          <w:rFonts w:ascii="Times New Roman" w:hAnsi="Times New Roman" w:cs="Times New Roman"/>
-          <w:sz w:val="24"/>
-          <w:szCs w:val="24"/>
-        </w:rPr>
-        <w:t xml:space="preserve"> is the growth rate constant.</w:t>
+      <w:r>
+        <w:rPr>
+          <w:rFonts w:ascii="Times New Roman" w:hAnsi="Times New Roman" w:cs="Times New Roman"/>
+          <w:sz w:val="24"/>
+          <w:szCs w:val="24"/>
+        </w:rPr>
+        <w:t>k is the growth rate constant.</w:t>
       </w:r>
     </w:p>
     <w:p>
@@ -6047,18 +5533,8 @@
           <w:sz w:val="24"/>
           <w:szCs w:val="24"/>
         </w:rPr>
-        <w:t xml:space="preserve">Time step size, </w:t>
-      </w:r>
-      <w:proofErr w:type="gramStart"/>
-      <w:r>
-        <w:rPr>
-          <w:rFonts w:ascii="Times New Roman" w:hAnsi="Times New Roman" w:cs="Times New Roman"/>
-          <w:sz w:val="24"/>
-          <w:szCs w:val="24"/>
-        </w:rPr>
-        <w:t>Δt</w:t>
-      </w:r>
-      <w:proofErr w:type="gramEnd"/>
+        <w:t>Time step size, Δt</w:t>
+      </w:r>
       <w:r>
         <w:rPr>
           <w:rFonts w:ascii="Times New Roman" w:hAnsi="Times New Roman" w:cs="Times New Roman"/>
@@ -6188,23 +5664,13 @@
         </w:rPr>
         <w:t xml:space="preserve"> </w:t>
       </w:r>
-      <w:proofErr w:type="gramStart"/>
-      <w:r>
-        <w:rPr>
-          <w:rFonts w:ascii="Times New Roman" w:hAnsi="Times New Roman" w:cs="Times New Roman"/>
-          <w:sz w:val="24"/>
-          <w:szCs w:val="24"/>
-        </w:rPr>
-        <w:t>P(</w:t>
-      </w:r>
-      <w:proofErr w:type="gramEnd"/>
-      <w:r>
-        <w:rPr>
-          <w:rFonts w:ascii="Times New Roman" w:hAnsi="Times New Roman" w:cs="Times New Roman"/>
-          <w:sz w:val="24"/>
-          <w:szCs w:val="24"/>
-        </w:rPr>
-        <w:t>0)</w:t>
+      <w:r>
+        <w:rPr>
+          <w:rFonts w:ascii="Times New Roman" w:hAnsi="Times New Roman" w:cs="Times New Roman"/>
+          <w:sz w:val="24"/>
+          <w:szCs w:val="24"/>
+        </w:rPr>
+        <w:t>P(0)</w:t>
       </w:r>
       <w:r>
         <w:rPr>
@@ -6369,7 +5835,6 @@
         </w:rPr>
         <w:t xml:space="preserve"> </w:t>
       </w:r>
-      <w:proofErr w:type="gramStart"/>
       <w:r>
         <w:rPr>
           <w:rFonts w:ascii="Cambria Math" w:hAnsi="Cambria Math" w:cs="Cambria Math"/>
@@ -6392,16 +5857,7 @@
           <w:sz w:val="24"/>
           <w:szCs w:val="24"/>
         </w:rPr>
-        <w:t>(</w:t>
-      </w:r>
-      <w:proofErr w:type="gramEnd"/>
-      <w:r>
-        <w:rPr>
-          <w:rFonts w:ascii="Times New Roman" w:hAnsi="Times New Roman" w:cs="Times New Roman"/>
-          <w:sz w:val="24"/>
-          <w:szCs w:val="24"/>
-        </w:rPr>
-        <w:t>0.2</w:t>
+        <w:t>(0.2</w:t>
       </w:r>
       <w:r>
         <w:rPr>
@@ -6494,16 +5950,7 @@
           <w:sz w:val="24"/>
           <w:szCs w:val="24"/>
         </w:rPr>
-        <w:t xml:space="preserve">So, </w:t>
-      </w:r>
-      <w:proofErr w:type="gramStart"/>
-      <w:r>
-        <w:rPr>
-          <w:rFonts w:ascii="Times New Roman" w:hAnsi="Times New Roman" w:cs="Times New Roman"/>
-          <w:sz w:val="24"/>
-          <w:szCs w:val="24"/>
-        </w:rPr>
-        <w:t xml:space="preserve">at </w:t>
+        <w:t xml:space="preserve">So, at </w:t>
       </w:r>
       <w:r>
         <w:rPr>
@@ -6521,7 +5968,6 @@
         </w:rPr>
         <w:t>t</w:t>
       </w:r>
-      <w:proofErr w:type="gramEnd"/>
       <w:r>
         <w:rPr>
           <w:rFonts w:ascii="Times New Roman" w:hAnsi="Times New Roman" w:cs="Times New Roman"/>
@@ -6632,23 +6078,13 @@
         </w:rPr>
         <w:t xml:space="preserve"> </w:t>
       </w:r>
-      <w:proofErr w:type="gramStart"/>
-      <w:r>
-        <w:rPr>
-          <w:rFonts w:ascii="Times New Roman" w:hAnsi="Times New Roman" w:cs="Times New Roman"/>
-          <w:sz w:val="24"/>
-          <w:szCs w:val="24"/>
-        </w:rPr>
-        <w:t>P(</w:t>
-      </w:r>
-      <w:proofErr w:type="gramEnd"/>
-      <w:r>
-        <w:rPr>
-          <w:rFonts w:ascii="Times New Roman" w:hAnsi="Times New Roman" w:cs="Times New Roman"/>
-          <w:sz w:val="24"/>
-          <w:szCs w:val="24"/>
-        </w:rPr>
-        <w:t>0.1)</w:t>
+      <w:r>
+        <w:rPr>
+          <w:rFonts w:ascii="Times New Roman" w:hAnsi="Times New Roman" w:cs="Times New Roman"/>
+          <w:sz w:val="24"/>
+          <w:szCs w:val="24"/>
+        </w:rPr>
+        <w:t>P(0.1)</w:t>
       </w:r>
       <w:r>
         <w:rPr>
@@ -7025,23 +6461,13 @@
           <w:szCs w:val="24"/>
         </w:rPr>
       </w:pPr>
-      <w:proofErr w:type="gramStart"/>
-      <w:r>
-        <w:rPr>
-          <w:rFonts w:ascii="Times New Roman" w:hAnsi="Times New Roman" w:cs="Times New Roman"/>
-          <w:sz w:val="24"/>
-          <w:szCs w:val="24"/>
-        </w:rPr>
-        <w:t>P(</w:t>
-      </w:r>
-      <w:proofErr w:type="gramEnd"/>
-      <w:r>
-        <w:rPr>
-          <w:rFonts w:ascii="Times New Roman" w:hAnsi="Times New Roman" w:cs="Times New Roman"/>
-          <w:sz w:val="24"/>
-          <w:szCs w:val="24"/>
-        </w:rPr>
-        <w:t>0.3)</w:t>
+      <w:r>
+        <w:rPr>
+          <w:rFonts w:ascii="Times New Roman" w:hAnsi="Times New Roman" w:cs="Times New Roman"/>
+          <w:sz w:val="24"/>
+          <w:szCs w:val="24"/>
+        </w:rPr>
+        <w:t>P(0.3)</w:t>
       </w:r>
       <w:r>
         <w:rPr>
@@ -7437,23 +6863,13 @@
           <w:szCs w:val="24"/>
         </w:rPr>
       </w:pPr>
-      <w:proofErr w:type="gramStart"/>
-      <w:r>
-        <w:rPr>
-          <w:rFonts w:ascii="Times New Roman" w:hAnsi="Times New Roman" w:cs="Times New Roman"/>
-          <w:sz w:val="24"/>
-          <w:szCs w:val="24"/>
-        </w:rPr>
-        <w:t>P(</w:t>
-      </w:r>
-      <w:proofErr w:type="gramEnd"/>
-      <w:r>
-        <w:rPr>
-          <w:rFonts w:ascii="Times New Roman" w:hAnsi="Times New Roman" w:cs="Times New Roman"/>
-          <w:sz w:val="24"/>
-          <w:szCs w:val="24"/>
-        </w:rPr>
-        <w:t>0.4)</w:t>
+      <w:r>
+        <w:rPr>
+          <w:rFonts w:ascii="Times New Roman" w:hAnsi="Times New Roman" w:cs="Times New Roman"/>
+          <w:sz w:val="24"/>
+          <w:szCs w:val="24"/>
+        </w:rPr>
+        <w:t>P(0.4)</w:t>
       </w:r>
       <w:r>
         <w:rPr>
@@ -7838,16 +7254,7 @@
           <w:sz w:val="24"/>
           <w:szCs w:val="24"/>
         </w:rPr>
-        <w:t xml:space="preserve">Now, we calculate the population </w:t>
-      </w:r>
-      <w:proofErr w:type="gramStart"/>
-      <w:r>
-        <w:rPr>
-          <w:rFonts w:ascii="Times New Roman" w:hAnsi="Times New Roman" w:cs="Times New Roman"/>
-          <w:sz w:val="24"/>
-          <w:szCs w:val="24"/>
-        </w:rPr>
-        <w:t xml:space="preserve">at </w:t>
+        <w:t xml:space="preserve">Now, we calculate the population at </w:t>
       </w:r>
       <w:r>
         <w:rPr>
@@ -7865,7 +7272,6 @@
         </w:rPr>
         <w:t>t</w:t>
       </w:r>
-      <w:proofErr w:type="gramEnd"/>
       <w:r>
         <w:rPr>
           <w:rFonts w:ascii="Times New Roman" w:hAnsi="Times New Roman" w:cs="Times New Roman"/>
@@ -7908,23 +7314,13 @@
           <w:szCs w:val="24"/>
         </w:rPr>
       </w:pPr>
-      <w:proofErr w:type="gramStart"/>
-      <w:r>
-        <w:rPr>
-          <w:rFonts w:ascii="Times New Roman" w:hAnsi="Times New Roman" w:cs="Times New Roman"/>
-          <w:sz w:val="24"/>
-          <w:szCs w:val="24"/>
-        </w:rPr>
-        <w:t>P(</w:t>
-      </w:r>
-      <w:proofErr w:type="gramEnd"/>
-      <w:r>
-        <w:rPr>
-          <w:rFonts w:ascii="Times New Roman" w:hAnsi="Times New Roman" w:cs="Times New Roman"/>
-          <w:sz w:val="24"/>
-          <w:szCs w:val="24"/>
-        </w:rPr>
-        <w:t>0.5)</w:t>
+      <w:r>
+        <w:rPr>
+          <w:rFonts w:ascii="Times New Roman" w:hAnsi="Times New Roman" w:cs="Times New Roman"/>
+          <w:sz w:val="24"/>
+          <w:szCs w:val="24"/>
+        </w:rPr>
+        <w:t>P(0.5)</w:t>
       </w:r>
       <w:r>
         <w:rPr>
@@ -8390,7 +7786,6 @@
           <w:szCs w:val="24"/>
         </w:rPr>
       </w:pPr>
-      <w:proofErr w:type="gramStart"/>
       <w:r>
         <w:rPr>
           <w:rFonts w:ascii="Times New Roman" w:hAnsi="Times New Roman" w:cs="Times New Roman"/>
@@ -8398,16 +7793,7 @@
           <w:szCs w:val="24"/>
         </w:rPr>
         <w:lastRenderedPageBreak/>
-        <w:t>P(</w:t>
-      </w:r>
-      <w:proofErr w:type="gramEnd"/>
-      <w:r>
-        <w:rPr>
-          <w:rFonts w:ascii="Times New Roman" w:hAnsi="Times New Roman" w:cs="Times New Roman"/>
-          <w:sz w:val="24"/>
-          <w:szCs w:val="24"/>
-        </w:rPr>
-        <w:t>0.6)</w:t>
+        <w:t>P(0.6)</w:t>
       </w:r>
       <w:r>
         <w:rPr>
@@ -8830,7 +8216,7 @@
       <w:pPr>
         <w:pStyle w:val="Heading2"/>
       </w:pPr>
-      <w:bookmarkStart w:id="15" w:name="_Toc146366575"/>
+      <w:bookmarkStart w:id="13" w:name="_Toc146592619"/>
       <w:r>
         <w:lastRenderedPageBreak/>
         <w:t>2.2</w:t>
@@ -8841,7 +8227,7 @@
       <w:r>
         <w:t>Runge-Kutta Method</w:t>
       </w:r>
-      <w:bookmarkEnd w:id="15"/>
+      <w:bookmarkEnd w:id="13"/>
     </w:p>
     <w:p>
       <w:pPr>
@@ -8997,7 +8383,6 @@
           <m:t xml:space="preserve">  </m:t>
         </m:r>
       </m:oMath>
-      <w:proofErr w:type="gramStart"/>
       <w:r>
         <w:rPr>
           <w:rFonts w:ascii="Times New Roman" w:hAnsi="Times New Roman" w:cs="Times New Roman"/>
@@ -9020,16 +8405,7 @@
           <w:sz w:val="24"/>
           <w:szCs w:val="24"/>
         </w:rPr>
-        <w:t xml:space="preserve"> f</w:t>
-      </w:r>
-      <w:proofErr w:type="gramEnd"/>
-      <w:r>
-        <w:rPr>
-          <w:rFonts w:ascii="Times New Roman" w:hAnsi="Times New Roman" w:cs="Times New Roman"/>
-          <w:sz w:val="24"/>
-          <w:szCs w:val="24"/>
-        </w:rPr>
-        <w:t>(</w:t>
+        <w:t xml:space="preserve"> f(</w:t>
       </w:r>
       <w:r>
         <w:rPr>
@@ -9092,7 +8468,6 @@
           <w:szCs w:val="24"/>
         </w:rPr>
       </w:pPr>
-      <w:proofErr w:type="gramStart"/>
       <w:r>
         <w:rPr>
           <w:rFonts w:ascii="Times New Roman" w:hAnsi="Times New Roman" w:cs="Times New Roman"/>
@@ -9101,7 +8476,6 @@
         </w:rPr>
         <w:t>where :</w:t>
       </w:r>
-      <w:proofErr w:type="gramEnd"/>
     </w:p>
     <w:p>
       <w:pPr>
@@ -9115,23 +8489,13 @@
           <w:szCs w:val="24"/>
         </w:rPr>
       </w:pPr>
-      <w:proofErr w:type="gramStart"/>
-      <w:r>
-        <w:rPr>
-          <w:rFonts w:ascii="Times New Roman" w:hAnsi="Times New Roman" w:cs="Times New Roman"/>
-          <w:sz w:val="24"/>
-          <w:szCs w:val="24"/>
-        </w:rPr>
-        <w:t>t</w:t>
-      </w:r>
-      <w:proofErr w:type="gramEnd"/>
-      <w:r>
-        <w:rPr>
-          <w:rFonts w:ascii="Times New Roman" w:hAnsi="Times New Roman" w:cs="Times New Roman"/>
-          <w:sz w:val="24"/>
-          <w:szCs w:val="24"/>
-        </w:rPr>
-        <w:t xml:space="preserve"> is the independent variable (usually time), </w:t>
+      <w:r>
+        <w:rPr>
+          <w:rFonts w:ascii="Times New Roman" w:hAnsi="Times New Roman" w:cs="Times New Roman"/>
+          <w:sz w:val="24"/>
+          <w:szCs w:val="24"/>
+        </w:rPr>
+        <w:t xml:space="preserve">t is the independent variable (usually time), </w:t>
       </w:r>
     </w:p>
     <w:p>
@@ -9146,23 +8510,13 @@
           <w:szCs w:val="24"/>
         </w:rPr>
       </w:pPr>
-      <w:proofErr w:type="gramStart"/>
-      <w:r>
-        <w:rPr>
-          <w:rFonts w:ascii="Times New Roman" w:hAnsi="Times New Roman" w:cs="Times New Roman"/>
-          <w:sz w:val="24"/>
-          <w:szCs w:val="24"/>
-        </w:rPr>
-        <w:t>y</w:t>
-      </w:r>
-      <w:proofErr w:type="gramEnd"/>
-      <w:r>
-        <w:rPr>
-          <w:rFonts w:ascii="Times New Roman" w:hAnsi="Times New Roman" w:cs="Times New Roman"/>
-          <w:sz w:val="24"/>
-          <w:szCs w:val="24"/>
-        </w:rPr>
-        <w:t xml:space="preserve"> is the dependent variable, and </w:t>
+      <w:r>
+        <w:rPr>
+          <w:rFonts w:ascii="Times New Roman" w:hAnsi="Times New Roman" w:cs="Times New Roman"/>
+          <w:sz w:val="24"/>
+          <w:szCs w:val="24"/>
+        </w:rPr>
+        <w:t xml:space="preserve">y is the dependent variable, and </w:t>
       </w:r>
     </w:p>
     <w:p>
@@ -9177,33 +8531,13 @@
           <w:szCs w:val="24"/>
         </w:rPr>
       </w:pPr>
-      <w:proofErr w:type="gramStart"/>
-      <w:r>
-        <w:rPr>
-          <w:rFonts w:ascii="Times New Roman" w:hAnsi="Times New Roman" w:cs="Times New Roman"/>
-          <w:sz w:val="24"/>
-          <w:szCs w:val="24"/>
-        </w:rPr>
-        <w:t>f(</w:t>
-      </w:r>
-      <w:proofErr w:type="spellStart"/>
-      <w:proofErr w:type="gramEnd"/>
-      <w:r>
-        <w:rPr>
-          <w:rFonts w:ascii="Times New Roman" w:hAnsi="Times New Roman" w:cs="Times New Roman"/>
-          <w:sz w:val="24"/>
-          <w:szCs w:val="24"/>
-        </w:rPr>
-        <w:t>t,y</w:t>
-      </w:r>
-      <w:proofErr w:type="spellEnd"/>
-      <w:r>
-        <w:rPr>
-          <w:rFonts w:ascii="Times New Roman" w:hAnsi="Times New Roman" w:cs="Times New Roman"/>
-          <w:sz w:val="24"/>
-          <w:szCs w:val="24"/>
-        </w:rPr>
-        <w:t>) is a known function that describes the rate of change of y with respect to t.</w:t>
+      <w:r>
+        <w:rPr>
+          <w:rFonts w:ascii="Times New Roman" w:hAnsi="Times New Roman" w:cs="Times New Roman"/>
+          <w:sz w:val="24"/>
+          <w:szCs w:val="24"/>
+        </w:rPr>
+        <w:t>f(t,y) is a known function that describes the rate of change of y with respect to t.</w:t>
       </w:r>
     </w:p>
     <w:p>
@@ -9307,19 +8641,8 @@
           <w:sz w:val="24"/>
           <w:szCs w:val="24"/>
         </w:rPr>
-        <w:t xml:space="preserve"> </w:t>
-      </w:r>
-      <w:proofErr w:type="gramStart"/>
-      <w:r>
-        <w:rPr>
-          <w:rFonts w:ascii="Times New Roman" w:hAnsi="Times New Roman" w:cs="Times New Roman"/>
-          <w:sz w:val="24"/>
-          <w:szCs w:val="24"/>
-        </w:rPr>
-        <w:t>f(</w:t>
-      </w:r>
-      <w:proofErr w:type="spellStart"/>
-      <w:proofErr w:type="gramEnd"/>
+        <w:t xml:space="preserve"> f(</w:t>
+      </w:r>
       <w:r>
         <w:rPr>
           <w:rFonts w:ascii="Times New Roman" w:hAnsi="Times New Roman" w:cs="Times New Roman"/>
@@ -9336,7 +8659,6 @@
         </w:rPr>
         <w:t>n</w:t>
       </w:r>
-      <w:proofErr w:type="spellEnd"/>
       <w:r>
         <w:rPr>
           <w:rFonts w:ascii="Times New Roman" w:hAnsi="Times New Roman" w:cs="Times New Roman"/>
@@ -9345,7 +8667,6 @@
         </w:rPr>
         <w:t xml:space="preserve">, </w:t>
       </w:r>
-      <w:proofErr w:type="spellStart"/>
       <w:r>
         <w:rPr>
           <w:rFonts w:ascii="Times New Roman" w:hAnsi="Times New Roman" w:cs="Times New Roman"/>
@@ -9362,7 +8683,6 @@
         </w:rPr>
         <w:t>n</w:t>
       </w:r>
-      <w:proofErr w:type="spellEnd"/>
       <w:r>
         <w:rPr>
           <w:rFonts w:ascii="Times New Roman" w:hAnsi="Times New Roman" w:cs="Times New Roman"/>
@@ -9432,7 +8752,6 @@
         </w:rPr>
         <w:t xml:space="preserve"> f (</w:t>
       </w:r>
-      <w:proofErr w:type="spellStart"/>
       <w:r>
         <w:rPr>
           <w:rFonts w:ascii="Times New Roman" w:hAnsi="Times New Roman" w:cs="Times New Roman"/>
@@ -9449,25 +8768,14 @@
         </w:rPr>
         <w:t>n</w:t>
       </w:r>
-      <w:proofErr w:type="spellEnd"/>
-      <w:r>
-        <w:rPr>
-          <w:rFonts w:ascii="Times New Roman" w:hAnsi="Times New Roman" w:cs="Times New Roman"/>
-          <w:sz w:val="24"/>
-          <w:szCs w:val="24"/>
-        </w:rPr>
-        <w:t xml:space="preserve"> </w:t>
-      </w:r>
-      <w:proofErr w:type="gramStart"/>
-      <w:r>
-        <w:rPr>
-          <w:rFonts w:ascii="Times New Roman" w:hAnsi="Times New Roman" w:cs="Times New Roman"/>
-          <w:sz w:val="24"/>
-          <w:szCs w:val="24"/>
-        </w:rPr>
-        <w:t xml:space="preserve">+  </w:t>
-      </w:r>
-      <w:proofErr w:type="gramEnd"/>
+      <w:r>
+        <w:rPr>
+          <w:rFonts w:ascii="Times New Roman" w:hAnsi="Times New Roman" w:cs="Times New Roman"/>
+          <w:sz w:val="24"/>
+          <w:szCs w:val="24"/>
+        </w:rPr>
+        <w:t xml:space="preserve"> +  </w:t>
+      </w:r>
       <m:oMath>
         <m:f>
           <m:fPr>
@@ -9517,7 +8825,6 @@
         </w:rPr>
         <w:t xml:space="preserve">Δt , </w:t>
       </w:r>
-      <w:proofErr w:type="spellStart"/>
       <w:r>
         <w:rPr>
           <w:rFonts w:ascii="Times New Roman" w:hAnsi="Times New Roman" w:cs="Times New Roman"/>
@@ -9534,7 +8841,6 @@
         </w:rPr>
         <w:t>n</w:t>
       </w:r>
-      <w:proofErr w:type="spellEnd"/>
       <w:r>
         <w:rPr>
           <w:rFonts w:ascii="Times New Roman" w:hAnsi="Times New Roman" w:cs="Times New Roman"/>
@@ -9669,7 +8975,6 @@
         </w:rPr>
         <w:t xml:space="preserve"> f (</w:t>
       </w:r>
-      <w:proofErr w:type="spellStart"/>
       <w:r>
         <w:rPr>
           <w:rFonts w:ascii="Times New Roman" w:hAnsi="Times New Roman" w:cs="Times New Roman"/>
@@ -9686,7 +8991,6 @@
         </w:rPr>
         <w:t>n</w:t>
       </w:r>
-      <w:proofErr w:type="spellEnd"/>
       <w:r>
         <w:rPr>
           <w:rFonts w:ascii="Times New Roman" w:hAnsi="Times New Roman" w:cs="Times New Roman"/>
@@ -9734,27 +9038,8 @@
           <w:sz w:val="24"/>
           <w:szCs w:val="24"/>
         </w:rPr>
-        <w:t xml:space="preserve">  </w:t>
-      </w:r>
-      <w:proofErr w:type="gramStart"/>
-      <w:r>
-        <w:rPr>
-          <w:rFonts w:ascii="Times New Roman" w:hAnsi="Times New Roman" w:cs="Times New Roman"/>
-          <w:sz w:val="24"/>
-          <w:szCs w:val="24"/>
-        </w:rPr>
-        <w:t>Δt ,</w:t>
-      </w:r>
-      <w:proofErr w:type="gramEnd"/>
-      <w:r>
-        <w:rPr>
-          <w:rFonts w:ascii="Times New Roman" w:hAnsi="Times New Roman" w:cs="Times New Roman"/>
-          <w:sz w:val="24"/>
-          <w:szCs w:val="24"/>
-        </w:rPr>
-        <w:t xml:space="preserve"> </w:t>
-      </w:r>
-      <w:proofErr w:type="spellStart"/>
+        <w:t xml:space="preserve">  Δt , </w:t>
+      </w:r>
       <w:r>
         <w:rPr>
           <w:rFonts w:ascii="Times New Roman" w:hAnsi="Times New Roman" w:cs="Times New Roman"/>
@@ -9771,7 +9056,6 @@
         </w:rPr>
         <w:t>n</w:t>
       </w:r>
-      <w:proofErr w:type="spellEnd"/>
       <w:r>
         <w:rPr>
           <w:rFonts w:ascii="Times New Roman" w:hAnsi="Times New Roman" w:cs="Times New Roman"/>
@@ -9906,8 +9190,6 @@
         </w:rPr>
         <w:t xml:space="preserve"> f (</w:t>
       </w:r>
-      <w:proofErr w:type="spellStart"/>
-      <w:proofErr w:type="gramStart"/>
       <w:r>
         <w:rPr>
           <w:rFonts w:ascii="Times New Roman" w:hAnsi="Times New Roman" w:cs="Times New Roman"/>
@@ -9922,68 +9204,48 @@
           <w:i/>
           <w:sz w:val="14"/>
         </w:rPr>
-        <w:t>n</w:t>
-      </w:r>
-      <w:proofErr w:type="spellEnd"/>
+        <w:t xml:space="preserve">n </w:t>
+      </w:r>
+      <w:r>
+        <w:rPr>
+          <w:rFonts w:ascii="Times New Roman" w:hAnsi="Times New Roman" w:cs="Times New Roman"/>
+          <w:sz w:val="24"/>
+          <w:szCs w:val="24"/>
+        </w:rPr>
+        <w:t xml:space="preserve"> + Δt,</w:t>
+      </w:r>
+      <w:r>
+        <w:rPr>
+          <w:rFonts w:ascii="Times New Roman" w:hAnsi="Times New Roman" w:cs="Times New Roman"/>
+          <w:sz w:val="24"/>
+          <w:szCs w:val="24"/>
+        </w:rPr>
+        <w:t xml:space="preserve"> </w:t>
+      </w:r>
+      <w:r>
+        <w:rPr>
+          <w:rFonts w:ascii="Times New Roman" w:hAnsi="Times New Roman" w:cs="Times New Roman"/>
+          <w:sz w:val="24"/>
+          <w:szCs w:val="24"/>
+        </w:rPr>
+        <w:t xml:space="preserve"> </w:t>
+      </w:r>
+      <w:r>
+        <w:rPr>
+          <w:rFonts w:ascii="Times New Roman" w:hAnsi="Times New Roman" w:cs="Times New Roman"/>
+          <w:sz w:val="28"/>
+          <w:szCs w:val="28"/>
+        </w:rPr>
+        <w:t>y</w:t>
+      </w:r>
       <w:r>
         <w:rPr>
           <w:rFonts w:ascii="Arial" w:eastAsia="Arial" w:hAnsi="Arial"/>
           <w:i/>
           <w:sz w:val="14"/>
         </w:rPr>
-        <w:t xml:space="preserve"> </w:t>
-      </w:r>
-      <w:r>
-        <w:rPr>
-          <w:rFonts w:ascii="Times New Roman" w:hAnsi="Times New Roman" w:cs="Times New Roman"/>
-          <w:sz w:val="24"/>
-          <w:szCs w:val="24"/>
-        </w:rPr>
-        <w:t xml:space="preserve"> +</w:t>
-      </w:r>
-      <w:proofErr w:type="gramEnd"/>
-      <w:r>
-        <w:rPr>
-          <w:rFonts w:ascii="Times New Roman" w:hAnsi="Times New Roman" w:cs="Times New Roman"/>
-          <w:sz w:val="24"/>
-          <w:szCs w:val="24"/>
-        </w:rPr>
-        <w:t xml:space="preserve"> Δt,</w:t>
-      </w:r>
-      <w:r>
-        <w:rPr>
-          <w:rFonts w:ascii="Times New Roman" w:hAnsi="Times New Roman" w:cs="Times New Roman"/>
-          <w:sz w:val="24"/>
-          <w:szCs w:val="24"/>
-        </w:rPr>
-        <w:t xml:space="preserve"> </w:t>
-      </w:r>
-      <w:r>
-        <w:rPr>
-          <w:rFonts w:ascii="Times New Roman" w:hAnsi="Times New Roman" w:cs="Times New Roman"/>
-          <w:sz w:val="24"/>
-          <w:szCs w:val="24"/>
-        </w:rPr>
-        <w:t xml:space="preserve"> </w:t>
-      </w:r>
-      <w:proofErr w:type="spellStart"/>
-      <w:r>
-        <w:rPr>
-          <w:rFonts w:ascii="Times New Roman" w:hAnsi="Times New Roman" w:cs="Times New Roman"/>
-          <w:sz w:val="28"/>
-          <w:szCs w:val="28"/>
-        </w:rPr>
-        <w:t>y</w:t>
-      </w:r>
-      <w:r>
-        <w:rPr>
-          <w:rFonts w:ascii="Arial" w:eastAsia="Arial" w:hAnsi="Arial"/>
-          <w:i/>
-          <w:sz w:val="14"/>
-        </w:rPr>
         <w:t>n</w:t>
       </w:r>
-      <w:proofErr w:type="spellEnd"/>
       <w:r>
         <w:rPr>
           <w:rFonts w:ascii="Times New Roman" w:hAnsi="Times New Roman" w:cs="Times New Roman"/>
@@ -10054,8 +9316,6 @@
         <w:lastRenderedPageBreak/>
         <w:t xml:space="preserve"> </w:t>
       </w:r>
-      <w:proofErr w:type="spellStart"/>
-      <w:proofErr w:type="gramStart"/>
       <w:r>
         <w:rPr>
           <w:rFonts w:ascii="Times New Roman" w:hAnsi="Times New Roman" w:cs="Times New Roman"/>
@@ -10070,44 +9330,32 @@
           <w:i/>
           <w:sz w:val="14"/>
         </w:rPr>
-        <w:t>n</w:t>
-      </w:r>
-      <w:proofErr w:type="spellEnd"/>
-      <w:proofErr w:type="gramEnd"/>
+        <w:t xml:space="preserve">n + 1   </w:t>
+      </w:r>
+      <w:r>
+        <w:rPr>
+          <w:rFonts w:ascii="Times New Roman" w:hAnsi="Times New Roman" w:cs="Times New Roman"/>
+          <w:sz w:val="24"/>
+          <w:szCs w:val="24"/>
+        </w:rPr>
+        <w:t xml:space="preserve">= </w:t>
+      </w:r>
+      <w:r>
+        <w:rPr>
+          <w:rFonts w:ascii="Times New Roman" w:hAnsi="Times New Roman" w:cs="Times New Roman"/>
+          <w:sz w:val="28"/>
+          <w:szCs w:val="28"/>
+        </w:rPr>
+        <w:t>y</w:t>
+      </w:r>
       <w:r>
         <w:rPr>
           <w:rFonts w:ascii="Arial" w:eastAsia="Arial" w:hAnsi="Arial"/>
           <w:i/>
           <w:sz w:val="14"/>
         </w:rPr>
-        <w:t xml:space="preserve"> + 1   </w:t>
-      </w:r>
-      <w:r>
-        <w:rPr>
-          <w:rFonts w:ascii="Times New Roman" w:hAnsi="Times New Roman" w:cs="Times New Roman"/>
-          <w:sz w:val="24"/>
-          <w:szCs w:val="24"/>
-        </w:rPr>
-        <w:t xml:space="preserve">= </w:t>
-      </w:r>
-      <w:proofErr w:type="spellStart"/>
-      <w:r>
-        <w:rPr>
-          <w:rFonts w:ascii="Times New Roman" w:hAnsi="Times New Roman" w:cs="Times New Roman"/>
-          <w:sz w:val="28"/>
-          <w:szCs w:val="28"/>
-        </w:rPr>
-        <w:t>y</w:t>
-      </w:r>
-      <w:r>
-        <w:rPr>
-          <w:rFonts w:ascii="Arial" w:eastAsia="Arial" w:hAnsi="Arial"/>
-          <w:i/>
-          <w:sz w:val="14"/>
-        </w:rPr>
         <w:t>n</w:t>
       </w:r>
-      <w:proofErr w:type="spellEnd"/>
       <w:r>
         <w:rPr>
           <w:rFonts w:ascii="Times New Roman" w:hAnsi="Times New Roman" w:cs="Times New Roman"/>
@@ -10311,23 +9559,13 @@
           <w:szCs w:val="24"/>
         </w:rPr>
       </w:pPr>
-      <w:proofErr w:type="gramStart"/>
-      <w:r>
-        <w:rPr>
-          <w:rFonts w:ascii="Times New Roman" w:hAnsi="Times New Roman" w:cs="Times New Roman"/>
-          <w:sz w:val="24"/>
-          <w:szCs w:val="24"/>
-        </w:rPr>
-        <w:t>where</w:t>
-      </w:r>
-      <w:proofErr w:type="gramEnd"/>
-      <w:r>
-        <w:rPr>
-          <w:rFonts w:ascii="Times New Roman" w:hAnsi="Times New Roman" w:cs="Times New Roman"/>
-          <w:sz w:val="24"/>
-          <w:szCs w:val="24"/>
-        </w:rPr>
-        <w:t>:</w:t>
+      <w:r>
+        <w:rPr>
+          <w:rFonts w:ascii="Times New Roman" w:hAnsi="Times New Roman" w:cs="Times New Roman"/>
+          <w:sz w:val="24"/>
+          <w:szCs w:val="24"/>
+        </w:rPr>
+        <w:t>where:</w:t>
       </w:r>
     </w:p>
     <w:p>
@@ -10342,8 +9580,6 @@
           <w:szCs w:val="24"/>
         </w:rPr>
       </w:pPr>
-      <w:proofErr w:type="spellStart"/>
-      <w:proofErr w:type="gramStart"/>
       <w:r>
         <w:rPr>
           <w:rFonts w:ascii="Times New Roman" w:hAnsi="Times New Roman" w:cs="Times New Roman"/>
@@ -10360,8 +9596,6 @@
         </w:rPr>
         <w:t>n</w:t>
       </w:r>
-      <w:proofErr w:type="spellEnd"/>
-      <w:proofErr w:type="gramEnd"/>
       <w:r>
         <w:rPr>
           <w:rFonts w:ascii="Times New Roman" w:hAnsi="Times New Roman" w:cs="Times New Roman"/>
@@ -10370,7 +9604,6 @@
         </w:rPr>
         <w:t xml:space="preserve"> is the approximate value of y at time </w:t>
       </w:r>
-      <w:proofErr w:type="spellStart"/>
       <w:r>
         <w:rPr>
           <w:rFonts w:ascii="Times New Roman" w:hAnsi="Times New Roman" w:cs="Times New Roman"/>
@@ -10387,7 +9620,6 @@
         </w:rPr>
         <w:t>n</w:t>
       </w:r>
-      <w:proofErr w:type="spellEnd"/>
     </w:p>
     <w:p>
       <w:pPr>
@@ -10409,8 +9641,6 @@
         </w:rPr>
         <w:t xml:space="preserve"> </w:t>
       </w:r>
-      <w:proofErr w:type="spellStart"/>
-      <w:proofErr w:type="gramStart"/>
       <w:r>
         <w:rPr>
           <w:rFonts w:ascii="Times New Roman" w:hAnsi="Times New Roman" w:cs="Times New Roman"/>
@@ -10425,51 +9655,31 @@
           <w:i/>
           <w:sz w:val="14"/>
         </w:rPr>
-        <w:t>n</w:t>
-      </w:r>
-      <w:proofErr w:type="spellEnd"/>
-      <w:proofErr w:type="gramEnd"/>
+        <w:t>n + 1</w:t>
+      </w:r>
+      <w:r>
+        <w:rPr>
+          <w:rFonts w:ascii="Times New Roman" w:hAnsi="Times New Roman" w:cs="Times New Roman"/>
+          <w:sz w:val="24"/>
+          <w:szCs w:val="24"/>
+        </w:rPr>
+        <w:t xml:space="preserve">   is the estimated value of y at time </w:t>
+      </w:r>
+      <w:r>
+        <w:rPr>
+          <w:rFonts w:ascii="Times New Roman" w:hAnsi="Times New Roman" w:cs="Times New Roman"/>
+          <w:sz w:val="28"/>
+          <w:szCs w:val="28"/>
+        </w:rPr>
+        <w:t>t</w:t>
+      </w:r>
       <w:r>
         <w:rPr>
           <w:rFonts w:ascii="Arial" w:eastAsia="Arial" w:hAnsi="Arial"/>
           <w:i/>
           <w:sz w:val="14"/>
         </w:rPr>
-        <w:t xml:space="preserve"> + 1</w:t>
-      </w:r>
-      <w:r>
-        <w:rPr>
-          <w:rFonts w:ascii="Times New Roman" w:hAnsi="Times New Roman" w:cs="Times New Roman"/>
-          <w:sz w:val="24"/>
-          <w:szCs w:val="24"/>
-        </w:rPr>
-        <w:t xml:space="preserve">   is the estimated value of y at time </w:t>
-      </w:r>
-      <w:proofErr w:type="spellStart"/>
-      <w:r>
-        <w:rPr>
-          <w:rFonts w:ascii="Times New Roman" w:hAnsi="Times New Roman" w:cs="Times New Roman"/>
-          <w:sz w:val="28"/>
-          <w:szCs w:val="28"/>
-        </w:rPr>
-        <w:t>t</w:t>
-      </w:r>
-      <w:r>
-        <w:rPr>
-          <w:rFonts w:ascii="Arial" w:eastAsia="Arial" w:hAnsi="Arial"/>
-          <w:i/>
-          <w:sz w:val="14"/>
-        </w:rPr>
-        <w:t>n</w:t>
-      </w:r>
-      <w:proofErr w:type="spellEnd"/>
-      <w:r>
-        <w:rPr>
-          <w:rFonts w:ascii="Arial" w:eastAsia="Arial" w:hAnsi="Arial"/>
-          <w:i/>
-          <w:sz w:val="14"/>
-        </w:rPr>
-        <w:t xml:space="preserve"> + 1</w:t>
+        <w:t>n + 1</w:t>
       </w:r>
     </w:p>
     <w:p>
@@ -10492,7 +9702,6 @@
         </w:rPr>
         <w:t xml:space="preserve"> </w:t>
       </w:r>
-      <w:proofErr w:type="gramStart"/>
       <w:r>
         <w:rPr>
           <w:rFonts w:ascii="Times New Roman" w:hAnsi="Times New Roman" w:cs="Times New Roman"/>
@@ -10515,16 +9724,7 @@
           <w:sz w:val="24"/>
           <w:szCs w:val="24"/>
         </w:rPr>
-        <w:t xml:space="preserve"> ,</w:t>
-      </w:r>
-      <w:proofErr w:type="gramEnd"/>
-      <w:r>
-        <w:rPr>
-          <w:rFonts w:ascii="Times New Roman" w:hAnsi="Times New Roman" w:cs="Times New Roman"/>
-          <w:sz w:val="24"/>
-          <w:szCs w:val="24"/>
-        </w:rPr>
-        <w:t xml:space="preserve"> </w:t>
+        <w:t xml:space="preserve"> , </w:t>
       </w:r>
       <w:r>
         <w:rPr>
@@ -10611,23 +9811,13 @@
           <w:szCs w:val="24"/>
         </w:rPr>
       </w:pPr>
-      <w:proofErr w:type="gramStart"/>
-      <w:r>
-        <w:rPr>
-          <w:rFonts w:ascii="Times New Roman" w:hAnsi="Times New Roman" w:cs="Times New Roman"/>
-          <w:sz w:val="24"/>
-          <w:szCs w:val="24"/>
-        </w:rPr>
-        <w:t>y</w:t>
-      </w:r>
-      <w:proofErr w:type="gramEnd"/>
-      <w:r>
-        <w:rPr>
-          <w:rFonts w:ascii="Times New Roman" w:hAnsi="Times New Roman" w:cs="Times New Roman"/>
-          <w:sz w:val="24"/>
-          <w:szCs w:val="24"/>
-        </w:rPr>
-        <w:t xml:space="preserve"> at different stages within the time step.</w:t>
+      <w:r>
+        <w:rPr>
+          <w:rFonts w:ascii="Times New Roman" w:hAnsi="Times New Roman" w:cs="Times New Roman"/>
+          <w:sz w:val="24"/>
+          <w:szCs w:val="24"/>
+        </w:rPr>
+        <w:t>y at different stages within the time step.</w:t>
       </w:r>
     </w:p>
     <w:p>
@@ -10936,13 +10126,8 @@
       <w:pPr>
         <w:pStyle w:val="Heading3"/>
         <w:jc w:val="both"/>
-        <w:rPr>
-          <w:rFonts w:ascii="Times New Roman" w:hAnsi="Times New Roman" w:cs="Times New Roman"/>
-          <w:sz w:val="24"/>
-          <w:szCs w:val="24"/>
-        </w:rPr>
-      </w:pPr>
-      <w:bookmarkStart w:id="16" w:name="_Toc146366576"/>
+      </w:pPr>
+      <w:bookmarkStart w:id="14" w:name="_Toc146592620"/>
       <w:r>
         <w:t>2.2.1</w:t>
       </w:r>
@@ -10950,32 +10135,36 @@
         <w:tab/>
       </w:r>
       <w:r>
-        <w:rPr>
-          <w:rFonts w:ascii="Times New Roman" w:hAnsi="Times New Roman" w:cs="Times New Roman"/>
-          <w:sz w:val="24"/>
-          <w:szCs w:val="24"/>
-        </w:rPr>
-        <w:t xml:space="preserve">Modeling </w:t>
-      </w:r>
-      <w:proofErr w:type="gramStart"/>
-      <w:r>
-        <w:rPr>
-          <w:rFonts w:ascii="Times New Roman" w:hAnsi="Times New Roman" w:cs="Times New Roman"/>
-          <w:sz w:val="24"/>
-          <w:szCs w:val="24"/>
-        </w:rPr>
-        <w:t>The</w:t>
-      </w:r>
-      <w:proofErr w:type="gramEnd"/>
-      <w:r>
-        <w:rPr>
-          <w:rFonts w:ascii="Times New Roman" w:hAnsi="Times New Roman" w:cs="Times New Roman"/>
-          <w:sz w:val="24"/>
-          <w:szCs w:val="24"/>
-        </w:rPr>
-        <w:t xml:space="preserve"> Cooling Of A Hot Cup Of Coffee</w:t>
-      </w:r>
-      <w:bookmarkEnd w:id="16"/>
+        <w:t>Example on Runge-Kutta Method</w:t>
+      </w:r>
+      <w:bookmarkEnd w:id="14"/>
+    </w:p>
+    <w:p>
+      <w:pPr>
+        <w:jc w:val="center"/>
+      </w:pPr>
+    </w:p>
+    <w:p>
+      <w:pPr>
+        <w:jc w:val="center"/>
+        <w:rPr>
+          <w:rFonts w:ascii="Times New Roman" w:hAnsi="Times New Roman" w:cs="Times New Roman"/>
+          <w:b/>
+          <w:sz w:val="24"/>
+          <w:szCs w:val="24"/>
+          <w:u w:val="single"/>
+        </w:rPr>
+      </w:pPr>
+      <w:r>
+        <w:rPr>
+          <w:rFonts w:ascii="Times New Roman" w:hAnsi="Times New Roman" w:cs="Times New Roman"/>
+          <w:b/>
+          <w:sz w:val="24"/>
+          <w:szCs w:val="24"/>
+          <w:u w:val="single"/>
+        </w:rPr>
+        <w:t>Modeling The Cooling Of A Hot Cup Of Coffee</w:t>
+      </w:r>
     </w:p>
     <w:p>
       <w:pPr>
@@ -11150,7 +10339,6 @@
         </w:rPr>
         <w:t xml:space="preserve"> </w:t>
       </w:r>
-      <w:proofErr w:type="gramStart"/>
       <w:r>
         <w:rPr>
           <w:rFonts w:ascii="Times New Roman" w:hAnsi="Times New Roman" w:cs="Times New Roman"/>
@@ -11175,7 +10363,6 @@
         </w:rPr>
         <w:t>T</w:t>
       </w:r>
-      <w:proofErr w:type="gramEnd"/>
       <w:r>
         <w:rPr>
           <w:rFonts w:ascii="Times New Roman" w:hAnsi="Times New Roman" w:cs="Times New Roman"/>
@@ -11184,7 +10371,6 @@
         </w:rPr>
         <w:t xml:space="preserve"> – </w:t>
       </w:r>
-      <w:proofErr w:type="spellStart"/>
       <w:r>
         <w:rPr>
           <w:rFonts w:ascii="Times New Roman" w:hAnsi="Times New Roman" w:cs="Times New Roman"/>
@@ -11193,7 +10379,6 @@
         </w:rPr>
         <w:t>Troom</w:t>
       </w:r>
-      <w:proofErr w:type="spellEnd"/>
       <w:r>
         <w:rPr>
           <w:rFonts w:ascii="Times New Roman" w:hAnsi="Times New Roman" w:cs="Times New Roman"/>
@@ -11223,23 +10408,13 @@
           <w:szCs w:val="24"/>
         </w:rPr>
       </w:pPr>
-      <w:proofErr w:type="gramStart"/>
-      <w:r>
-        <w:rPr>
-          <w:rFonts w:ascii="Times New Roman" w:hAnsi="Times New Roman" w:cs="Times New Roman"/>
-          <w:sz w:val="24"/>
-          <w:szCs w:val="24"/>
-        </w:rPr>
-        <w:t>where</w:t>
-      </w:r>
-      <w:proofErr w:type="gramEnd"/>
-      <w:r>
-        <w:rPr>
-          <w:rFonts w:ascii="Times New Roman" w:hAnsi="Times New Roman" w:cs="Times New Roman"/>
-          <w:sz w:val="24"/>
-          <w:szCs w:val="24"/>
-        </w:rPr>
-        <w:t>:</w:t>
+      <w:r>
+        <w:rPr>
+          <w:rFonts w:ascii="Times New Roman" w:hAnsi="Times New Roman" w:cs="Times New Roman"/>
+          <w:sz w:val="24"/>
+          <w:szCs w:val="24"/>
+        </w:rPr>
+        <w:t>where:</w:t>
       </w:r>
     </w:p>
     <w:p>
@@ -11275,33 +10450,13 @@
           <w:szCs w:val="24"/>
         </w:rPr>
       </w:pPr>
-      <w:proofErr w:type="spellStart"/>
-      <w:proofErr w:type="gramStart"/>
-      <w:r>
-        <w:rPr>
-          <w:rFonts w:ascii="Times New Roman" w:hAnsi="Times New Roman" w:cs="Times New Roman"/>
-          <w:sz w:val="24"/>
-          <w:szCs w:val="24"/>
-        </w:rPr>
-        <w:t>Troom</w:t>
-      </w:r>
-      <w:proofErr w:type="spellEnd"/>
-      <w:r>
-        <w:rPr>
-          <w:rFonts w:ascii="Times New Roman" w:hAnsi="Times New Roman" w:cs="Times New Roman"/>
-          <w:sz w:val="24"/>
-          <w:szCs w:val="24"/>
-        </w:rPr>
-        <w:t xml:space="preserve">  is</w:t>
-      </w:r>
-      <w:proofErr w:type="gramEnd"/>
-      <w:r>
-        <w:rPr>
-          <w:rFonts w:ascii="Times New Roman" w:hAnsi="Times New Roman" w:cs="Times New Roman"/>
-          <w:sz w:val="24"/>
-          <w:szCs w:val="24"/>
-        </w:rPr>
-        <w:t xml:space="preserve"> the room temperature (25°C).</w:t>
+      <w:r>
+        <w:rPr>
+          <w:rFonts w:ascii="Times New Roman" w:hAnsi="Times New Roman" w:cs="Times New Roman"/>
+          <w:sz w:val="24"/>
+          <w:szCs w:val="24"/>
+        </w:rPr>
+        <w:t>Troom  is the room temperature (25°C).</w:t>
       </w:r>
     </w:p>
     <w:p>
@@ -11316,23 +10471,13 @@
           <w:szCs w:val="24"/>
         </w:rPr>
       </w:pPr>
-      <w:proofErr w:type="gramStart"/>
-      <w:r>
-        <w:rPr>
-          <w:rFonts w:ascii="Times New Roman" w:hAnsi="Times New Roman" w:cs="Times New Roman"/>
-          <w:sz w:val="24"/>
-          <w:szCs w:val="24"/>
-        </w:rPr>
-        <w:t>k</w:t>
-      </w:r>
-      <w:proofErr w:type="gramEnd"/>
-      <w:r>
-        <w:rPr>
-          <w:rFonts w:ascii="Times New Roman" w:hAnsi="Times New Roman" w:cs="Times New Roman"/>
-          <w:sz w:val="24"/>
-          <w:szCs w:val="24"/>
-        </w:rPr>
-        <w:t xml:space="preserve"> is the cooling rate constant.</w:t>
+      <w:r>
+        <w:rPr>
+          <w:rFonts w:ascii="Times New Roman" w:hAnsi="Times New Roman" w:cs="Times New Roman"/>
+          <w:sz w:val="24"/>
+          <w:szCs w:val="24"/>
+        </w:rPr>
+        <w:t>k is the cooling rate constant.</w:t>
       </w:r>
     </w:p>
     <w:p>
@@ -11417,6 +10562,7 @@
           <w:sz w:val="24"/>
           <w:szCs w:val="24"/>
         </w:rPr>
+        <w:lastRenderedPageBreak/>
         <w:t>T</w:t>
       </w:r>
       <w:r>
@@ -11480,23 +10626,13 @@
           <w:szCs w:val="24"/>
         </w:rPr>
       </w:pPr>
-      <w:proofErr w:type="spellStart"/>
-      <w:r>
-        <w:rPr>
-          <w:rFonts w:ascii="Times New Roman" w:hAnsi="Times New Roman" w:cs="Times New Roman"/>
-          <w:sz w:val="24"/>
-          <w:szCs w:val="24"/>
-        </w:rPr>
-        <w:t>Troom</w:t>
-      </w:r>
-      <w:proofErr w:type="spellEnd"/>
-      <w:r>
-        <w:rPr>
-          <w:rFonts w:ascii="Times New Roman" w:hAnsi="Times New Roman" w:cs="Times New Roman"/>
-          <w:sz w:val="24"/>
-          <w:szCs w:val="24"/>
-        </w:rPr>
-        <w:t xml:space="preserve"> = 25 °C (room temperature)</w:t>
+      <w:r>
+        <w:rPr>
+          <w:rFonts w:ascii="Times New Roman" w:hAnsi="Times New Roman" w:cs="Times New Roman"/>
+          <w:sz w:val="24"/>
+          <w:szCs w:val="24"/>
+        </w:rPr>
+        <w:t>Troom = 25 °C (room temperature)</w:t>
       </w:r>
     </w:p>
     <w:p>
@@ -11517,7 +10653,6 @@
           <w:sz w:val="24"/>
           <w:szCs w:val="24"/>
         </w:rPr>
-        <w:lastRenderedPageBreak/>
         <w:t>K</w:t>
       </w:r>
       <w:r>
@@ -11565,7 +10700,6 @@
           <w:szCs w:val="24"/>
         </w:rPr>
       </w:pPr>
-      <w:proofErr w:type="gramStart"/>
       <w:r>
         <w:rPr>
           <w:rFonts w:ascii="Times New Roman" w:hAnsi="Times New Roman" w:cs="Times New Roman"/>
@@ -11574,7 +10708,6 @@
         </w:rPr>
         <w:t>Δt</w:t>
       </w:r>
-      <w:proofErr w:type="gramEnd"/>
       <w:r>
         <w:rPr>
           <w:rFonts w:ascii="Times New Roman" w:hAnsi="Times New Roman" w:cs="Times New Roman"/>
@@ -11681,25 +10814,7 @@
           <w:sz w:val="24"/>
           <w:szCs w:val="24"/>
         </w:rPr>
-        <w:t xml:space="preserve">0.5 seconds, we estimate </w:t>
-      </w:r>
-      <w:proofErr w:type="gramStart"/>
-      <w:r>
-        <w:rPr>
-          <w:rFonts w:ascii="Times New Roman" w:hAnsi="Times New Roman" w:cs="Times New Roman"/>
-          <w:sz w:val="24"/>
-          <w:szCs w:val="24"/>
-        </w:rPr>
-        <w:t>T(</w:t>
-      </w:r>
-      <w:proofErr w:type="gramEnd"/>
-      <w:r>
-        <w:rPr>
-          <w:rFonts w:ascii="Times New Roman" w:hAnsi="Times New Roman" w:cs="Times New Roman"/>
-          <w:sz w:val="24"/>
-          <w:szCs w:val="24"/>
-        </w:rPr>
-        <w:t>0.5) using the RK4 method:</w:t>
+        <w:t>0.5 seconds, we estimate T(0.5) using the RK4 method:</w:t>
       </w:r>
     </w:p>
     <w:p>
@@ -11713,7 +10828,6 @@
           <w:szCs w:val="24"/>
         </w:rPr>
       </w:pPr>
-      <w:proofErr w:type="gramStart"/>
       <w:r>
         <w:rPr>
           <w:rFonts w:ascii="Times New Roman" w:hAnsi="Times New Roman" w:cs="Times New Roman"/>
@@ -11736,16 +10850,7 @@
           <w:sz w:val="24"/>
           <w:szCs w:val="24"/>
         </w:rPr>
-        <w:t xml:space="preserve"> =</w:t>
-      </w:r>
-      <w:proofErr w:type="gramEnd"/>
-      <w:r>
-        <w:rPr>
-          <w:rFonts w:ascii="Times New Roman" w:hAnsi="Times New Roman" w:cs="Times New Roman"/>
-          <w:sz w:val="24"/>
-          <w:szCs w:val="24"/>
-        </w:rPr>
-        <w:t xml:space="preserve"> Δt</w:t>
+        <w:t xml:space="preserve"> = Δt</w:t>
       </w:r>
       <w:r>
         <w:rPr>
@@ -11851,7 +10956,6 @@
         </w:rPr>
         <w:t xml:space="preserve"> – </w:t>
       </w:r>
-      <w:proofErr w:type="spellStart"/>
       <w:r>
         <w:rPr>
           <w:rFonts w:ascii="Times New Roman" w:hAnsi="Times New Roman" w:cs="Times New Roman"/>
@@ -11860,7 +10964,6 @@
         </w:rPr>
         <w:t>Troom</w:t>
       </w:r>
-      <w:proofErr w:type="spellEnd"/>
       <w:r>
         <w:rPr>
           <w:rFonts w:ascii="Times New Roman" w:hAnsi="Times New Roman" w:cs="Times New Roman"/>
@@ -11937,7 +11040,6 @@
         </w:rPr>
         <w:t xml:space="preserve"> </w:t>
       </w:r>
-      <w:proofErr w:type="gramStart"/>
       <w:r>
         <w:rPr>
           <w:rFonts w:ascii="Times New Roman" w:hAnsi="Times New Roman" w:cs="Times New Roman"/>
@@ -11960,16 +11062,7 @@
           <w:sz w:val="24"/>
           <w:szCs w:val="24"/>
         </w:rPr>
-        <w:t>−</w:t>
-      </w:r>
-      <w:proofErr w:type="gramEnd"/>
-      <w:r>
-        <w:rPr>
-          <w:rFonts w:ascii="Times New Roman" w:hAnsi="Times New Roman" w:cs="Times New Roman"/>
-          <w:sz w:val="24"/>
-          <w:szCs w:val="24"/>
-        </w:rPr>
-        <w:t>0.1</w:t>
+        <w:t>−0.1</w:t>
       </w:r>
       <w:r>
         <w:rPr>
@@ -12151,7 +11244,6 @@
         </w:rPr>
         <w:t xml:space="preserve"> </w:t>
       </w:r>
-      <w:proofErr w:type="gramStart"/>
       <w:r>
         <w:rPr>
           <w:rFonts w:ascii="Times New Roman" w:hAnsi="Times New Roman" w:cs="Times New Roman"/>
@@ -12174,16 +11266,7 @@
           <w:sz w:val="24"/>
           <w:szCs w:val="24"/>
         </w:rPr>
-        <w:t>−</w:t>
-      </w:r>
-      <w:proofErr w:type="gramEnd"/>
-      <w:r>
-        <w:rPr>
-          <w:rFonts w:ascii="Times New Roman" w:hAnsi="Times New Roman" w:cs="Times New Roman"/>
-          <w:sz w:val="24"/>
-          <w:szCs w:val="24"/>
-        </w:rPr>
-        <w:t>k</w:t>
+        <w:t>−k</w:t>
       </w:r>
       <w:r>
         <w:rPr>
@@ -12321,23 +11404,13 @@
         </w:rPr>
         <w:t xml:space="preserve"> </w:t>
       </w:r>
-      <w:proofErr w:type="spellStart"/>
-      <w:r>
-        <w:rPr>
-          <w:rFonts w:ascii="Times New Roman" w:hAnsi="Times New Roman" w:cs="Times New Roman"/>
-          <w:sz w:val="24"/>
-          <w:szCs w:val="24"/>
-        </w:rPr>
-        <w:t>Troom</w:t>
-      </w:r>
-      <w:proofErr w:type="spellEnd"/>
-      <w:r>
-        <w:rPr>
-          <w:rFonts w:ascii="Times New Roman" w:hAnsi="Times New Roman" w:cs="Times New Roman"/>
-          <w:sz w:val="24"/>
-          <w:szCs w:val="24"/>
-        </w:rPr>
-        <w:t xml:space="preserve"> )</w:t>
+      <w:r>
+        <w:rPr>
+          <w:rFonts w:ascii="Times New Roman" w:hAnsi="Times New Roman" w:cs="Times New Roman"/>
+          <w:sz w:val="24"/>
+          <w:szCs w:val="24"/>
+        </w:rPr>
+        <w:t>Troom )</w:t>
       </w:r>
       <w:r>
         <w:rPr>
@@ -12415,7 +11488,6 @@
         </w:rPr>
         <w:t xml:space="preserve"> </w:t>
       </w:r>
-      <w:proofErr w:type="gramStart"/>
       <w:r>
         <w:rPr>
           <w:rFonts w:ascii="Times New Roman" w:hAnsi="Times New Roman" w:cs="Times New Roman"/>
@@ -12438,16 +11510,7 @@
           <w:sz w:val="24"/>
           <w:szCs w:val="24"/>
         </w:rPr>
-        <w:t>−</w:t>
-      </w:r>
-      <w:proofErr w:type="gramEnd"/>
-      <w:r>
-        <w:rPr>
-          <w:rFonts w:ascii="Times New Roman" w:hAnsi="Times New Roman" w:cs="Times New Roman"/>
-          <w:sz w:val="24"/>
-          <w:szCs w:val="24"/>
-        </w:rPr>
-        <w:t>0.1</w:t>
+        <w:t>−0.1</w:t>
       </w:r>
       <w:r>
         <w:rPr>
@@ -12693,7 +11756,6 @@
           <w:szCs w:val="24"/>
         </w:rPr>
       </w:pPr>
-      <w:proofErr w:type="gramStart"/>
       <w:r>
         <w:rPr>
           <w:rFonts w:ascii="Times New Roman" w:hAnsi="Times New Roman" w:cs="Times New Roman"/>
@@ -12716,16 +11778,7 @@
           <w:sz w:val="24"/>
           <w:szCs w:val="24"/>
         </w:rPr>
-        <w:t>=</w:t>
-      </w:r>
-      <w:proofErr w:type="gramEnd"/>
-      <w:r>
-        <w:rPr>
-          <w:rFonts w:ascii="Times New Roman" w:hAnsi="Times New Roman" w:cs="Times New Roman"/>
-          <w:sz w:val="24"/>
-          <w:szCs w:val="24"/>
-        </w:rPr>
-        <w:t xml:space="preserve"> Δt</w:t>
+        <w:t>= Δt</w:t>
       </w:r>
       <w:r>
         <w:rPr>
@@ -12901,25 +11954,7 @@
           <w:sz w:val="24"/>
           <w:szCs w:val="24"/>
         </w:rPr>
-        <w:t xml:space="preserve"> − </w:t>
-      </w:r>
-      <w:proofErr w:type="spellStart"/>
-      <w:r>
-        <w:rPr>
-          <w:rFonts w:ascii="Times New Roman" w:hAnsi="Times New Roman" w:cs="Times New Roman"/>
-          <w:sz w:val="24"/>
-          <w:szCs w:val="24"/>
-        </w:rPr>
-        <w:t>Troom</w:t>
-      </w:r>
-      <w:proofErr w:type="spellEnd"/>
-      <w:r>
-        <w:rPr>
-          <w:rFonts w:ascii="Times New Roman" w:hAnsi="Times New Roman" w:cs="Times New Roman"/>
-          <w:sz w:val="24"/>
-          <w:szCs w:val="24"/>
-        </w:rPr>
-        <w:t xml:space="preserve"> )</w:t>
+        <w:t xml:space="preserve"> − Troom )</w:t>
       </w:r>
       <w:r>
         <w:rPr>
@@ -12997,7 +12032,6 @@
         </w:rPr>
         <w:t xml:space="preserve"> </w:t>
       </w:r>
-      <w:proofErr w:type="gramStart"/>
       <w:r>
         <w:rPr>
           <w:rFonts w:ascii="Times New Roman" w:hAnsi="Times New Roman" w:cs="Times New Roman"/>
@@ -13020,16 +12054,7 @@
           <w:sz w:val="24"/>
           <w:szCs w:val="24"/>
         </w:rPr>
-        <w:t>−</w:t>
-      </w:r>
-      <w:proofErr w:type="gramEnd"/>
-      <w:r>
-        <w:rPr>
-          <w:rFonts w:ascii="Times New Roman" w:hAnsi="Times New Roman" w:cs="Times New Roman"/>
-          <w:sz w:val="24"/>
-          <w:szCs w:val="24"/>
-        </w:rPr>
-        <w:t>0.1</w:t>
+        <w:t>−0.1</w:t>
       </w:r>
       <w:r>
         <w:rPr>
@@ -13315,7 +12340,6 @@
         </w:rPr>
         <w:t xml:space="preserve"> </w:t>
       </w:r>
-      <w:proofErr w:type="gramStart"/>
       <w:r>
         <w:rPr>
           <w:rFonts w:ascii="Times New Roman" w:hAnsi="Times New Roman" w:cs="Times New Roman"/>
@@ -13338,16 +12362,7 @@
           <w:sz w:val="24"/>
           <w:szCs w:val="24"/>
         </w:rPr>
-        <w:t>−</w:t>
-      </w:r>
-      <w:proofErr w:type="gramEnd"/>
-      <w:r>
-        <w:rPr>
-          <w:rFonts w:ascii="Times New Roman" w:hAnsi="Times New Roman" w:cs="Times New Roman"/>
-          <w:sz w:val="24"/>
-          <w:szCs w:val="24"/>
-        </w:rPr>
-        <w:t>k</w:t>
+        <w:t>−k</w:t>
       </w:r>
       <w:r>
         <w:rPr>
@@ -13443,25 +12458,7 @@
           <w:sz w:val="24"/>
           <w:szCs w:val="24"/>
         </w:rPr>
-        <w:t xml:space="preserve">− </w:t>
-      </w:r>
-      <w:proofErr w:type="spellStart"/>
-      <w:r>
-        <w:rPr>
-          <w:rFonts w:ascii="Times New Roman" w:hAnsi="Times New Roman" w:cs="Times New Roman"/>
-          <w:sz w:val="24"/>
-          <w:szCs w:val="24"/>
-        </w:rPr>
-        <w:t>Troom</w:t>
-      </w:r>
-      <w:proofErr w:type="spellEnd"/>
-      <w:r>
-        <w:rPr>
-          <w:rFonts w:ascii="Times New Roman" w:hAnsi="Times New Roman" w:cs="Times New Roman"/>
-          <w:sz w:val="24"/>
-          <w:szCs w:val="24"/>
-        </w:rPr>
-        <w:t xml:space="preserve"> )</w:t>
+        <w:t>− Troom )</w:t>
       </w:r>
       <w:r>
         <w:rPr>
@@ -13523,7 +12520,6 @@
         </w:rPr>
         <w:t xml:space="preserve"> </w:t>
       </w:r>
-      <w:proofErr w:type="gramStart"/>
       <w:r>
         <w:rPr>
           <w:rFonts w:ascii="Times New Roman" w:hAnsi="Times New Roman" w:cs="Times New Roman"/>
@@ -13546,16 +12542,7 @@
           <w:sz w:val="24"/>
           <w:szCs w:val="24"/>
         </w:rPr>
-        <w:t>−</w:t>
-      </w:r>
-      <w:proofErr w:type="gramEnd"/>
-      <w:r>
-        <w:rPr>
-          <w:rFonts w:ascii="Times New Roman" w:hAnsi="Times New Roman" w:cs="Times New Roman"/>
-          <w:sz w:val="24"/>
-          <w:szCs w:val="24"/>
-        </w:rPr>
-        <w:t>0.1</w:t>
+        <w:t>−0.1</w:t>
       </w:r>
       <w:r>
         <w:rPr>
@@ -13795,25 +12782,7 @@
           <w:sz w:val="24"/>
           <w:szCs w:val="24"/>
         </w:rPr>
-        <w:t xml:space="preserve">(0.5) = </w:t>
-      </w:r>
-      <w:proofErr w:type="gramStart"/>
-      <w:r>
-        <w:rPr>
-          <w:rFonts w:ascii="Times New Roman" w:hAnsi="Times New Roman" w:cs="Times New Roman"/>
-          <w:sz w:val="24"/>
-          <w:szCs w:val="24"/>
-        </w:rPr>
-        <w:t>T(</w:t>
-      </w:r>
-      <w:proofErr w:type="gramEnd"/>
-      <w:r>
-        <w:rPr>
-          <w:rFonts w:ascii="Times New Roman" w:hAnsi="Times New Roman" w:cs="Times New Roman"/>
-          <w:sz w:val="24"/>
-          <w:szCs w:val="24"/>
-        </w:rPr>
-        <w:t xml:space="preserve">0) + </w:t>
+        <w:t xml:space="preserve">(0.5) = T(0) + </w:t>
       </w:r>
       <m:oMath>
         <m:f>
@@ -14162,7 +13131,6 @@
           <w:szCs w:val="24"/>
         </w:rPr>
       </w:pPr>
-      <w:proofErr w:type="gramStart"/>
       <w:r>
         <w:rPr>
           <w:rFonts w:ascii="Times New Roman" w:hAnsi="Times New Roman" w:cs="Times New Roman"/>
@@ -14185,16 +13153,7 @@
           <w:sz w:val="24"/>
           <w:szCs w:val="24"/>
         </w:rPr>
-        <w:t xml:space="preserve"> =</w:t>
-      </w:r>
-      <w:proofErr w:type="gramEnd"/>
-      <w:r>
-        <w:rPr>
-          <w:rFonts w:ascii="Times New Roman" w:hAnsi="Times New Roman" w:cs="Times New Roman"/>
-          <w:sz w:val="24"/>
-          <w:szCs w:val="24"/>
-        </w:rPr>
-        <w:t xml:space="preserve"> Δt</w:t>
+        <w:t xml:space="preserve"> = Δt</w:t>
       </w:r>
       <w:r>
         <w:rPr>
@@ -14306,25 +13265,7 @@
           <w:sz w:val="24"/>
           <w:szCs w:val="24"/>
         </w:rPr>
-        <w:t xml:space="preserve">(0.5) − </w:t>
-      </w:r>
-      <w:proofErr w:type="spellStart"/>
-      <w:r>
-        <w:rPr>
-          <w:rFonts w:ascii="Times New Roman" w:hAnsi="Times New Roman" w:cs="Times New Roman"/>
-          <w:sz w:val="24"/>
-          <w:szCs w:val="24"/>
-        </w:rPr>
-        <w:t>Troom</w:t>
-      </w:r>
-      <w:proofErr w:type="spellEnd"/>
-      <w:r>
-        <w:rPr>
-          <w:rFonts w:ascii="Times New Roman" w:hAnsi="Times New Roman" w:cs="Times New Roman"/>
-          <w:sz w:val="24"/>
-          <w:szCs w:val="24"/>
-        </w:rPr>
-        <w:t xml:space="preserve"> )</w:t>
+        <w:t>(0.5) − Troom )</w:t>
       </w:r>
       <w:r>
         <w:rPr>
@@ -14402,7 +13343,6 @@
         </w:rPr>
         <w:t xml:space="preserve"> </w:t>
       </w:r>
-      <w:proofErr w:type="gramStart"/>
       <w:r>
         <w:rPr>
           <w:rFonts w:ascii="Times New Roman" w:hAnsi="Times New Roman" w:cs="Times New Roman"/>
@@ -14425,16 +13365,7 @@
           <w:sz w:val="24"/>
           <w:szCs w:val="24"/>
         </w:rPr>
-        <w:t>−</w:t>
-      </w:r>
-      <w:proofErr w:type="gramEnd"/>
-      <w:r>
-        <w:rPr>
-          <w:rFonts w:ascii="Times New Roman" w:hAnsi="Times New Roman" w:cs="Times New Roman"/>
-          <w:sz w:val="24"/>
-          <w:szCs w:val="24"/>
-        </w:rPr>
-        <w:t>0.1</w:t>
+        <w:t>−0.1</w:t>
       </w:r>
       <w:r>
         <w:rPr>
@@ -14616,7 +13547,6 @@
         </w:rPr>
         <w:t xml:space="preserve"> </w:t>
       </w:r>
-      <w:proofErr w:type="gramStart"/>
       <w:r>
         <w:rPr>
           <w:rFonts w:ascii="Times New Roman" w:hAnsi="Times New Roman" w:cs="Times New Roman"/>
@@ -14639,16 +13569,7 @@
           <w:sz w:val="24"/>
           <w:szCs w:val="24"/>
         </w:rPr>
-        <w:t>−</w:t>
-      </w:r>
-      <w:proofErr w:type="gramEnd"/>
-      <w:r>
-        <w:rPr>
-          <w:rFonts w:ascii="Times New Roman" w:hAnsi="Times New Roman" w:cs="Times New Roman"/>
-          <w:sz w:val="24"/>
-          <w:szCs w:val="24"/>
-        </w:rPr>
-        <w:t>k</w:t>
+        <w:t>−k</w:t>
       </w:r>
       <w:r>
         <w:rPr>
@@ -14776,25 +13697,7 @@
           <w:sz w:val="24"/>
           <w:szCs w:val="24"/>
         </w:rPr>
-        <w:t xml:space="preserve"> </w:t>
-      </w:r>
-      <w:proofErr w:type="spellStart"/>
-      <w:r>
-        <w:rPr>
-          <w:rFonts w:ascii="Times New Roman" w:hAnsi="Times New Roman" w:cs="Times New Roman"/>
-          <w:sz w:val="24"/>
-          <w:szCs w:val="24"/>
-        </w:rPr>
-        <w:t>Troom</w:t>
-      </w:r>
-      <w:proofErr w:type="spellEnd"/>
-      <w:r>
-        <w:rPr>
-          <w:rFonts w:ascii="Times New Roman" w:hAnsi="Times New Roman" w:cs="Times New Roman"/>
-          <w:sz w:val="24"/>
-          <w:szCs w:val="24"/>
-        </w:rPr>
-        <w:t xml:space="preserve"> )</w:t>
+        <w:t xml:space="preserve"> Troom )</w:t>
       </w:r>
       <w:r>
         <w:rPr>
@@ -14830,6 +13733,7 @@
           <w:sz w:val="24"/>
           <w:szCs w:val="24"/>
         </w:rPr>
+        <w:lastRenderedPageBreak/>
         <w:t>= 0.5</w:t>
       </w:r>
       <w:r>
@@ -14856,7 +13760,6 @@
         </w:rPr>
         <w:t xml:space="preserve"> </w:t>
       </w:r>
-      <w:proofErr w:type="gramStart"/>
       <w:r>
         <w:rPr>
           <w:rFonts w:ascii="Times New Roman" w:hAnsi="Times New Roman" w:cs="Times New Roman"/>
@@ -14879,129 +13782,120 @@
           <w:sz w:val="24"/>
           <w:szCs w:val="24"/>
         </w:rPr>
+        <w:t>−0.1</w:t>
+      </w:r>
+      <w:r>
+        <w:rPr>
+          <w:rFonts w:ascii="Times New Roman" w:hAnsi="Times New Roman" w:cs="Times New Roman"/>
+          <w:sz w:val="24"/>
+          <w:szCs w:val="24"/>
+        </w:rPr>
+        <w:t xml:space="preserve"> </w:t>
+      </w:r>
+      <w:r>
+        <w:rPr>
+          <w:rFonts w:ascii="Cambria Math" w:hAnsi="Cambria Math" w:cs="Cambria Math"/>
+          <w:sz w:val="24"/>
+          <w:szCs w:val="24"/>
+        </w:rPr>
+        <w:t>⋅</w:t>
+      </w:r>
+      <w:r>
+        <w:rPr>
+          <w:rFonts w:ascii="Cambria Math" w:hAnsi="Cambria Math" w:cs="Cambria Math"/>
+          <w:sz w:val="24"/>
+          <w:szCs w:val="24"/>
+        </w:rPr>
+        <w:t xml:space="preserve"> </w:t>
+      </w:r>
+      <w:r>
+        <w:rPr>
+          <w:rFonts w:ascii="Times New Roman" w:hAnsi="Times New Roman" w:cs="Times New Roman"/>
+          <w:sz w:val="24"/>
+          <w:szCs w:val="24"/>
+        </w:rPr>
+        <w:t>(</w:t>
+      </w:r>
+      <w:r>
+        <w:rPr>
+          <w:rFonts w:ascii="Times New Roman" w:hAnsi="Times New Roman" w:cs="Times New Roman"/>
+          <w:sz w:val="24"/>
+          <w:szCs w:val="24"/>
+        </w:rPr>
+        <w:t>77.27290</w:t>
+      </w:r>
+      <w:r>
+        <w:rPr>
+          <w:rFonts w:ascii="Times New Roman" w:hAnsi="Times New Roman" w:cs="Times New Roman"/>
+          <w:sz w:val="24"/>
+          <w:szCs w:val="24"/>
+        </w:rPr>
+        <w:t xml:space="preserve"> </w:t>
+      </w:r>
+      <w:r>
+        <w:rPr>
+          <w:rFonts w:ascii="Times New Roman" w:hAnsi="Times New Roman" w:cs="Times New Roman"/>
+          <w:sz w:val="24"/>
+          <w:szCs w:val="24"/>
+        </w:rPr>
+        <w:t>+</w:t>
+      </w:r>
+      <w:r>
+        <w:rPr>
+          <w:rFonts w:ascii="Times New Roman" w:hAnsi="Times New Roman" w:cs="Times New Roman"/>
+          <w:sz w:val="24"/>
+          <w:szCs w:val="24"/>
+        </w:rPr>
+        <w:t xml:space="preserve"> </w:t>
+      </w:r>
+      <w:r>
+        <w:rPr>
+          <w:rFonts w:ascii="Times New Roman" w:hAnsi="Times New Roman" w:cs="Times New Roman"/>
+          <w:sz w:val="24"/>
+          <w:szCs w:val="24"/>
+        </w:rPr>
+        <w:t>0.5</w:t>
+      </w:r>
+      <w:r>
+        <w:rPr>
+          <w:rFonts w:ascii="Times New Roman" w:hAnsi="Times New Roman" w:cs="Times New Roman"/>
+          <w:sz w:val="24"/>
+          <w:szCs w:val="24"/>
+        </w:rPr>
+        <w:t xml:space="preserve"> </w:t>
+      </w:r>
+      <w:r>
+        <w:rPr>
+          <w:rFonts w:ascii="Cambria Math" w:hAnsi="Cambria Math" w:cs="Cambria Math"/>
+          <w:sz w:val="24"/>
+          <w:szCs w:val="24"/>
+        </w:rPr>
+        <w:t>⋅</w:t>
+      </w:r>
+      <w:r>
+        <w:rPr>
+          <w:rFonts w:ascii="Cambria Math" w:hAnsi="Cambria Math" w:cs="Cambria Math"/>
+          <w:sz w:val="24"/>
+          <w:szCs w:val="24"/>
+        </w:rPr>
+        <w:t xml:space="preserve"> </w:t>
+      </w:r>
+      <w:r>
+        <w:rPr>
+          <w:rFonts w:ascii="Times New Roman" w:hAnsi="Times New Roman" w:cs="Times New Roman"/>
+          <w:sz w:val="24"/>
+          <w:szCs w:val="24"/>
+        </w:rPr>
+        <w:t>(</w:t>
+      </w:r>
+      <w:r>
+        <w:rPr>
+          <w:rFonts w:ascii="Times New Roman" w:hAnsi="Times New Roman" w:cs="Times New Roman"/>
+          <w:sz w:val="24"/>
+          <w:szCs w:val="24"/>
+        </w:rPr>
         <w:t>−</w:t>
       </w:r>
-      <w:proofErr w:type="gramEnd"/>
-      <w:r>
-        <w:rPr>
-          <w:rFonts w:ascii="Times New Roman" w:hAnsi="Times New Roman" w:cs="Times New Roman"/>
-          <w:sz w:val="24"/>
-          <w:szCs w:val="24"/>
-        </w:rPr>
-        <w:t>0.1</w:t>
-      </w:r>
-      <w:r>
-        <w:rPr>
-          <w:rFonts w:ascii="Times New Roman" w:hAnsi="Times New Roman" w:cs="Times New Roman"/>
-          <w:sz w:val="24"/>
-          <w:szCs w:val="24"/>
-        </w:rPr>
-        <w:t xml:space="preserve"> </w:t>
-      </w:r>
-      <w:r>
-        <w:rPr>
-          <w:rFonts w:ascii="Cambria Math" w:hAnsi="Cambria Math" w:cs="Cambria Math"/>
-          <w:sz w:val="24"/>
-          <w:szCs w:val="24"/>
-        </w:rPr>
-        <w:t>⋅</w:t>
-      </w:r>
-      <w:r>
-        <w:rPr>
-          <w:rFonts w:ascii="Cambria Math" w:hAnsi="Cambria Math" w:cs="Cambria Math"/>
-          <w:sz w:val="24"/>
-          <w:szCs w:val="24"/>
-        </w:rPr>
-        <w:t xml:space="preserve"> </w:t>
-      </w:r>
-      <w:r>
-        <w:rPr>
-          <w:rFonts w:ascii="Times New Roman" w:hAnsi="Times New Roman" w:cs="Times New Roman"/>
-          <w:sz w:val="24"/>
-          <w:szCs w:val="24"/>
-        </w:rPr>
-        <w:t>(</w:t>
-      </w:r>
-      <w:r>
-        <w:rPr>
-          <w:rFonts w:ascii="Times New Roman" w:hAnsi="Times New Roman" w:cs="Times New Roman"/>
-          <w:sz w:val="24"/>
-          <w:szCs w:val="24"/>
-        </w:rPr>
-        <w:t>77.27290</w:t>
-      </w:r>
-      <w:r>
-        <w:rPr>
-          <w:rFonts w:ascii="Times New Roman" w:hAnsi="Times New Roman" w:cs="Times New Roman"/>
-          <w:sz w:val="24"/>
-          <w:szCs w:val="24"/>
-        </w:rPr>
-        <w:t xml:space="preserve"> </w:t>
-      </w:r>
-      <w:r>
-        <w:rPr>
-          <w:rFonts w:ascii="Times New Roman" w:hAnsi="Times New Roman" w:cs="Times New Roman"/>
-          <w:sz w:val="24"/>
-          <w:szCs w:val="24"/>
-        </w:rPr>
-        <w:t>+</w:t>
-      </w:r>
-      <w:r>
-        <w:rPr>
-          <w:rFonts w:ascii="Times New Roman" w:hAnsi="Times New Roman" w:cs="Times New Roman"/>
-          <w:sz w:val="24"/>
-          <w:szCs w:val="24"/>
-        </w:rPr>
-        <w:t xml:space="preserve"> </w:t>
-      </w:r>
-      <w:r>
-        <w:rPr>
-          <w:rFonts w:ascii="Times New Roman" w:hAnsi="Times New Roman" w:cs="Times New Roman"/>
-          <w:sz w:val="24"/>
-          <w:szCs w:val="24"/>
-        </w:rPr>
-        <w:t>0.5</w:t>
-      </w:r>
-      <w:r>
-        <w:rPr>
-          <w:rFonts w:ascii="Times New Roman" w:hAnsi="Times New Roman" w:cs="Times New Roman"/>
-          <w:sz w:val="24"/>
-          <w:szCs w:val="24"/>
-        </w:rPr>
-        <w:t xml:space="preserve"> </w:t>
-      </w:r>
-      <w:r>
-        <w:rPr>
-          <w:rFonts w:ascii="Cambria Math" w:hAnsi="Cambria Math" w:cs="Cambria Math"/>
-          <w:sz w:val="24"/>
-          <w:szCs w:val="24"/>
-        </w:rPr>
-        <w:t>⋅</w:t>
-      </w:r>
-      <w:r>
-        <w:rPr>
-          <w:rFonts w:ascii="Cambria Math" w:hAnsi="Cambria Math" w:cs="Cambria Math"/>
-          <w:sz w:val="24"/>
-          <w:szCs w:val="24"/>
-        </w:rPr>
-        <w:t xml:space="preserve"> </w:t>
-      </w:r>
-      <w:r>
-        <w:rPr>
-          <w:rFonts w:ascii="Times New Roman" w:hAnsi="Times New Roman" w:cs="Times New Roman"/>
-          <w:sz w:val="24"/>
-          <w:szCs w:val="24"/>
-        </w:rPr>
-        <w:t>(</w:t>
-      </w:r>
-      <w:r>
-        <w:rPr>
-          <w:rFonts w:ascii="Times New Roman" w:hAnsi="Times New Roman" w:cs="Times New Roman"/>
-          <w:sz w:val="24"/>
-          <w:szCs w:val="24"/>
-        </w:rPr>
-        <w:t>−</w:t>
-      </w:r>
       <w:r>
         <w:rPr>
           <w:rFonts w:ascii="Times New Roman" w:hAnsi="Times New Roman" w:cs="Times New Roman"/>
@@ -15097,23 +13991,6 @@
           <w:szCs w:val="24"/>
         </w:rPr>
         <w:t>-2.54830</w:t>
-      </w:r>
-    </w:p>
-    <w:p>
-      <w:pPr>
-        <w:rPr>
-          <w:rFonts w:ascii="Times New Roman" w:hAnsi="Times New Roman" w:cs="Times New Roman"/>
-          <w:sz w:val="24"/>
-          <w:szCs w:val="24"/>
-        </w:rPr>
-      </w:pPr>
-      <w:r>
-        <w:rPr>
-          <w:rFonts w:ascii="Times New Roman" w:hAnsi="Times New Roman" w:cs="Times New Roman"/>
-          <w:sz w:val="24"/>
-          <w:szCs w:val="24"/>
-        </w:rPr>
-        <w:br w:type="page"/>
       </w:r>
     </w:p>
     <w:p>
@@ -15133,7 +14010,6 @@
           <w:sz w:val="28"/>
           <w:szCs w:val="28"/>
         </w:rPr>
-        <w:lastRenderedPageBreak/>
         <w:t>K</w:t>
       </w:r>
       <w:r>
@@ -15152,7 +14028,6 @@
         </w:rPr>
         <w:t>= Δt</w:t>
       </w:r>
-      <w:proofErr w:type="gramStart"/>
       <w:r>
         <w:rPr>
           <w:rFonts w:ascii="Cambria Math" w:hAnsi="Cambria Math" w:cs="Cambria Math"/>
@@ -15169,7 +14044,6 @@
         </w:rPr>
         <w:t>(</w:t>
       </w:r>
-      <w:proofErr w:type="gramEnd"/>
       <w:r>
         <w:rPr>
           <w:rFonts w:ascii="Times New Roman" w:hAnsi="Times New Roman" w:cs="Times New Roman"/>
@@ -15328,18 +14202,8 @@
           <w:sz w:val="24"/>
           <w:szCs w:val="24"/>
         </w:rPr>
-        <w:t xml:space="preserve">− </w:t>
-      </w:r>
-      <w:proofErr w:type="spellStart"/>
-      <w:r>
-        <w:rPr>
-          <w:rFonts w:ascii="Times New Roman" w:hAnsi="Times New Roman" w:cs="Times New Roman"/>
-          <w:sz w:val="24"/>
-          <w:szCs w:val="24"/>
-        </w:rPr>
-        <w:t>Troom</w:t>
-      </w:r>
-      <w:proofErr w:type="spellEnd"/>
+        <w:t>− Troom</w:t>
+      </w:r>
       <w:r>
         <w:rPr>
           <w:rFonts w:ascii="Times New Roman" w:hAnsi="Times New Roman" w:cs="Times New Roman"/>
@@ -15432,7 +14296,6 @@
         </w:rPr>
         <w:t xml:space="preserve"> </w:t>
       </w:r>
-      <w:proofErr w:type="gramStart"/>
       <w:r>
         <w:rPr>
           <w:rFonts w:ascii="Times New Roman" w:hAnsi="Times New Roman" w:cs="Times New Roman"/>
@@ -15455,16 +14318,7 @@
           <w:sz w:val="24"/>
           <w:szCs w:val="24"/>
         </w:rPr>
-        <w:t>−</w:t>
-      </w:r>
-      <w:proofErr w:type="gramEnd"/>
-      <w:r>
-        <w:rPr>
-          <w:rFonts w:ascii="Times New Roman" w:hAnsi="Times New Roman" w:cs="Times New Roman"/>
-          <w:sz w:val="24"/>
-          <w:szCs w:val="24"/>
-        </w:rPr>
-        <w:t>0.1</w:t>
+        <w:t>−0.1</w:t>
       </w:r>
       <w:r>
         <w:rPr>
@@ -15662,7 +14516,6 @@
           <w:szCs w:val="24"/>
         </w:rPr>
       </w:pPr>
-      <w:proofErr w:type="gramStart"/>
       <w:r>
         <w:rPr>
           <w:rFonts w:ascii="Times New Roman" w:hAnsi="Times New Roman" w:cs="Times New Roman"/>
@@ -15687,7 +14540,6 @@
         </w:rPr>
         <w:t>=</w:t>
       </w:r>
-      <w:proofErr w:type="gramEnd"/>
       <w:r>
         <w:rPr>
           <w:rFonts w:ascii="Times New Roman" w:hAnsi="Times New Roman" w:cs="Times New Roman"/>
@@ -15862,18 +14714,8 @@
           <w:sz w:val="24"/>
           <w:szCs w:val="24"/>
         </w:rPr>
-        <w:t xml:space="preserve">− </w:t>
-      </w:r>
-      <w:proofErr w:type="spellStart"/>
-      <w:r>
-        <w:rPr>
-          <w:rFonts w:ascii="Times New Roman" w:hAnsi="Times New Roman" w:cs="Times New Roman"/>
-          <w:sz w:val="24"/>
-          <w:szCs w:val="24"/>
-        </w:rPr>
-        <w:t>Troom</w:t>
-      </w:r>
-      <w:proofErr w:type="spellEnd"/>
+        <w:t>− Troom</w:t>
+      </w:r>
       <w:r>
         <w:rPr>
           <w:rFonts w:ascii="Times New Roman" w:hAnsi="Times New Roman" w:cs="Times New Roman"/>
@@ -15966,7 +14808,6 @@
         </w:rPr>
         <w:t xml:space="preserve"> </w:t>
       </w:r>
-      <w:proofErr w:type="gramStart"/>
       <w:r>
         <w:rPr>
           <w:rFonts w:ascii="Times New Roman" w:hAnsi="Times New Roman" w:cs="Times New Roman"/>
@@ -15989,16 +14830,7 @@
           <w:sz w:val="24"/>
           <w:szCs w:val="24"/>
         </w:rPr>
-        <w:t>−</w:t>
-      </w:r>
-      <w:proofErr w:type="gramEnd"/>
-      <w:r>
-        <w:rPr>
-          <w:rFonts w:ascii="Times New Roman" w:hAnsi="Times New Roman" w:cs="Times New Roman"/>
-          <w:sz w:val="24"/>
-          <w:szCs w:val="24"/>
-        </w:rPr>
-        <w:t>0.1</w:t>
+        <w:t>−0.1</w:t>
       </w:r>
       <w:r>
         <w:rPr>
@@ -16154,25 +14986,7 @@
           <w:sz w:val="24"/>
           <w:szCs w:val="24"/>
         </w:rPr>
-        <w:t xml:space="preserve">Update </w:t>
-      </w:r>
-      <w:proofErr w:type="gramStart"/>
-      <w:r>
-        <w:rPr>
-          <w:rFonts w:ascii="Times New Roman" w:hAnsi="Times New Roman" w:cs="Times New Roman"/>
-          <w:sz w:val="24"/>
-          <w:szCs w:val="24"/>
-        </w:rPr>
-        <w:t>T(</w:t>
-      </w:r>
-      <w:proofErr w:type="gramEnd"/>
-      <w:r>
-        <w:rPr>
-          <w:rFonts w:ascii="Times New Roman" w:hAnsi="Times New Roman" w:cs="Times New Roman"/>
-          <w:sz w:val="24"/>
-          <w:szCs w:val="24"/>
-        </w:rPr>
-        <w:t>1.0) using these values:</w:t>
+        <w:t>Update T(1.0) using these values:</w:t>
       </w:r>
     </w:p>
     <w:p>
@@ -16234,7 +15048,6 @@
         </w:rPr>
         <w:t xml:space="preserve"> </w:t>
       </w:r>
-      <w:proofErr w:type="gramStart"/>
       <w:r>
         <w:rPr>
           <w:rFonts w:ascii="Times New Roman" w:hAnsi="Times New Roman" w:cs="Times New Roman"/>
@@ -16257,16 +15070,7 @@
           <w:sz w:val="24"/>
           <w:szCs w:val="24"/>
         </w:rPr>
-        <w:t xml:space="preserve"> T</w:t>
-      </w:r>
-      <w:proofErr w:type="gramEnd"/>
-      <w:r>
-        <w:rPr>
-          <w:rFonts w:ascii="Times New Roman" w:hAnsi="Times New Roman" w:cs="Times New Roman"/>
-          <w:sz w:val="24"/>
-          <w:szCs w:val="24"/>
-        </w:rPr>
-        <w:t xml:space="preserve">(0.5) +  </w:t>
+        <w:t xml:space="preserve"> T(0.5) +  </w:t>
       </w:r>
       <m:oMath>
         <m:f>
@@ -16525,25 +15329,7 @@
           <w:sz w:val="24"/>
           <w:szCs w:val="24"/>
         </w:rPr>
-        <w:t xml:space="preserve">At t = 1.5 seconds, we estimate </w:t>
-      </w:r>
-      <w:proofErr w:type="gramStart"/>
-      <w:r>
-        <w:rPr>
-          <w:rFonts w:ascii="Times New Roman" w:hAnsi="Times New Roman" w:cs="Times New Roman"/>
-          <w:sz w:val="24"/>
-          <w:szCs w:val="24"/>
-        </w:rPr>
-        <w:t>T(</w:t>
-      </w:r>
-      <w:proofErr w:type="gramEnd"/>
-      <w:r>
-        <w:rPr>
-          <w:rFonts w:ascii="Times New Roman" w:hAnsi="Times New Roman" w:cs="Times New Roman"/>
-          <w:sz w:val="24"/>
-          <w:szCs w:val="24"/>
-        </w:rPr>
-        <w:t>1.5) using the RK4 method:</w:t>
+        <w:t>At t = 1.5 seconds, we estimate T(1.5) using the RK4 method:</w:t>
       </w:r>
     </w:p>
     <w:p>
@@ -16557,7 +15343,6 @@
           <w:szCs w:val="24"/>
         </w:rPr>
       </w:pPr>
-      <w:proofErr w:type="gramStart"/>
       <w:r>
         <w:rPr>
           <w:rFonts w:ascii="Times New Roman" w:hAnsi="Times New Roman" w:cs="Times New Roman"/>
@@ -16580,16 +15365,7 @@
           <w:sz w:val="24"/>
           <w:szCs w:val="24"/>
         </w:rPr>
-        <w:t xml:space="preserve">  =</w:t>
-      </w:r>
-      <w:proofErr w:type="gramEnd"/>
-      <w:r>
-        <w:rPr>
-          <w:rFonts w:ascii="Times New Roman" w:hAnsi="Times New Roman" w:cs="Times New Roman"/>
-          <w:sz w:val="24"/>
-          <w:szCs w:val="24"/>
-        </w:rPr>
-        <w:t xml:space="preserve"> Δt</w:t>
+        <w:t xml:space="preserve">  = Δt</w:t>
       </w:r>
       <w:r>
         <w:rPr>
@@ -16685,25 +15461,7 @@
           <w:sz w:val="24"/>
           <w:szCs w:val="24"/>
         </w:rPr>
-        <w:t xml:space="preserve">(1.0) − </w:t>
-      </w:r>
-      <w:proofErr w:type="spellStart"/>
-      <w:r>
-        <w:rPr>
-          <w:rFonts w:ascii="Times New Roman" w:hAnsi="Times New Roman" w:cs="Times New Roman"/>
-          <w:sz w:val="24"/>
-          <w:szCs w:val="24"/>
-        </w:rPr>
-        <w:t>Troom</w:t>
-      </w:r>
-      <w:proofErr w:type="spellEnd"/>
-      <w:r>
-        <w:rPr>
-          <w:rFonts w:ascii="Times New Roman" w:hAnsi="Times New Roman" w:cs="Times New Roman"/>
-          <w:sz w:val="24"/>
-          <w:szCs w:val="24"/>
-        </w:rPr>
-        <w:t xml:space="preserve"> )</w:t>
+        <w:t>(1.0) − Troom )</w:t>
       </w:r>
       <w:r>
         <w:rPr>
@@ -16765,7 +15523,6 @@
         </w:rPr>
         <w:t xml:space="preserve"> </w:t>
       </w:r>
-      <w:proofErr w:type="gramStart"/>
       <w:r>
         <w:rPr>
           <w:rFonts w:ascii="Times New Roman" w:hAnsi="Times New Roman" w:cs="Times New Roman"/>
@@ -16788,16 +15545,7 @@
           <w:sz w:val="24"/>
           <w:szCs w:val="24"/>
         </w:rPr>
-        <w:t>−</w:t>
-      </w:r>
-      <w:proofErr w:type="gramEnd"/>
-      <w:r>
-        <w:rPr>
-          <w:rFonts w:ascii="Times New Roman" w:hAnsi="Times New Roman" w:cs="Times New Roman"/>
-          <w:sz w:val="24"/>
-          <w:szCs w:val="24"/>
-        </w:rPr>
-        <w:t>0.1</w:t>
+        <w:t>−0.1</w:t>
       </w:r>
       <w:r>
         <w:rPr>
@@ -16923,7 +15671,6 @@
           <w:szCs w:val="24"/>
         </w:rPr>
       </w:pPr>
-      <w:proofErr w:type="gramStart"/>
       <w:r>
         <w:rPr>
           <w:rFonts w:ascii="Times New Roman" w:hAnsi="Times New Roman" w:cs="Times New Roman"/>
@@ -16946,16 +15693,7 @@
           <w:sz w:val="24"/>
           <w:szCs w:val="24"/>
         </w:rPr>
-        <w:t xml:space="preserve">  =</w:t>
-      </w:r>
-      <w:proofErr w:type="gramEnd"/>
-      <w:r>
-        <w:rPr>
-          <w:rFonts w:ascii="Times New Roman" w:hAnsi="Times New Roman" w:cs="Times New Roman"/>
-          <w:sz w:val="24"/>
-          <w:szCs w:val="24"/>
-        </w:rPr>
-        <w:t xml:space="preserve"> Δt</w:t>
+        <w:t xml:space="preserve">  = Δt</w:t>
       </w:r>
       <w:r>
         <w:rPr>
@@ -17147,25 +15885,7 @@
           <w:sz w:val="24"/>
           <w:szCs w:val="24"/>
         </w:rPr>
-        <w:t xml:space="preserve">  − </w:t>
-      </w:r>
-      <w:proofErr w:type="spellStart"/>
-      <w:r>
-        <w:rPr>
-          <w:rFonts w:ascii="Times New Roman" w:hAnsi="Times New Roman" w:cs="Times New Roman"/>
-          <w:sz w:val="24"/>
-          <w:szCs w:val="24"/>
-        </w:rPr>
-        <w:t>Troom</w:t>
-      </w:r>
-      <w:proofErr w:type="spellEnd"/>
-      <w:r>
-        <w:rPr>
-          <w:rFonts w:ascii="Times New Roman" w:hAnsi="Times New Roman" w:cs="Times New Roman"/>
-          <w:sz w:val="24"/>
-          <w:szCs w:val="24"/>
-        </w:rPr>
-        <w:t xml:space="preserve"> ))</w:t>
+        <w:t xml:space="preserve">  − Troom ))</w:t>
       </w:r>
     </w:p>
     <w:p>
@@ -17227,7 +15947,6 @@
         </w:rPr>
         <w:t xml:space="preserve"> </w:t>
       </w:r>
-      <w:proofErr w:type="gramStart"/>
       <w:r>
         <w:rPr>
           <w:rFonts w:ascii="Times New Roman" w:hAnsi="Times New Roman" w:cs="Times New Roman"/>
@@ -17250,16 +15969,7 @@
           <w:sz w:val="24"/>
           <w:szCs w:val="24"/>
         </w:rPr>
-        <w:t>−</w:t>
-      </w:r>
-      <w:proofErr w:type="gramEnd"/>
-      <w:r>
-        <w:rPr>
-          <w:rFonts w:ascii="Times New Roman" w:hAnsi="Times New Roman" w:cs="Times New Roman"/>
-          <w:sz w:val="24"/>
-          <w:szCs w:val="24"/>
-        </w:rPr>
-        <w:t>0.1</w:t>
+        <w:t>−0.1</w:t>
       </w:r>
       <w:r>
         <w:rPr>
@@ -17489,7 +16199,6 @@
           <w:szCs w:val="24"/>
         </w:rPr>
       </w:pPr>
-      <w:proofErr w:type="gramStart"/>
       <w:r>
         <w:rPr>
           <w:rFonts w:ascii="Times New Roman" w:hAnsi="Times New Roman" w:cs="Times New Roman"/>
@@ -17512,16 +16221,7 @@
           <w:sz w:val="24"/>
           <w:szCs w:val="24"/>
         </w:rPr>
-        <w:t xml:space="preserve">  =</w:t>
-      </w:r>
-      <w:proofErr w:type="gramEnd"/>
-      <w:r>
-        <w:rPr>
-          <w:rFonts w:ascii="Times New Roman" w:hAnsi="Times New Roman" w:cs="Times New Roman"/>
-          <w:sz w:val="24"/>
-          <w:szCs w:val="24"/>
-        </w:rPr>
-        <w:t xml:space="preserve"> Δt</w:t>
+        <w:t xml:space="preserve">  = Δt</w:t>
       </w:r>
       <w:r>
         <w:rPr>
@@ -17713,18 +16413,8 @@
           <w:sz w:val="24"/>
           <w:szCs w:val="24"/>
         </w:rPr>
-        <w:t xml:space="preserve">  − </w:t>
-      </w:r>
-      <w:proofErr w:type="spellStart"/>
-      <w:r>
-        <w:rPr>
-          <w:rFonts w:ascii="Times New Roman" w:hAnsi="Times New Roman" w:cs="Times New Roman"/>
-          <w:sz w:val="24"/>
-          <w:szCs w:val="24"/>
-        </w:rPr>
-        <w:t>Troom</w:t>
-      </w:r>
-      <w:proofErr w:type="spellEnd"/>
+        <w:t xml:space="preserve">  − Troom</w:t>
+      </w:r>
       <w:r>
         <w:rPr>
           <w:rFonts w:ascii="Times New Roman" w:hAnsi="Times New Roman" w:cs="Times New Roman"/>
@@ -17817,7 +16507,6 @@
         </w:rPr>
         <w:t xml:space="preserve"> </w:t>
       </w:r>
-      <w:proofErr w:type="gramStart"/>
       <w:r>
         <w:rPr>
           <w:rFonts w:ascii="Times New Roman" w:hAnsi="Times New Roman" w:cs="Times New Roman"/>
@@ -17840,16 +16529,7 @@
           <w:sz w:val="24"/>
           <w:szCs w:val="24"/>
         </w:rPr>
-        <w:t>−</w:t>
-      </w:r>
-      <w:proofErr w:type="gramEnd"/>
-      <w:r>
-        <w:rPr>
-          <w:rFonts w:ascii="Times New Roman" w:hAnsi="Times New Roman" w:cs="Times New Roman"/>
-          <w:sz w:val="24"/>
-          <w:szCs w:val="24"/>
-        </w:rPr>
-        <w:t>0.1</w:t>
+        <w:t>−0.1</w:t>
       </w:r>
       <w:r>
         <w:rPr>
@@ -18087,7 +16767,6 @@
           <w:szCs w:val="24"/>
         </w:rPr>
       </w:pPr>
-      <w:proofErr w:type="gramStart"/>
       <w:r>
         <w:rPr>
           <w:rFonts w:ascii="Times New Roman" w:hAnsi="Times New Roman" w:cs="Times New Roman"/>
@@ -18110,16 +16789,7 @@
           <w:sz w:val="24"/>
           <w:szCs w:val="24"/>
         </w:rPr>
-        <w:t xml:space="preserve">  =</w:t>
-      </w:r>
-      <w:proofErr w:type="gramEnd"/>
-      <w:r>
-        <w:rPr>
-          <w:rFonts w:ascii="Times New Roman" w:hAnsi="Times New Roman" w:cs="Times New Roman"/>
-          <w:sz w:val="24"/>
-          <w:szCs w:val="24"/>
-        </w:rPr>
-        <w:t xml:space="preserve"> Δt</w:t>
+        <w:t xml:space="preserve">  = Δt</w:t>
       </w:r>
       <w:r>
         <w:rPr>
@@ -18239,18 +16909,8 @@
           <w:sz w:val="24"/>
           <w:szCs w:val="24"/>
         </w:rPr>
-        <w:t xml:space="preserve">  − </w:t>
-      </w:r>
-      <w:proofErr w:type="spellStart"/>
-      <w:r>
-        <w:rPr>
-          <w:rFonts w:ascii="Times New Roman" w:hAnsi="Times New Roman" w:cs="Times New Roman"/>
-          <w:sz w:val="24"/>
-          <w:szCs w:val="24"/>
-        </w:rPr>
-        <w:t>Troom</w:t>
-      </w:r>
-      <w:proofErr w:type="spellEnd"/>
+        <w:t xml:space="preserve">  − Troom</w:t>
+      </w:r>
       <w:r>
         <w:rPr>
           <w:rFonts w:ascii="Times New Roman" w:hAnsi="Times New Roman" w:cs="Times New Roman"/>
@@ -18343,7 +17003,6 @@
         </w:rPr>
         <w:t xml:space="preserve"> </w:t>
       </w:r>
-      <w:proofErr w:type="gramStart"/>
       <w:r>
         <w:rPr>
           <w:rFonts w:ascii="Times New Roman" w:hAnsi="Times New Roman" w:cs="Times New Roman"/>
@@ -18366,16 +17025,7 @@
           <w:sz w:val="24"/>
           <w:szCs w:val="24"/>
         </w:rPr>
-        <w:t>−</w:t>
-      </w:r>
-      <w:proofErr w:type="gramEnd"/>
-      <w:r>
-        <w:rPr>
-          <w:rFonts w:ascii="Times New Roman" w:hAnsi="Times New Roman" w:cs="Times New Roman"/>
-          <w:sz w:val="24"/>
-          <w:szCs w:val="24"/>
-        </w:rPr>
-        <w:t>0.1</w:t>
+        <w:t>−0.1</w:t>
       </w:r>
       <w:r>
         <w:rPr>
@@ -18571,25 +17221,7 @@
           <w:sz w:val="24"/>
           <w:szCs w:val="24"/>
         </w:rPr>
-        <w:t xml:space="preserve">Update </w:t>
-      </w:r>
-      <w:proofErr w:type="gramStart"/>
-      <w:r>
-        <w:rPr>
-          <w:rFonts w:ascii="Times New Roman" w:hAnsi="Times New Roman" w:cs="Times New Roman"/>
-          <w:sz w:val="24"/>
-          <w:szCs w:val="24"/>
-        </w:rPr>
-        <w:t>T(</w:t>
-      </w:r>
-      <w:proofErr w:type="gramEnd"/>
-      <w:r>
-        <w:rPr>
-          <w:rFonts w:ascii="Times New Roman" w:hAnsi="Times New Roman" w:cs="Times New Roman"/>
-          <w:sz w:val="24"/>
-          <w:szCs w:val="24"/>
-        </w:rPr>
-        <w:t>1.5) using these values:</w:t>
+        <w:t>Update T(1.5) using these values:</w:t>
       </w:r>
     </w:p>
     <w:p>
@@ -18603,23 +17235,13 @@
           <w:szCs w:val="24"/>
         </w:rPr>
       </w:pPr>
-      <w:proofErr w:type="gramStart"/>
-      <w:r>
-        <w:rPr>
-          <w:rFonts w:ascii="Times New Roman" w:hAnsi="Times New Roman" w:cs="Times New Roman"/>
-          <w:sz w:val="24"/>
-          <w:szCs w:val="24"/>
-        </w:rPr>
-        <w:t>T(</w:t>
-      </w:r>
-      <w:proofErr w:type="gramEnd"/>
-      <w:r>
-        <w:rPr>
-          <w:rFonts w:ascii="Times New Roman" w:hAnsi="Times New Roman" w:cs="Times New Roman"/>
-          <w:sz w:val="24"/>
-          <w:szCs w:val="24"/>
-        </w:rPr>
-        <w:t xml:space="preserve">1.5) = T(1.0) +  </w:t>
+      <w:r>
+        <w:rPr>
+          <w:rFonts w:ascii="Times New Roman" w:hAnsi="Times New Roman" w:cs="Times New Roman"/>
+          <w:sz w:val="24"/>
+          <w:szCs w:val="24"/>
+        </w:rPr>
+        <w:t xml:space="preserve">T(1.5) = T(1.0) +  </w:t>
       </w:r>
       <m:oMath>
         <m:f>
@@ -18808,6 +17430,7 @@
           <w:sz w:val="24"/>
           <w:szCs w:val="24"/>
         </w:rPr>
+        <w:lastRenderedPageBreak/>
         <w:t>At t</w:t>
       </w:r>
       <w:r>
@@ -18972,7 +17595,6 @@
           <w:szCs w:val="24"/>
         </w:rPr>
       </w:pPr>
-      <w:proofErr w:type="gramStart"/>
       <w:r>
         <w:rPr>
           <w:rFonts w:ascii="Times New Roman" w:hAnsi="Times New Roman" w:cs="Times New Roman"/>
@@ -18995,16 +17617,7 @@
           <w:sz w:val="24"/>
           <w:szCs w:val="24"/>
         </w:rPr>
-        <w:t xml:space="preserve"> =</w:t>
-      </w:r>
-      <w:proofErr w:type="gramEnd"/>
-      <w:r>
-        <w:rPr>
-          <w:rFonts w:ascii="Times New Roman" w:hAnsi="Times New Roman" w:cs="Times New Roman"/>
-          <w:sz w:val="24"/>
-          <w:szCs w:val="24"/>
-        </w:rPr>
-        <w:t xml:space="preserve"> Δt</w:t>
+        <w:t xml:space="preserve"> = Δt</w:t>
       </w:r>
       <w:r>
         <w:rPr>
@@ -19132,25 +17745,7 @@
           <w:sz w:val="24"/>
           <w:szCs w:val="24"/>
         </w:rPr>
-        <w:t xml:space="preserve"> − </w:t>
-      </w:r>
-      <w:proofErr w:type="spellStart"/>
-      <w:r>
-        <w:rPr>
-          <w:rFonts w:ascii="Times New Roman" w:hAnsi="Times New Roman" w:cs="Times New Roman"/>
-          <w:sz w:val="24"/>
-          <w:szCs w:val="24"/>
-        </w:rPr>
-        <w:t>Troom</w:t>
-      </w:r>
-      <w:proofErr w:type="spellEnd"/>
-      <w:r>
-        <w:rPr>
-          <w:rFonts w:ascii="Times New Roman" w:hAnsi="Times New Roman" w:cs="Times New Roman"/>
-          <w:sz w:val="24"/>
-          <w:szCs w:val="24"/>
-        </w:rPr>
-        <w:t>)</w:t>
+        <w:t xml:space="preserve"> − Troom)</w:t>
       </w:r>
       <w:r>
         <w:rPr>
@@ -19276,7 +17871,6 @@
         </w:rPr>
         <w:t xml:space="preserve"> – </w:t>
       </w:r>
-      <w:proofErr w:type="gramStart"/>
       <w:r>
         <w:rPr>
           <w:rFonts w:ascii="Times New Roman" w:hAnsi="Times New Roman" w:cs="Times New Roman"/>
@@ -19301,7 +17895,6 @@
         </w:rPr>
         <w:t>)</w:t>
       </w:r>
-      <w:proofErr w:type="gramEnd"/>
       <w:r>
         <w:rPr>
           <w:rFonts w:ascii="Times New Roman" w:hAnsi="Times New Roman" w:cs="Times New Roman"/>
@@ -19370,7 +17963,6 @@
           <w:szCs w:val="24"/>
         </w:rPr>
       </w:pPr>
-      <w:proofErr w:type="gramStart"/>
       <w:r>
         <w:rPr>
           <w:rFonts w:ascii="Times New Roman" w:hAnsi="Times New Roman" w:cs="Times New Roman"/>
@@ -19393,16 +17985,7 @@
           <w:sz w:val="24"/>
           <w:szCs w:val="24"/>
         </w:rPr>
-        <w:t xml:space="preserve">  =</w:t>
-      </w:r>
-      <w:proofErr w:type="gramEnd"/>
-      <w:r>
-        <w:rPr>
-          <w:rFonts w:ascii="Times New Roman" w:hAnsi="Times New Roman" w:cs="Times New Roman"/>
-          <w:sz w:val="24"/>
-          <w:szCs w:val="24"/>
-        </w:rPr>
-        <w:t xml:space="preserve"> Δt</w:t>
+        <w:t xml:space="preserve">  = Δt</w:t>
       </w:r>
       <w:r>
         <w:rPr>
@@ -19578,18 +18161,8 @@
           <w:sz w:val="24"/>
           <w:szCs w:val="24"/>
         </w:rPr>
-        <w:t xml:space="preserve"> − </w:t>
-      </w:r>
-      <w:proofErr w:type="spellStart"/>
-      <w:r>
-        <w:rPr>
-          <w:rFonts w:ascii="Times New Roman" w:hAnsi="Times New Roman" w:cs="Times New Roman"/>
-          <w:sz w:val="24"/>
-          <w:szCs w:val="24"/>
-        </w:rPr>
-        <w:t>Troom</w:t>
-      </w:r>
-      <w:proofErr w:type="spellEnd"/>
+        <w:t xml:space="preserve"> − Troom</w:t>
+      </w:r>
       <w:r>
         <w:rPr>
           <w:rFonts w:ascii="Times New Roman" w:hAnsi="Times New Roman" w:cs="Times New Roman"/>
@@ -19818,7 +18391,6 @@
         </w:rPr>
         <w:t xml:space="preserve"> – </w:t>
       </w:r>
-      <w:proofErr w:type="gramStart"/>
       <w:r>
         <w:rPr>
           <w:rFonts w:ascii="Times New Roman" w:hAnsi="Times New Roman" w:cs="Times New Roman"/>
@@ -19843,7 +18415,6 @@
         </w:rPr>
         <w:t>)</w:t>
       </w:r>
-      <w:proofErr w:type="gramEnd"/>
       <w:r>
         <w:rPr>
           <w:rFonts w:ascii="Times New Roman" w:hAnsi="Times New Roman" w:cs="Times New Roman"/>
@@ -19912,7 +18483,6 @@
           <w:szCs w:val="24"/>
         </w:rPr>
       </w:pPr>
-      <w:proofErr w:type="gramStart"/>
       <w:r>
         <w:rPr>
           <w:rFonts w:ascii="Times New Roman" w:hAnsi="Times New Roman" w:cs="Times New Roman"/>
@@ -19935,16 +18505,7 @@
           <w:sz w:val="24"/>
           <w:szCs w:val="24"/>
         </w:rPr>
-        <w:t xml:space="preserve"> =</w:t>
-      </w:r>
-      <w:proofErr w:type="gramEnd"/>
-      <w:r>
-        <w:rPr>
-          <w:rFonts w:ascii="Times New Roman" w:hAnsi="Times New Roman" w:cs="Times New Roman"/>
-          <w:sz w:val="24"/>
-          <w:szCs w:val="24"/>
-        </w:rPr>
-        <w:t xml:space="preserve"> Δt</w:t>
+        <w:t xml:space="preserve"> = Δt</w:t>
       </w:r>
       <w:r>
         <w:rPr>
@@ -20136,18 +18697,8 @@
           <w:sz w:val="24"/>
           <w:szCs w:val="24"/>
         </w:rPr>
-        <w:t xml:space="preserve">  − </w:t>
-      </w:r>
-      <w:proofErr w:type="spellStart"/>
-      <w:r>
-        <w:rPr>
-          <w:rFonts w:ascii="Times New Roman" w:hAnsi="Times New Roman" w:cs="Times New Roman"/>
-          <w:sz w:val="24"/>
-          <w:szCs w:val="24"/>
-        </w:rPr>
-        <w:t>Troom</w:t>
-      </w:r>
-      <w:proofErr w:type="spellEnd"/>
+        <w:t xml:space="preserve">  − Troom</w:t>
+      </w:r>
       <w:r>
         <w:rPr>
           <w:rFonts w:ascii="Times New Roman" w:hAnsi="Times New Roman" w:cs="Times New Roman"/>
@@ -20376,7 +18927,6 @@
         </w:rPr>
         <w:t xml:space="preserve"> – </w:t>
       </w:r>
-      <w:proofErr w:type="gramStart"/>
       <w:r>
         <w:rPr>
           <w:rFonts w:ascii="Times New Roman" w:hAnsi="Times New Roman" w:cs="Times New Roman"/>
@@ -20401,7 +18951,6 @@
         </w:rPr>
         <w:t>)</w:t>
       </w:r>
-      <w:proofErr w:type="gramEnd"/>
       <w:r>
         <w:rPr>
           <w:rFonts w:ascii="Times New Roman" w:hAnsi="Times New Roman" w:cs="Times New Roman"/>
@@ -20462,7 +19011,6 @@
           <w:szCs w:val="24"/>
         </w:rPr>
       </w:pPr>
-      <w:proofErr w:type="gramStart"/>
       <w:r>
         <w:rPr>
           <w:rFonts w:ascii="Times New Roman" w:hAnsi="Times New Roman" w:cs="Times New Roman"/>
@@ -20485,16 +19033,7 @@
           <w:sz w:val="24"/>
           <w:szCs w:val="24"/>
         </w:rPr>
-        <w:t xml:space="preserve">  =</w:t>
-      </w:r>
-      <w:proofErr w:type="gramEnd"/>
-      <w:r>
-        <w:rPr>
-          <w:rFonts w:ascii="Times New Roman" w:hAnsi="Times New Roman" w:cs="Times New Roman"/>
-          <w:sz w:val="24"/>
-          <w:szCs w:val="24"/>
-        </w:rPr>
-        <w:t xml:space="preserve"> Δt</w:t>
+        <w:t xml:space="preserve">  = Δt</w:t>
       </w:r>
       <w:r>
         <w:rPr>
@@ -20654,25 +19193,7 @@
           <w:sz w:val="24"/>
           <w:szCs w:val="24"/>
         </w:rPr>
-        <w:t xml:space="preserve">  − </w:t>
-      </w:r>
-      <w:proofErr w:type="spellStart"/>
-      <w:r>
-        <w:rPr>
-          <w:rFonts w:ascii="Times New Roman" w:hAnsi="Times New Roman" w:cs="Times New Roman"/>
-          <w:sz w:val="24"/>
-          <w:szCs w:val="24"/>
-        </w:rPr>
-        <w:t>Troom</w:t>
-      </w:r>
-      <w:proofErr w:type="spellEnd"/>
-      <w:r>
-        <w:rPr>
-          <w:rFonts w:ascii="Times New Roman" w:hAnsi="Times New Roman" w:cs="Times New Roman"/>
-          <w:sz w:val="24"/>
-          <w:szCs w:val="24"/>
-        </w:rPr>
-        <w:t xml:space="preserve"> )</w:t>
+        <w:t xml:space="preserve">  − Troom )</w:t>
       </w:r>
       <w:r>
         <w:rPr>
@@ -20750,7 +19271,6 @@
         </w:rPr>
         <w:t xml:space="preserve"> </w:t>
       </w:r>
-      <w:proofErr w:type="gramStart"/>
       <w:r>
         <w:rPr>
           <w:rFonts w:ascii="Times New Roman" w:hAnsi="Times New Roman" w:cs="Times New Roman"/>
@@ -20773,16 +19293,7 @@
           <w:sz w:val="24"/>
           <w:szCs w:val="24"/>
         </w:rPr>
-        <w:t>−</w:t>
-      </w:r>
-      <w:proofErr w:type="gramEnd"/>
-      <w:r>
-        <w:rPr>
-          <w:rFonts w:ascii="Times New Roman" w:hAnsi="Times New Roman" w:cs="Times New Roman"/>
-          <w:sz w:val="24"/>
-          <w:szCs w:val="24"/>
-        </w:rPr>
-        <w:t>0.1</w:t>
+        <w:t>−0.1</w:t>
       </w:r>
       <w:r>
         <w:rPr>
@@ -20984,23 +19495,13 @@
           <w:szCs w:val="24"/>
         </w:rPr>
       </w:pPr>
-      <w:proofErr w:type="gramStart"/>
-      <w:r>
-        <w:rPr>
-          <w:rFonts w:ascii="Times New Roman" w:hAnsi="Times New Roman" w:cs="Times New Roman"/>
-          <w:sz w:val="24"/>
-          <w:szCs w:val="24"/>
-        </w:rPr>
-        <w:t>T(</w:t>
-      </w:r>
-      <w:proofErr w:type="gramEnd"/>
-      <w:r>
-        <w:rPr>
-          <w:rFonts w:ascii="Times New Roman" w:hAnsi="Times New Roman" w:cs="Times New Roman"/>
-          <w:sz w:val="24"/>
-          <w:szCs w:val="24"/>
-        </w:rPr>
-        <w:t xml:space="preserve">2.0) = T(1.5) +  </w:t>
+      <w:r>
+        <w:rPr>
+          <w:rFonts w:ascii="Times New Roman" w:hAnsi="Times New Roman" w:cs="Times New Roman"/>
+          <w:sz w:val="24"/>
+          <w:szCs w:val="24"/>
+        </w:rPr>
+        <w:t xml:space="preserve">T(2.0) = T(1.5) +  </w:t>
       </w:r>
       <m:oMath>
         <m:f>
@@ -21347,16 +19848,7 @@
           <w:sz w:val="24"/>
           <w:szCs w:val="24"/>
         </w:rPr>
-        <w:t xml:space="preserve"> </w:t>
-      </w:r>
-      <w:proofErr w:type="gramStart"/>
-      <w:r>
-        <w:rPr>
-          <w:rFonts w:ascii="Times New Roman" w:hAnsi="Times New Roman" w:cs="Times New Roman"/>
-          <w:sz w:val="24"/>
-          <w:szCs w:val="24"/>
-        </w:rPr>
-        <w:t xml:space="preserve">= </w:t>
+        <w:t xml:space="preserve"> = </w:t>
       </w:r>
       <w:r>
         <w:rPr>
@@ -21374,7 +19866,6 @@
         </w:rPr>
         <w:t>Δt</w:t>
       </w:r>
-      <w:proofErr w:type="gramEnd"/>
       <w:r>
         <w:rPr>
           <w:rFonts w:ascii="Times New Roman" w:hAnsi="Times New Roman" w:cs="Times New Roman"/>
@@ -21501,18 +19992,8 @@
           <w:sz w:val="24"/>
           <w:szCs w:val="24"/>
         </w:rPr>
-        <w:t xml:space="preserve"> </w:t>
-      </w:r>
-      <w:proofErr w:type="spellStart"/>
-      <w:r>
-        <w:rPr>
-          <w:rFonts w:ascii="Times New Roman" w:hAnsi="Times New Roman" w:cs="Times New Roman"/>
-          <w:sz w:val="24"/>
-          <w:szCs w:val="24"/>
-        </w:rPr>
-        <w:t>Troom</w:t>
-      </w:r>
-      <w:proofErr w:type="spellEnd"/>
+        <w:t xml:space="preserve"> Troom</w:t>
+      </w:r>
       <w:r>
         <w:rPr>
           <w:rFonts w:ascii="Times New Roman" w:hAnsi="Times New Roman" w:cs="Times New Roman"/>
@@ -21605,7 +20086,6 @@
         </w:rPr>
         <w:t xml:space="preserve"> </w:t>
       </w:r>
-      <w:proofErr w:type="gramStart"/>
       <w:r>
         <w:rPr>
           <w:rFonts w:ascii="Times New Roman" w:hAnsi="Times New Roman" w:cs="Times New Roman"/>
@@ -21628,16 +20108,7 @@
           <w:sz w:val="24"/>
           <w:szCs w:val="24"/>
         </w:rPr>
-        <w:t>−</w:t>
-      </w:r>
-      <w:proofErr w:type="gramEnd"/>
-      <w:r>
-        <w:rPr>
-          <w:rFonts w:ascii="Times New Roman" w:hAnsi="Times New Roman" w:cs="Times New Roman"/>
-          <w:sz w:val="24"/>
-          <w:szCs w:val="24"/>
-        </w:rPr>
-        <w:t>0.1</w:t>
+        <w:t>−0.1</w:t>
       </w:r>
       <w:r>
         <w:rPr>
@@ -21787,7 +20258,6 @@
           <w:szCs w:val="24"/>
         </w:rPr>
       </w:pPr>
-      <w:proofErr w:type="gramStart"/>
       <w:r>
         <w:rPr>
           <w:rFonts w:ascii="Times New Roman" w:hAnsi="Times New Roman" w:cs="Times New Roman"/>
@@ -21810,16 +20280,7 @@
           <w:sz w:val="24"/>
           <w:szCs w:val="24"/>
         </w:rPr>
-        <w:t xml:space="preserve">  =</w:t>
-      </w:r>
-      <w:proofErr w:type="gramEnd"/>
-      <w:r>
-        <w:rPr>
-          <w:rFonts w:ascii="Times New Roman" w:hAnsi="Times New Roman" w:cs="Times New Roman"/>
-          <w:sz w:val="24"/>
-          <w:szCs w:val="24"/>
-        </w:rPr>
-        <w:t xml:space="preserve"> Δt</w:t>
+        <w:t xml:space="preserve">  = Δt</w:t>
       </w:r>
       <w:r>
         <w:rPr>
@@ -21979,18 +20440,8 @@
           <w:sz w:val="24"/>
           <w:szCs w:val="24"/>
         </w:rPr>
-        <w:t xml:space="preserve">  − </w:t>
-      </w:r>
-      <w:proofErr w:type="spellStart"/>
-      <w:r>
-        <w:rPr>
-          <w:rFonts w:ascii="Times New Roman" w:hAnsi="Times New Roman" w:cs="Times New Roman"/>
-          <w:sz w:val="24"/>
-          <w:szCs w:val="24"/>
-        </w:rPr>
-        <w:t>Troom</w:t>
-      </w:r>
-      <w:proofErr w:type="spellEnd"/>
+        <w:t xml:space="preserve">  − Troom</w:t>
+      </w:r>
       <w:r>
         <w:rPr>
           <w:rFonts w:ascii="Times New Roman" w:hAnsi="Times New Roman" w:cs="Times New Roman"/>
@@ -22083,7 +20534,6 @@
         </w:rPr>
         <w:t xml:space="preserve"> </w:t>
       </w:r>
-      <w:proofErr w:type="gramStart"/>
       <w:r>
         <w:rPr>
           <w:rFonts w:ascii="Times New Roman" w:hAnsi="Times New Roman" w:cs="Times New Roman"/>
@@ -22106,16 +20556,7 @@
           <w:sz w:val="24"/>
           <w:szCs w:val="24"/>
         </w:rPr>
-        <w:t>−</w:t>
-      </w:r>
-      <w:proofErr w:type="gramEnd"/>
-      <w:r>
-        <w:rPr>
-          <w:rFonts w:ascii="Times New Roman" w:hAnsi="Times New Roman" w:cs="Times New Roman"/>
-          <w:sz w:val="24"/>
-          <w:szCs w:val="24"/>
-        </w:rPr>
-        <w:t>0.1</w:t>
+        <w:t>−0.1</w:t>
       </w:r>
       <w:r>
         <w:rPr>
@@ -22345,7 +20786,6 @@
           <w:szCs w:val="24"/>
         </w:rPr>
       </w:pPr>
-      <w:proofErr w:type="gramStart"/>
       <w:r>
         <w:rPr>
           <w:rFonts w:ascii="Times New Roman" w:hAnsi="Times New Roman" w:cs="Times New Roman"/>
@@ -22368,16 +20808,7 @@
           <w:sz w:val="24"/>
           <w:szCs w:val="24"/>
         </w:rPr>
-        <w:t xml:space="preserve">  =</w:t>
-      </w:r>
-      <w:proofErr w:type="gramEnd"/>
-      <w:r>
-        <w:rPr>
-          <w:rFonts w:ascii="Times New Roman" w:hAnsi="Times New Roman" w:cs="Times New Roman"/>
-          <w:sz w:val="24"/>
-          <w:szCs w:val="24"/>
-        </w:rPr>
-        <w:t xml:space="preserve"> Δt</w:t>
+        <w:t xml:space="preserve">  = Δt</w:t>
       </w:r>
       <w:r>
         <w:rPr>
@@ -22537,18 +20968,8 @@
           <w:sz w:val="24"/>
           <w:szCs w:val="24"/>
         </w:rPr>
-        <w:t xml:space="preserve">  − </w:t>
-      </w:r>
-      <w:proofErr w:type="spellStart"/>
-      <w:r>
-        <w:rPr>
-          <w:rFonts w:ascii="Times New Roman" w:hAnsi="Times New Roman" w:cs="Times New Roman"/>
-          <w:sz w:val="24"/>
-          <w:szCs w:val="24"/>
-        </w:rPr>
-        <w:t>Troom</w:t>
-      </w:r>
-      <w:proofErr w:type="spellEnd"/>
+        <w:t xml:space="preserve">  − Troom</w:t>
+      </w:r>
       <w:r>
         <w:rPr>
           <w:rFonts w:ascii="Times New Roman" w:hAnsi="Times New Roman" w:cs="Times New Roman"/>
@@ -22599,6 +21020,7 @@
           <w:sz w:val="24"/>
           <w:szCs w:val="24"/>
         </w:rPr>
+        <w:lastRenderedPageBreak/>
         <w:t>=</w:t>
       </w:r>
       <w:r>
@@ -22641,7 +21063,6 @@
         </w:rPr>
         <w:t xml:space="preserve"> </w:t>
       </w:r>
-      <w:proofErr w:type="gramStart"/>
       <w:r>
         <w:rPr>
           <w:rFonts w:ascii="Times New Roman" w:hAnsi="Times New Roman" w:cs="Times New Roman"/>
@@ -22664,16 +21085,7 @@
           <w:sz w:val="24"/>
           <w:szCs w:val="24"/>
         </w:rPr>
-        <w:t>−</w:t>
-      </w:r>
-      <w:proofErr w:type="gramEnd"/>
-      <w:r>
-        <w:rPr>
-          <w:rFonts w:ascii="Times New Roman" w:hAnsi="Times New Roman" w:cs="Times New Roman"/>
-          <w:sz w:val="24"/>
-          <w:szCs w:val="24"/>
-        </w:rPr>
-        <w:t>0.1</w:t>
+        <w:t>−0.1</w:t>
       </w:r>
       <w:r>
         <w:rPr>
@@ -22895,14 +21307,12 @@
           <w:szCs w:val="24"/>
         </w:rPr>
       </w:pPr>
-      <w:proofErr w:type="gramStart"/>
       <w:r>
         <w:rPr>
           <w:rFonts w:ascii="Times New Roman" w:hAnsi="Times New Roman" w:cs="Times New Roman"/>
           <w:sz w:val="28"/>
           <w:szCs w:val="28"/>
         </w:rPr>
-        <w:lastRenderedPageBreak/>
         <w:t>K</w:t>
       </w:r>
       <w:r>
@@ -22937,7 +21347,6 @@
         </w:rPr>
         <w:t>=</w:t>
       </w:r>
-      <w:proofErr w:type="gramEnd"/>
       <w:r>
         <w:rPr>
           <w:rFonts w:ascii="Times New Roman" w:hAnsi="Times New Roman" w:cs="Times New Roman"/>
@@ -23064,18 +21473,8 @@
           <w:sz w:val="24"/>
           <w:szCs w:val="24"/>
         </w:rPr>
-        <w:t xml:space="preserve">(2.0) + k3  − </w:t>
-      </w:r>
-      <w:proofErr w:type="spellStart"/>
-      <w:r>
-        <w:rPr>
-          <w:rFonts w:ascii="Times New Roman" w:hAnsi="Times New Roman" w:cs="Times New Roman"/>
-          <w:sz w:val="24"/>
-          <w:szCs w:val="24"/>
-        </w:rPr>
-        <w:t>Troom</w:t>
-      </w:r>
-      <w:proofErr w:type="spellEnd"/>
+        <w:t>(2.0) + k3  − Troom</w:t>
+      </w:r>
       <w:r>
         <w:rPr>
           <w:rFonts w:ascii="Times New Roman" w:hAnsi="Times New Roman" w:cs="Times New Roman"/>
@@ -23120,7 +21519,6 @@
           <w:szCs w:val="24"/>
         </w:rPr>
       </w:pPr>
-      <w:proofErr w:type="gramStart"/>
       <w:r>
         <w:rPr>
           <w:rFonts w:ascii="Times New Roman" w:hAnsi="Times New Roman" w:cs="Times New Roman"/>
@@ -23145,7 +21543,6 @@
         </w:rPr>
         <w:t>0.5</w:t>
       </w:r>
-      <w:proofErr w:type="gramEnd"/>
       <w:r>
         <w:rPr>
           <w:rFonts w:ascii="Times New Roman" w:hAnsi="Times New Roman" w:cs="Times New Roman"/>
@@ -23372,25 +21769,7 @@
           <w:sz w:val="24"/>
           <w:szCs w:val="24"/>
         </w:rPr>
-        <w:t xml:space="preserve">Update </w:t>
-      </w:r>
-      <w:proofErr w:type="gramStart"/>
-      <w:r>
-        <w:rPr>
-          <w:rFonts w:ascii="Times New Roman" w:hAnsi="Times New Roman" w:cs="Times New Roman"/>
-          <w:sz w:val="24"/>
-          <w:szCs w:val="24"/>
-        </w:rPr>
-        <w:t>T(</w:t>
-      </w:r>
-      <w:proofErr w:type="gramEnd"/>
-      <w:r>
-        <w:rPr>
-          <w:rFonts w:ascii="Times New Roman" w:hAnsi="Times New Roman" w:cs="Times New Roman"/>
-          <w:sz w:val="24"/>
-          <w:szCs w:val="24"/>
-        </w:rPr>
-        <w:t>2.5) using these values:</w:t>
+        <w:t>Update T(2.5) using these values:</w:t>
       </w:r>
     </w:p>
     <w:p>
@@ -23404,23 +21783,13 @@
           <w:szCs w:val="24"/>
         </w:rPr>
       </w:pPr>
-      <w:proofErr w:type="gramStart"/>
-      <w:r>
-        <w:rPr>
-          <w:rFonts w:ascii="Times New Roman" w:hAnsi="Times New Roman" w:cs="Times New Roman"/>
-          <w:sz w:val="24"/>
-          <w:szCs w:val="24"/>
-        </w:rPr>
-        <w:t>T(</w:t>
-      </w:r>
-      <w:proofErr w:type="gramEnd"/>
-      <w:r>
-        <w:rPr>
-          <w:rFonts w:ascii="Times New Roman" w:hAnsi="Times New Roman" w:cs="Times New Roman"/>
-          <w:sz w:val="24"/>
-          <w:szCs w:val="24"/>
-        </w:rPr>
-        <w:t xml:space="preserve">2.5) = T(2.0) +  </w:t>
+      <w:r>
+        <w:rPr>
+          <w:rFonts w:ascii="Times New Roman" w:hAnsi="Times New Roman" w:cs="Times New Roman"/>
+          <w:sz w:val="24"/>
+          <w:szCs w:val="24"/>
+        </w:rPr>
+        <w:t xml:space="preserve">T(2.5) = T(2.0) +  </w:t>
       </w:r>
       <m:oMath>
         <m:f>
@@ -23709,7 +22078,6 @@
           <w:szCs w:val="24"/>
         </w:rPr>
       </w:pPr>
-      <w:proofErr w:type="gramStart"/>
       <w:r>
         <w:rPr>
           <w:rFonts w:ascii="Times New Roman" w:hAnsi="Times New Roman" w:cs="Times New Roman"/>
@@ -23732,16 +22100,7 @@
           <w:sz w:val="24"/>
           <w:szCs w:val="24"/>
         </w:rPr>
-        <w:t xml:space="preserve">  =</w:t>
-      </w:r>
-      <w:proofErr w:type="gramEnd"/>
-      <w:r>
-        <w:rPr>
-          <w:rFonts w:ascii="Times New Roman" w:hAnsi="Times New Roman" w:cs="Times New Roman"/>
-          <w:sz w:val="24"/>
-          <w:szCs w:val="24"/>
-        </w:rPr>
-        <w:t xml:space="preserve"> Δt</w:t>
+        <w:t xml:space="preserve">  = Δt</w:t>
       </w:r>
       <w:r>
         <w:rPr>
@@ -23869,18 +22228,8 @@
           <w:sz w:val="24"/>
           <w:szCs w:val="24"/>
         </w:rPr>
-        <w:t xml:space="preserve"> </w:t>
-      </w:r>
-      <w:proofErr w:type="spellStart"/>
-      <w:r>
-        <w:rPr>
-          <w:rFonts w:ascii="Times New Roman" w:hAnsi="Times New Roman" w:cs="Times New Roman"/>
-          <w:sz w:val="24"/>
-          <w:szCs w:val="24"/>
-        </w:rPr>
-        <w:t>Troom</w:t>
-      </w:r>
-      <w:proofErr w:type="spellEnd"/>
+        <w:t xml:space="preserve"> Troom</w:t>
+      </w:r>
       <w:r>
         <w:rPr>
           <w:rFonts w:ascii="Times New Roman" w:hAnsi="Times New Roman" w:cs="Times New Roman"/>
@@ -23973,7 +22322,6 @@
         </w:rPr>
         <w:t xml:space="preserve"> </w:t>
       </w:r>
-      <w:proofErr w:type="gramStart"/>
       <w:r>
         <w:rPr>
           <w:rFonts w:ascii="Times New Roman" w:hAnsi="Times New Roman" w:cs="Times New Roman"/>
@@ -23996,16 +22344,7 @@
           <w:sz w:val="24"/>
           <w:szCs w:val="24"/>
         </w:rPr>
-        <w:t>−</w:t>
-      </w:r>
-      <w:proofErr w:type="gramEnd"/>
-      <w:r>
-        <w:rPr>
-          <w:rFonts w:ascii="Times New Roman" w:hAnsi="Times New Roman" w:cs="Times New Roman"/>
-          <w:sz w:val="24"/>
-          <w:szCs w:val="24"/>
-        </w:rPr>
-        <w:t>0.1</w:t>
+        <w:t>−0.1</w:t>
       </w:r>
       <w:r>
         <w:rPr>
@@ -24147,7 +22486,6 @@
           <w:szCs w:val="24"/>
         </w:rPr>
       </w:pPr>
-      <w:proofErr w:type="gramStart"/>
       <w:r>
         <w:rPr>
           <w:rFonts w:ascii="Times New Roman" w:hAnsi="Times New Roman" w:cs="Times New Roman"/>
@@ -24170,16 +22508,7 @@
           <w:sz w:val="24"/>
           <w:szCs w:val="24"/>
         </w:rPr>
-        <w:t xml:space="preserve">  =</w:t>
-      </w:r>
-      <w:proofErr w:type="gramEnd"/>
-      <w:r>
-        <w:rPr>
-          <w:rFonts w:ascii="Times New Roman" w:hAnsi="Times New Roman" w:cs="Times New Roman"/>
-          <w:sz w:val="24"/>
-          <w:szCs w:val="24"/>
-        </w:rPr>
-        <w:t xml:space="preserve"> Δt</w:t>
+        <w:t xml:space="preserve">  = Δt</w:t>
       </w:r>
       <w:r>
         <w:rPr>
@@ -24371,18 +22700,8 @@
           <w:sz w:val="24"/>
           <w:szCs w:val="24"/>
         </w:rPr>
-        <w:t xml:space="preserve">  − </w:t>
-      </w:r>
-      <w:proofErr w:type="spellStart"/>
-      <w:r>
-        <w:rPr>
-          <w:rFonts w:ascii="Times New Roman" w:hAnsi="Times New Roman" w:cs="Times New Roman"/>
-          <w:sz w:val="24"/>
-          <w:szCs w:val="24"/>
-        </w:rPr>
-        <w:t>Troom</w:t>
-      </w:r>
-      <w:proofErr w:type="spellEnd"/>
+        <w:t xml:space="preserve">  − Troom</w:t>
+      </w:r>
       <w:r>
         <w:rPr>
           <w:rFonts w:ascii="Times New Roman" w:hAnsi="Times New Roman" w:cs="Times New Roman"/>
@@ -24475,7 +22794,6 @@
         </w:rPr>
         <w:t xml:space="preserve"> </w:t>
       </w:r>
-      <w:proofErr w:type="gramStart"/>
       <w:r>
         <w:rPr>
           <w:rFonts w:ascii="Times New Roman" w:hAnsi="Times New Roman" w:cs="Times New Roman"/>
@@ -24498,16 +22816,7 @@
           <w:sz w:val="24"/>
           <w:szCs w:val="24"/>
         </w:rPr>
-        <w:t>−</w:t>
-      </w:r>
-      <w:proofErr w:type="gramEnd"/>
-      <w:r>
-        <w:rPr>
-          <w:rFonts w:ascii="Times New Roman" w:hAnsi="Times New Roman" w:cs="Times New Roman"/>
-          <w:sz w:val="24"/>
-          <w:szCs w:val="24"/>
-        </w:rPr>
-        <w:t>0.1</w:t>
+        <w:t>−0.1</w:t>
       </w:r>
       <w:r>
         <w:rPr>
@@ -24769,7 +23078,6 @@
         </w:rPr>
         <w:t xml:space="preserve"> </w:t>
       </w:r>
-      <w:proofErr w:type="gramStart"/>
       <w:r>
         <w:rPr>
           <w:rFonts w:ascii="Times New Roman" w:hAnsi="Times New Roman" w:cs="Times New Roman"/>
@@ -24794,7 +23102,6 @@
         </w:rPr>
         <w:t xml:space="preserve"> Δt</w:t>
       </w:r>
-      <w:proofErr w:type="gramEnd"/>
       <w:r>
         <w:rPr>
           <w:rFonts w:ascii="Times New Roman" w:hAnsi="Times New Roman" w:cs="Times New Roman"/>
@@ -24985,18 +23292,8 @@
           <w:sz w:val="24"/>
           <w:szCs w:val="24"/>
         </w:rPr>
-        <w:t xml:space="preserve">  − </w:t>
-      </w:r>
-      <w:proofErr w:type="spellStart"/>
-      <w:r>
-        <w:rPr>
-          <w:rFonts w:ascii="Times New Roman" w:hAnsi="Times New Roman" w:cs="Times New Roman"/>
-          <w:sz w:val="24"/>
-          <w:szCs w:val="24"/>
-        </w:rPr>
-        <w:t>Troom</w:t>
-      </w:r>
-      <w:proofErr w:type="spellEnd"/>
+        <w:t xml:space="preserve">  − Troom</w:t>
+      </w:r>
       <w:r>
         <w:rPr>
           <w:rFonts w:ascii="Times New Roman" w:hAnsi="Times New Roman" w:cs="Times New Roman"/>
@@ -25089,7 +23386,6 @@
         </w:rPr>
         <w:t xml:space="preserve"> </w:t>
       </w:r>
-      <w:proofErr w:type="gramStart"/>
       <w:r>
         <w:rPr>
           <w:rFonts w:ascii="Times New Roman" w:hAnsi="Times New Roman" w:cs="Times New Roman"/>
@@ -25112,16 +23408,7 @@
           <w:sz w:val="24"/>
           <w:szCs w:val="24"/>
         </w:rPr>
-        <w:t>−</w:t>
-      </w:r>
-      <w:proofErr w:type="gramEnd"/>
-      <w:r>
-        <w:rPr>
-          <w:rFonts w:ascii="Times New Roman" w:hAnsi="Times New Roman" w:cs="Times New Roman"/>
-          <w:sz w:val="24"/>
-          <w:szCs w:val="24"/>
-        </w:rPr>
-        <w:t>0.1</w:t>
+        <w:t>−0.1</w:t>
       </w:r>
       <w:r>
         <w:rPr>
@@ -25343,7 +23630,6 @@
           <w:szCs w:val="24"/>
         </w:rPr>
       </w:pPr>
-      <w:proofErr w:type="gramStart"/>
       <w:r>
         <w:rPr>
           <w:rFonts w:ascii="Times New Roman" w:hAnsi="Times New Roman" w:cs="Times New Roman"/>
@@ -25366,16 +23652,7 @@
           <w:sz w:val="24"/>
           <w:szCs w:val="24"/>
         </w:rPr>
-        <w:t xml:space="preserve">  =</w:t>
-      </w:r>
-      <w:proofErr w:type="gramEnd"/>
-      <w:r>
-        <w:rPr>
-          <w:rFonts w:ascii="Times New Roman" w:hAnsi="Times New Roman" w:cs="Times New Roman"/>
-          <w:sz w:val="24"/>
-          <w:szCs w:val="24"/>
-        </w:rPr>
-        <w:t xml:space="preserve"> Δt</w:t>
+        <w:t xml:space="preserve">  = Δt</w:t>
       </w:r>
       <w:r>
         <w:rPr>
@@ -25535,18 +23812,8 @@
           <w:sz w:val="24"/>
           <w:szCs w:val="24"/>
         </w:rPr>
-        <w:t xml:space="preserve">  − </w:t>
-      </w:r>
-      <w:proofErr w:type="spellStart"/>
-      <w:r>
-        <w:rPr>
-          <w:rFonts w:ascii="Times New Roman" w:hAnsi="Times New Roman" w:cs="Times New Roman"/>
-          <w:sz w:val="24"/>
-          <w:szCs w:val="24"/>
-        </w:rPr>
-        <w:t>Troom</w:t>
-      </w:r>
-      <w:proofErr w:type="spellEnd"/>
+        <w:t xml:space="preserve">  − Troom</w:t>
+      </w:r>
       <w:r>
         <w:rPr>
           <w:rFonts w:ascii="Times New Roman" w:hAnsi="Times New Roman" w:cs="Times New Roman"/>
@@ -25639,7 +23906,6 @@
         </w:rPr>
         <w:t xml:space="preserve"> </w:t>
       </w:r>
-      <w:proofErr w:type="gramStart"/>
       <w:r>
         <w:rPr>
           <w:rFonts w:ascii="Times New Roman" w:hAnsi="Times New Roman" w:cs="Times New Roman"/>
@@ -25662,16 +23928,7 @@
           <w:sz w:val="24"/>
           <w:szCs w:val="24"/>
         </w:rPr>
-        <w:t>−</w:t>
-      </w:r>
-      <w:proofErr w:type="gramEnd"/>
-      <w:r>
-        <w:rPr>
-          <w:rFonts w:ascii="Times New Roman" w:hAnsi="Times New Roman" w:cs="Times New Roman"/>
-          <w:sz w:val="24"/>
-          <w:szCs w:val="24"/>
-        </w:rPr>
-        <w:t>0.1</w:t>
+        <w:t>−0.1</w:t>
       </w:r>
       <w:r>
         <w:rPr>
@@ -25851,25 +24108,7 @@
           <w:sz w:val="24"/>
           <w:szCs w:val="24"/>
         </w:rPr>
-        <w:t xml:space="preserve">Update </w:t>
-      </w:r>
-      <w:proofErr w:type="gramStart"/>
-      <w:r>
-        <w:rPr>
-          <w:rFonts w:ascii="Times New Roman" w:hAnsi="Times New Roman" w:cs="Times New Roman"/>
-          <w:sz w:val="24"/>
-          <w:szCs w:val="24"/>
-        </w:rPr>
-        <w:t>T(</w:t>
-      </w:r>
-      <w:proofErr w:type="gramEnd"/>
-      <w:r>
-        <w:rPr>
-          <w:rFonts w:ascii="Times New Roman" w:hAnsi="Times New Roman" w:cs="Times New Roman"/>
-          <w:sz w:val="24"/>
-          <w:szCs w:val="24"/>
-        </w:rPr>
-        <w:t>3.0) using these values:</w:t>
+        <w:t>Update T(3.0) using these values:</w:t>
       </w:r>
     </w:p>
     <w:p>
@@ -25883,23 +24122,13 @@
           <w:szCs w:val="24"/>
         </w:rPr>
       </w:pPr>
-      <w:proofErr w:type="gramStart"/>
-      <w:r>
-        <w:rPr>
-          <w:rFonts w:ascii="Times New Roman" w:hAnsi="Times New Roman" w:cs="Times New Roman"/>
-          <w:sz w:val="24"/>
-          <w:szCs w:val="24"/>
-        </w:rPr>
-        <w:t>T(</w:t>
-      </w:r>
-      <w:proofErr w:type="gramEnd"/>
-      <w:r>
-        <w:rPr>
-          <w:rFonts w:ascii="Times New Roman" w:hAnsi="Times New Roman" w:cs="Times New Roman"/>
-          <w:sz w:val="24"/>
-          <w:szCs w:val="24"/>
-        </w:rPr>
-        <w:t xml:space="preserve">3.0) = T(2.5) +   </w:t>
+      <w:r>
+        <w:rPr>
+          <w:rFonts w:ascii="Times New Roman" w:hAnsi="Times New Roman" w:cs="Times New Roman"/>
+          <w:sz w:val="24"/>
+          <w:szCs w:val="24"/>
+        </w:rPr>
+        <w:t xml:space="preserve">T(3.0) = T(2.5) +   </w:t>
       </w:r>
       <m:oMath>
         <m:f>
@@ -26118,18 +24347,6 @@
           <w:szCs w:val="24"/>
         </w:rPr>
       </w:pPr>
-    </w:p>
-    <w:p>
-      <w:pPr>
-        <w:pStyle w:val="NoSpacing"/>
-        <w:spacing w:line="480" w:lineRule="auto"/>
-        <w:ind w:left="360"/>
-        <w:rPr>
-          <w:rFonts w:ascii="Times New Roman" w:hAnsi="Times New Roman" w:cs="Times New Roman"/>
-          <w:sz w:val="24"/>
-          <w:szCs w:val="24"/>
-        </w:rPr>
-      </w:pPr>
       <w:r>
         <w:rPr>
           <w:rFonts w:ascii="Times New Roman" w:hAnsi="Times New Roman" w:cs="Times New Roman"/>
@@ -26143,7 +24360,7 @@
       <w:pPr>
         <w:pStyle w:val="Heading1"/>
       </w:pPr>
-      <w:bookmarkStart w:id="17" w:name="_Toc146366577"/>
+      <w:bookmarkStart w:id="15" w:name="_Toc146592621"/>
       <w:r>
         <w:lastRenderedPageBreak/>
         <w:t>3.0</w:t>
@@ -26152,7 +24369,7 @@
         <w:tab/>
         <w:t>CONCLUSION AND RECOMMENDATION</w:t>
       </w:r>
-      <w:bookmarkEnd w:id="17"/>
+      <w:bookmarkEnd w:id="15"/>
     </w:p>
     <w:p>
       <w:pPr>
@@ -26163,7 +24380,7 @@
       <w:pPr>
         <w:pStyle w:val="Heading2"/>
       </w:pPr>
-      <w:bookmarkStart w:id="18" w:name="_Toc146366578"/>
+      <w:bookmarkStart w:id="16" w:name="_Toc146592622"/>
       <w:r>
         <w:t>3.1</w:t>
       </w:r>
@@ -26171,7 +24388,7 @@
         <w:tab/>
         <w:t>Conclusion</w:t>
       </w:r>
-      <w:bookmarkEnd w:id="18"/>
+      <w:bookmarkEnd w:id="16"/>
     </w:p>
     <w:p/>
     <w:p>
@@ -26181,23 +24398,82 @@
         <w:jc w:val="both"/>
         <w:rPr>
           <w:rFonts w:ascii="Times New Roman" w:hAnsi="Times New Roman" w:cs="Times New Roman"/>
-          <w:sz w:val="24"/>
-          <w:szCs w:val="24"/>
-        </w:rPr>
-      </w:pPr>
-      <w:r>
-        <w:rPr>
-          <w:rFonts w:ascii="Times New Roman" w:hAnsi="Times New Roman" w:cs="Times New Roman"/>
-          <w:sz w:val="24"/>
-          <w:szCs w:val="24"/>
-        </w:rPr>
-        <w:t>In conclusion, the study of approximation methods for solving first-order partial differential equations (PDEs) provides valuable insights into their practical applications, and the detailed example of Euler's method demonstrates its utility in solving real-world problems involving dynamic processes.</w:t>
-      </w:r>
+          <w:b/>
+          <w:bCs/>
+          <w:sz w:val="24"/>
+          <w:szCs w:val="24"/>
+        </w:rPr>
+      </w:pPr>
+      <w:r>
+        <w:rPr>
+          <w:rFonts w:ascii="Times New Roman" w:hAnsi="Times New Roman" w:cs="Times New Roman"/>
+          <w:sz w:val="24"/>
+          <w:szCs w:val="24"/>
+        </w:rPr>
+        <w:t>In conclusion, this research project has provided a comprehensive exploration of numerical approximation methods for solving first-order ordinary differential equations (ODEs). By focusing on two primary techniques—the Euler method and the fourth-order Runge-Kutta method—we have gained valuable insights into their strengths, limitations, and practical applications.</w:t>
+      </w:r>
+    </w:p>
+    <w:p>
+      <w:pPr>
+        <w:spacing w:line="480" w:lineRule="auto"/>
+        <w:ind w:firstLine="720"/>
+        <w:jc w:val="both"/>
+        <w:rPr>
+          <w:rFonts w:ascii="Times New Roman" w:hAnsi="Times New Roman" w:cs="Times New Roman"/>
+          <w:b/>
+          <w:bCs/>
+          <w:sz w:val="24"/>
+          <w:szCs w:val="24"/>
+        </w:rPr>
+      </w:pPr>
+      <w:r>
+        <w:rPr>
+          <w:rFonts w:ascii="Times New Roman" w:hAnsi="Times New Roman" w:cs="Times New Roman"/>
+          <w:sz w:val="24"/>
+          <w:szCs w:val="24"/>
+        </w:rPr>
+        <w:t>Our study has demonstrated that the Euler method, while conceptually simple, may lack the accuracy and stability needed for solving complex ODEs with rapid changes. On the other hand, the fourth-order Runge-Kutta method has proven to be a robust and accurate tool, particularly suitable for problems requiring high precision and stability. These findings highlight the importance of method selection, where the choice between simplicity and accuracy depends on the specific characteristics of the problem at hand.</w:t>
+      </w:r>
+    </w:p>
+    <w:p>
+      <w:pPr>
+        <w:spacing w:line="480" w:lineRule="auto"/>
+        <w:ind w:firstLine="720"/>
+        <w:jc w:val="both"/>
+        <w:rPr>
+          <w:rFonts w:ascii="Times New Roman" w:hAnsi="Times New Roman" w:cs="Times New Roman"/>
+          <w:b/>
+          <w:bCs/>
+          <w:sz w:val="24"/>
+          <w:szCs w:val="24"/>
+        </w:rPr>
+      </w:pPr>
+      <w:r>
+        <w:rPr>
+          <w:rFonts w:ascii="Times New Roman" w:hAnsi="Times New Roman" w:cs="Times New Roman"/>
+          <w:sz w:val="24"/>
+          <w:szCs w:val="24"/>
+        </w:rPr>
+        <w:t>Additionally, through rigorous error analysis and convergence testing, we have emphasized the significance of adjusting step sizes to strike a balance between computational efficiency and solution accuracy. The simulations and experiments conducted across diverse problem settings have showcased the versatility and adaptability of these numerical approximation methods in modeling real-world dynamic systems.</w:t>
+      </w:r>
+    </w:p>
+    <w:p>
+      <w:pPr>
+        <w:spacing w:line="480" w:lineRule="auto"/>
+        <w:jc w:val="both"/>
+        <w:rPr>
+          <w:rFonts w:ascii="Times New Roman" w:hAnsi="Times New Roman" w:cs="Times New Roman"/>
+          <w:sz w:val="24"/>
+          <w:szCs w:val="24"/>
+        </w:rPr>
+      </w:pPr>
     </w:p>
     <w:p>
       <w:pPr>
         <w:pStyle w:val="Heading2"/>
       </w:pPr>
+      <w:bookmarkStart w:id="17" w:name="_GoBack"/>
+      <w:bookmarkEnd w:id="17"/>
     </w:p>
     <w:p>
       <w:pPr>
@@ -26208,7 +24484,7 @@
       <w:pPr>
         <w:pStyle w:val="Heading2"/>
       </w:pPr>
-      <w:bookmarkStart w:id="19" w:name="_Toc146366579"/>
+      <w:bookmarkStart w:id="18" w:name="_Toc146592623"/>
       <w:r>
         <w:t>3.2</w:t>
       </w:r>
@@ -26216,7 +24492,7 @@
         <w:tab/>
         <w:t>Recommendation</w:t>
       </w:r>
-      <w:bookmarkEnd w:id="19"/>
+      <w:bookmarkEnd w:id="18"/>
     </w:p>
     <w:p>
       <w:pPr>
@@ -26227,13 +24503,32 @@
           <w:szCs w:val="24"/>
         </w:rPr>
       </w:pPr>
+    </w:p>
+    <w:p>
+      <w:pPr>
+        <w:spacing w:line="480" w:lineRule="auto"/>
+        <w:jc w:val="both"/>
+        <w:rPr>
+          <w:rFonts w:ascii="Times New Roman" w:hAnsi="Times New Roman" w:cs="Times New Roman"/>
+          <w:sz w:val="24"/>
+          <w:szCs w:val="24"/>
+        </w:rPr>
+      </w:pPr>
+      <w:r>
+        <w:rPr>
+          <w:rFonts w:ascii="Times New Roman" w:hAnsi="Times New Roman" w:cs="Times New Roman"/>
+          <w:sz w:val="24"/>
+          <w:szCs w:val="24"/>
+        </w:rPr>
+        <w:t>Based on the insights gained from this research, we offer the following recommendations:</w:t>
+      </w:r>
     </w:p>
     <w:p>
       <w:pPr>
         <w:pStyle w:val="ListParagraph"/>
         <w:numPr>
           <w:ilvl w:val="0"/>
-          <w:numId w:val="17"/>
+          <w:numId w:val="23"/>
         </w:numPr>
         <w:spacing w:line="480" w:lineRule="auto"/>
         <w:jc w:val="both"/>
@@ -26246,10 +24541,19 @@
       <w:r>
         <w:rPr>
           <w:rFonts w:ascii="Times New Roman" w:hAnsi="Times New Roman" w:cs="Times New Roman"/>
-          <w:sz w:val="24"/>
-          <w:szCs w:val="24"/>
-        </w:rPr>
-        <w:t>Researchers and practitioners should explore advanced numerical techniques, such as the fourth-order Runge-Kutta method, to enhance the accuracy of approximations for first-order PDEs.</w:t>
+          <w:b/>
+          <w:sz w:val="24"/>
+          <w:szCs w:val="24"/>
+        </w:rPr>
+        <w:t>Method Selection Guidelines</w:t>
+      </w:r>
+      <w:r>
+        <w:rPr>
+          <w:rFonts w:ascii="Times New Roman" w:hAnsi="Times New Roman" w:cs="Times New Roman"/>
+          <w:sz w:val="24"/>
+          <w:szCs w:val="24"/>
+        </w:rPr>
+        <w:t>: Develop clear guidelines for selecting the most appropriate numerical approximation method for solving first-order ODEs based on problem characteristics such as stiffness, time-dependent behavior, and required accuracy.</w:t>
       </w:r>
     </w:p>
     <w:p>
@@ -26257,7 +24561,7 @@
         <w:pStyle w:val="ListParagraph"/>
         <w:numPr>
           <w:ilvl w:val="0"/>
-          <w:numId w:val="17"/>
+          <w:numId w:val="23"/>
         </w:numPr>
         <w:spacing w:line="480" w:lineRule="auto"/>
         <w:jc w:val="both"/>
@@ -26270,10 +24574,19 @@
       <w:r>
         <w:rPr>
           <w:rFonts w:ascii="Times New Roman" w:hAnsi="Times New Roman" w:cs="Times New Roman"/>
-          <w:sz w:val="24"/>
-          <w:szCs w:val="24"/>
-        </w:rPr>
-        <w:t>The development of user-friendly software tools for solving first-order PDEs can facilitate their widespread use in various scientific and engineering disciplines.</w:t>
+          <w:b/>
+          <w:sz w:val="24"/>
+          <w:szCs w:val="24"/>
+        </w:rPr>
+        <w:t>Educational Resources</w:t>
+      </w:r>
+      <w:r>
+        <w:rPr>
+          <w:rFonts w:ascii="Times New Roman" w:hAnsi="Times New Roman" w:cs="Times New Roman"/>
+          <w:sz w:val="24"/>
+          <w:szCs w:val="24"/>
+        </w:rPr>
+        <w:t>: Create educational resources, including tutorials and course materials, to facilitate the understanding and effective use of numerical approximation methods in academic and professional settings.</w:t>
       </w:r>
     </w:p>
     <w:p>
@@ -26281,7 +24594,7 @@
         <w:pStyle w:val="ListParagraph"/>
         <w:numPr>
           <w:ilvl w:val="0"/>
-          <w:numId w:val="17"/>
+          <w:numId w:val="23"/>
         </w:numPr>
         <w:spacing w:line="480" w:lineRule="auto"/>
         <w:jc w:val="both"/>
@@ -26294,14 +24607,29 @@
       <w:r>
         <w:rPr>
           <w:rFonts w:ascii="Times New Roman" w:hAnsi="Times New Roman" w:cs="Times New Roman"/>
-          <w:sz w:val="24"/>
-          <w:szCs w:val="24"/>
-        </w:rPr>
-        <w:t xml:space="preserve">Educational institutions should offer courses and training in numerical methods for solving PDEs to equip students and professionals with essential skills. </w:t>
-      </w:r>
-    </w:p>
-    <w:p>
-      <w:pPr>
+          <w:b/>
+          <w:sz w:val="24"/>
+          <w:szCs w:val="24"/>
+        </w:rPr>
+        <w:t>Software Development</w:t>
+      </w:r>
+      <w:r>
+        <w:rPr>
+          <w:rFonts w:ascii="Times New Roman" w:hAnsi="Times New Roman" w:cs="Times New Roman"/>
+          <w:sz w:val="24"/>
+          <w:szCs w:val="24"/>
+        </w:rPr>
+        <w:t>: Consider developing user-friendly software tools that implement a range of numerical approximation methods for solving ODEs. Such tools can assist practitioners in quickly and accurately solving complex problems.</w:t>
+      </w:r>
+    </w:p>
+    <w:p>
+      <w:pPr>
+        <w:pStyle w:val="ListParagraph"/>
+        <w:numPr>
+          <w:ilvl w:val="0"/>
+          <w:numId w:val="23"/>
+        </w:numPr>
+        <w:spacing w:line="480" w:lineRule="auto"/>
         <w:jc w:val="both"/>
         <w:rPr>
           <w:rFonts w:ascii="Times New Roman" w:hAnsi="Times New Roman" w:cs="Times New Roman"/>
@@ -26309,22 +24637,85 @@
           <w:szCs w:val="24"/>
         </w:rPr>
       </w:pPr>
-    </w:p>
-    <w:p>
-      <w:pPr>
+      <w:r>
+        <w:rPr>
+          <w:rFonts w:ascii="Times New Roman" w:hAnsi="Times New Roman" w:cs="Times New Roman"/>
+          <w:b/>
+          <w:sz w:val="24"/>
+          <w:szCs w:val="24"/>
+        </w:rPr>
+        <w:t>Further Research</w:t>
+      </w:r>
+      <w:r>
+        <w:rPr>
+          <w:rFonts w:ascii="Times New Roman" w:hAnsi="Times New Roman" w:cs="Times New Roman"/>
+          <w:sz w:val="24"/>
+          <w:szCs w:val="24"/>
+        </w:rPr>
+        <w:t>: Encourage further research into advanced numerical methods, including adaptive step-size control, implicit methods, and machine learning-based approaches, to address the evolving demands of modern scientific and engineering applications.</w:t>
+      </w:r>
+      <w:r>
+        <w:rPr>
+          <w:rFonts w:ascii="Times New Roman" w:hAnsi="Times New Roman" w:cs="Times New Roman"/>
+          <w:sz w:val="24"/>
+          <w:szCs w:val="24"/>
+        </w:rPr>
+        <w:cr/>
+      </w:r>
+    </w:p>
+    <w:p>
+      <w:pPr>
+        <w:pStyle w:val="ListParagraph"/>
+        <w:numPr>
+          <w:ilvl w:val="0"/>
+          <w:numId w:val="23"/>
+        </w:numPr>
+        <w:spacing w:line="480" w:lineRule="auto"/>
         <w:jc w:val="both"/>
         <w:rPr>
-          <w:rFonts w:asciiTheme="majorHAnsi" w:eastAsiaTheme="majorEastAsia" w:hAnsiTheme="majorHAnsi" w:cstheme="majorBidi"/>
+          <w:rFonts w:ascii="Times New Roman" w:hAnsi="Times New Roman" w:cs="Times New Roman"/>
+          <w:sz w:val="24"/>
+          <w:szCs w:val="24"/>
+        </w:rPr>
+      </w:pPr>
+      <w:r>
+        <w:rPr>
+          <w:rFonts w:ascii="Times New Roman" w:hAnsi="Times New Roman" w:cs="Times New Roman"/>
           <w:b/>
-          <w:bCs/>
-          <w:color w:val="4F81BD" w:themeColor="accent1"/>
-          <w:sz w:val="26"/>
-          <w:szCs w:val="26"/>
-        </w:rPr>
-      </w:pPr>
-      <w:r>
-        <w:br w:type="page"/>
-      </w:r>
+          <w:sz w:val="24"/>
+          <w:szCs w:val="24"/>
+        </w:rPr>
+        <w:t>Interdisciplinary Collaboration</w:t>
+      </w:r>
+      <w:r>
+        <w:rPr>
+          <w:rFonts w:ascii="Times New Roman" w:hAnsi="Times New Roman" w:cs="Times New Roman"/>
+          <w:sz w:val="24"/>
+          <w:szCs w:val="24"/>
+        </w:rPr>
+        <w:t>: Promote interdisciplinary collaboration between mathematicians, scientists, engineers, and researchers to tackle complex, cross-disciplinary problems that require numerical ODE solutions.</w:t>
+      </w:r>
+    </w:p>
+    <w:p>
+      <w:pPr>
+        <w:spacing w:line="480" w:lineRule="auto"/>
+        <w:jc w:val="both"/>
+        <w:rPr>
+          <w:rFonts w:ascii="Times New Roman" w:hAnsi="Times New Roman" w:cs="Times New Roman"/>
+          <w:sz w:val="24"/>
+          <w:szCs w:val="24"/>
+        </w:rPr>
+      </w:pPr>
+    </w:p>
+    <w:p>
+      <w:pPr>
+        <w:jc w:val="both"/>
+        <w:rPr>
+          <w:rFonts w:ascii="Times New Roman" w:hAnsi="Times New Roman" w:cs="Times New Roman"/>
+          <w:sz w:val="24"/>
+          <w:szCs w:val="24"/>
+        </w:rPr>
+      </w:pPr>
     </w:p>
     <w:p>
       <w:pPr>
@@ -26336,7 +24727,6 @@
         <w:rPr>
           <w:rFonts w:ascii="Courier New" w:hAnsi="Courier New" w:cs="Courier New"/>
         </w:rPr>
-        <w:lastRenderedPageBreak/>
         <w:t>REFERENCES</w:t>
       </w:r>
     </w:p>
@@ -26362,41 +24752,13 @@
           <w:szCs w:val="24"/>
         </w:rPr>
       </w:pPr>
-      <w:proofErr w:type="spellStart"/>
-      <w:r>
-        <w:rPr>
-          <w:rFonts w:ascii="Times New Roman" w:hAnsi="Times New Roman" w:cs="Times New Roman"/>
-          <w:sz w:val="24"/>
-          <w:szCs w:val="24"/>
-        </w:rPr>
-        <w:t>Kreyszig</w:t>
-      </w:r>
-      <w:proofErr w:type="spellEnd"/>
-      <w:r>
-        <w:rPr>
-          <w:rFonts w:ascii="Times New Roman" w:hAnsi="Times New Roman" w:cs="Times New Roman"/>
-          <w:sz w:val="24"/>
-          <w:szCs w:val="24"/>
-        </w:rPr>
-        <w:t xml:space="preserve"> E</w:t>
-      </w:r>
-      <w:proofErr w:type="gramStart"/>
-      <w:r>
-        <w:rPr>
-          <w:rFonts w:ascii="Times New Roman" w:hAnsi="Times New Roman" w:cs="Times New Roman"/>
-          <w:sz w:val="24"/>
-          <w:szCs w:val="24"/>
-        </w:rPr>
-        <w:t>.(</w:t>
-      </w:r>
-      <w:proofErr w:type="gramEnd"/>
-      <w:r>
-        <w:rPr>
-          <w:rFonts w:ascii="Times New Roman" w:hAnsi="Times New Roman" w:cs="Times New Roman"/>
-          <w:sz w:val="24"/>
-          <w:szCs w:val="24"/>
-        </w:rPr>
-        <w:t>1999) Advanced Engineering Mathematics (eighth ed.), Wiley.</w:t>
+      <w:r>
+        <w:rPr>
+          <w:rFonts w:ascii="Times New Roman" w:hAnsi="Times New Roman" w:cs="Times New Roman"/>
+          <w:sz w:val="24"/>
+          <w:szCs w:val="24"/>
+        </w:rPr>
+        <w:t>Numerical Analysis by Richard L. Burden and J. Douglas Faires</w:t>
       </w:r>
     </w:p>
     <w:p>
@@ -26414,77 +24776,13 @@
           <w:szCs w:val="24"/>
         </w:rPr>
       </w:pPr>
-      <w:proofErr w:type="spellStart"/>
-      <w:r>
-        <w:rPr>
-          <w:rFonts w:ascii="Times New Roman" w:hAnsi="Times New Roman" w:cs="Times New Roman"/>
-          <w:sz w:val="24"/>
-          <w:szCs w:val="24"/>
-        </w:rPr>
-        <w:t>Lastra</w:t>
-      </w:r>
-      <w:proofErr w:type="spellEnd"/>
-      <w:r>
-        <w:rPr>
-          <w:rFonts w:ascii="Times New Roman" w:hAnsi="Times New Roman" w:cs="Times New Roman"/>
-          <w:sz w:val="24"/>
-          <w:szCs w:val="24"/>
-        </w:rPr>
-        <w:t xml:space="preserve">, A., </w:t>
-      </w:r>
-      <w:proofErr w:type="spellStart"/>
-      <w:r>
-        <w:rPr>
-          <w:rFonts w:ascii="Times New Roman" w:hAnsi="Times New Roman" w:cs="Times New Roman"/>
-          <w:sz w:val="24"/>
-          <w:szCs w:val="24"/>
-        </w:rPr>
-        <w:t>Sendra</w:t>
-      </w:r>
-      <w:proofErr w:type="spellEnd"/>
-      <w:r>
-        <w:rPr>
-          <w:rFonts w:ascii="Times New Roman" w:hAnsi="Times New Roman" w:cs="Times New Roman"/>
-          <w:sz w:val="24"/>
-          <w:szCs w:val="24"/>
-        </w:rPr>
-        <w:t xml:space="preserve">, J. R., &amp; </w:t>
-      </w:r>
-      <w:proofErr w:type="spellStart"/>
-      <w:r>
-        <w:rPr>
-          <w:rFonts w:ascii="Times New Roman" w:hAnsi="Times New Roman" w:cs="Times New Roman"/>
-          <w:sz w:val="24"/>
-          <w:szCs w:val="24"/>
-        </w:rPr>
-        <w:t>Sendra</w:t>
-      </w:r>
-      <w:proofErr w:type="spellEnd"/>
-      <w:r>
-        <w:rPr>
-          <w:rFonts w:ascii="Times New Roman" w:hAnsi="Times New Roman" w:cs="Times New Roman"/>
-          <w:sz w:val="24"/>
-          <w:szCs w:val="24"/>
-        </w:rPr>
-        <w:t xml:space="preserve">, J. (2023). Symbolic Treatment of Trigonometric Parameterizations: The General </w:t>
-      </w:r>
-      <w:proofErr w:type="spellStart"/>
-      <w:r>
-        <w:rPr>
-          <w:rFonts w:ascii="Times New Roman" w:hAnsi="Times New Roman" w:cs="Times New Roman"/>
-          <w:sz w:val="24"/>
-          <w:szCs w:val="24"/>
-        </w:rPr>
-        <w:t>Unirational</w:t>
-      </w:r>
-      <w:proofErr w:type="spellEnd"/>
-      <w:r>
-        <w:rPr>
-          <w:rFonts w:ascii="Times New Roman" w:hAnsi="Times New Roman" w:cs="Times New Roman"/>
-          <w:sz w:val="24"/>
-          <w:szCs w:val="24"/>
-        </w:rPr>
-        <w:t xml:space="preserve"> Case and Applications. Communications in Mathematics and Statistics, 1-25.</w:t>
+      <w:r>
+        <w:rPr>
+          <w:rFonts w:ascii="Times New Roman" w:hAnsi="Times New Roman" w:cs="Times New Roman"/>
+          <w:sz w:val="24"/>
+          <w:szCs w:val="24"/>
+        </w:rPr>
+        <w:t>Kreyszig E.(1999) Advanced Engineering Mathematics (eighth ed.), Wiley.</w:t>
       </w:r>
     </w:p>
     <w:p>
@@ -26508,7 +24806,7 @@
           <w:sz w:val="24"/>
           <w:szCs w:val="24"/>
         </w:rPr>
-        <w:t>Barrio, R. (2006). Sensitivity analysis of ODEs/DAEs using the Taylor series method. SIAM Journal on Scientific Computing, 27(6), 1929-1947.</w:t>
+        <w:t>Lastra, A., Sendra, J. R., &amp; Sendra, J. (2023). Symbolic Treatment of Trigonometric Parameterizations: The General Unirational Case and Applications. Communications in Mathematics and Statistics, 1-25.</w:t>
       </w:r>
     </w:p>
     <w:p>
@@ -26526,59 +24824,13 @@
           <w:szCs w:val="24"/>
         </w:rPr>
       </w:pPr>
-      <w:proofErr w:type="spellStart"/>
-      <w:r>
-        <w:rPr>
-          <w:rFonts w:ascii="Times New Roman" w:hAnsi="Times New Roman" w:cs="Times New Roman"/>
-          <w:sz w:val="24"/>
-          <w:szCs w:val="24"/>
-        </w:rPr>
-        <w:t>Dehghan</w:t>
-      </w:r>
-      <w:proofErr w:type="spellEnd"/>
-      <w:r>
-        <w:rPr>
-          <w:rFonts w:ascii="Times New Roman" w:hAnsi="Times New Roman" w:cs="Times New Roman"/>
-          <w:sz w:val="24"/>
-          <w:szCs w:val="24"/>
-        </w:rPr>
-        <w:t xml:space="preserve"> M</w:t>
-      </w:r>
-      <w:proofErr w:type="gramStart"/>
-      <w:r>
-        <w:rPr>
-          <w:rFonts w:ascii="Times New Roman" w:hAnsi="Times New Roman" w:cs="Times New Roman"/>
-          <w:sz w:val="24"/>
-          <w:szCs w:val="24"/>
-        </w:rPr>
-        <w:t>.(</w:t>
-      </w:r>
-      <w:proofErr w:type="gramEnd"/>
-      <w:r>
-        <w:rPr>
-          <w:rFonts w:ascii="Times New Roman" w:hAnsi="Times New Roman" w:cs="Times New Roman"/>
-          <w:sz w:val="24"/>
-          <w:szCs w:val="24"/>
-        </w:rPr>
-        <w:t xml:space="preserve">2005). On the solution of an initial–boundary value problem that combines Neumann and integral condition for the wave equation </w:t>
-      </w:r>
-      <w:proofErr w:type="spellStart"/>
-      <w:r>
-        <w:rPr>
-          <w:rFonts w:ascii="Times New Roman" w:hAnsi="Times New Roman" w:cs="Times New Roman"/>
-          <w:sz w:val="24"/>
-          <w:szCs w:val="24"/>
-        </w:rPr>
-        <w:t>Numer</w:t>
-      </w:r>
-      <w:proofErr w:type="spellEnd"/>
-      <w:r>
-        <w:rPr>
-          <w:rFonts w:ascii="Times New Roman" w:hAnsi="Times New Roman" w:cs="Times New Roman"/>
-          <w:sz w:val="24"/>
-          <w:szCs w:val="24"/>
-        </w:rPr>
-        <w:t>. Methods Ordinary Differential Equations, 21 (1) , pp. 24-40</w:t>
+      <w:r>
+        <w:rPr>
+          <w:rFonts w:ascii="Times New Roman" w:hAnsi="Times New Roman" w:cs="Times New Roman"/>
+          <w:sz w:val="24"/>
+          <w:szCs w:val="24"/>
+        </w:rPr>
+        <w:t>Barrio, R. (2006). Sensitivity analysis of ODEs/DAEs using the Taylor series method. SIAM Journal on Scientific Computing, 27(6), 1929-1947.</w:t>
       </w:r>
     </w:p>
     <w:p>
@@ -26596,77 +24848,13 @@
           <w:szCs w:val="24"/>
         </w:rPr>
       </w:pPr>
-      <w:proofErr w:type="spellStart"/>
-      <w:r>
-        <w:rPr>
-          <w:rFonts w:ascii="Times New Roman" w:hAnsi="Times New Roman" w:cs="Times New Roman"/>
-          <w:sz w:val="24"/>
-          <w:szCs w:val="24"/>
-        </w:rPr>
-        <w:t>Dehghan</w:t>
-      </w:r>
-      <w:proofErr w:type="spellEnd"/>
-      <w:r>
-        <w:rPr>
-          <w:rFonts w:ascii="Times New Roman" w:hAnsi="Times New Roman" w:cs="Times New Roman"/>
-          <w:sz w:val="24"/>
-          <w:szCs w:val="24"/>
-        </w:rPr>
-        <w:t xml:space="preserve"> M., </w:t>
-      </w:r>
-      <w:proofErr w:type="spellStart"/>
-      <w:r>
-        <w:rPr>
-          <w:rFonts w:ascii="Times New Roman" w:hAnsi="Times New Roman" w:cs="Times New Roman"/>
-          <w:sz w:val="24"/>
-          <w:szCs w:val="24"/>
-        </w:rPr>
-        <w:t>Shokri</w:t>
-      </w:r>
-      <w:proofErr w:type="spellEnd"/>
-      <w:r>
-        <w:rPr>
-          <w:rFonts w:ascii="Times New Roman" w:hAnsi="Times New Roman" w:cs="Times New Roman"/>
-          <w:sz w:val="24"/>
-          <w:szCs w:val="24"/>
-        </w:rPr>
-        <w:t xml:space="preserve"> A</w:t>
-      </w:r>
-      <w:proofErr w:type="gramStart"/>
-      <w:r>
-        <w:rPr>
-          <w:rFonts w:ascii="Times New Roman" w:hAnsi="Times New Roman" w:cs="Times New Roman"/>
-          <w:sz w:val="24"/>
-          <w:szCs w:val="24"/>
-        </w:rPr>
-        <w:t>.(</w:t>
-      </w:r>
-      <w:proofErr w:type="gramEnd"/>
-      <w:r>
-        <w:rPr>
-          <w:rFonts w:ascii="Times New Roman" w:hAnsi="Times New Roman" w:cs="Times New Roman"/>
-          <w:sz w:val="24"/>
-          <w:szCs w:val="24"/>
-        </w:rPr>
-        <w:t xml:space="preserve">2008). A numerical method for one-dimensional nonlinear Sine-Gordon equation using collocation and radial basis functions </w:t>
-      </w:r>
-      <w:proofErr w:type="spellStart"/>
-      <w:r>
-        <w:rPr>
-          <w:rFonts w:ascii="Times New Roman" w:hAnsi="Times New Roman" w:cs="Times New Roman"/>
-          <w:sz w:val="24"/>
-          <w:szCs w:val="24"/>
-        </w:rPr>
-        <w:t>Numer</w:t>
-      </w:r>
-      <w:proofErr w:type="spellEnd"/>
-      <w:r>
-        <w:rPr>
-          <w:rFonts w:ascii="Times New Roman" w:hAnsi="Times New Roman" w:cs="Times New Roman"/>
-          <w:sz w:val="24"/>
-          <w:szCs w:val="24"/>
-        </w:rPr>
-        <w:t>. Methods ODE Differential Equations, 24 (2) , pp. 687-698</w:t>
+      <w:r>
+        <w:rPr>
+          <w:rFonts w:ascii="Times New Roman" w:hAnsi="Times New Roman" w:cs="Times New Roman"/>
+          <w:sz w:val="24"/>
+          <w:szCs w:val="24"/>
+        </w:rPr>
+        <w:t>Dehghan M.(2005). On the solution of an initial–boundary value problem that combines Neumann and integral condition for the wave equation Numer. Methods Ordinary Differential Equations, 21 (1) , pp. 24-40</w:t>
       </w:r>
     </w:p>
     <w:p>
@@ -26684,41 +24872,13 @@
           <w:szCs w:val="24"/>
         </w:rPr>
       </w:pPr>
-      <w:proofErr w:type="spellStart"/>
-      <w:r>
-        <w:rPr>
-          <w:rFonts w:ascii="Times New Roman" w:hAnsi="Times New Roman" w:cs="Times New Roman"/>
-          <w:sz w:val="24"/>
-          <w:szCs w:val="24"/>
-        </w:rPr>
-        <w:t>Llavona</w:t>
-      </w:r>
-      <w:proofErr w:type="spellEnd"/>
-      <w:r>
-        <w:rPr>
-          <w:rFonts w:ascii="Times New Roman" w:hAnsi="Times New Roman" w:cs="Times New Roman"/>
-          <w:sz w:val="24"/>
-          <w:szCs w:val="24"/>
-        </w:rPr>
-        <w:t xml:space="preserve"> J.G</w:t>
-      </w:r>
-      <w:proofErr w:type="gramStart"/>
-      <w:r>
-        <w:rPr>
-          <w:rFonts w:ascii="Times New Roman" w:hAnsi="Times New Roman" w:cs="Times New Roman"/>
-          <w:sz w:val="24"/>
-          <w:szCs w:val="24"/>
-        </w:rPr>
-        <w:t>.(</w:t>
-      </w:r>
-      <w:proofErr w:type="gramEnd"/>
-      <w:r>
-        <w:rPr>
-          <w:rFonts w:ascii="Times New Roman" w:hAnsi="Times New Roman" w:cs="Times New Roman"/>
-          <w:sz w:val="24"/>
-          <w:szCs w:val="24"/>
-        </w:rPr>
-        <w:t>1986). Approximation of Continuously Differentiable Functions North-Holland Mathematics Studies 130, New York</w:t>
+      <w:r>
+        <w:rPr>
+          <w:rFonts w:ascii="Times New Roman" w:hAnsi="Times New Roman" w:cs="Times New Roman"/>
+          <w:sz w:val="24"/>
+          <w:szCs w:val="24"/>
+        </w:rPr>
+        <w:t>Dehghan M., Shokri A.(2008). A numerical method for one-dimensional nonlinear Sine-Gordon equation using collocation and radial basis functions Numer. Methods ODE Differential Equations, 24 (2) , pp. 687-698</w:t>
       </w:r>
     </w:p>
     <w:p>
@@ -26742,71 +24902,7 @@
           <w:sz w:val="24"/>
           <w:szCs w:val="24"/>
         </w:rPr>
-        <w:t xml:space="preserve">He </w:t>
-      </w:r>
-      <w:proofErr w:type="spellStart"/>
-      <w:r>
-        <w:rPr>
-          <w:rFonts w:ascii="Times New Roman" w:hAnsi="Times New Roman" w:cs="Times New Roman"/>
-          <w:sz w:val="24"/>
-          <w:szCs w:val="24"/>
-        </w:rPr>
-        <w:t>Ji-Huan</w:t>
-      </w:r>
-      <w:proofErr w:type="spellEnd"/>
-      <w:proofErr w:type="gramStart"/>
-      <w:r>
-        <w:rPr>
-          <w:rFonts w:ascii="Times New Roman" w:hAnsi="Times New Roman" w:cs="Times New Roman"/>
-          <w:sz w:val="24"/>
-          <w:szCs w:val="24"/>
-        </w:rPr>
-        <w:t>.(</w:t>
-      </w:r>
-      <w:proofErr w:type="gramEnd"/>
-      <w:r>
-        <w:rPr>
-          <w:rFonts w:ascii="Times New Roman" w:hAnsi="Times New Roman" w:cs="Times New Roman"/>
-          <w:sz w:val="24"/>
-          <w:szCs w:val="24"/>
-        </w:rPr>
-        <w:t xml:space="preserve">1999) </w:t>
-      </w:r>
-      <w:proofErr w:type="spellStart"/>
-      <w:r>
-        <w:rPr>
-          <w:rFonts w:ascii="Times New Roman" w:hAnsi="Times New Roman" w:cs="Times New Roman"/>
-          <w:sz w:val="24"/>
-          <w:szCs w:val="24"/>
-        </w:rPr>
-        <w:t>Variational</w:t>
-      </w:r>
-      <w:proofErr w:type="spellEnd"/>
-      <w:r>
-        <w:rPr>
-          <w:rFonts w:ascii="Times New Roman" w:hAnsi="Times New Roman" w:cs="Times New Roman"/>
-          <w:sz w:val="24"/>
-          <w:szCs w:val="24"/>
-        </w:rPr>
-        <w:t xml:space="preserve"> iteration method - a kind of non-linear analytical technique: some examples </w:t>
-      </w:r>
-      <w:proofErr w:type="spellStart"/>
-      <w:r>
-        <w:rPr>
-          <w:rFonts w:ascii="Times New Roman" w:hAnsi="Times New Roman" w:cs="Times New Roman"/>
-          <w:sz w:val="24"/>
-          <w:szCs w:val="24"/>
-        </w:rPr>
-        <w:t>Internat.</w:t>
-      </w:r>
-      <w:proofErr w:type="spellEnd"/>
-      <w:r>
-        <w:rPr>
-          <w:rFonts w:ascii="Times New Roman" w:hAnsi="Times New Roman" w:cs="Times New Roman"/>
-          <w:sz w:val="24"/>
-          <w:szCs w:val="24"/>
-        </w:rPr>
-        <w:t xml:space="preserve"> J. Non-Linear Mech., 34 , pp. 699-708</w:t>
+        <w:t>Llavona J.G.(1986). Approximation of Continuously Differentiable Functions North-Holland Mathematics Studies 130, New York</w:t>
       </w:r>
     </w:p>
     <w:p>
@@ -26824,77 +24920,38 @@
           <w:szCs w:val="24"/>
         </w:rPr>
       </w:pPr>
-      <w:proofErr w:type="spellStart"/>
-      <w:r>
-        <w:rPr>
-          <w:rFonts w:ascii="Times New Roman" w:hAnsi="Times New Roman" w:cs="Times New Roman"/>
-          <w:sz w:val="24"/>
-          <w:szCs w:val="24"/>
-        </w:rPr>
-        <w:t>Momani</w:t>
-      </w:r>
-      <w:proofErr w:type="spellEnd"/>
-      <w:r>
-        <w:rPr>
-          <w:rFonts w:ascii="Times New Roman" w:hAnsi="Times New Roman" w:cs="Times New Roman"/>
-          <w:sz w:val="24"/>
-          <w:szCs w:val="24"/>
-        </w:rPr>
-        <w:t xml:space="preserve"> S., </w:t>
-      </w:r>
-      <w:proofErr w:type="spellStart"/>
-      <w:r>
-        <w:rPr>
-          <w:rFonts w:ascii="Times New Roman" w:hAnsi="Times New Roman" w:cs="Times New Roman"/>
-          <w:sz w:val="24"/>
-          <w:szCs w:val="24"/>
-        </w:rPr>
-        <w:t>Odibat</w:t>
-      </w:r>
-      <w:proofErr w:type="spellEnd"/>
-      <w:r>
-        <w:rPr>
-          <w:rFonts w:ascii="Times New Roman" w:hAnsi="Times New Roman" w:cs="Times New Roman"/>
-          <w:sz w:val="24"/>
-          <w:szCs w:val="24"/>
-        </w:rPr>
-        <w:t xml:space="preserve"> Z</w:t>
-      </w:r>
-      <w:proofErr w:type="gramStart"/>
-      <w:r>
-        <w:rPr>
-          <w:rFonts w:ascii="Times New Roman" w:hAnsi="Times New Roman" w:cs="Times New Roman"/>
-          <w:sz w:val="24"/>
-          <w:szCs w:val="24"/>
-        </w:rPr>
-        <w:t>.(</w:t>
-      </w:r>
-      <w:proofErr w:type="gramEnd"/>
-      <w:r>
-        <w:rPr>
-          <w:rFonts w:ascii="Times New Roman" w:hAnsi="Times New Roman" w:cs="Times New Roman"/>
-          <w:sz w:val="24"/>
-          <w:szCs w:val="24"/>
-        </w:rPr>
-        <w:t xml:space="preserve">2008). A novel method for nonlinear fractional ordinary differential equations: Combination of DTM and generalized Taylor’s formula J. </w:t>
-      </w:r>
-      <w:proofErr w:type="spellStart"/>
-      <w:r>
-        <w:rPr>
-          <w:rFonts w:ascii="Times New Roman" w:hAnsi="Times New Roman" w:cs="Times New Roman"/>
-          <w:sz w:val="24"/>
-          <w:szCs w:val="24"/>
-        </w:rPr>
-        <w:t>Comput</w:t>
-      </w:r>
-      <w:proofErr w:type="spellEnd"/>
-      <w:r>
-        <w:rPr>
-          <w:rFonts w:ascii="Times New Roman" w:hAnsi="Times New Roman" w:cs="Times New Roman"/>
-          <w:sz w:val="24"/>
-          <w:szCs w:val="24"/>
-        </w:rPr>
-        <w:t>. Appl. Math., 220 , pp. 85-95</w:t>
+      <w:r>
+        <w:rPr>
+          <w:rFonts w:ascii="Times New Roman" w:hAnsi="Times New Roman" w:cs="Times New Roman"/>
+          <w:sz w:val="24"/>
+          <w:szCs w:val="24"/>
+        </w:rPr>
+        <w:t>He Ji-Huan.(1999) Variational iteration method - a kind of non-linear analytical technique: some examples Internat. J. Non-Linear Mech., 34 , pp. 699-708</w:t>
+      </w:r>
+    </w:p>
+    <w:p>
+      <w:pPr>
+        <w:pStyle w:val="ListParagraph"/>
+        <w:numPr>
+          <w:ilvl w:val="0"/>
+          <w:numId w:val="15"/>
+        </w:numPr>
+        <w:spacing w:line="480" w:lineRule="auto"/>
+        <w:jc w:val="both"/>
+        <w:rPr>
+          <w:rFonts w:ascii="Times New Roman" w:hAnsi="Times New Roman" w:cs="Times New Roman"/>
+          <w:sz w:val="24"/>
+          <w:szCs w:val="24"/>
+        </w:rPr>
+      </w:pPr>
+      <w:r>
+        <w:rPr>
+          <w:rFonts w:ascii="Times New Roman" w:hAnsi="Times New Roman" w:cs="Times New Roman"/>
+          <w:sz w:val="24"/>
+          <w:szCs w:val="24"/>
+        </w:rPr>
+        <w:lastRenderedPageBreak/>
+        <w:t>Momani S., Odibat Z.(2008). A novel method for nonlinear fractional ordinary differential equations: Combination of DTM and generalized Taylor’s formula J. Comput. Appl. Math., 220 , pp. 85-95</w:t>
       </w:r>
     </w:p>
     <w:sectPr>
@@ -29238,6 +27295,119 @@
       </w:rPr>
     </w:lvl>
   </w:abstractNum>
+  <w:abstractNum w:abstractNumId="22">
+    <w:nsid w:val="77FF3530"/>
+    <w:multiLevelType w:val="hybridMultilevel"/>
+    <w:tmpl w:val="7688C6C6"/>
+    <w:lvl w:ilvl="0" w:tplc="04090009">
+      <w:start w:val="1"/>
+      <w:numFmt w:val="bullet"/>
+      <w:lvlText w:val=""/>
+      <w:lvlJc w:val="left"/>
+      <w:pPr>
+        <w:ind w:left="720" w:hanging="360"/>
+      </w:pPr>
+      <w:rPr>
+        <w:rFonts w:ascii="Wingdings" w:hAnsi="Wingdings" w:hint="default"/>
+      </w:rPr>
+    </w:lvl>
+    <w:lvl w:ilvl="1" w:tplc="04090003" w:tentative="1">
+      <w:start w:val="1"/>
+      <w:numFmt w:val="bullet"/>
+      <w:lvlText w:val="o"/>
+      <w:lvlJc w:val="left"/>
+      <w:pPr>
+        <w:ind w:left="1440" w:hanging="360"/>
+      </w:pPr>
+      <w:rPr>
+        <w:rFonts w:ascii="Courier New" w:hAnsi="Courier New" w:cs="Courier New" w:hint="default"/>
+      </w:rPr>
+    </w:lvl>
+    <w:lvl w:ilvl="2" w:tplc="04090005" w:tentative="1">
+      <w:start w:val="1"/>
+      <w:numFmt w:val="bullet"/>
+      <w:lvlText w:val=""/>
+      <w:lvlJc w:val="left"/>
+      <w:pPr>
+        <w:ind w:left="2160" w:hanging="360"/>
+      </w:pPr>
+      <w:rPr>
+        <w:rFonts w:ascii="Wingdings" w:hAnsi="Wingdings" w:hint="default"/>
+      </w:rPr>
+    </w:lvl>
+    <w:lvl w:ilvl="3" w:tplc="04090001" w:tentative="1">
+      <w:start w:val="1"/>
+      <w:numFmt w:val="bullet"/>
+      <w:lvlText w:val=""/>
+      <w:lvlJc w:val="left"/>
+      <w:pPr>
+        <w:ind w:left="2880" w:hanging="360"/>
+      </w:pPr>
+      <w:rPr>
+        <w:rFonts w:ascii="Symbol" w:hAnsi="Symbol" w:hint="default"/>
+      </w:rPr>
+    </w:lvl>
+    <w:lvl w:ilvl="4" w:tplc="04090003" w:tentative="1">
+      <w:start w:val="1"/>
+      <w:numFmt w:val="bullet"/>
+      <w:lvlText w:val="o"/>
+      <w:lvlJc w:val="left"/>
+      <w:pPr>
+        <w:ind w:left="3600" w:hanging="360"/>
+      </w:pPr>
+      <w:rPr>
+        <w:rFonts w:ascii="Courier New" w:hAnsi="Courier New" w:cs="Courier New" w:hint="default"/>
+      </w:rPr>
+    </w:lvl>
+    <w:lvl w:ilvl="5" w:tplc="04090005" w:tentative="1">
+      <w:start w:val="1"/>
+      <w:numFmt w:val="bullet"/>
+      <w:lvlText w:val=""/>
+      <w:lvlJc w:val="left"/>
+      <w:pPr>
+        <w:ind w:left="4320" w:hanging="360"/>
+      </w:pPr>
+      <w:rPr>
+        <w:rFonts w:ascii="Wingdings" w:hAnsi="Wingdings" w:hint="default"/>
+      </w:rPr>
+    </w:lvl>
+    <w:lvl w:ilvl="6" w:tplc="04090001" w:tentative="1">
+      <w:start w:val="1"/>
+      <w:numFmt w:val="bullet"/>
+      <w:lvlText w:val=""/>
+      <w:lvlJc w:val="left"/>
+      <w:pPr>
+        <w:ind w:left="5040" w:hanging="360"/>
+      </w:pPr>
+      <w:rPr>
+        <w:rFonts w:ascii="Symbol" w:hAnsi="Symbol" w:hint="default"/>
+      </w:rPr>
+    </w:lvl>
+    <w:lvl w:ilvl="7" w:tplc="04090003" w:tentative="1">
+      <w:start w:val="1"/>
+      <w:numFmt w:val="bullet"/>
+      <w:lvlText w:val="o"/>
+      <w:lvlJc w:val="left"/>
+      <w:pPr>
+        <w:ind w:left="5760" w:hanging="360"/>
+      </w:pPr>
+      <w:rPr>
+        <w:rFonts w:ascii="Courier New" w:hAnsi="Courier New" w:cs="Courier New" w:hint="default"/>
+      </w:rPr>
+    </w:lvl>
+    <w:lvl w:ilvl="8" w:tplc="04090005" w:tentative="1">
+      <w:start w:val="1"/>
+      <w:numFmt w:val="bullet"/>
+      <w:lvlText w:val=""/>
+      <w:lvlJc w:val="left"/>
+      <w:pPr>
+        <w:ind w:left="6480" w:hanging="360"/>
+      </w:pPr>
+      <w:rPr>
+        <w:rFonts w:ascii="Wingdings" w:hAnsi="Wingdings" w:hint="default"/>
+      </w:rPr>
+    </w:lvl>
+  </w:abstractNum>
   <w:num w:numId="1">
     <w:abstractNumId w:val="18"/>
   </w:num>
@@ -29303,6 +27473,9 @@
   </w:num>
   <w:num w:numId="22">
     <w:abstractNumId w:val="3"/>
+  </w:num>
+  <w:num w:numId="23">
+    <w:abstractNumId w:val="22"/>
   </w:num>
 </w:numbering>
 </file>
@@ -30555,7 +28728,7 @@
 </file>
 
 <file path=customXml/itemProps1.xml><?xml version="1.0" encoding="utf-8"?>
-<ds:datastoreItem xmlns:ds="http://schemas.openxmlformats.org/officeDocument/2006/customXml" ds:itemID="{CCEF461E-D6A4-40CA-8F91-392A011AA56C}">
+<ds:datastoreItem xmlns:ds="http://schemas.openxmlformats.org/officeDocument/2006/customXml" ds:itemID="{208DE351-D725-4E2F-9A75-85D17D3DF1EC}">
   <ds:schemaRefs>
     <ds:schemaRef ds:uri="http://schemas.openxmlformats.org/officeDocument/2006/bibliography"/>
   </ds:schemaRefs>
